--- a/doc/要件定義0606.docx
+++ b/doc/要件定義0606.docx
@@ -2151,7 +2151,7 @@
         <w:ind w:leftChars="100" w:left="210" w:firstLineChars="100" w:firstLine="240"/>
         <w:jc w:val="left"/>
         <w:rPr>
-          <w:rFonts w:ascii="ＭＳ ゴシック" w:eastAsia="ＭＳ ゴシック" w:hAnsi="ＭＳ ゴシック" w:cs="Mangal" w:hint="eastAsia"/>
+          <w:rFonts w:ascii="ＭＳ ゴシック" w:eastAsia="ＭＳ ゴシック" w:hAnsi="ＭＳ ゴシック" w:cs="Mangal"/>
           <w:color w:val="000000" w:themeColor="text1"/>
           <w:kern w:val="1"/>
           <w:sz w:val="24"/>
@@ -4387,7 +4387,16 @@
                 <w:szCs w:val="24"/>
                 <w:lang w:bidi="hi-IN"/>
               </w:rPr>
-              <w:t>リンク機能</w:t>
+              <w:t>用語</w:t>
+            </w:r>
+            <w:r>
+              <w:rPr>
+                <w:rFonts w:eastAsia="ＭＳ ゴシック" w:cs="Mangal" w:hint="eastAsia"/>
+                <w:sz w:val="24"/>
+                <w:szCs w:val="24"/>
+                <w:lang w:bidi="hi-IN"/>
+              </w:rPr>
+              <w:t>一覧表示機能</w:t>
             </w:r>
           </w:p>
         </w:tc>
@@ -4419,7 +4428,7 @@
                 <w:szCs w:val="24"/>
                 <w:lang w:bidi="hi-IN"/>
               </w:rPr>
-              <w:t>資格対策サイトなどのリンクを表示</w:t>
+              <w:t>用語一覧を表示する</w:t>
             </w:r>
           </w:p>
         </w:tc>
@@ -4466,29 +4475,20 @@
               <w:suppressAutoHyphens/>
               <w:jc w:val="center"/>
               <w:rPr>
-                <w:rFonts w:eastAsia="ＭＳ ゴシック" w:cs="Mangal"/>
-                <w:sz w:val="24"/>
-                <w:szCs w:val="24"/>
-                <w:lang w:bidi="hi-IN"/>
-              </w:rPr>
-            </w:pPr>
-            <w:r>
-              <w:rPr>
-                <w:rFonts w:eastAsia="ＭＳ ゴシック" w:cs="Mangal" w:hint="eastAsia"/>
-                <w:sz w:val="24"/>
-                <w:szCs w:val="24"/>
-                <w:lang w:bidi="hi-IN"/>
-              </w:rPr>
-              <w:t>用語</w:t>
-            </w:r>
-            <w:r>
-              <w:rPr>
-                <w:rFonts w:eastAsia="ＭＳ ゴシック" w:cs="Mangal" w:hint="eastAsia"/>
-                <w:sz w:val="24"/>
-                <w:szCs w:val="24"/>
-                <w:lang w:bidi="hi-IN"/>
-              </w:rPr>
-              <w:t>一覧表示機能</w:t>
+                <w:rFonts w:eastAsia="ＭＳ ゴシック" w:cs="Mangal" w:hint="eastAsia"/>
+                <w:sz w:val="24"/>
+                <w:szCs w:val="24"/>
+                <w:lang w:bidi="hi-IN"/>
+              </w:rPr>
+            </w:pPr>
+            <w:r>
+              <w:rPr>
+                <w:rFonts w:eastAsia="ＭＳ ゴシック" w:cs="Mangal" w:hint="eastAsia"/>
+                <w:sz w:val="24"/>
+                <w:szCs w:val="24"/>
+                <w:lang w:bidi="hi-IN"/>
+              </w:rPr>
+              <w:t>リンク機能</w:t>
             </w:r>
           </w:p>
         </w:tc>
@@ -4507,20 +4507,20 @@
               <w:suppressAutoHyphens/>
               <w:jc w:val="center"/>
               <w:rPr>
-                <w:rFonts w:eastAsia="ＭＳ ゴシック" w:cs="Mangal"/>
-                <w:sz w:val="24"/>
-                <w:szCs w:val="24"/>
-                <w:lang w:bidi="hi-IN"/>
-              </w:rPr>
-            </w:pPr>
-            <w:r>
-              <w:rPr>
-                <w:rFonts w:eastAsia="ＭＳ ゴシック" w:cs="Mangal" w:hint="eastAsia"/>
-                <w:sz w:val="24"/>
-                <w:szCs w:val="24"/>
-                <w:lang w:bidi="hi-IN"/>
-              </w:rPr>
-              <w:t>用語一覧を表示する</w:t>
+                <w:rFonts w:eastAsia="ＭＳ ゴシック" w:cs="Mangal" w:hint="eastAsia"/>
+                <w:sz w:val="24"/>
+                <w:szCs w:val="24"/>
+                <w:lang w:bidi="hi-IN"/>
+              </w:rPr>
+            </w:pPr>
+            <w:r>
+              <w:rPr>
+                <w:rFonts w:eastAsia="ＭＳ ゴシック" w:cs="Mangal" w:hint="eastAsia"/>
+                <w:sz w:val="24"/>
+                <w:szCs w:val="24"/>
+                <w:lang w:bidi="hi-IN"/>
+              </w:rPr>
+              <w:t>資格対策サイトなどのリンクを表示</w:t>
             </w:r>
           </w:p>
         </w:tc>
@@ -4580,7 +4580,16 @@
                 <w:szCs w:val="24"/>
                 <w:lang w:bidi="hi-IN"/>
               </w:rPr>
-              <w:t>退勤出題</w:t>
+              <w:t>出勤</w:t>
+            </w:r>
+            <w:r>
+              <w:rPr>
+                <w:rFonts w:eastAsia="ＭＳ ゴシック" w:cs="Mangal" w:hint="eastAsia"/>
+                <w:sz w:val="24"/>
+                <w:szCs w:val="24"/>
+                <w:lang w:bidi="hi-IN"/>
+              </w:rPr>
+              <w:t>出題</w:t>
             </w:r>
             <w:r>
               <w:rPr>
@@ -4621,7 +4630,16 @@
                 <w:szCs w:val="24"/>
                 <w:lang w:bidi="hi-IN"/>
               </w:rPr>
-              <w:t>退勤入力時のクイズ出題</w:t>
+              <w:t>出勤</w:t>
+            </w:r>
+            <w:r>
+              <w:rPr>
+                <w:rFonts w:eastAsia="ＭＳ ゴシック" w:cs="Mangal" w:hint="eastAsia"/>
+                <w:sz w:val="24"/>
+                <w:szCs w:val="24"/>
+                <w:lang w:bidi="hi-IN"/>
+              </w:rPr>
+              <w:t>入力時のクイズ出題</w:t>
             </w:r>
             <w:r>
               <w:rPr>
@@ -4752,6 +4770,12 @@
         <w:tc>
           <w:tcPr>
             <w:tcW w:w="2405" w:type="dxa"/>
+            <w:tcBorders>
+              <w:top w:val="single" w:sz="4" w:space="0" w:color="auto"/>
+              <w:left w:val="single" w:sz="4" w:space="0" w:color="auto"/>
+              <w:bottom w:val="single" w:sz="4" w:space="0" w:color="auto"/>
+              <w:right w:val="single" w:sz="4" w:space="0" w:color="auto"/>
+            </w:tcBorders>
           </w:tcPr>
           <w:p>
             <w:pPr>
@@ -4764,6 +4788,92 @@
                 <w:lang w:bidi="hi-IN"/>
               </w:rPr>
             </w:pPr>
+          </w:p>
+        </w:tc>
+        <w:tc>
+          <w:tcPr>
+            <w:tcW w:w="2835" w:type="dxa"/>
+            <w:tcBorders>
+              <w:top w:val="single" w:sz="4" w:space="0" w:color="auto"/>
+              <w:left w:val="single" w:sz="4" w:space="0" w:color="auto"/>
+              <w:bottom w:val="single" w:sz="4" w:space="0" w:color="auto"/>
+              <w:right w:val="single" w:sz="4" w:space="0" w:color="auto"/>
+            </w:tcBorders>
+          </w:tcPr>
+          <w:p>
+            <w:pPr>
+              <w:suppressAutoHyphens/>
+              <w:jc w:val="center"/>
+              <w:rPr>
+                <w:rFonts w:eastAsia="ＭＳ ゴシック" w:cs="Mangal" w:hint="eastAsia"/>
+                <w:sz w:val="24"/>
+                <w:szCs w:val="24"/>
+                <w:lang w:bidi="hi-IN"/>
+              </w:rPr>
+            </w:pPr>
+            <w:r>
+              <w:rPr>
+                <w:rFonts w:eastAsia="ＭＳ ゴシック" w:cs="Mangal" w:hint="eastAsia"/>
+                <w:sz w:val="24"/>
+                <w:szCs w:val="24"/>
+                <w:lang w:bidi="hi-IN"/>
+              </w:rPr>
+              <w:t>単語表示機能</w:t>
+            </w:r>
+          </w:p>
+        </w:tc>
+        <w:tc>
+          <w:tcPr>
+            <w:tcW w:w="3140" w:type="dxa"/>
+            <w:tcBorders>
+              <w:top w:val="single" w:sz="4" w:space="0" w:color="auto"/>
+              <w:left w:val="single" w:sz="4" w:space="0" w:color="auto"/>
+              <w:bottom w:val="single" w:sz="4" w:space="0" w:color="auto"/>
+              <w:right w:val="single" w:sz="4" w:space="0" w:color="auto"/>
+            </w:tcBorders>
+          </w:tcPr>
+          <w:p>
+            <w:pPr>
+              <w:suppressAutoHyphens/>
+              <w:jc w:val="center"/>
+              <w:rPr>
+                <w:rFonts w:eastAsia="ＭＳ ゴシック" w:cs="Mangal" w:hint="eastAsia"/>
+                <w:sz w:val="24"/>
+                <w:szCs w:val="24"/>
+                <w:lang w:bidi="hi-IN"/>
+              </w:rPr>
+            </w:pPr>
+            <w:r>
+              <w:rPr>
+                <w:rFonts w:eastAsia="ＭＳ ゴシック" w:cs="Mangal" w:hint="eastAsia"/>
+                <w:sz w:val="24"/>
+                <w:szCs w:val="24"/>
+                <w:lang w:bidi="hi-IN"/>
+              </w:rPr>
+              <w:t>退勤時に単語を表示する機能</w:t>
+            </w:r>
+          </w:p>
+        </w:tc>
+      </w:tr>
+      <w:tr>
+        <w:trPr>
+          <w:trHeight w:val="370"/>
+        </w:trPr>
+        <w:tc>
+          <w:tcPr>
+            <w:tcW w:w="2405" w:type="dxa"/>
+          </w:tcPr>
+          <w:p>
+            <w:pPr>
+              <w:suppressAutoHyphens/>
+              <w:jc w:val="center"/>
+              <w:rPr>
+                <w:rFonts w:eastAsia="ＭＳ ゴシック" w:cs="Mangal"/>
+                <w:sz w:val="24"/>
+                <w:szCs w:val="24"/>
+                <w:lang w:bidi="hi-IN"/>
+              </w:rPr>
+            </w:pPr>
             <w:r>
               <w:rPr>
                 <w:rFonts w:eastAsia="ＭＳ ゴシック" w:cs="Mangal" w:hint="eastAsia"/>
@@ -4823,16 +4933,7 @@
                 <w:szCs w:val="24"/>
                 <w:lang w:bidi="hi-IN"/>
               </w:rPr>
-              <w:t>返信、いいね、削除、</w:t>
-            </w:r>
-            <w:r>
-              <w:rPr>
-                <w:rFonts w:eastAsia="ＭＳ ゴシック" w:cs="Mangal" w:hint="eastAsia"/>
-                <w:sz w:val="24"/>
-                <w:szCs w:val="24"/>
-                <w:lang w:bidi="hi-IN"/>
-              </w:rPr>
-              <w:t>編集が可能</w:t>
+              <w:t>返信、いいね、削除、編集が可能</w:t>
             </w:r>
           </w:p>
         </w:tc>
@@ -8201,7 +8302,7 @@
                 <w:szCs w:val="24"/>
                 <w:lang w:bidi="hi-IN"/>
               </w:rPr>
-              <w:t>リンク</w:t>
+              <w:t>用語一覧表示</w:t>
             </w:r>
             <w:r>
               <w:rPr>
@@ -8279,7 +8380,7 @@
                 <w:szCs w:val="24"/>
                 <w:lang w:bidi="hi-IN"/>
               </w:rPr>
-              <w:t>リンクを表示する機能</w:t>
+              <w:t>用語の一覧を表示する機能</w:t>
             </w:r>
           </w:p>
         </w:tc>
@@ -8348,7 +8449,16 @@
                 <w:szCs w:val="24"/>
                 <w:lang w:bidi="hi-IN"/>
               </w:rPr>
-              <w:t>資格対策サイトのリンクがあり、自分が勉強したい資格の対策サイトへアクセス可能。</w:t>
+              <w:t>資格の用語を一覧表示</w:t>
+            </w:r>
+            <w:r>
+              <w:rPr>
+                <w:rFonts w:eastAsia="ＭＳ ゴシック" w:cs="Mangal" w:hint="eastAsia"/>
+                <w:sz w:val="24"/>
+                <w:szCs w:val="24"/>
+                <w:lang w:bidi="hi-IN"/>
+              </w:rPr>
+              <w:t>する機能。</w:t>
             </w:r>
           </w:p>
         </w:tc>
@@ -8453,6 +8563,7 @@
                 <w:szCs w:val="24"/>
                 <w:lang w:bidi="hi-IN"/>
               </w:rPr>
+              <w:lastRenderedPageBreak/>
               <w:t>備考</w:t>
             </w:r>
           </w:p>
@@ -8478,6 +8589,15 @@
                 <w:lang w:bidi="hi-IN"/>
               </w:rPr>
             </w:pPr>
+            <w:r>
+              <w:rPr>
+                <w:rFonts w:eastAsia="ＭＳ ゴシック" w:cs="Mangal" w:hint="eastAsia"/>
+                <w:sz w:val="24"/>
+                <w:szCs w:val="24"/>
+                <w:lang w:bidi="hi-IN"/>
+              </w:rPr>
+              <w:t>検索やソート機能もあり。</w:t>
+            </w:r>
           </w:p>
         </w:tc>
       </w:tr>
@@ -8485,10 +8605,9 @@
     <w:p>
       <w:pPr>
         <w:suppressAutoHyphens/>
-        <w:ind w:firstLineChars="100" w:firstLine="240"/>
         <w:jc w:val="left"/>
         <w:rPr>
-          <w:rFonts w:ascii="Times New Roman" w:eastAsia="ＭＳ ゴシック" w:hAnsi="Times New Roman" w:cs="Mangal"/>
+          <w:rFonts w:ascii="Times New Roman" w:eastAsia="ＭＳ ゴシック" w:hAnsi="Times New Roman" w:cs="Mangal" w:hint="eastAsia"/>
           <w:sz w:val="24"/>
           <w:szCs w:val="24"/>
           <w:lang w:bidi="hi-IN"/>
@@ -8570,7 +8689,7 @@
                 <w:szCs w:val="24"/>
                 <w:lang w:bidi="hi-IN"/>
               </w:rPr>
-              <w:t>用語一覧表示</w:t>
+              <w:t>リンク</w:t>
             </w:r>
             <w:r>
               <w:rPr>
@@ -8648,52 +8767,7 @@
                 <w:szCs w:val="24"/>
                 <w:lang w:bidi="hi-IN"/>
               </w:rPr>
-              <w:t>用語</w:t>
-            </w:r>
-            <w:r>
-              <w:rPr>
-                <w:rFonts w:eastAsia="ＭＳ ゴシック" w:cs="Mangal" w:hint="eastAsia"/>
-                <w:sz w:val="24"/>
-                <w:szCs w:val="24"/>
-                <w:lang w:bidi="hi-IN"/>
-              </w:rPr>
-              <w:t>の</w:t>
-            </w:r>
-            <w:r>
-              <w:rPr>
-                <w:rFonts w:eastAsia="ＭＳ ゴシック" w:cs="Mangal" w:hint="eastAsia"/>
-                <w:sz w:val="24"/>
-                <w:szCs w:val="24"/>
-                <w:lang w:bidi="hi-IN"/>
-              </w:rPr>
-              <w:t>一覧</w:t>
-            </w:r>
-            <w:r>
-              <w:rPr>
-                <w:rFonts w:eastAsia="ＭＳ ゴシック" w:cs="Mangal" w:hint="eastAsia"/>
-                <w:sz w:val="24"/>
-                <w:szCs w:val="24"/>
-                <w:lang w:bidi="hi-IN"/>
-              </w:rPr>
-              <w:t>を</w:t>
-            </w:r>
-            <w:r>
-              <w:rPr>
-                <w:rFonts w:eastAsia="ＭＳ ゴシック" w:cs="Mangal" w:hint="eastAsia"/>
-                <w:sz w:val="24"/>
-                <w:szCs w:val="24"/>
-                <w:lang w:bidi="hi-IN"/>
-              </w:rPr>
-              <w:t>表示</w:t>
-            </w:r>
-            <w:r>
-              <w:rPr>
-                <w:rFonts w:eastAsia="ＭＳ ゴシック" w:cs="Mangal" w:hint="eastAsia"/>
-                <w:sz w:val="24"/>
-                <w:szCs w:val="24"/>
-                <w:lang w:bidi="hi-IN"/>
-              </w:rPr>
-              <w:t>する機能</w:t>
+              <w:t>リンクを表示する機能</w:t>
             </w:r>
           </w:p>
         </w:tc>
@@ -8762,16 +8836,7 @@
                 <w:szCs w:val="24"/>
                 <w:lang w:bidi="hi-IN"/>
               </w:rPr>
-              <w:t>資格の用語を一覧表示</w:t>
-            </w:r>
-            <w:r>
-              <w:rPr>
-                <w:rFonts w:eastAsia="ＭＳ ゴシック" w:cs="Mangal" w:hint="eastAsia"/>
-                <w:sz w:val="24"/>
-                <w:szCs w:val="24"/>
-                <w:lang w:bidi="hi-IN"/>
-              </w:rPr>
-              <w:t>する機能。</w:t>
+              <w:t>資格対策サイトのリンクがあり、自分が勉強したい資格の対策サイトへアクセス可能。</w:t>
             </w:r>
           </w:p>
         </w:tc>
@@ -8901,15 +8966,6 @@
                 <w:lang w:bidi="hi-IN"/>
               </w:rPr>
             </w:pPr>
-            <w:r>
-              <w:rPr>
-                <w:rFonts w:eastAsia="ＭＳ ゴシック" w:cs="Mangal" w:hint="eastAsia"/>
-                <w:sz w:val="24"/>
-                <w:szCs w:val="24"/>
-                <w:lang w:bidi="hi-IN"/>
-              </w:rPr>
-              <w:t>検索やソート機能もあり。</w:t>
-            </w:r>
           </w:p>
         </w:tc>
       </w:tr>
@@ -8917,10 +8973,9 @@
     <w:p>
       <w:pPr>
         <w:suppressAutoHyphens/>
-        <w:ind w:firstLineChars="100" w:firstLine="240"/>
         <w:jc w:val="left"/>
         <w:rPr>
-          <w:rFonts w:ascii="Times New Roman" w:eastAsia="ＭＳ ゴシック" w:hAnsi="Times New Roman" w:cs="Mangal"/>
+          <w:rFonts w:ascii="Times New Roman" w:eastAsia="ＭＳ ゴシック" w:hAnsi="Times New Roman" w:cs="Mangal" w:hint="eastAsia"/>
           <w:sz w:val="24"/>
           <w:szCs w:val="24"/>
           <w:lang w:bidi="hi-IN"/>
@@ -9002,7 +9057,16 @@
                 <w:szCs w:val="24"/>
                 <w:lang w:bidi="hi-IN"/>
               </w:rPr>
-              <w:t>退勤出題機能</w:t>
+              <w:t>出勤</w:t>
+            </w:r>
+            <w:r>
+              <w:rPr>
+                <w:rFonts w:eastAsia="ＭＳ ゴシック" w:cs="Mangal" w:hint="eastAsia"/>
+                <w:sz w:val="24"/>
+                <w:szCs w:val="24"/>
+                <w:lang w:bidi="hi-IN"/>
+              </w:rPr>
+              <w:t>出題機能</w:t>
             </w:r>
           </w:p>
         </w:tc>
@@ -9071,7 +9135,16 @@
                 <w:szCs w:val="24"/>
                 <w:lang w:bidi="hi-IN"/>
               </w:rPr>
-              <w:t>退勤登録時にクイズを出題する機能</w:t>
+              <w:t>出勤</w:t>
+            </w:r>
+            <w:r>
+              <w:rPr>
+                <w:rFonts w:eastAsia="ＭＳ ゴシック" w:cs="Mangal" w:hint="eastAsia"/>
+                <w:sz w:val="24"/>
+                <w:szCs w:val="24"/>
+                <w:lang w:bidi="hi-IN"/>
+              </w:rPr>
+              <w:t>登録時にクイズを出題する機能</w:t>
             </w:r>
           </w:p>
         </w:tc>
@@ -9140,7 +9213,16 @@
                 <w:szCs w:val="24"/>
                 <w:lang w:bidi="hi-IN"/>
               </w:rPr>
-              <w:t>退勤登録時に</w:t>
+              <w:t>出勤</w:t>
+            </w:r>
+            <w:r>
+              <w:rPr>
+                <w:rFonts w:eastAsia="ＭＳ ゴシック" w:cs="Mangal" w:hint="eastAsia"/>
+                <w:sz w:val="24"/>
+                <w:szCs w:val="24"/>
+                <w:lang w:bidi="hi-IN"/>
+              </w:rPr>
+              <w:t>登録時に</w:t>
             </w:r>
             <w:r>
               <w:rPr>
@@ -9761,131 +9843,6 @@
         </w:rPr>
       </w:pPr>
     </w:p>
-    <w:p>
-      <w:pPr>
-        <w:suppressAutoHyphens/>
-        <w:ind w:firstLineChars="100" w:firstLine="240"/>
-        <w:jc w:val="left"/>
-        <w:rPr>
-          <w:rFonts w:ascii="Times New Roman" w:eastAsia="ＭＳ ゴシック" w:hAnsi="Times New Roman" w:cs="Mangal"/>
-          <w:sz w:val="24"/>
-          <w:szCs w:val="24"/>
-          <w:lang w:bidi="hi-IN"/>
-        </w:rPr>
-      </w:pPr>
-    </w:p>
-    <w:p>
-      <w:pPr>
-        <w:suppressAutoHyphens/>
-        <w:ind w:firstLineChars="100" w:firstLine="240"/>
-        <w:jc w:val="left"/>
-        <w:rPr>
-          <w:rFonts w:ascii="Times New Roman" w:eastAsia="ＭＳ ゴシック" w:hAnsi="Times New Roman" w:cs="Mangal"/>
-          <w:sz w:val="24"/>
-          <w:szCs w:val="24"/>
-          <w:lang w:bidi="hi-IN"/>
-        </w:rPr>
-      </w:pPr>
-    </w:p>
-    <w:p>
-      <w:pPr>
-        <w:suppressAutoHyphens/>
-        <w:ind w:firstLineChars="100" w:firstLine="240"/>
-        <w:jc w:val="left"/>
-        <w:rPr>
-          <w:rFonts w:ascii="Times New Roman" w:eastAsia="ＭＳ ゴシック" w:hAnsi="Times New Roman" w:cs="Mangal"/>
-          <w:sz w:val="24"/>
-          <w:szCs w:val="24"/>
-          <w:lang w:bidi="hi-IN"/>
-        </w:rPr>
-      </w:pPr>
-    </w:p>
-    <w:p>
-      <w:pPr>
-        <w:suppressAutoHyphens/>
-        <w:ind w:firstLineChars="100" w:firstLine="240"/>
-        <w:jc w:val="left"/>
-        <w:rPr>
-          <w:rFonts w:ascii="Times New Roman" w:eastAsia="ＭＳ ゴシック" w:hAnsi="Times New Roman" w:cs="Mangal"/>
-          <w:sz w:val="24"/>
-          <w:szCs w:val="24"/>
-          <w:lang w:bidi="hi-IN"/>
-        </w:rPr>
-      </w:pPr>
-    </w:p>
-    <w:p>
-      <w:pPr>
-        <w:suppressAutoHyphens/>
-        <w:jc w:val="left"/>
-        <w:rPr>
-          <w:rFonts w:ascii="Times New Roman" w:eastAsia="ＭＳ ゴシック" w:hAnsi="Times New Roman" w:cs="Mangal"/>
-          <w:sz w:val="24"/>
-          <w:szCs w:val="24"/>
-          <w:lang w:bidi="hi-IN"/>
-        </w:rPr>
-      </w:pPr>
-    </w:p>
-    <w:p>
-      <w:pPr>
-        <w:suppressAutoHyphens/>
-        <w:jc w:val="left"/>
-        <w:rPr>
-          <w:rFonts w:ascii="Times New Roman" w:eastAsia="ＭＳ ゴシック" w:hAnsi="Times New Roman" w:cs="Mangal"/>
-          <w:sz w:val="24"/>
-          <w:szCs w:val="24"/>
-          <w:lang w:bidi="hi-IN"/>
-        </w:rPr>
-      </w:pPr>
-    </w:p>
-    <w:p>
-      <w:pPr>
-        <w:keepNext/>
-        <w:numPr>
-          <w:ilvl w:val="2"/>
-          <w:numId w:val="0"/>
-        </w:numPr>
-        <w:suppressAutoHyphens/>
-        <w:ind w:left="454" w:hanging="227"/>
-        <w:jc w:val="left"/>
-        <w:outlineLvl w:val="2"/>
-        <w:rPr>
-          <w:rFonts w:ascii="Times New Roman" w:eastAsia="ＭＳ ゴシック" w:hAnsi="Times New Roman" w:cs="Mangal"/>
-          <w:sz w:val="24"/>
-          <w:szCs w:val="24"/>
-          <w:lang w:bidi="hi-IN"/>
-        </w:rPr>
-      </w:pPr>
-      <w:r>
-        <w:rPr>
-          <w:rFonts w:ascii="Times New Roman" w:eastAsia="ＭＳ ゴシック" w:hAnsi="Times New Roman" w:cs="Mangal" w:hint="eastAsia"/>
-          <w:sz w:val="24"/>
-          <w:szCs w:val="24"/>
-          <w:lang w:bidi="hi-IN"/>
-        </w:rPr>
-        <w:t>コミュニティ機能</w:t>
-      </w:r>
-    </w:p>
-    <w:p>
-      <w:pPr>
-        <w:suppressAutoHyphens/>
-        <w:jc w:val="left"/>
-        <w:rPr>
-          <w:rFonts w:ascii="Times New Roman" w:eastAsia="ＭＳ ゴシック" w:hAnsi="Times New Roman" w:cs="Mangal"/>
-          <w:sz w:val="24"/>
-          <w:szCs w:val="24"/>
-          <w:lang w:bidi="hi-IN"/>
-        </w:rPr>
-      </w:pPr>
-      <w:r>
-        <w:rPr>
-          <w:rFonts w:ascii="Times New Roman" w:eastAsia="ＭＳ ゴシック" w:hAnsi="Times New Roman" w:cs="Mangal" w:hint="eastAsia"/>
-          <w:sz w:val="24"/>
-          <w:szCs w:val="24"/>
-          <w:lang w:bidi="hi-IN"/>
-        </w:rPr>
-        <w:t>書き込み、タスク、クイズの結果を表示。</w:t>
-      </w:r>
-    </w:p>
     <w:tbl>
       <w:tblPr>
         <w:tblStyle w:val="1"/>
@@ -9961,16 +9918,7 @@
                 <w:szCs w:val="24"/>
                 <w:lang w:bidi="hi-IN"/>
               </w:rPr>
-              <w:t>書き込み</w:t>
-            </w:r>
-            <w:r>
-              <w:rPr>
-                <w:rFonts w:eastAsia="ＭＳ ゴシック" w:cs="Mangal" w:hint="eastAsia"/>
-                <w:sz w:val="24"/>
-                <w:szCs w:val="24"/>
-                <w:lang w:bidi="hi-IN"/>
-              </w:rPr>
-              <w:t>機能</w:t>
+              <w:t>単語表示機能</w:t>
             </w:r>
           </w:p>
         </w:tc>
@@ -10039,7 +9987,7 @@
                 <w:szCs w:val="24"/>
                 <w:lang w:bidi="hi-IN"/>
               </w:rPr>
-              <w:t>コミュニティページに書き込みをする機能</w:t>
+              <w:t>単語を表示する機能</w:t>
             </w:r>
           </w:p>
         </w:tc>
@@ -10108,100 +10056,28 @@
                 <w:szCs w:val="24"/>
                 <w:lang w:bidi="hi-IN"/>
               </w:rPr>
-              <w:t>コミュニティページに</w:t>
-            </w:r>
-            <w:r>
-              <w:rPr>
-                <w:rFonts w:eastAsia="ＭＳ ゴシック" w:cs="Mangal" w:hint="eastAsia"/>
-                <w:sz w:val="24"/>
-                <w:szCs w:val="24"/>
-                <w:lang w:bidi="hi-IN"/>
-              </w:rPr>
-              <w:t>自由</w:t>
-            </w:r>
-            <w:r>
-              <w:rPr>
-                <w:rFonts w:eastAsia="ＭＳ ゴシック" w:cs="Mangal" w:hint="eastAsia"/>
-                <w:sz w:val="24"/>
-                <w:szCs w:val="24"/>
-                <w:lang w:bidi="hi-IN"/>
-              </w:rPr>
-              <w:t>に書き込み</w:t>
-            </w:r>
-            <w:r>
-              <w:rPr>
-                <w:rFonts w:eastAsia="ＭＳ ゴシック" w:cs="Mangal" w:hint="eastAsia"/>
-                <w:sz w:val="24"/>
-                <w:szCs w:val="24"/>
-                <w:lang w:bidi="hi-IN"/>
-              </w:rPr>
-              <w:t>が</w:t>
-            </w:r>
-            <w:r>
-              <w:rPr>
-                <w:rFonts w:eastAsia="ＭＳ ゴシック" w:cs="Mangal" w:hint="eastAsia"/>
-                <w:sz w:val="24"/>
-                <w:szCs w:val="24"/>
-                <w:lang w:bidi="hi-IN"/>
-              </w:rPr>
-              <w:t>できる機能</w:t>
-            </w:r>
-            <w:r>
-              <w:rPr>
-                <w:rFonts w:eastAsia="ＭＳ ゴシック" w:cs="Mangal" w:hint="eastAsia"/>
-                <w:sz w:val="24"/>
-                <w:szCs w:val="24"/>
-                <w:lang w:bidi="hi-IN"/>
-              </w:rPr>
-              <w:t>。</w:t>
-            </w:r>
-          </w:p>
-          <w:p>
-            <w:pPr>
-              <w:suppressAutoHyphens/>
-              <w:jc w:val="left"/>
-              <w:rPr>
-                <w:rFonts w:eastAsia="ＭＳ ゴシック" w:cs="Mangal"/>
-                <w:sz w:val="24"/>
-                <w:szCs w:val="24"/>
-                <w:lang w:bidi="hi-IN"/>
-              </w:rPr>
-            </w:pPr>
-            <w:r>
-              <w:rPr>
-                <w:rFonts w:eastAsia="ＭＳ ゴシック" w:cs="Mangal" w:hint="eastAsia"/>
-                <w:sz w:val="24"/>
-                <w:szCs w:val="24"/>
-                <w:lang w:bidi="hi-IN"/>
-              </w:rPr>
-              <w:t>書き込みに対して、</w:t>
-            </w:r>
-            <w:r>
-              <w:rPr>
-                <w:rFonts w:eastAsia="ＭＳ ゴシック" w:cs="Mangal" w:hint="eastAsia"/>
-                <w:sz w:val="24"/>
-                <w:szCs w:val="24"/>
-                <w:lang w:bidi="hi-IN"/>
-              </w:rPr>
-              <w:t>いいね、返信</w:t>
-            </w:r>
-            <w:r>
-              <w:rPr>
-                <w:rFonts w:eastAsia="ＭＳ ゴシック" w:cs="Mangal" w:hint="eastAsia"/>
-                <w:sz w:val="24"/>
-                <w:szCs w:val="24"/>
-                <w:lang w:bidi="hi-IN"/>
-              </w:rPr>
-              <w:t>、削除、編集</w:t>
-            </w:r>
-            <w:r>
-              <w:rPr>
-                <w:rFonts w:eastAsia="ＭＳ ゴシック" w:cs="Mangal" w:hint="eastAsia"/>
-                <w:sz w:val="24"/>
-                <w:szCs w:val="24"/>
-                <w:lang w:bidi="hi-IN"/>
-              </w:rPr>
-              <w:t>もできる。</w:t>
+              <w:t>退勤時に資格用語を表示する機能。</w:t>
+            </w:r>
+          </w:p>
+          <w:p>
+            <w:pPr>
+              <w:suppressAutoHyphens/>
+              <w:jc w:val="left"/>
+              <w:rPr>
+                <w:rFonts w:eastAsia="ＭＳ ゴシック" w:cs="Mangal" w:hint="eastAsia"/>
+                <w:sz w:val="24"/>
+                <w:szCs w:val="24"/>
+                <w:lang w:bidi="hi-IN"/>
+              </w:rPr>
+            </w:pPr>
+            <w:r>
+              <w:rPr>
+                <w:rFonts w:eastAsia="ＭＳ ゴシック" w:cs="Mangal" w:hint="eastAsia"/>
+                <w:sz w:val="24"/>
+                <w:szCs w:val="24"/>
+                <w:lang w:bidi="hi-IN"/>
+              </w:rPr>
+              <w:t>用語表示機能の用語を使用する。</w:t>
             </w:r>
           </w:p>
         </w:tc>
@@ -10237,7 +10113,6 @@
                 <w:szCs w:val="24"/>
                 <w:lang w:bidi="hi-IN"/>
               </w:rPr>
-              <w:lastRenderedPageBreak/>
               <w:t>想定利用者</w:t>
             </w:r>
           </w:p>
@@ -10332,6 +10207,36 @@
                 <w:lang w:bidi="hi-IN"/>
               </w:rPr>
             </w:pPr>
+            <w:r>
+              <w:rPr>
+                <w:rFonts w:eastAsia="ＭＳ ゴシック" w:cs="Mangal" w:hint="eastAsia"/>
+                <w:sz w:val="24"/>
+                <w:szCs w:val="24"/>
+                <w:lang w:bidi="hi-IN"/>
+              </w:rPr>
+              <w:t>どのページに表示するかは検討。</w:t>
+            </w:r>
+          </w:p>
+          <w:p>
+            <w:pPr>
+              <w:suppressAutoHyphens/>
+              <w:jc w:val="left"/>
+              <w:rPr>
+                <w:rFonts w:eastAsia="ＭＳ ゴシック" w:cs="Mangal" w:hint="eastAsia"/>
+                <w:sz w:val="24"/>
+                <w:szCs w:val="24"/>
+                <w:lang w:bidi="hi-IN"/>
+              </w:rPr>
+            </w:pPr>
+            <w:r>
+              <w:rPr>
+                <w:rFonts w:eastAsia="ＭＳ ゴシック" w:cs="Mangal" w:hint="eastAsia"/>
+                <w:sz w:val="24"/>
+                <w:szCs w:val="24"/>
+                <w:lang w:bidi="hi-IN"/>
+              </w:rPr>
+              <w:t>詳細機能も検討</w:t>
+            </w:r>
           </w:p>
         </w:tc>
       </w:tr>
@@ -10339,6 +10244,7 @@
     <w:p>
       <w:pPr>
         <w:suppressAutoHyphens/>
+        <w:ind w:firstLineChars="100" w:firstLine="240"/>
         <w:jc w:val="left"/>
         <w:rPr>
           <w:rFonts w:ascii="Times New Roman" w:eastAsia="ＭＳ ゴシック" w:hAnsi="Times New Roman" w:cs="Mangal"/>
@@ -10347,6 +10253,118 @@
           <w:lang w:bidi="hi-IN"/>
         </w:rPr>
       </w:pPr>
+    </w:p>
+    <w:p>
+      <w:pPr>
+        <w:suppressAutoHyphens/>
+        <w:ind w:firstLineChars="100" w:firstLine="240"/>
+        <w:jc w:val="left"/>
+        <w:rPr>
+          <w:rFonts w:ascii="Times New Roman" w:eastAsia="ＭＳ ゴシック" w:hAnsi="Times New Roman" w:cs="Mangal"/>
+          <w:sz w:val="24"/>
+          <w:szCs w:val="24"/>
+          <w:lang w:bidi="hi-IN"/>
+        </w:rPr>
+      </w:pPr>
+    </w:p>
+    <w:p>
+      <w:pPr>
+        <w:suppressAutoHyphens/>
+        <w:ind w:firstLineChars="100" w:firstLine="240"/>
+        <w:jc w:val="left"/>
+        <w:rPr>
+          <w:rFonts w:ascii="Times New Roman" w:eastAsia="ＭＳ ゴシック" w:hAnsi="Times New Roman" w:cs="Mangal"/>
+          <w:sz w:val="24"/>
+          <w:szCs w:val="24"/>
+          <w:lang w:bidi="hi-IN"/>
+        </w:rPr>
+      </w:pPr>
+    </w:p>
+    <w:p>
+      <w:pPr>
+        <w:suppressAutoHyphens/>
+        <w:ind w:firstLineChars="100" w:firstLine="240"/>
+        <w:jc w:val="left"/>
+        <w:rPr>
+          <w:rFonts w:ascii="Times New Roman" w:eastAsia="ＭＳ ゴシック" w:hAnsi="Times New Roman" w:cs="Mangal"/>
+          <w:sz w:val="24"/>
+          <w:szCs w:val="24"/>
+          <w:lang w:bidi="hi-IN"/>
+        </w:rPr>
+      </w:pPr>
+    </w:p>
+    <w:p>
+      <w:pPr>
+        <w:suppressAutoHyphens/>
+        <w:jc w:val="left"/>
+        <w:rPr>
+          <w:rFonts w:ascii="Times New Roman" w:eastAsia="ＭＳ ゴシック" w:hAnsi="Times New Roman" w:cs="Mangal"/>
+          <w:sz w:val="24"/>
+          <w:szCs w:val="24"/>
+          <w:lang w:bidi="hi-IN"/>
+        </w:rPr>
+      </w:pPr>
+    </w:p>
+    <w:p>
+      <w:pPr>
+        <w:suppressAutoHyphens/>
+        <w:jc w:val="left"/>
+        <w:rPr>
+          <w:rFonts w:ascii="Times New Roman" w:eastAsia="ＭＳ ゴシック" w:hAnsi="Times New Roman" w:cs="Mangal"/>
+          <w:sz w:val="24"/>
+          <w:szCs w:val="24"/>
+          <w:lang w:bidi="hi-IN"/>
+        </w:rPr>
+      </w:pPr>
+    </w:p>
+    <w:p>
+      <w:pPr>
+        <w:keepNext/>
+        <w:numPr>
+          <w:ilvl w:val="2"/>
+          <w:numId w:val="0"/>
+        </w:numPr>
+        <w:suppressAutoHyphens/>
+        <w:ind w:left="454" w:hanging="227"/>
+        <w:jc w:val="left"/>
+        <w:outlineLvl w:val="2"/>
+        <w:rPr>
+          <w:rFonts w:ascii="Times New Roman" w:eastAsia="ＭＳ ゴシック" w:hAnsi="Times New Roman" w:cs="Mangal"/>
+          <w:sz w:val="24"/>
+          <w:szCs w:val="24"/>
+          <w:lang w:bidi="hi-IN"/>
+        </w:rPr>
+      </w:pPr>
+      <w:r>
+        <w:rPr>
+          <w:rFonts w:ascii="Times New Roman" w:eastAsia="ＭＳ ゴシック" w:hAnsi="Times New Roman" w:cs="Mangal" w:hint="eastAsia"/>
+          <w:sz w:val="24"/>
+          <w:szCs w:val="24"/>
+          <w:lang w:bidi="hi-IN"/>
+        </w:rPr>
+        <w:t>コミュニティ機能</w:t>
+      </w:r>
+    </w:p>
+    <w:p>
+      <w:pPr>
+        <w:suppressAutoHyphens/>
+        <w:jc w:val="left"/>
+        <w:rPr>
+          <w:rFonts w:ascii="Times New Roman" w:eastAsia="ＭＳ ゴシック" w:hAnsi="Times New Roman" w:cs="Mangal"/>
+          <w:sz w:val="24"/>
+          <w:szCs w:val="24"/>
+          <w:lang w:bidi="hi-IN"/>
+        </w:rPr>
+      </w:pPr>
+      <w:r>
+        <w:rPr>
+          <w:rFonts w:ascii="Times New Roman" w:eastAsia="ＭＳ ゴシック" w:hAnsi="Times New Roman" w:cs="Mangal" w:hint="eastAsia"/>
+          <w:sz w:val="24"/>
+          <w:szCs w:val="24"/>
+          <w:lang w:bidi="hi-IN"/>
+        </w:rPr>
+        <w:t>書き込み、タスク、クイズの結果を表示。</w:t>
+      </w:r>
     </w:p>
     <w:tbl>
       <w:tblPr>
@@ -10423,7 +10441,7 @@
                 <w:szCs w:val="24"/>
                 <w:lang w:bidi="hi-IN"/>
               </w:rPr>
-              <w:t>タスク表示</w:t>
+              <w:t>書き込み</w:t>
             </w:r>
             <w:r>
               <w:rPr>
@@ -10501,7 +10519,7 @@
                 <w:szCs w:val="24"/>
                 <w:lang w:bidi="hi-IN"/>
               </w:rPr>
-              <w:t>タスクを表示する機能</w:t>
+              <w:t>コミュニティページに書き込みをする機能</w:t>
             </w:r>
           </w:p>
         </w:tc>
@@ -10570,38 +10588,74 @@
                 <w:szCs w:val="24"/>
                 <w:lang w:bidi="hi-IN"/>
               </w:rPr>
-              <w:t>勤怠ページで入力したタスクの表示</w:t>
-            </w:r>
-            <w:r>
-              <w:rPr>
-                <w:rFonts w:eastAsia="ＭＳ ゴシック" w:cs="Mangal" w:hint="eastAsia"/>
-                <w:sz w:val="24"/>
-                <w:szCs w:val="24"/>
-                <w:lang w:bidi="hi-IN"/>
-              </w:rPr>
-              <w:t>をする</w:t>
-            </w:r>
-            <w:r>
-              <w:rPr>
-                <w:rFonts w:eastAsia="ＭＳ ゴシック" w:cs="Mangal" w:hint="eastAsia"/>
-                <w:sz w:val="24"/>
-                <w:szCs w:val="24"/>
-                <w:lang w:bidi="hi-IN"/>
-              </w:rPr>
-              <w:t>機能。</w:t>
-            </w:r>
-          </w:p>
-          <w:p>
-            <w:pPr>
-              <w:suppressAutoHyphens/>
-              <w:jc w:val="left"/>
-              <w:rPr>
-                <w:rFonts w:eastAsia="ＭＳ ゴシック" w:cs="Mangal"/>
-                <w:sz w:val="24"/>
-                <w:szCs w:val="24"/>
-                <w:lang w:bidi="hi-IN"/>
-              </w:rPr>
-            </w:pPr>
+              <w:t>コミュニティページに</w:t>
+            </w:r>
+            <w:r>
+              <w:rPr>
+                <w:rFonts w:eastAsia="ＭＳ ゴシック" w:cs="Mangal" w:hint="eastAsia"/>
+                <w:sz w:val="24"/>
+                <w:szCs w:val="24"/>
+                <w:lang w:bidi="hi-IN"/>
+              </w:rPr>
+              <w:t>自由</w:t>
+            </w:r>
+            <w:r>
+              <w:rPr>
+                <w:rFonts w:eastAsia="ＭＳ ゴシック" w:cs="Mangal" w:hint="eastAsia"/>
+                <w:sz w:val="24"/>
+                <w:szCs w:val="24"/>
+                <w:lang w:bidi="hi-IN"/>
+              </w:rPr>
+              <w:t>に書き込み</w:t>
+            </w:r>
+            <w:r>
+              <w:rPr>
+                <w:rFonts w:eastAsia="ＭＳ ゴシック" w:cs="Mangal" w:hint="eastAsia"/>
+                <w:sz w:val="24"/>
+                <w:szCs w:val="24"/>
+                <w:lang w:bidi="hi-IN"/>
+              </w:rPr>
+              <w:t>が</w:t>
+            </w:r>
+            <w:r>
+              <w:rPr>
+                <w:rFonts w:eastAsia="ＭＳ ゴシック" w:cs="Mangal" w:hint="eastAsia"/>
+                <w:sz w:val="24"/>
+                <w:szCs w:val="24"/>
+                <w:lang w:bidi="hi-IN"/>
+              </w:rPr>
+              <w:t>できる機能</w:t>
+            </w:r>
+            <w:r>
+              <w:rPr>
+                <w:rFonts w:eastAsia="ＭＳ ゴシック" w:cs="Mangal" w:hint="eastAsia"/>
+                <w:sz w:val="24"/>
+                <w:szCs w:val="24"/>
+                <w:lang w:bidi="hi-IN"/>
+              </w:rPr>
+              <w:t>。</w:t>
+            </w:r>
+          </w:p>
+          <w:p>
+            <w:pPr>
+              <w:suppressAutoHyphens/>
+              <w:jc w:val="left"/>
+              <w:rPr>
+                <w:rFonts w:eastAsia="ＭＳ ゴシック" w:cs="Mangal"/>
+                <w:sz w:val="24"/>
+                <w:szCs w:val="24"/>
+                <w:lang w:bidi="hi-IN"/>
+              </w:rPr>
+            </w:pPr>
+            <w:r>
+              <w:rPr>
+                <w:rFonts w:eastAsia="ＭＳ ゴシック" w:cs="Mangal" w:hint="eastAsia"/>
+                <w:sz w:val="24"/>
+                <w:szCs w:val="24"/>
+                <w:lang w:bidi="hi-IN"/>
+              </w:rPr>
+              <w:t>書き込みに対して、</w:t>
+            </w:r>
             <w:r>
               <w:rPr>
                 <w:rFonts w:eastAsia="ＭＳ ゴシック" w:cs="Mangal" w:hint="eastAsia"/>
@@ -10627,25 +10681,7 @@
                 <w:szCs w:val="24"/>
                 <w:lang w:bidi="hi-IN"/>
               </w:rPr>
-              <w:t>も</w:t>
-            </w:r>
-            <w:r>
-              <w:rPr>
-                <w:rFonts w:eastAsia="ＭＳ ゴシック" w:cs="Mangal" w:hint="eastAsia"/>
-                <w:sz w:val="24"/>
-                <w:szCs w:val="24"/>
-                <w:lang w:bidi="hi-IN"/>
-              </w:rPr>
-              <w:t>可能</w:t>
-            </w:r>
-            <w:r>
-              <w:rPr>
-                <w:rFonts w:eastAsia="ＭＳ ゴシック" w:cs="Mangal" w:hint="eastAsia"/>
-                <w:sz w:val="24"/>
-                <w:szCs w:val="24"/>
-                <w:lang w:bidi="hi-IN"/>
-              </w:rPr>
-              <w:t>。</w:t>
+              <w:t>もできる。</w:t>
             </w:r>
           </w:p>
         </w:tc>
@@ -10784,8 +10820,7 @@
         <w:suppressAutoHyphens/>
         <w:jc w:val="left"/>
         <w:rPr>
-          <w:rFonts w:ascii="ＭＳ ゴシック" w:eastAsia="ＭＳ ゴシック" w:hAnsi="ＭＳ ゴシック" w:cs="Mangal"/>
-          <w:kern w:val="1"/>
+          <w:rFonts w:ascii="Times New Roman" w:eastAsia="ＭＳ ゴシック" w:hAnsi="Times New Roman" w:cs="Mangal"/>
           <w:sz w:val="24"/>
           <w:szCs w:val="24"/>
           <w:lang w:bidi="hi-IN"/>
@@ -10867,6 +10902,450 @@
                 <w:szCs w:val="24"/>
                 <w:lang w:bidi="hi-IN"/>
               </w:rPr>
+              <w:t>タスク表示</w:t>
+            </w:r>
+            <w:r>
+              <w:rPr>
+                <w:rFonts w:eastAsia="ＭＳ ゴシック" w:cs="Mangal" w:hint="eastAsia"/>
+                <w:sz w:val="24"/>
+                <w:szCs w:val="24"/>
+                <w:lang w:bidi="hi-IN"/>
+              </w:rPr>
+              <w:t>機能</w:t>
+            </w:r>
+          </w:p>
+        </w:tc>
+      </w:tr>
+      <w:tr>
+        <w:tc>
+          <w:tcPr>
+            <w:tcW w:w="2093" w:type="dxa"/>
+            <w:tcBorders>
+              <w:top w:val="single" w:sz="4" w:space="0" w:color="auto"/>
+              <w:left w:val="single" w:sz="4" w:space="0" w:color="auto"/>
+              <w:bottom w:val="single" w:sz="4" w:space="0" w:color="auto"/>
+              <w:right w:val="single" w:sz="4" w:space="0" w:color="auto"/>
+            </w:tcBorders>
+            <w:shd w:val="clear" w:color="auto" w:fill="C2D69B"/>
+            <w:hideMark/>
+          </w:tcPr>
+          <w:p>
+            <w:pPr>
+              <w:suppressAutoHyphens/>
+              <w:jc w:val="left"/>
+              <w:rPr>
+                <w:rFonts w:eastAsia="ＭＳ ゴシック" w:cs="Mangal"/>
+                <w:sz w:val="24"/>
+                <w:szCs w:val="24"/>
+                <w:lang w:bidi="hi-IN"/>
+              </w:rPr>
+            </w:pPr>
+            <w:r>
+              <w:rPr>
+                <w:rFonts w:eastAsia="ＭＳ ゴシック" w:cs="Mangal" w:hint="eastAsia"/>
+                <w:sz w:val="24"/>
+                <w:szCs w:val="24"/>
+                <w:lang w:bidi="hi-IN"/>
+              </w:rPr>
+              <w:t>概要</w:t>
+            </w:r>
+          </w:p>
+        </w:tc>
+        <w:tc>
+          <w:tcPr>
+            <w:tcW w:w="6609" w:type="dxa"/>
+            <w:tcBorders>
+              <w:top w:val="single" w:sz="4" w:space="0" w:color="auto"/>
+              <w:left w:val="single" w:sz="4" w:space="0" w:color="auto"/>
+              <w:bottom w:val="single" w:sz="4" w:space="0" w:color="auto"/>
+              <w:right w:val="single" w:sz="4" w:space="0" w:color="auto"/>
+            </w:tcBorders>
+            <w:hideMark/>
+          </w:tcPr>
+          <w:p>
+            <w:pPr>
+              <w:suppressAutoHyphens/>
+              <w:jc w:val="left"/>
+              <w:rPr>
+                <w:rFonts w:eastAsia="ＭＳ ゴシック" w:cs="Mangal"/>
+                <w:sz w:val="24"/>
+                <w:szCs w:val="24"/>
+                <w:lang w:bidi="hi-IN"/>
+              </w:rPr>
+            </w:pPr>
+            <w:r>
+              <w:rPr>
+                <w:rFonts w:eastAsia="ＭＳ ゴシック" w:cs="Mangal" w:hint="eastAsia"/>
+                <w:sz w:val="24"/>
+                <w:szCs w:val="24"/>
+                <w:lang w:bidi="hi-IN"/>
+              </w:rPr>
+              <w:t>タスクを表示する機能</w:t>
+            </w:r>
+          </w:p>
+        </w:tc>
+      </w:tr>
+      <w:tr>
+        <w:tc>
+          <w:tcPr>
+            <w:tcW w:w="2093" w:type="dxa"/>
+            <w:tcBorders>
+              <w:top w:val="single" w:sz="4" w:space="0" w:color="auto"/>
+              <w:left w:val="single" w:sz="4" w:space="0" w:color="auto"/>
+              <w:bottom w:val="single" w:sz="4" w:space="0" w:color="auto"/>
+              <w:right w:val="single" w:sz="4" w:space="0" w:color="auto"/>
+            </w:tcBorders>
+            <w:shd w:val="clear" w:color="auto" w:fill="C2D69B"/>
+            <w:hideMark/>
+          </w:tcPr>
+          <w:p>
+            <w:pPr>
+              <w:suppressAutoHyphens/>
+              <w:jc w:val="left"/>
+              <w:rPr>
+                <w:rFonts w:eastAsia="ＭＳ ゴシック" w:cs="Mangal"/>
+                <w:sz w:val="24"/>
+                <w:szCs w:val="24"/>
+                <w:lang w:bidi="hi-IN"/>
+              </w:rPr>
+            </w:pPr>
+            <w:r>
+              <w:rPr>
+                <w:rFonts w:eastAsia="ＭＳ ゴシック" w:cs="Mangal" w:hint="eastAsia"/>
+                <w:sz w:val="24"/>
+                <w:szCs w:val="24"/>
+                <w:lang w:bidi="hi-IN"/>
+              </w:rPr>
+              <w:t>処理内容</w:t>
+            </w:r>
+          </w:p>
+        </w:tc>
+        <w:tc>
+          <w:tcPr>
+            <w:tcW w:w="6609" w:type="dxa"/>
+            <w:tcBorders>
+              <w:top w:val="single" w:sz="4" w:space="0" w:color="auto"/>
+              <w:left w:val="single" w:sz="4" w:space="0" w:color="auto"/>
+              <w:bottom w:val="single" w:sz="4" w:space="0" w:color="auto"/>
+              <w:right w:val="single" w:sz="4" w:space="0" w:color="auto"/>
+            </w:tcBorders>
+            <w:hideMark/>
+          </w:tcPr>
+          <w:p>
+            <w:pPr>
+              <w:suppressAutoHyphens/>
+              <w:jc w:val="left"/>
+              <w:rPr>
+                <w:rFonts w:eastAsia="ＭＳ ゴシック" w:cs="Mangal"/>
+                <w:sz w:val="24"/>
+                <w:szCs w:val="24"/>
+                <w:lang w:bidi="hi-IN"/>
+              </w:rPr>
+            </w:pPr>
+            <w:r>
+              <w:rPr>
+                <w:rFonts w:eastAsia="ＭＳ ゴシック" w:cs="Mangal" w:hint="eastAsia"/>
+                <w:sz w:val="24"/>
+                <w:szCs w:val="24"/>
+                <w:lang w:bidi="hi-IN"/>
+              </w:rPr>
+              <w:t>勤怠ページで入力したタスクの表示</w:t>
+            </w:r>
+            <w:r>
+              <w:rPr>
+                <w:rFonts w:eastAsia="ＭＳ ゴシック" w:cs="Mangal" w:hint="eastAsia"/>
+                <w:sz w:val="24"/>
+                <w:szCs w:val="24"/>
+                <w:lang w:bidi="hi-IN"/>
+              </w:rPr>
+              <w:t>をする</w:t>
+            </w:r>
+            <w:r>
+              <w:rPr>
+                <w:rFonts w:eastAsia="ＭＳ ゴシック" w:cs="Mangal" w:hint="eastAsia"/>
+                <w:sz w:val="24"/>
+                <w:szCs w:val="24"/>
+                <w:lang w:bidi="hi-IN"/>
+              </w:rPr>
+              <w:t>機能。</w:t>
+            </w:r>
+          </w:p>
+          <w:p>
+            <w:pPr>
+              <w:suppressAutoHyphens/>
+              <w:jc w:val="left"/>
+              <w:rPr>
+                <w:rFonts w:eastAsia="ＭＳ ゴシック" w:cs="Mangal"/>
+                <w:sz w:val="24"/>
+                <w:szCs w:val="24"/>
+                <w:lang w:bidi="hi-IN"/>
+              </w:rPr>
+            </w:pPr>
+            <w:r>
+              <w:rPr>
+                <w:rFonts w:eastAsia="ＭＳ ゴシック" w:cs="Mangal" w:hint="eastAsia"/>
+                <w:sz w:val="24"/>
+                <w:szCs w:val="24"/>
+                <w:lang w:bidi="hi-IN"/>
+              </w:rPr>
+              <w:t>いいね、返信</w:t>
+            </w:r>
+            <w:r>
+              <w:rPr>
+                <w:rFonts w:eastAsia="ＭＳ ゴシック" w:cs="Mangal" w:hint="eastAsia"/>
+                <w:sz w:val="24"/>
+                <w:szCs w:val="24"/>
+                <w:lang w:bidi="hi-IN"/>
+              </w:rPr>
+              <w:t>、削除、編集</w:t>
+            </w:r>
+            <w:r>
+              <w:rPr>
+                <w:rFonts w:eastAsia="ＭＳ ゴシック" w:cs="Mangal" w:hint="eastAsia"/>
+                <w:sz w:val="24"/>
+                <w:szCs w:val="24"/>
+                <w:lang w:bidi="hi-IN"/>
+              </w:rPr>
+              <w:t>も</w:t>
+            </w:r>
+            <w:r>
+              <w:rPr>
+                <w:rFonts w:eastAsia="ＭＳ ゴシック" w:cs="Mangal" w:hint="eastAsia"/>
+                <w:sz w:val="24"/>
+                <w:szCs w:val="24"/>
+                <w:lang w:bidi="hi-IN"/>
+              </w:rPr>
+              <w:t>可能</w:t>
+            </w:r>
+            <w:r>
+              <w:rPr>
+                <w:rFonts w:eastAsia="ＭＳ ゴシック" w:cs="Mangal" w:hint="eastAsia"/>
+                <w:sz w:val="24"/>
+                <w:szCs w:val="24"/>
+                <w:lang w:bidi="hi-IN"/>
+              </w:rPr>
+              <w:t>。</w:t>
+            </w:r>
+          </w:p>
+        </w:tc>
+      </w:tr>
+      <w:tr>
+        <w:tc>
+          <w:tcPr>
+            <w:tcW w:w="2093" w:type="dxa"/>
+            <w:tcBorders>
+              <w:top w:val="single" w:sz="4" w:space="0" w:color="auto"/>
+              <w:left w:val="single" w:sz="4" w:space="0" w:color="auto"/>
+              <w:bottom w:val="single" w:sz="4" w:space="0" w:color="auto"/>
+              <w:right w:val="single" w:sz="4" w:space="0" w:color="auto"/>
+            </w:tcBorders>
+            <w:shd w:val="clear" w:color="auto" w:fill="C2D69B"/>
+            <w:hideMark/>
+          </w:tcPr>
+          <w:p>
+            <w:pPr>
+              <w:suppressAutoHyphens/>
+              <w:jc w:val="left"/>
+              <w:rPr>
+                <w:rFonts w:eastAsia="ＭＳ ゴシック" w:cs="Mangal"/>
+                <w:sz w:val="24"/>
+                <w:szCs w:val="24"/>
+                <w:lang w:bidi="hi-IN"/>
+              </w:rPr>
+            </w:pPr>
+            <w:r>
+              <w:rPr>
+                <w:rFonts w:eastAsia="ＭＳ ゴシック" w:cs="Mangal" w:hint="eastAsia"/>
+                <w:sz w:val="24"/>
+                <w:szCs w:val="24"/>
+                <w:lang w:bidi="hi-IN"/>
+              </w:rPr>
+              <w:t>想定利用者</w:t>
+            </w:r>
+          </w:p>
+        </w:tc>
+        <w:tc>
+          <w:tcPr>
+            <w:tcW w:w="6609" w:type="dxa"/>
+            <w:tcBorders>
+              <w:top w:val="single" w:sz="4" w:space="0" w:color="auto"/>
+              <w:left w:val="single" w:sz="4" w:space="0" w:color="auto"/>
+              <w:bottom w:val="single" w:sz="4" w:space="0" w:color="auto"/>
+              <w:right w:val="single" w:sz="4" w:space="0" w:color="auto"/>
+            </w:tcBorders>
+            <w:hideMark/>
+          </w:tcPr>
+          <w:p>
+            <w:pPr>
+              <w:suppressAutoHyphens/>
+              <w:jc w:val="left"/>
+              <w:rPr>
+                <w:rFonts w:eastAsia="ＭＳ ゴシック" w:cs="Mangal"/>
+                <w:sz w:val="24"/>
+                <w:szCs w:val="24"/>
+                <w:lang w:bidi="hi-IN"/>
+              </w:rPr>
+            </w:pPr>
+            <w:r>
+              <w:rPr>
+                <w:rFonts w:eastAsia="ＭＳ ゴシック" w:cs="Mangal" w:hint="eastAsia"/>
+                <w:sz w:val="24"/>
+                <w:szCs w:val="24"/>
+                <w:lang w:bidi="hi-IN"/>
+              </w:rPr>
+              <w:t>社員</w:t>
+            </w:r>
+          </w:p>
+        </w:tc>
+      </w:tr>
+      <w:tr>
+        <w:tc>
+          <w:tcPr>
+            <w:tcW w:w="2093" w:type="dxa"/>
+            <w:tcBorders>
+              <w:top w:val="single" w:sz="4" w:space="0" w:color="auto"/>
+              <w:left w:val="single" w:sz="4" w:space="0" w:color="auto"/>
+              <w:bottom w:val="single" w:sz="4" w:space="0" w:color="auto"/>
+              <w:right w:val="single" w:sz="4" w:space="0" w:color="auto"/>
+            </w:tcBorders>
+            <w:shd w:val="clear" w:color="auto" w:fill="C2D69B"/>
+            <w:hideMark/>
+          </w:tcPr>
+          <w:p>
+            <w:pPr>
+              <w:suppressAutoHyphens/>
+              <w:jc w:val="left"/>
+              <w:rPr>
+                <w:rFonts w:eastAsia="ＭＳ ゴシック" w:cs="Mangal"/>
+                <w:sz w:val="24"/>
+                <w:szCs w:val="24"/>
+                <w:lang w:bidi="hi-IN"/>
+              </w:rPr>
+            </w:pPr>
+            <w:r>
+              <w:rPr>
+                <w:rFonts w:eastAsia="ＭＳ ゴシック" w:cs="Mangal" w:hint="eastAsia"/>
+                <w:sz w:val="24"/>
+                <w:szCs w:val="24"/>
+                <w:lang w:bidi="hi-IN"/>
+              </w:rPr>
+              <w:t>備考</w:t>
+            </w:r>
+          </w:p>
+        </w:tc>
+        <w:tc>
+          <w:tcPr>
+            <w:tcW w:w="6609" w:type="dxa"/>
+            <w:tcBorders>
+              <w:top w:val="single" w:sz="4" w:space="0" w:color="auto"/>
+              <w:left w:val="single" w:sz="4" w:space="0" w:color="auto"/>
+              <w:bottom w:val="single" w:sz="4" w:space="0" w:color="auto"/>
+              <w:right w:val="single" w:sz="4" w:space="0" w:color="auto"/>
+            </w:tcBorders>
+          </w:tcPr>
+          <w:p>
+            <w:pPr>
+              <w:suppressAutoHyphens/>
+              <w:jc w:val="left"/>
+              <w:rPr>
+                <w:rFonts w:eastAsia="ＭＳ ゴシック" w:cs="Mangal"/>
+                <w:sz w:val="24"/>
+                <w:szCs w:val="24"/>
+                <w:lang w:bidi="hi-IN"/>
+              </w:rPr>
+            </w:pPr>
+          </w:p>
+        </w:tc>
+      </w:tr>
+    </w:tbl>
+    <w:p>
+      <w:pPr>
+        <w:suppressAutoHyphens/>
+        <w:jc w:val="left"/>
+        <w:rPr>
+          <w:rFonts w:ascii="ＭＳ ゴシック" w:eastAsia="ＭＳ ゴシック" w:hAnsi="ＭＳ ゴシック" w:cs="Mangal"/>
+          <w:kern w:val="1"/>
+          <w:sz w:val="24"/>
+          <w:szCs w:val="24"/>
+          <w:lang w:bidi="hi-IN"/>
+        </w:rPr>
+      </w:pPr>
+    </w:p>
+    <w:tbl>
+      <w:tblPr>
+        <w:tblStyle w:val="1"/>
+        <w:tblW w:w="0" w:type="auto"/>
+        <w:tblInd w:w="0" w:type="dxa"/>
+        <w:tblLook w:val="04A0" w:firstRow="1" w:lastRow="0" w:firstColumn="1" w:lastColumn="0" w:noHBand="0" w:noVBand="1"/>
+      </w:tblPr>
+      <w:tblGrid>
+        <w:gridCol w:w="2048"/>
+        <w:gridCol w:w="6446"/>
+      </w:tblGrid>
+      <w:tr>
+        <w:tc>
+          <w:tcPr>
+            <w:tcW w:w="2093" w:type="dxa"/>
+            <w:tcBorders>
+              <w:top w:val="single" w:sz="4" w:space="0" w:color="auto"/>
+              <w:left w:val="single" w:sz="4" w:space="0" w:color="auto"/>
+              <w:bottom w:val="single" w:sz="4" w:space="0" w:color="auto"/>
+              <w:right w:val="single" w:sz="4" w:space="0" w:color="auto"/>
+            </w:tcBorders>
+            <w:shd w:val="clear" w:color="auto" w:fill="C2D69B"/>
+            <w:hideMark/>
+          </w:tcPr>
+          <w:p>
+            <w:pPr>
+              <w:suppressAutoHyphens/>
+              <w:jc w:val="left"/>
+              <w:rPr>
+                <w:rFonts w:eastAsia="ＭＳ ゴシック" w:cs="Mangal"/>
+                <w:sz w:val="24"/>
+                <w:szCs w:val="24"/>
+                <w:lang w:bidi="hi-IN"/>
+              </w:rPr>
+            </w:pPr>
+            <w:r>
+              <w:rPr>
+                <w:rFonts w:eastAsia="ＭＳ ゴシック" w:cs="Mangal" w:hint="eastAsia"/>
+                <w:sz w:val="24"/>
+                <w:szCs w:val="24"/>
+                <w:lang w:bidi="hi-IN"/>
+              </w:rPr>
+              <w:t>機能名</w:t>
+            </w:r>
+          </w:p>
+        </w:tc>
+        <w:tc>
+          <w:tcPr>
+            <w:tcW w:w="6609" w:type="dxa"/>
+            <w:tcBorders>
+              <w:top w:val="single" w:sz="4" w:space="0" w:color="auto"/>
+              <w:left w:val="single" w:sz="4" w:space="0" w:color="auto"/>
+              <w:bottom w:val="single" w:sz="4" w:space="0" w:color="auto"/>
+              <w:right w:val="single" w:sz="4" w:space="0" w:color="auto"/>
+            </w:tcBorders>
+            <w:hideMark/>
+          </w:tcPr>
+          <w:p>
+            <w:pPr>
+              <w:suppressAutoHyphens/>
+              <w:jc w:val="left"/>
+              <w:rPr>
+                <w:rFonts w:eastAsia="ＭＳ ゴシック" w:cs="Mangal"/>
+                <w:sz w:val="24"/>
+                <w:szCs w:val="24"/>
+                <w:lang w:bidi="hi-IN"/>
+              </w:rPr>
+            </w:pPr>
+            <w:r>
+              <w:rPr>
+                <w:rFonts w:eastAsia="ＭＳ ゴシック" w:cs="Mangal" w:hint="eastAsia"/>
+                <w:sz w:val="24"/>
+                <w:szCs w:val="24"/>
+                <w:lang w:bidi="hi-IN"/>
+              </w:rPr>
               <w:t>クイズ結果表示</w:t>
             </w:r>
             <w:r>
@@ -11410,6 +11889,7 @@
           <w:szCs w:val="24"/>
           <w:lang w:bidi="hi-IN"/>
         </w:rPr>
+        <w:lastRenderedPageBreak/>
         <w:t xml:space="preserve">　（記入する必要はありません）</w:t>
       </w:r>
     </w:p>

--- a/doc/要件定義0606.docx
+++ b/doc/要件定義0606.docx
@@ -896,6 +896,16 @@
                 <w:lang w:bidi="hi-IN"/>
               </w:rPr>
             </w:pPr>
+            <w:r>
+              <w:rPr>
+                <w:rFonts w:ascii="ＭＳ ゴシック" w:eastAsia="ＭＳ ゴシック" w:hAnsi="ＭＳ ゴシック" w:cs="Mangal" w:hint="eastAsia"/>
+                <w:kern w:val="1"/>
+                <w:sz w:val="24"/>
+                <w:szCs w:val="24"/>
+                <w:lang w:bidi="hi-IN"/>
+              </w:rPr>
+              <w:t>2023年6月6日</w:t>
+            </w:r>
           </w:p>
         </w:tc>
         <w:tc>
@@ -914,6 +924,16 @@
                 <w:lang w:bidi="hi-IN"/>
               </w:rPr>
             </w:pPr>
+            <w:r>
+              <w:rPr>
+                <w:rFonts w:ascii="ＭＳ ゴシック" w:eastAsia="ＭＳ ゴシック" w:hAnsi="ＭＳ ゴシック" w:cs="Mangal" w:hint="eastAsia"/>
+                <w:kern w:val="1"/>
+                <w:sz w:val="24"/>
+                <w:szCs w:val="24"/>
+                <w:lang w:bidi="hi-IN"/>
+              </w:rPr>
+              <w:t>村上宙</w:t>
+            </w:r>
           </w:p>
         </w:tc>
         <w:tc>
@@ -932,6 +952,16 @@
                 <w:lang w:bidi="hi-IN"/>
               </w:rPr>
             </w:pPr>
+            <w:r>
+              <w:rPr>
+                <w:rFonts w:ascii="ＭＳ ゴシック" w:eastAsia="ＭＳ ゴシック" w:hAnsi="ＭＳ ゴシック" w:cs="Mangal" w:hint="eastAsia"/>
+                <w:kern w:val="1"/>
+                <w:sz w:val="24"/>
+                <w:szCs w:val="24"/>
+                <w:lang w:bidi="hi-IN"/>
+              </w:rPr>
+              <w:t>修正</w:t>
+            </w:r>
           </w:p>
         </w:tc>
       </w:tr>
@@ -2032,6 +2062,45 @@
     </w:p>
     <w:p>
       <w:pPr>
+        <w:ind w:leftChars="100" w:left="210"/>
+        <w:jc w:val="left"/>
+        <w:rPr>
+          <w:rFonts w:ascii="ＭＳ ゴシック" w:eastAsia="ＭＳ ゴシック" w:hAnsi="ＭＳ ゴシック" w:cs="Mangal" w:hint="eastAsia"/>
+          <w:color w:val="000000" w:themeColor="text1"/>
+          <w:kern w:val="1"/>
+          <w:sz w:val="24"/>
+          <w:szCs w:val="24"/>
+          <w:lang w:bidi="hi-IN"/>
+        </w:rPr>
+      </w:pPr>
+    </w:p>
+    <w:p>
+      <w:pPr>
+        <w:ind w:leftChars="100" w:left="210"/>
+        <w:jc w:val="left"/>
+        <w:rPr>
+          <w:rFonts w:ascii="ＭＳ ゴシック" w:eastAsia="ＭＳ ゴシック" w:hAnsi="ＭＳ ゴシック" w:cs="Mangal" w:hint="eastAsia"/>
+          <w:color w:val="000000" w:themeColor="text1"/>
+          <w:kern w:val="1"/>
+          <w:sz w:val="28"/>
+          <w:szCs w:val="28"/>
+          <w:lang w:bidi="hi-IN"/>
+        </w:rPr>
+      </w:pPr>
+      <w:r>
+        <w:rPr>
+          <w:rFonts w:ascii="ＭＳ ゴシック" w:eastAsia="ＭＳ ゴシック" w:hAnsi="ＭＳ ゴシック" w:cs="Mangal" w:hint="eastAsia"/>
+          <w:color w:val="000000" w:themeColor="text1"/>
+          <w:kern w:val="1"/>
+          <w:sz w:val="28"/>
+          <w:szCs w:val="28"/>
+          <w:lang w:bidi="hi-IN"/>
+        </w:rPr>
+        <w:t>システムの特徴</w:t>
+      </w:r>
+    </w:p>
+    <w:p>
+      <w:pPr>
         <w:numPr>
           <w:ilvl w:val="1"/>
           <w:numId w:val="0"/>
@@ -2181,7 +2250,6 @@
           <w:szCs w:val="28"/>
           <w:lang w:bidi="hi-IN"/>
         </w:rPr>
-        <w:lastRenderedPageBreak/>
         <w:t>システム要件</w:t>
       </w:r>
     </w:p>
@@ -2445,6 +2513,30 @@
       <w:pPr>
         <w:jc w:val="left"/>
         <w:rPr>
+          <w:rFonts w:ascii="ＭＳ ゴシック" w:eastAsia="ＭＳ ゴシック" w:hAnsi="ＭＳ ゴシック" w:cs="Mangal" w:hint="eastAsia"/>
+          <w:color w:val="000000" w:themeColor="text1"/>
+          <w:kern w:val="1"/>
+          <w:sz w:val="24"/>
+          <w:szCs w:val="24"/>
+          <w:lang w:bidi="hi-IN"/>
+        </w:rPr>
+      </w:pPr>
+      <w:r>
+        <w:rPr>
+          <w:rFonts w:ascii="ＭＳ ゴシック" w:eastAsia="ＭＳ ゴシック" w:hAnsi="ＭＳ ゴシック" w:cs="Mangal" w:hint="eastAsia"/>
+          <w:color w:val="000000" w:themeColor="text1"/>
+          <w:kern w:val="1"/>
+          <w:sz w:val="24"/>
+          <w:szCs w:val="24"/>
+          <w:lang w:bidi="hi-IN"/>
+        </w:rPr>
+        <w:t>・マイページ機能</w:t>
+      </w:r>
+    </w:p>
+    <w:p>
+      <w:pPr>
+        <w:jc w:val="left"/>
+        <w:rPr>
           <w:rFonts w:ascii="ＭＳ ゴシック" w:eastAsia="ＭＳ ゴシック" w:hAnsi="ＭＳ ゴシック" w:cs="Mangal"/>
           <w:color w:val="000000" w:themeColor="text1"/>
           <w:kern w:val="1"/>
@@ -2570,7 +2662,7 @@
           <w:szCs w:val="24"/>
           <w:lang w:bidi="hi-IN"/>
         </w:rPr>
-        <w:t>基本的な流れは、社員がログイン時に勤怠入力フォームから</w:t>
+        <w:t>基本的な流れは、社員が</w:t>
       </w:r>
       <w:r>
         <w:rPr>
@@ -2581,6 +2673,28 @@
           <w:szCs w:val="24"/>
           <w:lang w:bidi="hi-IN"/>
         </w:rPr>
+        <w:t>退勤</w:t>
+      </w:r>
+      <w:r>
+        <w:rPr>
+          <w:rFonts w:ascii="ＭＳ ゴシック" w:eastAsia="ＭＳ ゴシック" w:hAnsi="ＭＳ ゴシック" w:cs="Mangal" w:hint="eastAsia"/>
+          <w:color w:val="000000" w:themeColor="text1"/>
+          <w:kern w:val="1"/>
+          <w:sz w:val="24"/>
+          <w:szCs w:val="24"/>
+          <w:lang w:bidi="hi-IN"/>
+        </w:rPr>
+        <w:t>時に勤怠入力フォームから</w:t>
+      </w:r>
+      <w:r>
+        <w:rPr>
+          <w:rFonts w:ascii="ＭＳ ゴシック" w:eastAsia="ＭＳ ゴシック" w:hAnsi="ＭＳ ゴシック" w:cs="Mangal" w:hint="eastAsia"/>
+          <w:color w:val="000000" w:themeColor="text1"/>
+          <w:kern w:val="1"/>
+          <w:sz w:val="24"/>
+          <w:szCs w:val="24"/>
+          <w:lang w:bidi="hi-IN"/>
+        </w:rPr>
         <w:t>勤務</w:t>
       </w:r>
       <w:r>
@@ -2647,7 +2761,7 @@
           <w:szCs w:val="24"/>
           <w:lang w:bidi="hi-IN"/>
         </w:rPr>
-        <w:t>また、入力する際、前日と勤務形態が同じ場合は前日の勤務形態を</w:t>
+        <w:t>また、入力する際、前日と勤務形態が同じ場合は前日の勤務形態</w:t>
       </w:r>
       <w:r>
         <w:rPr>
@@ -2989,7 +3103,7 @@
           <w:szCs w:val="24"/>
           <w:lang w:bidi="hi-IN"/>
         </w:rPr>
-        <w:t>勤怠入力ページの登録ボタンを</w:t>
+        <w:t>初回ログイン</w:t>
       </w:r>
       <w:r>
         <w:rPr>
@@ -3000,7 +3114,7 @@
           <w:szCs w:val="24"/>
           <w:lang w:bidi="hi-IN"/>
         </w:rPr>
-        <w:t>押下</w:t>
+        <w:t>(その日に始めてログインした時)</w:t>
       </w:r>
       <w:r>
         <w:rPr>
@@ -3011,7 +3125,7 @@
           <w:szCs w:val="24"/>
           <w:lang w:bidi="hi-IN"/>
         </w:rPr>
-        <w:t>したときにクイズが出題される</w:t>
+        <w:t>にクイズが出題される</w:t>
       </w:r>
       <w:r>
         <w:rPr>
@@ -3203,6 +3317,42 @@
         <w:ind w:leftChars="100" w:left="210"/>
         <w:jc w:val="left"/>
         <w:rPr>
+          <w:rFonts w:ascii="ＭＳ ゴシック" w:eastAsia="ＭＳ ゴシック" w:hAnsi="ＭＳ ゴシック" w:cs="Mangal" w:hint="eastAsia"/>
+          <w:color w:val="000000" w:themeColor="text1"/>
+          <w:kern w:val="1"/>
+          <w:sz w:val="24"/>
+          <w:szCs w:val="24"/>
+          <w:lang w:bidi="hi-IN"/>
+        </w:rPr>
+      </w:pPr>
+      <w:r>
+        <w:rPr>
+          <w:rFonts w:ascii="ＭＳ ゴシック" w:eastAsia="ＭＳ ゴシック" w:hAnsi="ＭＳ ゴシック" w:cs="Mangal" w:hint="eastAsia"/>
+          <w:color w:val="000000" w:themeColor="text1"/>
+          <w:kern w:val="1"/>
+          <w:sz w:val="24"/>
+          <w:szCs w:val="24"/>
+          <w:lang w:bidi="hi-IN"/>
+        </w:rPr>
+        <w:t>ログイン時にタスクを入力してコミュニティページで共有が可能。</w:t>
+      </w:r>
+      <w:r>
+        <w:rPr>
+          <w:rFonts w:ascii="ＭＳ ゴシック" w:eastAsia="ＭＳ ゴシック" w:hAnsi="ＭＳ ゴシック" w:cs="Mangal" w:hint="eastAsia"/>
+          <w:color w:val="000000" w:themeColor="text1"/>
+          <w:kern w:val="1"/>
+          <w:sz w:val="24"/>
+          <w:szCs w:val="24"/>
+          <w:lang w:bidi="hi-IN"/>
+        </w:rPr>
+        <w:t>(編集可能)</w:t>
+      </w:r>
+    </w:p>
+    <w:p>
+      <w:pPr>
+        <w:ind w:leftChars="100" w:left="210"/>
+        <w:jc w:val="left"/>
+        <w:rPr>
           <w:rFonts w:ascii="ＭＳ ゴシック" w:eastAsia="ＭＳ ゴシック" w:hAnsi="ＭＳ ゴシック" w:cs="Mangal"/>
           <w:color w:val="000000" w:themeColor="text1"/>
           <w:kern w:val="1"/>
@@ -3286,7 +3436,7 @@
           <w:szCs w:val="24"/>
           <w:lang w:bidi="hi-IN"/>
         </w:rPr>
-        <w:t>。また、</w:t>
+        <w:t>。</w:t>
       </w:r>
       <w:r>
         <w:rPr>
@@ -3297,7 +3447,7 @@
           <w:szCs w:val="24"/>
           <w:lang w:bidi="hi-IN"/>
         </w:rPr>
-        <w:t>勤怠</w:t>
+        <w:t>自由</w:t>
       </w:r>
       <w:r>
         <w:rPr>
@@ -3308,8 +3458,7 @@
           <w:szCs w:val="24"/>
           <w:lang w:bidi="hi-IN"/>
         </w:rPr>
-        <w:lastRenderedPageBreak/>
-        <w:t>ページで入力したタスクを</w:t>
+        <w:t>に書き込み</w:t>
       </w:r>
       <w:r>
         <w:rPr>
@@ -3320,7 +3469,7 @@
           <w:szCs w:val="24"/>
           <w:lang w:bidi="hi-IN"/>
         </w:rPr>
-        <w:t>コミュニティに表示する。自由</w:t>
+        <w:t>することができる機能がある。また、書き込みに対して、</w:t>
       </w:r>
       <w:r>
         <w:rPr>
@@ -3331,7 +3480,7 @@
           <w:szCs w:val="24"/>
           <w:lang w:bidi="hi-IN"/>
         </w:rPr>
-        <w:t>に書き込み</w:t>
+        <w:t>いいね、返信</w:t>
       </w:r>
       <w:r>
         <w:rPr>
@@ -3342,7 +3491,7 @@
           <w:szCs w:val="24"/>
           <w:lang w:bidi="hi-IN"/>
         </w:rPr>
-        <w:t>することができる機能がある。また、書き込みに対して、</w:t>
+        <w:t>、削除、編集</w:t>
       </w:r>
       <w:r>
         <w:rPr>
@@ -3353,7 +3502,7 @@
           <w:szCs w:val="24"/>
           <w:lang w:bidi="hi-IN"/>
         </w:rPr>
-        <w:t>いいね、返信</w:t>
+        <w:t>も</w:t>
       </w:r>
       <w:r>
         <w:rPr>
@@ -3364,7 +3513,7 @@
           <w:szCs w:val="24"/>
           <w:lang w:bidi="hi-IN"/>
         </w:rPr>
-        <w:t>、削除、編集</w:t>
+        <w:t>することが可能</w:t>
       </w:r>
       <w:r>
         <w:rPr>
@@ -3375,7 +3524,7 @@
           <w:szCs w:val="24"/>
           <w:lang w:bidi="hi-IN"/>
         </w:rPr>
-        <w:t>も</w:t>
+        <w:t>で</w:t>
       </w:r>
       <w:r>
         <w:rPr>
@@ -3386,7 +3535,7 @@
           <w:szCs w:val="24"/>
           <w:lang w:bidi="hi-IN"/>
         </w:rPr>
-        <w:t>することが可能</w:t>
+        <w:t>あ</w:t>
       </w:r>
       <w:r>
         <w:rPr>
@@ -3397,9 +3546,13 @@
           <w:szCs w:val="24"/>
           <w:lang w:bidi="hi-IN"/>
         </w:rPr>
-        <w:t>で</w:t>
-      </w:r>
-      <w:r>
+        <w:t>る。</w:t>
+      </w:r>
+    </w:p>
+    <w:p>
+      <w:pPr>
+        <w:ind w:leftChars="100" w:left="210"/>
+        <w:jc w:val="left"/>
         <w:rPr>
           <w:rFonts w:ascii="ＭＳ ゴシック" w:eastAsia="ＭＳ ゴシック" w:hAnsi="ＭＳ ゴシック" w:cs="Mangal" w:hint="eastAsia"/>
           <w:color w:val="000000" w:themeColor="text1"/>
@@ -3408,8 +3561,7 @@
           <w:szCs w:val="24"/>
           <w:lang w:bidi="hi-IN"/>
         </w:rPr>
-        <w:t>あ</w:t>
-      </w:r>
+      </w:pPr>
       <w:r>
         <w:rPr>
           <w:rFonts w:ascii="ＭＳ ゴシック" w:eastAsia="ＭＳ ゴシック" w:hAnsi="ＭＳ ゴシック" w:cs="Mangal" w:hint="eastAsia"/>
@@ -3419,7 +3571,152 @@
           <w:szCs w:val="24"/>
           <w:lang w:bidi="hi-IN"/>
         </w:rPr>
-        <w:t>る。</w:t>
+        <w:t>また、検索フォーム</w:t>
+      </w:r>
+      <w:r>
+        <w:rPr>
+          <w:rFonts w:ascii="ＭＳ ゴシック" w:eastAsia="ＭＳ ゴシック" w:hAnsi="ＭＳ ゴシック" w:cs="Mangal" w:hint="eastAsia"/>
+          <w:color w:val="000000" w:themeColor="text1"/>
+          <w:kern w:val="1"/>
+          <w:sz w:val="24"/>
+          <w:szCs w:val="24"/>
+          <w:lang w:bidi="hi-IN"/>
+        </w:rPr>
+        <w:t>で検索をすることが可能。</w:t>
+      </w:r>
+    </w:p>
+    <w:p>
+      <w:pPr>
+        <w:ind w:leftChars="100" w:left="210"/>
+        <w:jc w:val="left"/>
+        <w:rPr>
+          <w:rFonts w:ascii="ＭＳ ゴシック" w:eastAsia="ＭＳ ゴシック" w:hAnsi="ＭＳ ゴシック" w:cs="Mangal"/>
+          <w:color w:val="000000" w:themeColor="text1"/>
+          <w:kern w:val="1"/>
+          <w:sz w:val="24"/>
+          <w:szCs w:val="24"/>
+          <w:lang w:bidi="hi-IN"/>
+        </w:rPr>
+      </w:pPr>
+    </w:p>
+    <w:p>
+      <w:pPr>
+        <w:jc w:val="left"/>
+        <w:rPr>
+          <w:rFonts w:ascii="ＭＳ ゴシック" w:eastAsia="ＭＳ ゴシック" w:hAnsi="ＭＳ ゴシック" w:cs="Mangal"/>
+          <w:color w:val="000000" w:themeColor="text1"/>
+          <w:kern w:val="1"/>
+          <w:sz w:val="24"/>
+          <w:szCs w:val="24"/>
+          <w:lang w:bidi="hi-IN"/>
+        </w:rPr>
+      </w:pPr>
+      <w:r>
+        <w:rPr>
+          <w:rFonts w:ascii="ＭＳ ゴシック" w:eastAsia="ＭＳ ゴシック" w:hAnsi="ＭＳ ゴシック" w:cs="Mangal" w:hint="eastAsia"/>
+          <w:color w:val="000000" w:themeColor="text1"/>
+          <w:kern w:val="1"/>
+          <w:sz w:val="24"/>
+          <w:szCs w:val="24"/>
+          <w:lang w:bidi="hi-IN"/>
+        </w:rPr>
+        <w:t>・マイページ機能</w:t>
+      </w:r>
+    </w:p>
+    <w:p>
+      <w:pPr>
+        <w:jc w:val="left"/>
+        <w:rPr>
+          <w:rFonts w:ascii="ＭＳ ゴシック" w:eastAsia="ＭＳ ゴシック" w:hAnsi="ＭＳ ゴシック" w:cs="Mangal"/>
+          <w:color w:val="000000" w:themeColor="text1"/>
+          <w:kern w:val="1"/>
+          <w:sz w:val="24"/>
+          <w:szCs w:val="24"/>
+          <w:lang w:bidi="hi-IN"/>
+        </w:rPr>
+      </w:pPr>
+      <w:r>
+        <w:rPr>
+          <w:rFonts w:ascii="ＭＳ ゴシック" w:eastAsia="ＭＳ ゴシック" w:hAnsi="ＭＳ ゴシック" w:cs="Mangal" w:hint="eastAsia"/>
+          <w:color w:val="000000" w:themeColor="text1"/>
+          <w:kern w:val="1"/>
+          <w:sz w:val="24"/>
+          <w:szCs w:val="24"/>
+          <w:lang w:bidi="hi-IN"/>
+        </w:rPr>
+        <w:t xml:space="preserve">　自分の情報を確認するページ。</w:t>
+      </w:r>
+    </w:p>
+    <w:p>
+      <w:pPr>
+        <w:jc w:val="left"/>
+        <w:rPr>
+          <w:rFonts w:ascii="ＭＳ ゴシック" w:eastAsia="ＭＳ ゴシック" w:hAnsi="ＭＳ ゴシック" w:cs="Mangal"/>
+          <w:color w:val="000000" w:themeColor="text1"/>
+          <w:kern w:val="1"/>
+          <w:sz w:val="24"/>
+          <w:szCs w:val="24"/>
+          <w:lang w:bidi="hi-IN"/>
+        </w:rPr>
+      </w:pPr>
+      <w:r>
+        <w:rPr>
+          <w:rFonts w:ascii="ＭＳ ゴシック" w:eastAsia="ＭＳ ゴシック" w:hAnsi="ＭＳ ゴシック" w:cs="Mangal" w:hint="eastAsia"/>
+          <w:color w:val="000000" w:themeColor="text1"/>
+          <w:kern w:val="1"/>
+          <w:sz w:val="24"/>
+          <w:szCs w:val="24"/>
+          <w:lang w:bidi="hi-IN"/>
+        </w:rPr>
+        <w:t xml:space="preserve">　IDやクイズポイント、タスクを表示する。</w:t>
+      </w:r>
+    </w:p>
+    <w:p>
+      <w:pPr>
+        <w:jc w:val="left"/>
+        <w:rPr>
+          <w:rFonts w:ascii="ＭＳ ゴシック" w:eastAsia="ＭＳ ゴシック" w:hAnsi="ＭＳ ゴシック" w:cs="Mangal"/>
+          <w:color w:val="000000" w:themeColor="text1"/>
+          <w:kern w:val="1"/>
+          <w:sz w:val="24"/>
+          <w:szCs w:val="24"/>
+          <w:lang w:bidi="hi-IN"/>
+        </w:rPr>
+      </w:pPr>
+      <w:r>
+        <w:rPr>
+          <w:rFonts w:ascii="ＭＳ ゴシック" w:eastAsia="ＭＳ ゴシック" w:hAnsi="ＭＳ ゴシック" w:cs="Mangal" w:hint="eastAsia"/>
+          <w:color w:val="000000" w:themeColor="text1"/>
+          <w:kern w:val="1"/>
+          <w:sz w:val="24"/>
+          <w:szCs w:val="24"/>
+          <w:lang w:bidi="hi-IN"/>
+        </w:rPr>
+        <w:t xml:space="preserve">　クイズポイントを溜めて背景を変更できるようになる。マイページで背景を変更可能。</w:t>
+      </w:r>
+    </w:p>
+    <w:p>
+      <w:pPr>
+        <w:jc w:val="left"/>
+        <w:rPr>
+          <w:rFonts w:ascii="ＭＳ ゴシック" w:eastAsia="ＭＳ ゴシック" w:hAnsi="ＭＳ ゴシック" w:cs="Mangal" w:hint="eastAsia"/>
+          <w:color w:val="000000" w:themeColor="text1"/>
+          <w:kern w:val="1"/>
+          <w:sz w:val="24"/>
+          <w:szCs w:val="24"/>
+          <w:lang w:bidi="hi-IN"/>
+        </w:rPr>
+      </w:pPr>
+      <w:r>
+        <w:rPr>
+          <w:rFonts w:ascii="ＭＳ ゴシック" w:eastAsia="ＭＳ ゴシック" w:hAnsi="ＭＳ ゴシック" w:cs="Mangal" w:hint="eastAsia"/>
+          <w:color w:val="000000" w:themeColor="text1"/>
+          <w:kern w:val="1"/>
+          <w:sz w:val="24"/>
+          <w:szCs w:val="24"/>
+          <w:lang w:bidi="hi-IN"/>
+        </w:rPr>
+        <w:t>クイズポイントのポイントによってコミュニティページで自分のアイコンにマークがつく(20ポイントでシルバーマーク等)</w:t>
       </w:r>
     </w:p>
     <w:p>
@@ -3987,7 +4284,16 @@
                 <w:szCs w:val="24"/>
                 <w:lang w:bidi="hi-IN"/>
               </w:rPr>
-              <w:t>タスク入力機能</w:t>
+              <w:t>ログイン</w:t>
+            </w:r>
+            <w:r>
+              <w:rPr>
+                <w:rFonts w:eastAsia="ＭＳ ゴシック" w:cs="Mangal" w:hint="eastAsia"/>
+                <w:sz w:val="24"/>
+                <w:szCs w:val="24"/>
+                <w:lang w:bidi="hi-IN"/>
+              </w:rPr>
+              <w:t>機能</w:t>
             </w:r>
           </w:p>
         </w:tc>
@@ -4020,7 +4326,7 @@
                 <w:szCs w:val="24"/>
                 <w:lang w:bidi="hi-IN"/>
               </w:rPr>
-              <w:t>当日のタスクを入力可能。チャット欄にタスクが表示される。</w:t>
+              <w:t>ユーザ登録しているユーザがログインできる</w:t>
             </w:r>
           </w:p>
         </w:tc>
@@ -4081,7 +4387,7 @@
                 <w:szCs w:val="24"/>
                 <w:lang w:bidi="hi-IN"/>
               </w:rPr>
-              <w:t>ログイン</w:t>
+              <w:t>ログアウト</w:t>
             </w:r>
             <w:r>
               <w:rPr>
@@ -4123,7 +4429,7 @@
                 <w:szCs w:val="24"/>
                 <w:lang w:bidi="hi-IN"/>
               </w:rPr>
-              <w:t>ユーザ登録しているユーザがログインできる</w:t>
+              <w:t>ログインしているユーザがログアウトできる</w:t>
             </w:r>
           </w:p>
         </w:tc>
@@ -4153,6 +4459,15 @@
                 <w:lang w:bidi="hi-IN"/>
               </w:rPr>
             </w:pPr>
+            <w:r>
+              <w:rPr>
+                <w:rFonts w:eastAsia="ＭＳ ゴシック" w:cs="Mangal" w:hint="eastAsia"/>
+                <w:sz w:val="24"/>
+                <w:szCs w:val="24"/>
+                <w:lang w:bidi="hi-IN"/>
+              </w:rPr>
+              <w:t>勉強機能</w:t>
+            </w:r>
           </w:p>
         </w:tc>
         <w:tc>
@@ -4164,7 +4479,6 @@
               <w:bottom w:val="single" w:sz="4" w:space="0" w:color="auto"/>
               <w:right w:val="single" w:sz="4" w:space="0" w:color="auto"/>
             </w:tcBorders>
-            <w:hideMark/>
           </w:tcPr>
           <w:p>
             <w:pPr>
@@ -4184,16 +4498,7 @@
                 <w:szCs w:val="24"/>
                 <w:lang w:bidi="hi-IN"/>
               </w:rPr>
-              <w:t>ログアウト</w:t>
-            </w:r>
-            <w:r>
-              <w:rPr>
-                <w:rFonts w:eastAsia="ＭＳ ゴシック" w:cs="Mangal" w:hint="eastAsia"/>
-                <w:sz w:val="24"/>
-                <w:szCs w:val="24"/>
-                <w:lang w:bidi="hi-IN"/>
-              </w:rPr>
-              <w:t>機能</w:t>
+              <w:t>出題機能</w:t>
             </w:r>
           </w:p>
         </w:tc>
@@ -4206,7 +4511,6 @@
               <w:bottom w:val="single" w:sz="4" w:space="0" w:color="auto"/>
               <w:right w:val="single" w:sz="4" w:space="0" w:color="auto"/>
             </w:tcBorders>
-            <w:hideMark/>
           </w:tcPr>
           <w:p>
             <w:pPr>
@@ -4226,7 +4530,7 @@
                 <w:szCs w:val="24"/>
                 <w:lang w:bidi="hi-IN"/>
               </w:rPr>
-              <w:t>ログインしているユーザがログアウトできる</w:t>
+              <w:t>４択問題を出題</w:t>
             </w:r>
           </w:p>
         </w:tc>
@@ -4256,15 +4560,6 @@
                 <w:lang w:bidi="hi-IN"/>
               </w:rPr>
             </w:pPr>
-            <w:r>
-              <w:rPr>
-                <w:rFonts w:eastAsia="ＭＳ ゴシック" w:cs="Mangal" w:hint="eastAsia"/>
-                <w:sz w:val="24"/>
-                <w:szCs w:val="24"/>
-                <w:lang w:bidi="hi-IN"/>
-              </w:rPr>
-              <w:t>勉強機能</w:t>
-            </w:r>
           </w:p>
         </w:tc>
         <w:tc>
@@ -4295,7 +4590,16 @@
                 <w:szCs w:val="24"/>
                 <w:lang w:bidi="hi-IN"/>
               </w:rPr>
-              <w:t>出題機能</w:t>
+              <w:t>用語</w:t>
+            </w:r>
+            <w:r>
+              <w:rPr>
+                <w:rFonts w:eastAsia="ＭＳ ゴシック" w:cs="Mangal" w:hint="eastAsia"/>
+                <w:sz w:val="24"/>
+                <w:szCs w:val="24"/>
+                <w:lang w:bidi="hi-IN"/>
+              </w:rPr>
+              <w:t>一覧表示機能</w:t>
             </w:r>
           </w:p>
         </w:tc>
@@ -4327,7 +4631,7 @@
                 <w:szCs w:val="24"/>
                 <w:lang w:bidi="hi-IN"/>
               </w:rPr>
-              <w:t>４択問題を出題</w:t>
+              <w:t>用語一覧を表示する</w:t>
             </w:r>
           </w:p>
         </w:tc>
@@ -4387,16 +4691,7 @@
                 <w:szCs w:val="24"/>
                 <w:lang w:bidi="hi-IN"/>
               </w:rPr>
-              <w:t>用語</w:t>
-            </w:r>
-            <w:r>
-              <w:rPr>
-                <w:rFonts w:eastAsia="ＭＳ ゴシック" w:cs="Mangal" w:hint="eastAsia"/>
-                <w:sz w:val="24"/>
-                <w:szCs w:val="24"/>
-                <w:lang w:bidi="hi-IN"/>
-              </w:rPr>
-              <w:t>一覧表示機能</w:t>
+              <w:t>リンク機能</w:t>
             </w:r>
           </w:p>
         </w:tc>
@@ -4428,7 +4723,7 @@
                 <w:szCs w:val="24"/>
                 <w:lang w:bidi="hi-IN"/>
               </w:rPr>
-              <w:t>用語一覧を表示する</w:t>
+              <w:t>資格対策サイトなどのリンクを表示</w:t>
             </w:r>
           </w:p>
         </w:tc>
@@ -4475,20 +4770,38 @@
               <w:suppressAutoHyphens/>
               <w:jc w:val="center"/>
               <w:rPr>
-                <w:rFonts w:eastAsia="ＭＳ ゴシック" w:cs="Mangal" w:hint="eastAsia"/>
-                <w:sz w:val="24"/>
-                <w:szCs w:val="24"/>
-                <w:lang w:bidi="hi-IN"/>
-              </w:rPr>
-            </w:pPr>
-            <w:r>
-              <w:rPr>
-                <w:rFonts w:eastAsia="ＭＳ ゴシック" w:cs="Mangal" w:hint="eastAsia"/>
-                <w:sz w:val="24"/>
-                <w:szCs w:val="24"/>
-                <w:lang w:bidi="hi-IN"/>
-              </w:rPr>
-              <w:t>リンク機能</w:t>
+                <w:rFonts w:eastAsia="ＭＳ ゴシック" w:cs="Mangal"/>
+                <w:sz w:val="24"/>
+                <w:szCs w:val="24"/>
+                <w:lang w:bidi="hi-IN"/>
+              </w:rPr>
+            </w:pPr>
+            <w:r>
+              <w:rPr>
+                <w:rFonts w:eastAsia="ＭＳ ゴシック" w:cs="Mangal" w:hint="eastAsia"/>
+                <w:sz w:val="24"/>
+                <w:szCs w:val="24"/>
+                <w:lang w:bidi="hi-IN"/>
+              </w:rPr>
+              <w:t>出勤</w:t>
+            </w:r>
+            <w:r>
+              <w:rPr>
+                <w:rFonts w:eastAsia="ＭＳ ゴシック" w:cs="Mangal" w:hint="eastAsia"/>
+                <w:sz w:val="24"/>
+                <w:szCs w:val="24"/>
+                <w:lang w:bidi="hi-IN"/>
+              </w:rPr>
+              <w:t>出題</w:t>
+            </w:r>
+            <w:r>
+              <w:rPr>
+                <w:rFonts w:eastAsia="ＭＳ ゴシック" w:cs="Mangal" w:hint="eastAsia"/>
+                <w:sz w:val="24"/>
+                <w:szCs w:val="24"/>
+                <w:lang w:bidi="hi-IN"/>
+              </w:rPr>
+              <w:t>機能</w:t>
             </w:r>
           </w:p>
         </w:tc>
@@ -4507,20 +4820,38 @@
               <w:suppressAutoHyphens/>
               <w:jc w:val="center"/>
               <w:rPr>
-                <w:rFonts w:eastAsia="ＭＳ ゴシック" w:cs="Mangal" w:hint="eastAsia"/>
-                <w:sz w:val="24"/>
-                <w:szCs w:val="24"/>
-                <w:lang w:bidi="hi-IN"/>
-              </w:rPr>
-            </w:pPr>
-            <w:r>
-              <w:rPr>
-                <w:rFonts w:eastAsia="ＭＳ ゴシック" w:cs="Mangal" w:hint="eastAsia"/>
-                <w:sz w:val="24"/>
-                <w:szCs w:val="24"/>
-                <w:lang w:bidi="hi-IN"/>
-              </w:rPr>
-              <w:t>資格対策サイトなどのリンクを表示</w:t>
+                <w:rFonts w:eastAsia="ＭＳ ゴシック" w:cs="Mangal"/>
+                <w:sz w:val="24"/>
+                <w:szCs w:val="24"/>
+                <w:lang w:bidi="hi-IN"/>
+              </w:rPr>
+            </w:pPr>
+            <w:r>
+              <w:rPr>
+                <w:rFonts w:eastAsia="ＭＳ ゴシック" w:cs="Mangal" w:hint="eastAsia"/>
+                <w:sz w:val="24"/>
+                <w:szCs w:val="24"/>
+                <w:lang w:bidi="hi-IN"/>
+              </w:rPr>
+              <w:t>出勤</w:t>
+            </w:r>
+            <w:r>
+              <w:rPr>
+                <w:rFonts w:eastAsia="ＭＳ ゴシック" w:cs="Mangal" w:hint="eastAsia"/>
+                <w:sz w:val="24"/>
+                <w:szCs w:val="24"/>
+                <w:lang w:bidi="hi-IN"/>
+              </w:rPr>
+              <w:t>入力時のクイズ出題</w:t>
+            </w:r>
+            <w:r>
+              <w:rPr>
+                <w:rFonts w:eastAsia="ＭＳ ゴシック" w:cs="Mangal" w:hint="eastAsia"/>
+                <w:sz w:val="24"/>
+                <w:szCs w:val="24"/>
+                <w:lang w:bidi="hi-IN"/>
+              </w:rPr>
+              <w:t>機能</w:t>
             </w:r>
           </w:p>
         </w:tc>
@@ -4580,6 +4911,56 @@
                 <w:szCs w:val="24"/>
                 <w:lang w:bidi="hi-IN"/>
               </w:rPr>
+              <w:t>出題</w:t>
+            </w:r>
+            <w:r>
+              <w:rPr>
+                <w:rFonts w:eastAsia="ＭＳ ゴシック" w:cs="Mangal"/>
+                <w:sz w:val="24"/>
+                <w:szCs w:val="24"/>
+                <w:lang w:bidi="hi-IN"/>
+              </w:rPr>
+              <w:t>ONOFF</w:t>
+            </w:r>
+            <w:r>
+              <w:rPr>
+                <w:rFonts w:eastAsia="ＭＳ ゴシック" w:cs="Mangal" w:hint="eastAsia"/>
+                <w:sz w:val="24"/>
+                <w:szCs w:val="24"/>
+                <w:lang w:bidi="hi-IN"/>
+              </w:rPr>
+              <w:t>機能</w:t>
+            </w:r>
+          </w:p>
+        </w:tc>
+        <w:tc>
+          <w:tcPr>
+            <w:tcW w:w="3140" w:type="dxa"/>
+            <w:tcBorders>
+              <w:top w:val="single" w:sz="4" w:space="0" w:color="auto"/>
+              <w:left w:val="single" w:sz="4" w:space="0" w:color="auto"/>
+              <w:bottom w:val="single" w:sz="4" w:space="0" w:color="auto"/>
+              <w:right w:val="single" w:sz="4" w:space="0" w:color="auto"/>
+            </w:tcBorders>
+          </w:tcPr>
+          <w:p>
+            <w:pPr>
+              <w:suppressAutoHyphens/>
+              <w:jc w:val="center"/>
+              <w:rPr>
+                <w:rFonts w:eastAsia="ＭＳ ゴシック" w:cs="Mangal"/>
+                <w:sz w:val="24"/>
+                <w:szCs w:val="24"/>
+                <w:lang w:bidi="hi-IN"/>
+              </w:rPr>
+            </w:pPr>
+            <w:r>
+              <w:rPr>
+                <w:rFonts w:eastAsia="ＭＳ ゴシック" w:cs="Mangal" w:hint="eastAsia"/>
+                <w:sz w:val="24"/>
+                <w:szCs w:val="24"/>
+                <w:lang w:bidi="hi-IN"/>
+              </w:rPr>
               <w:t>出勤</w:t>
             </w:r>
             <w:r>
@@ -4589,66 +4970,17 @@
                 <w:szCs w:val="24"/>
                 <w:lang w:bidi="hi-IN"/>
               </w:rPr>
-              <w:t>出題</w:t>
-            </w:r>
-            <w:r>
-              <w:rPr>
-                <w:rFonts w:eastAsia="ＭＳ ゴシック" w:cs="Mangal" w:hint="eastAsia"/>
-                <w:sz w:val="24"/>
-                <w:szCs w:val="24"/>
-                <w:lang w:bidi="hi-IN"/>
-              </w:rPr>
-              <w:t>機能</w:t>
-            </w:r>
-          </w:p>
-        </w:tc>
-        <w:tc>
-          <w:tcPr>
-            <w:tcW w:w="3140" w:type="dxa"/>
-            <w:tcBorders>
-              <w:top w:val="single" w:sz="4" w:space="0" w:color="auto"/>
-              <w:left w:val="single" w:sz="4" w:space="0" w:color="auto"/>
-              <w:bottom w:val="single" w:sz="4" w:space="0" w:color="auto"/>
-              <w:right w:val="single" w:sz="4" w:space="0" w:color="auto"/>
-            </w:tcBorders>
-          </w:tcPr>
-          <w:p>
-            <w:pPr>
-              <w:suppressAutoHyphens/>
-              <w:jc w:val="center"/>
-              <w:rPr>
-                <w:rFonts w:eastAsia="ＭＳ ゴシック" w:cs="Mangal"/>
-                <w:sz w:val="24"/>
-                <w:szCs w:val="24"/>
-                <w:lang w:bidi="hi-IN"/>
-              </w:rPr>
-            </w:pPr>
-            <w:r>
-              <w:rPr>
-                <w:rFonts w:eastAsia="ＭＳ ゴシック" w:cs="Mangal" w:hint="eastAsia"/>
-                <w:sz w:val="24"/>
-                <w:szCs w:val="24"/>
-                <w:lang w:bidi="hi-IN"/>
-              </w:rPr>
-              <w:t>出勤</w:t>
-            </w:r>
-            <w:r>
-              <w:rPr>
-                <w:rFonts w:eastAsia="ＭＳ ゴシック" w:cs="Mangal" w:hint="eastAsia"/>
-                <w:sz w:val="24"/>
-                <w:szCs w:val="24"/>
-                <w:lang w:bidi="hi-IN"/>
-              </w:rPr>
-              <w:t>入力時のクイズ出題</w:t>
-            </w:r>
-            <w:r>
-              <w:rPr>
-                <w:rFonts w:eastAsia="ＭＳ ゴシック" w:cs="Mangal" w:hint="eastAsia"/>
-                <w:sz w:val="24"/>
-                <w:szCs w:val="24"/>
-                <w:lang w:bidi="hi-IN"/>
-              </w:rPr>
-              <w:t>機能</w:t>
+              <w:t>入力時にクイズを出題するかしないかを選択でき</w:t>
+            </w:r>
+            <w:r>
+              <w:rPr>
+                <w:rFonts w:eastAsia="ＭＳ ゴシック" w:cs="Mangal" w:hint="eastAsia"/>
+                <w:sz w:val="24"/>
+                <w:szCs w:val="24"/>
+                <w:lang w:bidi="hi-IN"/>
+              </w:rPr>
+              <w:lastRenderedPageBreak/>
+              <w:t>る。</w:t>
             </w:r>
           </w:p>
         </w:tc>
@@ -4708,25 +5040,16 @@
                 <w:szCs w:val="24"/>
                 <w:lang w:bidi="hi-IN"/>
               </w:rPr>
-              <w:t>出題</w:t>
-            </w:r>
-            <w:r>
-              <w:rPr>
-                <w:rFonts w:eastAsia="ＭＳ ゴシック" w:cs="Mangal"/>
-                <w:sz w:val="24"/>
-                <w:szCs w:val="24"/>
-                <w:lang w:bidi="hi-IN"/>
-              </w:rPr>
-              <w:t>ONOFF</w:t>
-            </w:r>
-            <w:r>
-              <w:rPr>
-                <w:rFonts w:eastAsia="ＭＳ ゴシック" w:cs="Mangal" w:hint="eastAsia"/>
-                <w:sz w:val="24"/>
-                <w:szCs w:val="24"/>
-                <w:lang w:bidi="hi-IN"/>
-              </w:rPr>
-              <w:t>機能</w:t>
+              <w:t>一日用語</w:t>
+            </w:r>
+            <w:r>
+              <w:rPr>
+                <w:rFonts w:eastAsia="ＭＳ ゴシック" w:cs="Mangal" w:hint="eastAsia"/>
+                <w:sz w:val="24"/>
+                <w:szCs w:val="24"/>
+                <w:lang w:bidi="hi-IN"/>
+              </w:rPr>
+              <w:t>表示機能</w:t>
             </w:r>
           </w:p>
         </w:tc>
@@ -4758,7 +5081,25 @@
                 <w:szCs w:val="24"/>
                 <w:lang w:bidi="hi-IN"/>
               </w:rPr>
-              <w:t>退勤入力時にクイズを出題するかしないかを選択できる。</w:t>
+              <w:t>退勤時に</w:t>
+            </w:r>
+            <w:r>
+              <w:rPr>
+                <w:rFonts w:eastAsia="ＭＳ ゴシック" w:cs="Mangal" w:hint="eastAsia"/>
+                <w:sz w:val="24"/>
+                <w:szCs w:val="24"/>
+                <w:lang w:bidi="hi-IN"/>
+              </w:rPr>
+              <w:t>用語と用語の説明</w:t>
+            </w:r>
+            <w:r>
+              <w:rPr>
+                <w:rFonts w:eastAsia="ＭＳ ゴシック" w:cs="Mangal" w:hint="eastAsia"/>
+                <w:sz w:val="24"/>
+                <w:szCs w:val="24"/>
+                <w:lang w:bidi="hi-IN"/>
+              </w:rPr>
+              <w:t>を表示する機能</w:t>
             </w:r>
           </w:p>
         </w:tc>
@@ -4770,12 +5111,6 @@
         <w:tc>
           <w:tcPr>
             <w:tcW w:w="2405" w:type="dxa"/>
-            <w:tcBorders>
-              <w:top w:val="single" w:sz="4" w:space="0" w:color="auto"/>
-              <w:left w:val="single" w:sz="4" w:space="0" w:color="auto"/>
-              <w:bottom w:val="single" w:sz="4" w:space="0" w:color="auto"/>
-              <w:right w:val="single" w:sz="4" w:space="0" w:color="auto"/>
-            </w:tcBorders>
           </w:tcPr>
           <w:p>
             <w:pPr>
@@ -4788,17 +5123,20 @@
                 <w:lang w:bidi="hi-IN"/>
               </w:rPr>
             </w:pPr>
+            <w:r>
+              <w:rPr>
+                <w:rFonts w:eastAsia="ＭＳ ゴシック" w:cs="Mangal" w:hint="eastAsia"/>
+                <w:sz w:val="24"/>
+                <w:szCs w:val="24"/>
+                <w:lang w:bidi="hi-IN"/>
+              </w:rPr>
+              <w:t>コミュニティ機能</w:t>
+            </w:r>
           </w:p>
         </w:tc>
         <w:tc>
           <w:tcPr>
             <w:tcW w:w="2835" w:type="dxa"/>
-            <w:tcBorders>
-              <w:top w:val="single" w:sz="4" w:space="0" w:color="auto"/>
-              <w:left w:val="single" w:sz="4" w:space="0" w:color="auto"/>
-              <w:bottom w:val="single" w:sz="4" w:space="0" w:color="auto"/>
-              <w:right w:val="single" w:sz="4" w:space="0" w:color="auto"/>
-            </w:tcBorders>
           </w:tcPr>
           <w:p>
             <w:pPr>
@@ -4818,19 +5156,13 @@
                 <w:szCs w:val="24"/>
                 <w:lang w:bidi="hi-IN"/>
               </w:rPr>
-              <w:t>単語表示機能</w:t>
+              <w:t>コミュニティ表示機能</w:t>
             </w:r>
           </w:p>
         </w:tc>
         <w:tc>
           <w:tcPr>
             <w:tcW w:w="3140" w:type="dxa"/>
-            <w:tcBorders>
-              <w:top w:val="single" w:sz="4" w:space="0" w:color="auto"/>
-              <w:left w:val="single" w:sz="4" w:space="0" w:color="auto"/>
-              <w:bottom w:val="single" w:sz="4" w:space="0" w:color="auto"/>
-              <w:right w:val="single" w:sz="4" w:space="0" w:color="auto"/>
-            </w:tcBorders>
           </w:tcPr>
           <w:p>
             <w:pPr>
@@ -4850,7 +5182,7 @@
                 <w:szCs w:val="24"/>
                 <w:lang w:bidi="hi-IN"/>
               </w:rPr>
-              <w:t>退勤時に単語を表示する機能</w:t>
+              <w:t>書き込み、タスク、クイズポイントを表示する機能</w:t>
             </w:r>
           </w:p>
         </w:tc>
@@ -4868,21 +5200,12 @@
               <w:suppressAutoHyphens/>
               <w:jc w:val="center"/>
               <w:rPr>
-                <w:rFonts w:eastAsia="ＭＳ ゴシック" w:cs="Mangal"/>
-                <w:sz w:val="24"/>
-                <w:szCs w:val="24"/>
-                <w:lang w:bidi="hi-IN"/>
-              </w:rPr>
-            </w:pPr>
-            <w:r>
-              <w:rPr>
-                <w:rFonts w:eastAsia="ＭＳ ゴシック" w:cs="Mangal" w:hint="eastAsia"/>
-                <w:sz w:val="24"/>
-                <w:szCs w:val="24"/>
-                <w:lang w:bidi="hi-IN"/>
-              </w:rPr>
-              <w:t>コミュニティ機能</w:t>
-            </w:r>
+                <w:rFonts w:eastAsia="ＭＳ ゴシック" w:cs="Mangal" w:hint="eastAsia"/>
+                <w:sz w:val="24"/>
+                <w:szCs w:val="24"/>
+                <w:lang w:bidi="hi-IN"/>
+              </w:rPr>
+            </w:pPr>
           </w:p>
         </w:tc>
         <w:tc>
@@ -4894,7 +5217,7 @@
               <w:suppressAutoHyphens/>
               <w:jc w:val="center"/>
               <w:rPr>
-                <w:rFonts w:eastAsia="ＭＳ ゴシック" w:cs="Mangal"/>
+                <w:rFonts w:eastAsia="ＭＳ ゴシック" w:cs="Mangal" w:hint="eastAsia"/>
                 <w:sz w:val="24"/>
                 <w:szCs w:val="24"/>
                 <w:lang w:bidi="hi-IN"/>
@@ -4920,7 +5243,7 @@
               <w:suppressAutoHyphens/>
               <w:jc w:val="center"/>
               <w:rPr>
-                <w:rFonts w:eastAsia="ＭＳ ゴシック" w:cs="Mangal"/>
+                <w:rFonts w:eastAsia="ＭＳ ゴシック" w:cs="Mangal" w:hint="eastAsia"/>
                 <w:sz w:val="24"/>
                 <w:szCs w:val="24"/>
                 <w:lang w:bidi="hi-IN"/>
@@ -4993,7 +5316,7 @@
                 <w:szCs w:val="24"/>
                 <w:lang w:bidi="hi-IN"/>
               </w:rPr>
-              <w:t>タスク表示機能</w:t>
+              <w:t>タスク機能</w:t>
             </w:r>
           </w:p>
         </w:tc>
@@ -5025,7 +5348,25 @@
                 <w:szCs w:val="24"/>
                 <w:lang w:bidi="hi-IN"/>
               </w:rPr>
-              <w:t>勤怠入力ページのタスクを表示</w:t>
+              <w:t>タスクを</w:t>
+            </w:r>
+            <w:r>
+              <w:rPr>
+                <w:rFonts w:eastAsia="ＭＳ ゴシック" w:cs="Mangal" w:hint="eastAsia"/>
+                <w:sz w:val="24"/>
+                <w:szCs w:val="24"/>
+                <w:lang w:bidi="hi-IN"/>
+              </w:rPr>
+              <w:t>入力、</w:t>
+            </w:r>
+            <w:r>
+              <w:rPr>
+                <w:rFonts w:eastAsia="ＭＳ ゴシック" w:cs="Mangal" w:hint="eastAsia"/>
+                <w:sz w:val="24"/>
+                <w:szCs w:val="24"/>
+                <w:lang w:bidi="hi-IN"/>
+              </w:rPr>
+              <w:t>表示</w:t>
             </w:r>
           </w:p>
         </w:tc>
@@ -5073,7 +5414,25 @@
                 <w:szCs w:val="24"/>
                 <w:lang w:bidi="hi-IN"/>
               </w:rPr>
-              <w:t>クイズ結果表示機能</w:t>
+              <w:t>クイズ</w:t>
+            </w:r>
+            <w:r>
+              <w:rPr>
+                <w:rFonts w:eastAsia="ＭＳ ゴシック" w:cs="Mangal" w:hint="eastAsia"/>
+                <w:sz w:val="24"/>
+                <w:szCs w:val="24"/>
+                <w:lang w:bidi="hi-IN"/>
+              </w:rPr>
+              <w:t>ポイント</w:t>
+            </w:r>
+            <w:r>
+              <w:rPr>
+                <w:rFonts w:eastAsia="ＭＳ ゴシック" w:cs="Mangal" w:hint="eastAsia"/>
+                <w:sz w:val="24"/>
+                <w:szCs w:val="24"/>
+                <w:lang w:bidi="hi-IN"/>
+              </w:rPr>
+              <w:t>表示機能</w:t>
             </w:r>
           </w:p>
         </w:tc>
@@ -5099,7 +5458,99 @@
                 <w:szCs w:val="24"/>
                 <w:lang w:bidi="hi-IN"/>
               </w:rPr>
-              <w:t>勤怠入力ページのクイズ結果を表示</w:t>
+              <w:t>クイズ</w:t>
+            </w:r>
+            <w:r>
+              <w:rPr>
+                <w:rFonts w:eastAsia="ＭＳ ゴシック" w:cs="Mangal" w:hint="eastAsia"/>
+                <w:sz w:val="24"/>
+                <w:szCs w:val="24"/>
+                <w:lang w:bidi="hi-IN"/>
+              </w:rPr>
+              <w:t>ポイント</w:t>
+            </w:r>
+            <w:r>
+              <w:rPr>
+                <w:rFonts w:eastAsia="ＭＳ ゴシック" w:cs="Mangal" w:hint="eastAsia"/>
+                <w:sz w:val="24"/>
+                <w:szCs w:val="24"/>
+                <w:lang w:bidi="hi-IN"/>
+              </w:rPr>
+              <w:t>を表示</w:t>
+            </w:r>
+          </w:p>
+        </w:tc>
+      </w:tr>
+      <w:tr>
+        <w:trPr>
+          <w:trHeight w:val="370"/>
+        </w:trPr>
+        <w:tc>
+          <w:tcPr>
+            <w:tcW w:w="2405" w:type="dxa"/>
+          </w:tcPr>
+          <w:p>
+            <w:pPr>
+              <w:suppressAutoHyphens/>
+              <w:jc w:val="center"/>
+              <w:rPr>
+                <w:rFonts w:eastAsia="ＭＳ ゴシック" w:cs="Mangal"/>
+                <w:sz w:val="24"/>
+                <w:szCs w:val="24"/>
+                <w:lang w:bidi="hi-IN"/>
+              </w:rPr>
+            </w:pPr>
+          </w:p>
+        </w:tc>
+        <w:tc>
+          <w:tcPr>
+            <w:tcW w:w="2835" w:type="dxa"/>
+          </w:tcPr>
+          <w:p>
+            <w:pPr>
+              <w:suppressAutoHyphens/>
+              <w:jc w:val="center"/>
+              <w:rPr>
+                <w:rFonts w:eastAsia="ＭＳ ゴシック" w:cs="Mangal" w:hint="eastAsia"/>
+                <w:sz w:val="24"/>
+                <w:szCs w:val="24"/>
+                <w:lang w:bidi="hi-IN"/>
+              </w:rPr>
+            </w:pPr>
+            <w:r>
+              <w:rPr>
+                <w:rFonts w:eastAsia="ＭＳ ゴシック" w:cs="Mangal" w:hint="eastAsia"/>
+                <w:sz w:val="24"/>
+                <w:szCs w:val="24"/>
+                <w:lang w:bidi="hi-IN"/>
+              </w:rPr>
+              <w:t>検索機能</w:t>
+            </w:r>
+          </w:p>
+        </w:tc>
+        <w:tc>
+          <w:tcPr>
+            <w:tcW w:w="3140" w:type="dxa"/>
+          </w:tcPr>
+          <w:p>
+            <w:pPr>
+              <w:suppressAutoHyphens/>
+              <w:jc w:val="center"/>
+              <w:rPr>
+                <w:rFonts w:eastAsia="ＭＳ ゴシック" w:cs="Mangal" w:hint="eastAsia"/>
+                <w:sz w:val="24"/>
+                <w:szCs w:val="24"/>
+                <w:lang w:bidi="hi-IN"/>
+              </w:rPr>
+            </w:pPr>
+            <w:r>
+              <w:rPr>
+                <w:rFonts w:eastAsia="ＭＳ ゴシック" w:cs="Mangal" w:hint="eastAsia"/>
+                <w:sz w:val="24"/>
+                <w:szCs w:val="24"/>
+                <w:lang w:bidi="hi-IN"/>
+              </w:rPr>
+              <w:t>検索する機能</w:t>
             </w:r>
           </w:p>
         </w:tc>
@@ -5492,16 +5943,121 @@
                 <w:szCs w:val="24"/>
                 <w:lang w:bidi="hi-IN"/>
               </w:rPr>
-              <w:t>出勤時間と退勤時間を入力</w:t>
-            </w:r>
-            <w:r>
-              <w:rPr>
-                <w:rFonts w:eastAsia="ＭＳ ゴシック" w:cs="Mangal" w:hint="eastAsia"/>
-                <w:sz w:val="24"/>
-                <w:szCs w:val="24"/>
-                <w:lang w:bidi="hi-IN"/>
-              </w:rPr>
-              <w:t>する機能。</w:t>
+              <w:t>出勤</w:t>
+            </w:r>
+            <w:r>
+              <w:rPr>
+                <w:rFonts w:eastAsia="ＭＳ ゴシック" w:cs="Mangal" w:hint="eastAsia"/>
+                <w:sz w:val="24"/>
+                <w:szCs w:val="24"/>
+                <w:lang w:bidi="hi-IN"/>
+              </w:rPr>
+              <w:t>時</w:t>
+            </w:r>
+            <w:r>
+              <w:rPr>
+                <w:rFonts w:eastAsia="ＭＳ ゴシック" w:cs="Mangal" w:hint="eastAsia"/>
+                <w:sz w:val="24"/>
+                <w:szCs w:val="24"/>
+                <w:lang w:bidi="hi-IN"/>
+              </w:rPr>
+              <w:t>：タスクを入力</w:t>
+            </w:r>
+            <w:r>
+              <w:rPr>
+                <w:rFonts w:eastAsia="ＭＳ ゴシック" w:cs="Mangal" w:hint="eastAsia"/>
+                <w:sz w:val="24"/>
+                <w:szCs w:val="24"/>
+                <w:lang w:bidi="hi-IN"/>
+              </w:rPr>
+              <w:t>(</w:t>
+            </w:r>
+            <w:r>
+              <w:rPr>
+                <w:rFonts w:eastAsia="ＭＳ ゴシック" w:cs="Mangal" w:hint="eastAsia"/>
+                <w:sz w:val="24"/>
+                <w:szCs w:val="24"/>
+                <w:lang w:bidi="hi-IN"/>
+              </w:rPr>
+              <w:t>任意</w:t>
+            </w:r>
+            <w:r>
+              <w:rPr>
+                <w:rFonts w:eastAsia="ＭＳ ゴシック" w:cs="Mangal" w:hint="eastAsia"/>
+                <w:sz w:val="24"/>
+                <w:szCs w:val="24"/>
+                <w:lang w:bidi="hi-IN"/>
+              </w:rPr>
+              <w:t>)</w:t>
+            </w:r>
+            <w:r>
+              <w:rPr>
+                <w:rFonts w:eastAsia="ＭＳ ゴシック" w:cs="Mangal" w:hint="eastAsia"/>
+                <w:sz w:val="24"/>
+                <w:szCs w:val="24"/>
+                <w:lang w:bidi="hi-IN"/>
+              </w:rPr>
+              <w:t>した後に登録ボタンを押すとタスクが入力される。</w:t>
+            </w:r>
+          </w:p>
+          <w:p>
+            <w:pPr>
+              <w:suppressAutoHyphens/>
+              <w:jc w:val="left"/>
+              <w:rPr>
+                <w:rFonts w:eastAsia="ＭＳ ゴシック" w:cs="Mangal"/>
+                <w:sz w:val="24"/>
+                <w:szCs w:val="24"/>
+                <w:lang w:bidi="hi-IN"/>
+              </w:rPr>
+            </w:pPr>
+          </w:p>
+          <w:p>
+            <w:pPr>
+              <w:suppressAutoHyphens/>
+              <w:jc w:val="left"/>
+              <w:rPr>
+                <w:rFonts w:eastAsia="ＭＳ ゴシック" w:cs="Mangal" w:hint="eastAsia"/>
+                <w:sz w:val="24"/>
+                <w:szCs w:val="24"/>
+                <w:lang w:bidi="hi-IN"/>
+              </w:rPr>
+            </w:pPr>
+            <w:r>
+              <w:rPr>
+                <w:rFonts w:eastAsia="ＭＳ ゴシック" w:cs="Mangal" w:hint="eastAsia"/>
+                <w:sz w:val="24"/>
+                <w:szCs w:val="24"/>
+                <w:lang w:bidi="hi-IN"/>
+              </w:rPr>
+              <w:t>退勤</w:t>
+            </w:r>
+            <w:r>
+              <w:rPr>
+                <w:rFonts w:eastAsia="ＭＳ ゴシック" w:cs="Mangal" w:hint="eastAsia"/>
+                <w:sz w:val="24"/>
+                <w:szCs w:val="24"/>
+                <w:lang w:bidi="hi-IN"/>
+              </w:rPr>
+              <w:t>時</w:t>
+            </w:r>
+            <w:r>
+              <w:rPr>
+                <w:rFonts w:eastAsia="ＭＳ ゴシック" w:cs="Mangal" w:hint="eastAsia"/>
+                <w:sz w:val="24"/>
+                <w:szCs w:val="24"/>
+                <w:lang w:bidi="hi-IN"/>
+              </w:rPr>
+              <w:t>：</w:t>
+            </w:r>
+            <w:r>
+              <w:rPr>
+                <w:rFonts w:eastAsia="ＭＳ ゴシック" w:cs="Mangal" w:hint="eastAsia"/>
+                <w:sz w:val="24"/>
+                <w:szCs w:val="24"/>
+                <w:lang w:bidi="hi-IN"/>
+              </w:rPr>
+              <w:t>出勤時間と退勤時間を入力し登録ボタンを押下すると出勤時間と退勤時間が登録される。</w:t>
             </w:r>
           </w:p>
         </w:tc>
@@ -5950,6 +6506,7 @@
                 <w:szCs w:val="24"/>
                 <w:lang w:bidi="hi-IN"/>
               </w:rPr>
+              <w:lastRenderedPageBreak/>
               <w:t>想定利用者</w:t>
             </w:r>
           </w:p>
@@ -6327,7 +6884,7 @@
                 <w:szCs w:val="24"/>
                 <w:lang w:bidi="hi-IN"/>
               </w:rPr>
-              <w:t>「出勤時間」、「退勤時間」、「タスク」を表示</w:t>
+              <w:t>「出勤時間」、「退勤時間」を表示</w:t>
             </w:r>
             <w:r>
               <w:rPr>
@@ -6344,7 +6901,7 @@
               <w:suppressAutoHyphens/>
               <w:jc w:val="left"/>
               <w:rPr>
-                <w:rFonts w:eastAsia="ＭＳ ゴシック" w:cs="Mangal"/>
+                <w:rFonts w:eastAsia="ＭＳ ゴシック" w:cs="Mangal" w:hint="eastAsia"/>
                 <w:sz w:val="24"/>
                 <w:szCs w:val="24"/>
                 <w:lang w:bidi="hi-IN"/>
@@ -6485,7 +7042,7 @@
                 <w:szCs w:val="24"/>
                 <w:lang w:bidi="hi-IN"/>
               </w:rPr>
-              <w:t>他にも表示欄を増やす可能性あり。</w:t>
+              <w:t>他にも表示を増やす可能性あり。</w:t>
             </w:r>
           </w:p>
         </w:tc>
@@ -8449,7 +9006,25 @@
                 <w:szCs w:val="24"/>
                 <w:lang w:bidi="hi-IN"/>
               </w:rPr>
-              <w:t>資格の用語を一覧表示</w:t>
+              <w:t>IT</w:t>
+            </w:r>
+            <w:r>
+              <w:rPr>
+                <w:rFonts w:eastAsia="ＭＳ ゴシック" w:cs="Mangal" w:hint="eastAsia"/>
+                <w:sz w:val="24"/>
+                <w:szCs w:val="24"/>
+                <w:lang w:bidi="hi-IN"/>
+              </w:rPr>
+              <w:t>関係</w:t>
+            </w:r>
+            <w:r>
+              <w:rPr>
+                <w:rFonts w:eastAsia="ＭＳ ゴシック" w:cs="Mangal" w:hint="eastAsia"/>
+                <w:sz w:val="24"/>
+                <w:szCs w:val="24"/>
+                <w:lang w:bidi="hi-IN"/>
+              </w:rPr>
+              <w:t>の用語を一覧表示</w:t>
             </w:r>
             <w:r>
               <w:rPr>
@@ -8563,7 +9138,6 @@
                 <w:szCs w:val="24"/>
                 <w:lang w:bidi="hi-IN"/>
               </w:rPr>
-              <w:lastRenderedPageBreak/>
               <w:t>備考</w:t>
             </w:r>
           </w:p>
@@ -8607,7 +9181,7 @@
         <w:suppressAutoHyphens/>
         <w:jc w:val="left"/>
         <w:rPr>
-          <w:rFonts w:ascii="Times New Roman" w:eastAsia="ＭＳ ゴシック" w:hAnsi="Times New Roman" w:cs="Mangal" w:hint="eastAsia"/>
+          <w:rFonts w:ascii="Times New Roman" w:eastAsia="ＭＳ ゴシック" w:hAnsi="Times New Roman" w:cs="Mangal"/>
           <w:sz w:val="24"/>
           <w:szCs w:val="24"/>
           <w:lang w:bidi="hi-IN"/>
@@ -8966,6 +9540,15 @@
                 <w:lang w:bidi="hi-IN"/>
               </w:rPr>
             </w:pPr>
+            <w:r>
+              <w:rPr>
+                <w:rFonts w:eastAsia="ＭＳ ゴシック" w:cs="Mangal" w:hint="eastAsia"/>
+                <w:sz w:val="24"/>
+                <w:szCs w:val="24"/>
+                <w:lang w:bidi="hi-IN"/>
+              </w:rPr>
+              <w:t>何個でもいいようにレイアウト考える</w:t>
+            </w:r>
           </w:p>
         </w:tc>
       </w:tr>
@@ -8975,7 +9558,7 @@
         <w:suppressAutoHyphens/>
         <w:jc w:val="left"/>
         <w:rPr>
-          <w:rFonts w:ascii="Times New Roman" w:eastAsia="ＭＳ ゴシック" w:hAnsi="Times New Roman" w:cs="Mangal" w:hint="eastAsia"/>
+          <w:rFonts w:ascii="Times New Roman" w:eastAsia="ＭＳ ゴシック" w:hAnsi="Times New Roman" w:cs="Mangal"/>
           <w:sz w:val="24"/>
           <w:szCs w:val="24"/>
           <w:lang w:bidi="hi-IN"/>
@@ -9135,16 +9718,16 @@
                 <w:szCs w:val="24"/>
                 <w:lang w:bidi="hi-IN"/>
               </w:rPr>
-              <w:t>出勤</w:t>
-            </w:r>
-            <w:r>
-              <w:rPr>
-                <w:rFonts w:eastAsia="ＭＳ ゴシック" w:cs="Mangal" w:hint="eastAsia"/>
-                <w:sz w:val="24"/>
-                <w:szCs w:val="24"/>
-                <w:lang w:bidi="hi-IN"/>
-              </w:rPr>
-              <w:t>登録時にクイズを出題する機能</w:t>
+              <w:t>初回ログイン</w:t>
+            </w:r>
+            <w:r>
+              <w:rPr>
+                <w:rFonts w:eastAsia="ＭＳ ゴシック" w:cs="Mangal" w:hint="eastAsia"/>
+                <w:sz w:val="24"/>
+                <w:szCs w:val="24"/>
+                <w:lang w:bidi="hi-IN"/>
+              </w:rPr>
+              <w:t>時にクイズを出題する機能</w:t>
             </w:r>
           </w:p>
         </w:tc>
@@ -9213,16 +9796,16 @@
                 <w:szCs w:val="24"/>
                 <w:lang w:bidi="hi-IN"/>
               </w:rPr>
-              <w:t>出勤</w:t>
-            </w:r>
-            <w:r>
-              <w:rPr>
-                <w:rFonts w:eastAsia="ＭＳ ゴシック" w:cs="Mangal" w:hint="eastAsia"/>
-                <w:sz w:val="24"/>
-                <w:szCs w:val="24"/>
-                <w:lang w:bidi="hi-IN"/>
-              </w:rPr>
-              <w:t>登録時に</w:t>
+              <w:t>初回ログイン</w:t>
+            </w:r>
+            <w:r>
+              <w:rPr>
+                <w:rFonts w:eastAsia="ＭＳ ゴシック" w:cs="Mangal" w:hint="eastAsia"/>
+                <w:sz w:val="24"/>
+                <w:szCs w:val="24"/>
+                <w:lang w:bidi="hi-IN"/>
+              </w:rPr>
+              <w:t>時に</w:t>
             </w:r>
             <w:r>
               <w:rPr>
@@ -9567,6 +10150,7 @@
                 <w:szCs w:val="24"/>
                 <w:lang w:bidi="hi-IN"/>
               </w:rPr>
+              <w:lastRenderedPageBreak/>
               <w:t>概要</w:t>
             </w:r>
           </w:p>
@@ -9669,7 +10253,16 @@
                 <w:szCs w:val="24"/>
                 <w:lang w:bidi="hi-IN"/>
               </w:rPr>
-              <w:t>勤怠ページのクイズを出題するかしないかを切り替えることができる機能。</w:t>
+              <w:t>初回ログイン時に</w:t>
+            </w:r>
+            <w:r>
+              <w:rPr>
+                <w:rFonts w:eastAsia="ＭＳ ゴシック" w:cs="Mangal" w:hint="eastAsia"/>
+                <w:sz w:val="24"/>
+                <w:szCs w:val="24"/>
+                <w:lang w:bidi="hi-IN"/>
+              </w:rPr>
+              <w:t>クイズを出題するかしないかを切り替えることができる機能。</w:t>
             </w:r>
           </w:p>
         </w:tc>
@@ -9806,7 +10399,7 @@
                 <w:szCs w:val="24"/>
                 <w:lang w:bidi="hi-IN"/>
               </w:rPr>
-              <w:t>基本</w:t>
+              <w:t>初期設定は</w:t>
             </w:r>
             <w:r>
               <w:rPr>
@@ -9824,7 +10417,7 @@
                 <w:szCs w:val="24"/>
                 <w:lang w:bidi="hi-IN"/>
               </w:rPr>
-              <w:t>。半強制的かつ切り替え可能な案が欲しい。</w:t>
+              <w:t>。</w:t>
             </w:r>
           </w:p>
         </w:tc>
@@ -10064,7 +10657,7 @@
               <w:suppressAutoHyphens/>
               <w:jc w:val="left"/>
               <w:rPr>
-                <w:rFonts w:eastAsia="ＭＳ ゴシック" w:cs="Mangal" w:hint="eastAsia"/>
+                <w:rFonts w:eastAsia="ＭＳ ゴシック" w:cs="Mangal"/>
                 <w:sz w:val="24"/>
                 <w:szCs w:val="24"/>
                 <w:lang w:bidi="hi-IN"/>
@@ -10222,7 +10815,7 @@
               <w:suppressAutoHyphens/>
               <w:jc w:val="left"/>
               <w:rPr>
-                <w:rFonts w:eastAsia="ＭＳ ゴシック" w:cs="Mangal" w:hint="eastAsia"/>
+                <w:rFonts w:eastAsia="ＭＳ ゴシック" w:cs="Mangal"/>
                 <w:sz w:val="24"/>
                 <w:szCs w:val="24"/>
                 <w:lang w:bidi="hi-IN"/>
@@ -11049,7 +11642,7 @@
                 <w:szCs w:val="24"/>
                 <w:lang w:bidi="hi-IN"/>
               </w:rPr>
-              <w:t>勤怠ページで入力したタスクの表示</w:t>
+              <w:t>入力したタスクの表示</w:t>
             </w:r>
             <w:r>
               <w:rPr>
@@ -11424,7 +12017,7 @@
                 <w:szCs w:val="24"/>
                 <w:lang w:bidi="hi-IN"/>
               </w:rPr>
-              <w:t>書き込みの表示、タスク、クイズの結果の表示</w:t>
+              <w:t>クイズの結果の表示</w:t>
             </w:r>
           </w:p>
         </w:tc>
@@ -11493,25 +12086,25 @@
                 <w:szCs w:val="24"/>
                 <w:lang w:bidi="hi-IN"/>
               </w:rPr>
-              <w:t>クイズの結果をもとに、クイズの回答</w:t>
-            </w:r>
-            <w:r>
-              <w:rPr>
-                <w:rFonts w:eastAsia="ＭＳ ゴシック" w:cs="Mangal" w:hint="eastAsia"/>
-                <w:sz w:val="24"/>
-                <w:szCs w:val="24"/>
-                <w:lang w:bidi="hi-IN"/>
-              </w:rPr>
-              <w:t>と</w:t>
-            </w:r>
-            <w:r>
-              <w:rPr>
-                <w:rFonts w:eastAsia="ＭＳ ゴシック" w:cs="Mangal" w:hint="eastAsia"/>
-                <w:sz w:val="24"/>
-                <w:szCs w:val="24"/>
-                <w:lang w:bidi="hi-IN"/>
-              </w:rPr>
-              <w:t>結果を表示</w:t>
+              <w:t>クイズの結果をもとに、クイズ</w:t>
+            </w:r>
+            <w:r>
+              <w:rPr>
+                <w:rFonts w:eastAsia="ＭＳ ゴシック" w:cs="Mangal" w:hint="eastAsia"/>
+                <w:sz w:val="24"/>
+                <w:szCs w:val="24"/>
+                <w:lang w:bidi="hi-IN"/>
+              </w:rPr>
+              <w:t>ポイント</w:t>
+            </w:r>
+            <w:r>
+              <w:rPr>
+                <w:rFonts w:eastAsia="ＭＳ ゴシック" w:cs="Mangal" w:hint="eastAsia"/>
+                <w:sz w:val="24"/>
+                <w:szCs w:val="24"/>
+                <w:lang w:bidi="hi-IN"/>
+              </w:rPr>
+              <w:t>を表示</w:t>
             </w:r>
             <w:r>
               <w:rPr>
@@ -11889,12 +12482,38 @@
           <w:szCs w:val="24"/>
           <w:lang w:bidi="hi-IN"/>
         </w:rPr>
-        <w:lastRenderedPageBreak/>
         <w:t xml:space="preserve">　（記入する必要はありません）</w:t>
       </w:r>
     </w:p>
     <w:p>
       <w:pPr>
+        <w:suppressAutoHyphens/>
+        <w:jc w:val="left"/>
+        <w:rPr>
+          <w:rFonts w:ascii="ＭＳ ゴシック" w:eastAsia="ＭＳ ゴシック" w:hAnsi="ＭＳ ゴシック" w:cs="Mangal" w:hint="eastAsia"/>
+          <w:kern w:val="1"/>
+          <w:sz w:val="24"/>
+          <w:szCs w:val="24"/>
+          <w:lang w:bidi="hi-IN"/>
+        </w:rPr>
+      </w:pPr>
+    </w:p>
+    <w:p>
+      <w:pPr>
+        <w:suppressAutoHyphens/>
+        <w:jc w:val="left"/>
+        <w:rPr>
+          <w:rFonts w:ascii="ＭＳ ゴシック" w:eastAsia="ＭＳ ゴシック" w:hAnsi="ＭＳ ゴシック" w:cs="Mangal" w:hint="eastAsia"/>
+          <w:kern w:val="1"/>
+          <w:sz w:val="24"/>
+          <w:szCs w:val="24"/>
+          <w:lang w:bidi="hi-IN"/>
+        </w:rPr>
+      </w:pPr>
+    </w:p>
+    <w:p>
+      <w:pPr>
+        <w:suppressAutoHyphens/>
         <w:jc w:val="left"/>
         <w:rPr>
           <w:rFonts w:ascii="ＭＳ ゴシック" w:eastAsia="ＭＳ ゴシック" w:hAnsi="ＭＳ ゴシック" w:cs="Mangal"/>
@@ -11907,6 +12526,7 @@
     </w:p>
     <w:p>
       <w:pPr>
+        <w:suppressAutoHyphens/>
         <w:jc w:val="left"/>
         <w:rPr>
           <w:rFonts w:ascii="ＭＳ ゴシック" w:eastAsia="ＭＳ ゴシック" w:hAnsi="ＭＳ ゴシック" w:cs="Mangal"/>
@@ -11916,6 +12536,16 @@
           <w:lang w:bidi="hi-IN"/>
         </w:rPr>
       </w:pPr>
+      <w:r>
+        <w:rPr>
+          <w:rFonts w:ascii="ＭＳ ゴシック" w:eastAsia="ＭＳ ゴシック" w:hAnsi="ＭＳ ゴシック" w:cs="Mangal" w:hint="eastAsia"/>
+          <w:kern w:val="1"/>
+          <w:sz w:val="24"/>
+          <w:szCs w:val="24"/>
+          <w:lang w:bidi="hi-IN"/>
+        </w:rPr>
+        <w:t>投稿でタスク</w:t>
+      </w:r>
     </w:p>
     <w:p>
       <w:pPr>
@@ -11929,6 +12559,16 @@
           <w:lang w:bidi="hi-IN"/>
         </w:rPr>
       </w:pPr>
+      <w:r>
+        <w:rPr>
+          <w:rFonts w:ascii="ＭＳ ゴシック" w:eastAsia="ＭＳ ゴシック" w:hAnsi="ＭＳ ゴシック" w:cs="Mangal" w:hint="eastAsia"/>
+          <w:kern w:val="1"/>
+          <w:sz w:val="24"/>
+          <w:szCs w:val="24"/>
+          <w:lang w:bidi="hi-IN"/>
+        </w:rPr>
+        <w:t>タスクの検索機能</w:t>
+      </w:r>
     </w:p>
     <w:p>
       <w:pPr>
@@ -11942,13 +12582,36 @@
           <w:lang w:bidi="hi-IN"/>
         </w:rPr>
       </w:pPr>
+      <w:r>
+        <w:rPr>
+          <w:rFonts w:ascii="ＭＳ ゴシック" w:eastAsia="ＭＳ ゴシック" w:hAnsi="ＭＳ ゴシック" w:cs="Mangal" w:hint="eastAsia"/>
+          <w:kern w:val="1"/>
+          <w:sz w:val="24"/>
+          <w:szCs w:val="24"/>
+          <w:lang w:bidi="hi-IN"/>
+        </w:rPr>
+        <w:t>#タスクで検索するとタスク一覧が表示される</w:t>
+      </w:r>
     </w:p>
     <w:p>
       <w:pPr>
         <w:suppressAutoHyphens/>
         <w:jc w:val="left"/>
         <w:rPr>
-          <w:rFonts w:ascii="ＭＳ ゴシック" w:eastAsia="ＭＳ ゴシック" w:hAnsi="ＭＳ ゴシック" w:cs="Mangal"/>
+          <w:rFonts w:ascii="ＭＳ ゴシック" w:eastAsia="ＭＳ ゴシック" w:hAnsi="ＭＳ ゴシック" w:cs="Mangal" w:hint="eastAsia"/>
+          <w:kern w:val="1"/>
+          <w:sz w:val="24"/>
+          <w:szCs w:val="24"/>
+          <w:lang w:bidi="hi-IN"/>
+        </w:rPr>
+      </w:pPr>
+    </w:p>
+    <w:p>
+      <w:pPr>
+        <w:suppressAutoHyphens/>
+        <w:jc w:val="left"/>
+        <w:rPr>
+          <w:rFonts w:ascii="ＭＳ ゴシック" w:eastAsia="ＭＳ ゴシック" w:hAnsi="ＭＳ ゴシック" w:cs="Mangal" w:hint="eastAsia"/>
           <w:kern w:val="1"/>
           <w:sz w:val="24"/>
           <w:szCs w:val="24"/>

--- a/doc/要件定義0606.docx
+++ b/doc/要件定義0606.docx
@@ -435,9 +435,9 @@
       </w:tblPr>
       <w:tblGrid>
         <w:gridCol w:w="941"/>
-        <w:gridCol w:w="1530"/>
-        <w:gridCol w:w="1659"/>
-        <w:gridCol w:w="4364"/>
+        <w:gridCol w:w="2173"/>
+        <w:gridCol w:w="1984"/>
+        <w:gridCol w:w="3396"/>
       </w:tblGrid>
       <w:tr>
         <w:tc>
@@ -471,7 +471,7 @@
         </w:tc>
         <w:tc>
           <w:tcPr>
-            <w:tcW w:w="1530" w:type="dxa"/>
+            <w:tcW w:w="2173" w:type="dxa"/>
             <w:shd w:val="clear" w:color="auto" w:fill="D6E3BC"/>
           </w:tcPr>
           <w:p>
@@ -500,7 +500,7 @@
         </w:tc>
         <w:tc>
           <w:tcPr>
-            <w:tcW w:w="1659" w:type="dxa"/>
+            <w:tcW w:w="1984" w:type="dxa"/>
             <w:shd w:val="clear" w:color="auto" w:fill="D6E3BC"/>
           </w:tcPr>
           <w:p>
@@ -529,7 +529,7 @@
         </w:tc>
         <w:tc>
           <w:tcPr>
-            <w:tcW w:w="4364" w:type="dxa"/>
+            <w:tcW w:w="3396" w:type="dxa"/>
             <w:shd w:val="clear" w:color="auto" w:fill="D6E3BC"/>
           </w:tcPr>
           <w:p>
@@ -588,7 +588,7 @@
         </w:tc>
         <w:tc>
           <w:tcPr>
-            <w:tcW w:w="1530" w:type="dxa"/>
+            <w:tcW w:w="2173" w:type="dxa"/>
           </w:tcPr>
           <w:p>
             <w:pPr>
@@ -616,7 +616,7 @@
         </w:tc>
         <w:tc>
           <w:tcPr>
-            <w:tcW w:w="1659" w:type="dxa"/>
+            <w:tcW w:w="1984" w:type="dxa"/>
           </w:tcPr>
           <w:p>
             <w:pPr>
@@ -690,7 +690,7 @@
         </w:tc>
         <w:tc>
           <w:tcPr>
-            <w:tcW w:w="4364" w:type="dxa"/>
+            <w:tcW w:w="3396" w:type="dxa"/>
           </w:tcPr>
           <w:p>
             <w:pPr>
@@ -748,7 +748,7 @@
         </w:tc>
         <w:tc>
           <w:tcPr>
-            <w:tcW w:w="1530" w:type="dxa"/>
+            <w:tcW w:w="2173" w:type="dxa"/>
           </w:tcPr>
           <w:p>
             <w:pPr>
@@ -796,7 +796,7 @@
         </w:tc>
         <w:tc>
           <w:tcPr>
-            <w:tcW w:w="1659" w:type="dxa"/>
+            <w:tcW w:w="1984" w:type="dxa"/>
           </w:tcPr>
           <w:p>
             <w:pPr>
@@ -824,7 +824,7 @@
         </w:tc>
         <w:tc>
           <w:tcPr>
-            <w:tcW w:w="4364" w:type="dxa"/>
+            <w:tcW w:w="3396" w:type="dxa"/>
           </w:tcPr>
           <w:p>
             <w:pPr>
@@ -882,7 +882,7 @@
         </w:tc>
         <w:tc>
           <w:tcPr>
-            <w:tcW w:w="1530" w:type="dxa"/>
+            <w:tcW w:w="2173" w:type="dxa"/>
           </w:tcPr>
           <w:p>
             <w:pPr>
@@ -910,7 +910,7 @@
         </w:tc>
         <w:tc>
           <w:tcPr>
-            <w:tcW w:w="1659" w:type="dxa"/>
+            <w:tcW w:w="1984" w:type="dxa"/>
           </w:tcPr>
           <w:p>
             <w:pPr>
@@ -938,7 +938,7 @@
         </w:tc>
         <w:tc>
           <w:tcPr>
-            <w:tcW w:w="4364" w:type="dxa"/>
+            <w:tcW w:w="3396" w:type="dxa"/>
           </w:tcPr>
           <w:p>
             <w:pPr>
@@ -996,7 +996,7 @@
         </w:tc>
         <w:tc>
           <w:tcPr>
-            <w:tcW w:w="1530" w:type="dxa"/>
+            <w:tcW w:w="2173" w:type="dxa"/>
           </w:tcPr>
           <w:p>
             <w:pPr>
@@ -1014,7 +1014,7 @@
         </w:tc>
         <w:tc>
           <w:tcPr>
-            <w:tcW w:w="1659" w:type="dxa"/>
+            <w:tcW w:w="1984" w:type="dxa"/>
           </w:tcPr>
           <w:p>
             <w:pPr>
@@ -1032,7 +1032,7 @@
         </w:tc>
         <w:tc>
           <w:tcPr>
-            <w:tcW w:w="4364" w:type="dxa"/>
+            <w:tcW w:w="3396" w:type="dxa"/>
           </w:tcPr>
           <w:p>
             <w:pPr>
@@ -1080,7 +1080,7 @@
         </w:tc>
         <w:tc>
           <w:tcPr>
-            <w:tcW w:w="1530" w:type="dxa"/>
+            <w:tcW w:w="2173" w:type="dxa"/>
           </w:tcPr>
           <w:p>
             <w:pPr>
@@ -1098,7 +1098,7 @@
         </w:tc>
         <w:tc>
           <w:tcPr>
-            <w:tcW w:w="1659" w:type="dxa"/>
+            <w:tcW w:w="1984" w:type="dxa"/>
           </w:tcPr>
           <w:p>
             <w:pPr>
@@ -1116,7 +1116,7 @@
         </w:tc>
         <w:tc>
           <w:tcPr>
-            <w:tcW w:w="4364" w:type="dxa"/>
+            <w:tcW w:w="3396" w:type="dxa"/>
           </w:tcPr>
           <w:p>
             <w:pPr>
@@ -1164,7 +1164,7 @@
         </w:tc>
         <w:tc>
           <w:tcPr>
-            <w:tcW w:w="1530" w:type="dxa"/>
+            <w:tcW w:w="2173" w:type="dxa"/>
           </w:tcPr>
           <w:p>
             <w:pPr>
@@ -1182,7 +1182,7 @@
         </w:tc>
         <w:tc>
           <w:tcPr>
-            <w:tcW w:w="1659" w:type="dxa"/>
+            <w:tcW w:w="1984" w:type="dxa"/>
           </w:tcPr>
           <w:p>
             <w:pPr>
@@ -1200,7 +1200,7 @@
         </w:tc>
         <w:tc>
           <w:tcPr>
-            <w:tcW w:w="4364" w:type="dxa"/>
+            <w:tcW w:w="3396" w:type="dxa"/>
           </w:tcPr>
           <w:p>
             <w:pPr>
@@ -1248,7 +1248,7 @@
         </w:tc>
         <w:tc>
           <w:tcPr>
-            <w:tcW w:w="1530" w:type="dxa"/>
+            <w:tcW w:w="2173" w:type="dxa"/>
           </w:tcPr>
           <w:p>
             <w:pPr>
@@ -1266,7 +1266,7 @@
         </w:tc>
         <w:tc>
           <w:tcPr>
-            <w:tcW w:w="1659" w:type="dxa"/>
+            <w:tcW w:w="1984" w:type="dxa"/>
           </w:tcPr>
           <w:p>
             <w:pPr>
@@ -1284,7 +1284,7 @@
         </w:tc>
         <w:tc>
           <w:tcPr>
-            <w:tcW w:w="4364" w:type="dxa"/>
+            <w:tcW w:w="3396" w:type="dxa"/>
           </w:tcPr>
           <w:p>
             <w:pPr>
@@ -2065,7 +2065,7 @@
         <w:ind w:leftChars="100" w:left="210"/>
         <w:jc w:val="left"/>
         <w:rPr>
-          <w:rFonts w:ascii="ＭＳ ゴシック" w:eastAsia="ＭＳ ゴシック" w:hAnsi="ＭＳ ゴシック" w:cs="Mangal" w:hint="eastAsia"/>
+          <w:rFonts w:ascii="ＭＳ ゴシック" w:eastAsia="ＭＳ ゴシック" w:hAnsi="ＭＳ ゴシック" w:cs="Mangal"/>
           <w:color w:val="000000" w:themeColor="text1"/>
           <w:kern w:val="1"/>
           <w:sz w:val="24"/>
@@ -2079,7 +2079,7 @@
         <w:ind w:leftChars="100" w:left="210"/>
         <w:jc w:val="left"/>
         <w:rPr>
-          <w:rFonts w:ascii="ＭＳ ゴシック" w:eastAsia="ＭＳ ゴシック" w:hAnsi="ＭＳ ゴシック" w:cs="Mangal" w:hint="eastAsia"/>
+          <w:rFonts w:ascii="ＭＳ ゴシック" w:eastAsia="ＭＳ ゴシック" w:hAnsi="ＭＳ ゴシック" w:cs="Mangal"/>
           <w:color w:val="000000" w:themeColor="text1"/>
           <w:kern w:val="1"/>
           <w:sz w:val="28"/>
@@ -2513,7 +2513,7 @@
       <w:pPr>
         <w:jc w:val="left"/>
         <w:rPr>
-          <w:rFonts w:ascii="ＭＳ ゴシック" w:eastAsia="ＭＳ ゴシック" w:hAnsi="ＭＳ ゴシック" w:cs="Mangal" w:hint="eastAsia"/>
+          <w:rFonts w:ascii="ＭＳ ゴシック" w:eastAsia="ＭＳ ゴシック" w:hAnsi="ＭＳ ゴシック" w:cs="Mangal"/>
           <w:color w:val="000000" w:themeColor="text1"/>
           <w:kern w:val="1"/>
           <w:sz w:val="24"/>
@@ -3009,7 +3009,29 @@
           <w:szCs w:val="24"/>
           <w:lang w:bidi="hi-IN"/>
         </w:rPr>
-        <w:t>一覧ページに遷移し、用語一覧を表示する</w:t>
+        <w:t>一覧ページに遷移し、用語一覧</w:t>
+      </w:r>
+      <w:r>
+        <w:rPr>
+          <w:rFonts w:ascii="ＭＳ ゴシック" w:eastAsia="ＭＳ ゴシック" w:hAnsi="ＭＳ ゴシック" w:cs="Mangal" w:hint="eastAsia"/>
+          <w:color w:val="000000" w:themeColor="text1"/>
+          <w:kern w:val="1"/>
+          <w:sz w:val="24"/>
+          <w:szCs w:val="24"/>
+          <w:lang w:bidi="hi-IN"/>
+        </w:rPr>
+        <w:t>とその意味</w:t>
+      </w:r>
+      <w:r>
+        <w:rPr>
+          <w:rFonts w:ascii="ＭＳ ゴシック" w:eastAsia="ＭＳ ゴシック" w:hAnsi="ＭＳ ゴシック" w:cs="Mangal"/>
+          <w:color w:val="000000" w:themeColor="text1"/>
+          <w:kern w:val="1"/>
+          <w:sz w:val="24"/>
+          <w:szCs w:val="24"/>
+          <w:lang w:bidi="hi-IN"/>
+        </w:rPr>
+        <w:t>を表示する</w:t>
       </w:r>
       <w:r>
         <w:rPr>
@@ -3147,7 +3169,7 @@
           <w:szCs w:val="24"/>
           <w:lang w:bidi="hi-IN"/>
         </w:rPr>
-        <w:t>勤怠入力ページにクイズを出すか出さないかをユーザ</w:t>
+        <w:t>初回ログイン時</w:t>
       </w:r>
       <w:r>
         <w:rPr>
@@ -3158,6 +3180,17 @@
           <w:szCs w:val="24"/>
           <w:lang w:bidi="hi-IN"/>
         </w:rPr>
+        <w:t>にクイズを出すか出さないかをユーザ</w:t>
+      </w:r>
+      <w:r>
+        <w:rPr>
+          <w:rFonts w:ascii="ＭＳ ゴシック" w:eastAsia="ＭＳ ゴシック" w:hAnsi="ＭＳ ゴシック" w:cs="Mangal" w:hint="eastAsia"/>
+          <w:color w:val="000000" w:themeColor="text1"/>
+          <w:kern w:val="1"/>
+          <w:sz w:val="24"/>
+          <w:szCs w:val="24"/>
+          <w:lang w:bidi="hi-IN"/>
+        </w:rPr>
         <w:t>自身で</w:t>
       </w:r>
       <w:r>
@@ -3203,6 +3236,51 @@
           <w:lang w:bidi="hi-IN"/>
         </w:rPr>
         <w:t>また、クイズに正解するとポイント(以下、クイズポイント)が溜まり、クイズポイントをコミュニティページで共有することが可能である。</w:t>
+      </w:r>
+      <w:r>
+        <w:rPr>
+          <w:rFonts w:ascii="ＭＳ ゴシック" w:eastAsia="ＭＳ ゴシック" w:hAnsi="ＭＳ ゴシック" w:cs="Mangal" w:hint="eastAsia"/>
+          <w:color w:val="000000" w:themeColor="text1"/>
+          <w:kern w:val="1"/>
+          <w:sz w:val="24"/>
+          <w:szCs w:val="24"/>
+          <w:lang w:bidi="hi-IN"/>
+        </w:rPr>
+        <w:t>クイズポイントを溜めて背景</w:t>
+      </w:r>
+      <w:r>
+        <w:rPr>
+          <w:rFonts w:ascii="ＭＳ ゴシック" w:eastAsia="ＭＳ ゴシック" w:hAnsi="ＭＳ ゴシック" w:cs="Mangal" w:hint="eastAsia"/>
+          <w:color w:val="000000" w:themeColor="text1"/>
+          <w:kern w:val="1"/>
+          <w:sz w:val="24"/>
+          <w:szCs w:val="24"/>
+          <w:lang w:bidi="hi-IN"/>
+        </w:rPr>
+        <w:t>(本ページ全体の背景)</w:t>
+      </w:r>
+      <w:r>
+        <w:rPr>
+          <w:rFonts w:ascii="ＭＳ ゴシック" w:eastAsia="ＭＳ ゴシック" w:hAnsi="ＭＳ ゴシック" w:cs="Mangal" w:hint="eastAsia"/>
+          <w:color w:val="000000" w:themeColor="text1"/>
+          <w:kern w:val="1"/>
+          <w:sz w:val="24"/>
+          <w:szCs w:val="24"/>
+          <w:lang w:bidi="hi-IN"/>
+        </w:rPr>
+        <w:t>を変更できるよう</w:t>
+      </w:r>
+      <w:r>
+        <w:rPr>
+          <w:rFonts w:ascii="ＭＳ ゴシック" w:eastAsia="ＭＳ ゴシック" w:hAnsi="ＭＳ ゴシック" w:cs="Mangal" w:hint="eastAsia"/>
+          <w:color w:val="000000" w:themeColor="text1"/>
+          <w:kern w:val="1"/>
+          <w:sz w:val="24"/>
+          <w:szCs w:val="24"/>
+          <w:lang w:bidi="hi-IN"/>
+        </w:rPr>
+        <w:lastRenderedPageBreak/>
+        <w:t>になる。また、コミュニティページで自分の書き込みの欄にマークが追加される。マイページで背景やマークの有無を変更可能。</w:t>
       </w:r>
     </w:p>
     <w:p>
@@ -3317,7 +3395,7 @@
         <w:ind w:leftChars="100" w:left="210"/>
         <w:jc w:val="left"/>
         <w:rPr>
-          <w:rFonts w:ascii="ＭＳ ゴシック" w:eastAsia="ＭＳ ゴシック" w:hAnsi="ＭＳ ゴシック" w:cs="Mangal" w:hint="eastAsia"/>
+          <w:rFonts w:ascii="ＭＳ ゴシック" w:eastAsia="ＭＳ ゴシック" w:hAnsi="ＭＳ ゴシック" w:cs="Mangal"/>
           <w:color w:val="000000" w:themeColor="text1"/>
           <w:kern w:val="1"/>
           <w:sz w:val="24"/>
@@ -3554,7 +3632,7 @@
         <w:ind w:leftChars="100" w:left="210"/>
         <w:jc w:val="left"/>
         <w:rPr>
-          <w:rFonts w:ascii="ＭＳ ゴシック" w:eastAsia="ＭＳ ゴシック" w:hAnsi="ＭＳ ゴシック" w:cs="Mangal" w:hint="eastAsia"/>
+          <w:rFonts w:ascii="ＭＳ ゴシック" w:eastAsia="ＭＳ ゴシック" w:hAnsi="ＭＳ ゴシック" w:cs="Mangal"/>
           <w:color w:val="000000" w:themeColor="text1"/>
           <w:kern w:val="1"/>
           <w:sz w:val="24"/>
@@ -3625,6 +3703,7 @@
     </w:p>
     <w:p>
       <w:pPr>
+        <w:ind w:firstLineChars="100" w:firstLine="240"/>
         <w:jc w:val="left"/>
         <w:rPr>
           <w:rFonts w:ascii="ＭＳ ゴシック" w:eastAsia="ＭＳ ゴシック" w:hAnsi="ＭＳ ゴシック" w:cs="Mangal"/>
@@ -3644,11 +3723,45 @@
           <w:szCs w:val="24"/>
           <w:lang w:bidi="hi-IN"/>
         </w:rPr>
-        <w:t xml:space="preserve">　自分の情報を確認するページ。</w:t>
+        <w:t>ユーザ</w:t>
+      </w:r>
+      <w:r>
+        <w:rPr>
+          <w:rFonts w:ascii="ＭＳ ゴシック" w:eastAsia="ＭＳ ゴシック" w:hAnsi="ＭＳ ゴシック" w:cs="Mangal" w:hint="eastAsia"/>
+          <w:color w:val="000000" w:themeColor="text1"/>
+          <w:kern w:val="1"/>
+          <w:sz w:val="24"/>
+          <w:szCs w:val="24"/>
+          <w:lang w:bidi="hi-IN"/>
+        </w:rPr>
+        <w:t>の情報を確認するページ</w:t>
+      </w:r>
+      <w:r>
+        <w:rPr>
+          <w:rFonts w:ascii="ＭＳ ゴシック" w:eastAsia="ＭＳ ゴシック" w:hAnsi="ＭＳ ゴシック" w:cs="Mangal" w:hint="eastAsia"/>
+          <w:color w:val="000000" w:themeColor="text1"/>
+          <w:kern w:val="1"/>
+          <w:sz w:val="24"/>
+          <w:szCs w:val="24"/>
+          <w:lang w:bidi="hi-IN"/>
+        </w:rPr>
+        <w:t>である</w:t>
+      </w:r>
+      <w:r>
+        <w:rPr>
+          <w:rFonts w:ascii="ＭＳ ゴシック" w:eastAsia="ＭＳ ゴシック" w:hAnsi="ＭＳ ゴシック" w:cs="Mangal" w:hint="eastAsia"/>
+          <w:color w:val="000000" w:themeColor="text1"/>
+          <w:kern w:val="1"/>
+          <w:sz w:val="24"/>
+          <w:szCs w:val="24"/>
+          <w:lang w:bidi="hi-IN"/>
+        </w:rPr>
+        <w:t>。</w:t>
       </w:r>
     </w:p>
     <w:p>
       <w:pPr>
+        <w:ind w:firstLineChars="100" w:firstLine="240"/>
         <w:jc w:val="left"/>
         <w:rPr>
           <w:rFonts w:ascii="ＭＳ ゴシック" w:eastAsia="ＭＳ ゴシック" w:hAnsi="ＭＳ ゴシック" w:cs="Mangal"/>
@@ -3668,11 +3781,12 @@
           <w:szCs w:val="24"/>
           <w:lang w:bidi="hi-IN"/>
         </w:rPr>
-        <w:t xml:space="preserve">　IDやクイズポイント、タスクを表示する。</w:t>
+        <w:t>IDやクイズポイント、タスクを表示し、ユーザ自身でクイズポイントやタスクを確認することができる。</w:t>
       </w:r>
     </w:p>
     <w:p>
       <w:pPr>
+        <w:ind w:firstLineChars="100" w:firstLine="240"/>
         <w:jc w:val="left"/>
         <w:rPr>
           <w:rFonts w:ascii="ＭＳ ゴシック" w:eastAsia="ＭＳ ゴシック" w:hAnsi="ＭＳ ゴシック" w:cs="Mangal"/>
@@ -3692,12 +3806,9 @@
           <w:szCs w:val="24"/>
           <w:lang w:bidi="hi-IN"/>
         </w:rPr>
-        <w:t xml:space="preserve">　クイズポイントを溜めて背景を変更できるようになる。マイページで背景を変更可能。</w:t>
-      </w:r>
-    </w:p>
-    <w:p>
-      <w:pPr>
-        <w:jc w:val="left"/>
+        <w:t>また、勉強機能で得たクイズポイントの数値に応じて</w:t>
+      </w:r>
+      <w:r>
         <w:rPr>
           <w:rFonts w:ascii="ＭＳ ゴシック" w:eastAsia="ＭＳ ゴシック" w:hAnsi="ＭＳ ゴシック" w:cs="Mangal" w:hint="eastAsia"/>
           <w:color w:val="000000" w:themeColor="text1"/>
@@ -3706,17 +3817,7 @@
           <w:szCs w:val="24"/>
           <w:lang w:bidi="hi-IN"/>
         </w:rPr>
-      </w:pPr>
-      <w:r>
-        <w:rPr>
-          <w:rFonts w:ascii="ＭＳ ゴシック" w:eastAsia="ＭＳ ゴシック" w:hAnsi="ＭＳ ゴシック" w:cs="Mangal" w:hint="eastAsia"/>
-          <w:color w:val="000000" w:themeColor="text1"/>
-          <w:kern w:val="1"/>
-          <w:sz w:val="24"/>
-          <w:szCs w:val="24"/>
-          <w:lang w:bidi="hi-IN"/>
-        </w:rPr>
-        <w:t>クイズポイントのポイントによってコミュニティページで自分のアイコンにマークがつく(20ポイントでシルバーマーク等)</w:t>
+        <w:t>背景やマークの変更をすることが可能。</w:t>
       </w:r>
     </w:p>
     <w:p>
@@ -4783,25 +4884,16 @@
                 <w:szCs w:val="24"/>
                 <w:lang w:bidi="hi-IN"/>
               </w:rPr>
-              <w:t>出勤</w:t>
-            </w:r>
-            <w:r>
-              <w:rPr>
-                <w:rFonts w:eastAsia="ＭＳ ゴシック" w:cs="Mangal" w:hint="eastAsia"/>
-                <w:sz w:val="24"/>
-                <w:szCs w:val="24"/>
-                <w:lang w:bidi="hi-IN"/>
-              </w:rPr>
-              <w:t>出題</w:t>
-            </w:r>
-            <w:r>
-              <w:rPr>
-                <w:rFonts w:eastAsia="ＭＳ ゴシック" w:cs="Mangal" w:hint="eastAsia"/>
-                <w:sz w:val="24"/>
-                <w:szCs w:val="24"/>
-                <w:lang w:bidi="hi-IN"/>
-              </w:rPr>
-              <w:t>機能</w:t>
+              <w:t>ログイン</w:t>
+            </w:r>
+            <w:r>
+              <w:rPr>
+                <w:rFonts w:eastAsia="ＭＳ ゴシック" w:cs="Mangal" w:hint="eastAsia"/>
+                <w:sz w:val="24"/>
+                <w:szCs w:val="24"/>
+                <w:lang w:bidi="hi-IN"/>
+              </w:rPr>
+              <w:t>出題機能</w:t>
             </w:r>
           </w:p>
         </w:tc>
@@ -4833,16 +4925,16 @@
                 <w:szCs w:val="24"/>
                 <w:lang w:bidi="hi-IN"/>
               </w:rPr>
-              <w:t>出勤</w:t>
-            </w:r>
-            <w:r>
-              <w:rPr>
-                <w:rFonts w:eastAsia="ＭＳ ゴシック" w:cs="Mangal" w:hint="eastAsia"/>
-                <w:sz w:val="24"/>
-                <w:szCs w:val="24"/>
-                <w:lang w:bidi="hi-IN"/>
-              </w:rPr>
-              <w:t>入力時のクイズ出題</w:t>
+              <w:t>初回ログイン</w:t>
+            </w:r>
+            <w:r>
+              <w:rPr>
+                <w:rFonts w:eastAsia="ＭＳ ゴシック" w:cs="Mangal" w:hint="eastAsia"/>
+                <w:sz w:val="24"/>
+                <w:szCs w:val="24"/>
+                <w:lang w:bidi="hi-IN"/>
+              </w:rPr>
+              <w:t>時のクイズ出題</w:t>
             </w:r>
             <w:r>
               <w:rPr>
@@ -4961,16 +5053,16 @@
                 <w:szCs w:val="24"/>
                 <w:lang w:bidi="hi-IN"/>
               </w:rPr>
-              <w:t>出勤</w:t>
-            </w:r>
-            <w:r>
-              <w:rPr>
-                <w:rFonts w:eastAsia="ＭＳ ゴシック" w:cs="Mangal" w:hint="eastAsia"/>
-                <w:sz w:val="24"/>
-                <w:szCs w:val="24"/>
-                <w:lang w:bidi="hi-IN"/>
-              </w:rPr>
-              <w:t>入力時にクイズを出題するかしないかを選択でき</w:t>
+              <w:t>ログイン出題機能</w:t>
+            </w:r>
+            <w:r>
+              <w:rPr>
+                <w:rFonts w:eastAsia="ＭＳ ゴシック" w:cs="Mangal" w:hint="eastAsia"/>
+                <w:sz w:val="24"/>
+                <w:szCs w:val="24"/>
+                <w:lang w:bidi="hi-IN"/>
+              </w:rPr>
+              <w:t>を出題す</w:t>
             </w:r>
             <w:r>
               <w:rPr>
@@ -4980,7 +5072,7 @@
                 <w:lang w:bidi="hi-IN"/>
               </w:rPr>
               <w:lastRenderedPageBreak/>
-              <w:t>る。</w:t>
+              <w:t>るかしないかを選択できる。</w:t>
             </w:r>
           </w:p>
         </w:tc>
@@ -5081,15 +5173,6 @@
                 <w:szCs w:val="24"/>
                 <w:lang w:bidi="hi-IN"/>
               </w:rPr>
-              <w:t>退勤時に</w:t>
-            </w:r>
-            <w:r>
-              <w:rPr>
-                <w:rFonts w:eastAsia="ＭＳ ゴシック" w:cs="Mangal" w:hint="eastAsia"/>
-                <w:sz w:val="24"/>
-                <w:szCs w:val="24"/>
-                <w:lang w:bidi="hi-IN"/>
-              </w:rPr>
               <w:t>用語と用語の説明</w:t>
             </w:r>
             <w:r>
@@ -5143,7 +5226,7 @@
               <w:suppressAutoHyphens/>
               <w:jc w:val="center"/>
               <w:rPr>
-                <w:rFonts w:eastAsia="ＭＳ ゴシック" w:cs="Mangal" w:hint="eastAsia"/>
+                <w:rFonts w:eastAsia="ＭＳ ゴシック" w:cs="Mangal"/>
                 <w:sz w:val="24"/>
                 <w:szCs w:val="24"/>
                 <w:lang w:bidi="hi-IN"/>
@@ -5169,7 +5252,7 @@
               <w:suppressAutoHyphens/>
               <w:jc w:val="center"/>
               <w:rPr>
-                <w:rFonts w:eastAsia="ＭＳ ゴシック" w:cs="Mangal" w:hint="eastAsia"/>
+                <w:rFonts w:eastAsia="ＭＳ ゴシック" w:cs="Mangal"/>
                 <w:sz w:val="24"/>
                 <w:szCs w:val="24"/>
                 <w:lang w:bidi="hi-IN"/>
@@ -5200,7 +5283,7 @@
               <w:suppressAutoHyphens/>
               <w:jc w:val="center"/>
               <w:rPr>
-                <w:rFonts w:eastAsia="ＭＳ ゴシック" w:cs="Mangal" w:hint="eastAsia"/>
+                <w:rFonts w:eastAsia="ＭＳ ゴシック" w:cs="Mangal"/>
                 <w:sz w:val="24"/>
                 <w:szCs w:val="24"/>
                 <w:lang w:bidi="hi-IN"/>
@@ -5217,7 +5300,7 @@
               <w:suppressAutoHyphens/>
               <w:jc w:val="center"/>
               <w:rPr>
-                <w:rFonts w:eastAsia="ＭＳ ゴシック" w:cs="Mangal" w:hint="eastAsia"/>
+                <w:rFonts w:eastAsia="ＭＳ ゴシック" w:cs="Mangal"/>
                 <w:sz w:val="24"/>
                 <w:szCs w:val="24"/>
                 <w:lang w:bidi="hi-IN"/>
@@ -5243,7 +5326,7 @@
               <w:suppressAutoHyphens/>
               <w:jc w:val="center"/>
               <w:rPr>
-                <w:rFonts w:eastAsia="ＭＳ ゴシック" w:cs="Mangal" w:hint="eastAsia"/>
+                <w:rFonts w:eastAsia="ＭＳ ゴシック" w:cs="Mangal"/>
                 <w:sz w:val="24"/>
                 <w:szCs w:val="24"/>
                 <w:lang w:bidi="hi-IN"/>
@@ -5511,7 +5594,7 @@
               <w:suppressAutoHyphens/>
               <w:jc w:val="center"/>
               <w:rPr>
-                <w:rFonts w:eastAsia="ＭＳ ゴシック" w:cs="Mangal" w:hint="eastAsia"/>
+                <w:rFonts w:eastAsia="ＭＳ ゴシック" w:cs="Mangal"/>
                 <w:sz w:val="24"/>
                 <w:szCs w:val="24"/>
                 <w:lang w:bidi="hi-IN"/>
@@ -5537,7 +5620,7 @@
               <w:suppressAutoHyphens/>
               <w:jc w:val="center"/>
               <w:rPr>
-                <w:rFonts w:eastAsia="ＭＳ ゴシック" w:cs="Mangal" w:hint="eastAsia"/>
+                <w:rFonts w:eastAsia="ＭＳ ゴシック" w:cs="Mangal"/>
                 <w:sz w:val="24"/>
                 <w:szCs w:val="24"/>
                 <w:lang w:bidi="hi-IN"/>
@@ -5551,6 +5634,172 @@
                 <w:lang w:bidi="hi-IN"/>
               </w:rPr>
               <w:t>検索する機能</w:t>
+            </w:r>
+          </w:p>
+        </w:tc>
+      </w:tr>
+      <w:tr>
+        <w:trPr>
+          <w:trHeight w:val="370"/>
+        </w:trPr>
+        <w:tc>
+          <w:tcPr>
+            <w:tcW w:w="2405" w:type="dxa"/>
+          </w:tcPr>
+          <w:p>
+            <w:pPr>
+              <w:suppressAutoHyphens/>
+              <w:jc w:val="center"/>
+              <w:rPr>
+                <w:rFonts w:eastAsia="ＭＳ ゴシック" w:cs="Mangal"/>
+                <w:sz w:val="24"/>
+                <w:szCs w:val="24"/>
+                <w:lang w:bidi="hi-IN"/>
+              </w:rPr>
+            </w:pPr>
+            <w:r>
+              <w:rPr>
+                <w:rFonts w:eastAsia="ＭＳ ゴシック" w:cs="Mangal" w:hint="eastAsia"/>
+                <w:sz w:val="24"/>
+                <w:szCs w:val="24"/>
+                <w:lang w:bidi="hi-IN"/>
+              </w:rPr>
+              <w:t>マイページ機能</w:t>
+            </w:r>
+          </w:p>
+        </w:tc>
+        <w:tc>
+          <w:tcPr>
+            <w:tcW w:w="2835" w:type="dxa"/>
+          </w:tcPr>
+          <w:p>
+            <w:pPr>
+              <w:suppressAutoHyphens/>
+              <w:jc w:val="center"/>
+              <w:rPr>
+                <w:rFonts w:eastAsia="ＭＳ ゴシック" w:cs="Mangal"/>
+                <w:sz w:val="24"/>
+                <w:szCs w:val="24"/>
+                <w:lang w:bidi="hi-IN"/>
+              </w:rPr>
+            </w:pPr>
+            <w:r>
+              <w:rPr>
+                <w:rFonts w:eastAsia="ＭＳ ゴシック" w:cs="Mangal" w:hint="eastAsia"/>
+                <w:sz w:val="24"/>
+                <w:szCs w:val="24"/>
+                <w:lang w:bidi="hi-IN"/>
+              </w:rPr>
+              <w:t>ユーザ情報表示機能</w:t>
+            </w:r>
+          </w:p>
+        </w:tc>
+        <w:tc>
+          <w:tcPr>
+            <w:tcW w:w="3140" w:type="dxa"/>
+          </w:tcPr>
+          <w:p>
+            <w:pPr>
+              <w:suppressAutoHyphens/>
+              <w:jc w:val="center"/>
+              <w:rPr>
+                <w:rFonts w:eastAsia="ＭＳ ゴシック" w:cs="Mangal"/>
+                <w:sz w:val="24"/>
+                <w:szCs w:val="24"/>
+                <w:lang w:bidi="hi-IN"/>
+              </w:rPr>
+            </w:pPr>
+            <w:r>
+              <w:rPr>
+                <w:rFonts w:eastAsia="ＭＳ ゴシック" w:cs="Mangal" w:hint="eastAsia"/>
+                <w:sz w:val="24"/>
+                <w:szCs w:val="24"/>
+                <w:lang w:bidi="hi-IN"/>
+              </w:rPr>
+              <w:t>ID</w:t>
+            </w:r>
+            <w:r>
+              <w:rPr>
+                <w:rFonts w:eastAsia="ＭＳ ゴシック" w:cs="Mangal" w:hint="eastAsia"/>
+                <w:sz w:val="24"/>
+                <w:szCs w:val="24"/>
+                <w:lang w:bidi="hi-IN"/>
+              </w:rPr>
+              <w:t>やクイズポイントを表示する</w:t>
+            </w:r>
+          </w:p>
+        </w:tc>
+      </w:tr>
+      <w:tr>
+        <w:trPr>
+          <w:trHeight w:val="370"/>
+        </w:trPr>
+        <w:tc>
+          <w:tcPr>
+            <w:tcW w:w="2405" w:type="dxa"/>
+          </w:tcPr>
+          <w:p>
+            <w:pPr>
+              <w:suppressAutoHyphens/>
+              <w:jc w:val="center"/>
+              <w:rPr>
+                <w:rFonts w:eastAsia="ＭＳ ゴシック" w:cs="Mangal"/>
+                <w:sz w:val="24"/>
+                <w:szCs w:val="24"/>
+                <w:lang w:bidi="hi-IN"/>
+              </w:rPr>
+            </w:pPr>
+          </w:p>
+        </w:tc>
+        <w:tc>
+          <w:tcPr>
+            <w:tcW w:w="2835" w:type="dxa"/>
+          </w:tcPr>
+          <w:p>
+            <w:pPr>
+              <w:suppressAutoHyphens/>
+              <w:jc w:val="center"/>
+              <w:rPr>
+                <w:rFonts w:eastAsia="ＭＳ ゴシック" w:cs="Mangal"/>
+                <w:sz w:val="24"/>
+                <w:szCs w:val="24"/>
+                <w:lang w:bidi="hi-IN"/>
+              </w:rPr>
+            </w:pPr>
+            <w:r>
+              <w:rPr>
+                <w:rFonts w:eastAsia="ＭＳ ゴシック" w:cs="Mangal" w:hint="eastAsia"/>
+                <w:sz w:val="24"/>
+                <w:szCs w:val="24"/>
+                <w:lang w:bidi="hi-IN"/>
+              </w:rPr>
+              <w:t>オプション機能</w:t>
+            </w:r>
+          </w:p>
+        </w:tc>
+        <w:tc>
+          <w:tcPr>
+            <w:tcW w:w="3140" w:type="dxa"/>
+          </w:tcPr>
+          <w:p>
+            <w:pPr>
+              <w:suppressAutoHyphens/>
+              <w:jc w:val="center"/>
+              <w:rPr>
+                <w:rFonts w:eastAsia="ＭＳ ゴシック" w:cs="Mangal"/>
+                <w:sz w:val="24"/>
+                <w:szCs w:val="24"/>
+                <w:lang w:bidi="hi-IN"/>
+              </w:rPr>
+            </w:pPr>
+            <w:r>
+              <w:rPr>
+                <w:rFonts w:eastAsia="ＭＳ ゴシック" w:cs="Mangal" w:hint="eastAsia"/>
+                <w:sz w:val="24"/>
+                <w:szCs w:val="24"/>
+                <w:lang w:bidi="hi-IN"/>
+              </w:rPr>
+              <w:t>背景やマークの変更</w:t>
             </w:r>
           </w:p>
         </w:tc>
@@ -5943,121 +6192,25 @@
                 <w:szCs w:val="24"/>
                 <w:lang w:bidi="hi-IN"/>
               </w:rPr>
-              <w:t>出勤</w:t>
-            </w:r>
-            <w:r>
-              <w:rPr>
-                <w:rFonts w:eastAsia="ＭＳ ゴシック" w:cs="Mangal" w:hint="eastAsia"/>
-                <w:sz w:val="24"/>
-                <w:szCs w:val="24"/>
-                <w:lang w:bidi="hi-IN"/>
-              </w:rPr>
-              <w:t>時</w:t>
-            </w:r>
-            <w:r>
-              <w:rPr>
-                <w:rFonts w:eastAsia="ＭＳ ゴシック" w:cs="Mangal" w:hint="eastAsia"/>
-                <w:sz w:val="24"/>
-                <w:szCs w:val="24"/>
-                <w:lang w:bidi="hi-IN"/>
-              </w:rPr>
-              <w:t>：タスクを入力</w:t>
-            </w:r>
-            <w:r>
-              <w:rPr>
-                <w:rFonts w:eastAsia="ＭＳ ゴシック" w:cs="Mangal" w:hint="eastAsia"/>
-                <w:sz w:val="24"/>
-                <w:szCs w:val="24"/>
-                <w:lang w:bidi="hi-IN"/>
-              </w:rPr>
-              <w:t>(</w:t>
-            </w:r>
-            <w:r>
-              <w:rPr>
-                <w:rFonts w:eastAsia="ＭＳ ゴシック" w:cs="Mangal" w:hint="eastAsia"/>
-                <w:sz w:val="24"/>
-                <w:szCs w:val="24"/>
-                <w:lang w:bidi="hi-IN"/>
-              </w:rPr>
-              <w:t>任意</w:t>
-            </w:r>
-            <w:r>
-              <w:rPr>
-                <w:rFonts w:eastAsia="ＭＳ ゴシック" w:cs="Mangal" w:hint="eastAsia"/>
-                <w:sz w:val="24"/>
-                <w:szCs w:val="24"/>
-                <w:lang w:bidi="hi-IN"/>
-              </w:rPr>
-              <w:t>)</w:t>
-            </w:r>
-            <w:r>
-              <w:rPr>
-                <w:rFonts w:eastAsia="ＭＳ ゴシック" w:cs="Mangal" w:hint="eastAsia"/>
-                <w:sz w:val="24"/>
-                <w:szCs w:val="24"/>
-                <w:lang w:bidi="hi-IN"/>
-              </w:rPr>
-              <w:t>した後に登録ボタンを押すとタスクが入力される。</w:t>
-            </w:r>
-          </w:p>
-          <w:p>
-            <w:pPr>
-              <w:suppressAutoHyphens/>
-              <w:jc w:val="left"/>
-              <w:rPr>
-                <w:rFonts w:eastAsia="ＭＳ ゴシック" w:cs="Mangal"/>
-                <w:sz w:val="24"/>
-                <w:szCs w:val="24"/>
-                <w:lang w:bidi="hi-IN"/>
-              </w:rPr>
-            </w:pPr>
-          </w:p>
-          <w:p>
-            <w:pPr>
-              <w:suppressAutoHyphens/>
-              <w:jc w:val="left"/>
-              <w:rPr>
-                <w:rFonts w:eastAsia="ＭＳ ゴシック" w:cs="Mangal" w:hint="eastAsia"/>
-                <w:sz w:val="24"/>
-                <w:szCs w:val="24"/>
-                <w:lang w:bidi="hi-IN"/>
-              </w:rPr>
-            </w:pPr>
-            <w:r>
-              <w:rPr>
-                <w:rFonts w:eastAsia="ＭＳ ゴシック" w:cs="Mangal" w:hint="eastAsia"/>
-                <w:sz w:val="24"/>
-                <w:szCs w:val="24"/>
-                <w:lang w:bidi="hi-IN"/>
-              </w:rPr>
-              <w:t>退勤</w:t>
-            </w:r>
-            <w:r>
-              <w:rPr>
-                <w:rFonts w:eastAsia="ＭＳ ゴシック" w:cs="Mangal" w:hint="eastAsia"/>
-                <w:sz w:val="24"/>
-                <w:szCs w:val="24"/>
-                <w:lang w:bidi="hi-IN"/>
-              </w:rPr>
-              <w:t>時</w:t>
-            </w:r>
-            <w:r>
-              <w:rPr>
-                <w:rFonts w:eastAsia="ＭＳ ゴシック" w:cs="Mangal" w:hint="eastAsia"/>
-                <w:sz w:val="24"/>
-                <w:szCs w:val="24"/>
-                <w:lang w:bidi="hi-IN"/>
-              </w:rPr>
-              <w:t>：</w:t>
-            </w:r>
-            <w:r>
-              <w:rPr>
-                <w:rFonts w:eastAsia="ＭＳ ゴシック" w:cs="Mangal" w:hint="eastAsia"/>
-                <w:sz w:val="24"/>
-                <w:szCs w:val="24"/>
-                <w:lang w:bidi="hi-IN"/>
-              </w:rPr>
-              <w:t>出勤時間と退勤時間を入力し登録ボタンを押下すると出勤時間と退勤時間が登録される。</w:t>
+              <w:t>出勤時間と退勤時間を入力し登録ボタンを押下すると出勤時間と退勤時間が</w:t>
+            </w:r>
+            <w:r>
+              <w:rPr>
+                <w:rFonts w:eastAsia="ＭＳ ゴシック" w:cs="Mangal" w:hint="eastAsia"/>
+                <w:sz w:val="24"/>
+                <w:szCs w:val="24"/>
+                <w:lang w:bidi="hi-IN"/>
+              </w:rPr>
+              <w:t>DB</w:t>
+            </w:r>
+            <w:r>
+              <w:rPr>
+                <w:rFonts w:eastAsia="ＭＳ ゴシック" w:cs="Mangal" w:hint="eastAsia"/>
+                <w:sz w:val="24"/>
+                <w:szCs w:val="24"/>
+                <w:lang w:bidi="hi-IN"/>
+              </w:rPr>
+              <w:t>に登録され、入力される。</w:t>
             </w:r>
           </w:p>
         </w:tc>
@@ -6470,6 +6623,7 @@
                 <w:szCs w:val="24"/>
                 <w:lang w:bidi="hi-IN"/>
               </w:rPr>
+              <w:lastRenderedPageBreak/>
               <w:t>が一括入力される機能。</w:t>
             </w:r>
           </w:p>
@@ -6901,12 +7055,21 @@
               <w:suppressAutoHyphens/>
               <w:jc w:val="left"/>
               <w:rPr>
-                <w:rFonts w:eastAsia="ＭＳ ゴシック" w:cs="Mangal" w:hint="eastAsia"/>
-                <w:sz w:val="24"/>
-                <w:szCs w:val="24"/>
-                <w:lang w:bidi="hi-IN"/>
-              </w:rPr>
-            </w:pPr>
+                <w:rFonts w:eastAsia="ＭＳ ゴシック" w:cs="Mangal"/>
+                <w:sz w:val="24"/>
+                <w:szCs w:val="24"/>
+                <w:lang w:bidi="hi-IN"/>
+              </w:rPr>
+            </w:pPr>
+            <w:r>
+              <w:rPr>
+                <w:rFonts w:eastAsia="ＭＳ ゴシック" w:cs="Mangal" w:hint="eastAsia"/>
+                <w:sz w:val="24"/>
+                <w:szCs w:val="24"/>
+                <w:lang w:bidi="hi-IN"/>
+              </w:rPr>
+              <w:t>また、出勤時間と退勤時間の値から実働時間、月の労働時間を計算し表示する</w:t>
+            </w:r>
           </w:p>
         </w:tc>
       </w:tr>
@@ -7135,7 +7298,16 @@
                 <w:szCs w:val="24"/>
                 <w:lang w:bidi="hi-IN"/>
               </w:rPr>
-              <w:t>タスク入力機能</w:t>
+              <w:t>ログイン</w:t>
+            </w:r>
+            <w:r>
+              <w:rPr>
+                <w:rFonts w:eastAsia="ＭＳ ゴシック" w:cs="Mangal" w:hint="eastAsia"/>
+                <w:sz w:val="24"/>
+                <w:szCs w:val="24"/>
+                <w:lang w:bidi="hi-IN"/>
+              </w:rPr>
+              <w:t>機能</w:t>
             </w:r>
           </w:p>
         </w:tc>
@@ -7204,7 +7376,7 @@
                 <w:szCs w:val="24"/>
                 <w:lang w:bidi="hi-IN"/>
               </w:rPr>
-              <w:t>タスクの入力。</w:t>
+              <w:t>ユーザのログイン機能</w:t>
             </w:r>
           </w:p>
         </w:tc>
@@ -7273,55 +7445,52 @@
                 <w:szCs w:val="24"/>
                 <w:lang w:bidi="hi-IN"/>
               </w:rPr>
-              <w:t>当日の</w:t>
-            </w:r>
-            <w:r>
-              <w:rPr>
-                <w:rFonts w:eastAsia="ＭＳ ゴシック" w:cs="Mangal" w:hint="eastAsia"/>
-                <w:sz w:val="24"/>
-                <w:szCs w:val="24"/>
-                <w:lang w:bidi="hi-IN"/>
-              </w:rPr>
-              <w:t>タスクを入力し、カレンダーに表示。</w:t>
-            </w:r>
-          </w:p>
-          <w:p>
-            <w:pPr>
-              <w:suppressAutoHyphens/>
-              <w:jc w:val="left"/>
-              <w:rPr>
-                <w:rFonts w:eastAsia="ＭＳ ゴシック" w:cs="Mangal"/>
-                <w:sz w:val="24"/>
-                <w:szCs w:val="24"/>
-                <w:lang w:bidi="hi-IN"/>
-              </w:rPr>
-            </w:pPr>
-            <w:r>
-              <w:rPr>
-                <w:rFonts w:eastAsia="ＭＳ ゴシック" w:cs="Mangal" w:hint="eastAsia"/>
-                <w:sz w:val="24"/>
-                <w:szCs w:val="24"/>
-                <w:lang w:bidi="hi-IN"/>
-              </w:rPr>
-              <w:t>タスクは</w:t>
-            </w:r>
-            <w:r>
-              <w:rPr>
-                <w:rFonts w:eastAsia="ＭＳ ゴシック" w:cs="Mangal" w:hint="eastAsia"/>
-                <w:sz w:val="24"/>
-                <w:szCs w:val="24"/>
-                <w:lang w:bidi="hi-IN"/>
-              </w:rPr>
-              <w:t>コミュニティページ</w:t>
-            </w:r>
-            <w:r>
-              <w:rPr>
-                <w:rFonts w:eastAsia="ＭＳ ゴシック" w:cs="Mangal" w:hint="eastAsia"/>
-                <w:sz w:val="24"/>
-                <w:szCs w:val="24"/>
-                <w:lang w:bidi="hi-IN"/>
-              </w:rPr>
-              <w:t>にも表示される。</w:t>
+              <w:t>ID</w:t>
+            </w:r>
+            <w:r>
+              <w:rPr>
+                <w:rFonts w:eastAsia="ＭＳ ゴシック" w:cs="Mangal" w:hint="eastAsia"/>
+                <w:sz w:val="24"/>
+                <w:szCs w:val="24"/>
+                <w:lang w:bidi="hi-IN"/>
+              </w:rPr>
+              <w:t>とパスワードを入力し、登録されている</w:t>
+            </w:r>
+            <w:r>
+              <w:rPr>
+                <w:rFonts w:eastAsia="ＭＳ ゴシック" w:cs="Mangal" w:hint="eastAsia"/>
+                <w:sz w:val="24"/>
+                <w:szCs w:val="24"/>
+                <w:lang w:bidi="hi-IN"/>
+              </w:rPr>
+              <w:t>ID</w:t>
+            </w:r>
+            <w:r>
+              <w:rPr>
+                <w:rFonts w:eastAsia="ＭＳ ゴシック" w:cs="Mangal" w:hint="eastAsia"/>
+                <w:sz w:val="24"/>
+                <w:szCs w:val="24"/>
+                <w:lang w:bidi="hi-IN"/>
+              </w:rPr>
+              <w:t>とパスワードならば、</w:t>
+            </w:r>
+            <w:r>
+              <w:rPr>
+                <w:rFonts w:eastAsia="ＭＳ ゴシック" w:cs="Mangal" w:hint="eastAsia"/>
+                <w:sz w:val="24"/>
+                <w:szCs w:val="24"/>
+                <w:lang w:bidi="hi-IN"/>
+              </w:rPr>
+              <w:t>メイン</w:t>
+            </w:r>
+            <w:r>
+              <w:rPr>
+                <w:rFonts w:eastAsia="ＭＳ ゴシック" w:cs="Mangal" w:hint="eastAsia"/>
+                <w:sz w:val="24"/>
+                <w:szCs w:val="24"/>
+                <w:lang w:bidi="hi-IN"/>
+              </w:rPr>
+              <w:t>ページに入ることができる。</w:t>
             </w:r>
           </w:p>
         </w:tc>
@@ -7467,6 +7636,362 @@
         </w:rPr>
       </w:pPr>
     </w:p>
+    <w:tbl>
+      <w:tblPr>
+        <w:tblStyle w:val="1"/>
+        <w:tblW w:w="0" w:type="auto"/>
+        <w:tblInd w:w="0" w:type="dxa"/>
+        <w:tblLook w:val="04A0" w:firstRow="1" w:lastRow="0" w:firstColumn="1" w:lastColumn="0" w:noHBand="0" w:noVBand="1"/>
+      </w:tblPr>
+      <w:tblGrid>
+        <w:gridCol w:w="2049"/>
+        <w:gridCol w:w="6445"/>
+      </w:tblGrid>
+      <w:tr>
+        <w:tc>
+          <w:tcPr>
+            <w:tcW w:w="2093" w:type="dxa"/>
+            <w:tcBorders>
+              <w:top w:val="single" w:sz="4" w:space="0" w:color="auto"/>
+              <w:left w:val="single" w:sz="4" w:space="0" w:color="auto"/>
+              <w:bottom w:val="single" w:sz="4" w:space="0" w:color="auto"/>
+              <w:right w:val="single" w:sz="4" w:space="0" w:color="auto"/>
+            </w:tcBorders>
+            <w:shd w:val="clear" w:color="auto" w:fill="C2D69B"/>
+            <w:hideMark/>
+          </w:tcPr>
+          <w:p>
+            <w:pPr>
+              <w:suppressAutoHyphens/>
+              <w:jc w:val="left"/>
+              <w:rPr>
+                <w:rFonts w:eastAsia="ＭＳ ゴシック" w:cs="Mangal"/>
+                <w:sz w:val="24"/>
+                <w:szCs w:val="24"/>
+                <w:lang w:bidi="hi-IN"/>
+              </w:rPr>
+            </w:pPr>
+            <w:r>
+              <w:rPr>
+                <w:rFonts w:eastAsia="ＭＳ ゴシック" w:cs="Mangal" w:hint="eastAsia"/>
+                <w:sz w:val="24"/>
+                <w:szCs w:val="24"/>
+                <w:lang w:bidi="hi-IN"/>
+              </w:rPr>
+              <w:t>機能名</w:t>
+            </w:r>
+          </w:p>
+        </w:tc>
+        <w:tc>
+          <w:tcPr>
+            <w:tcW w:w="6609" w:type="dxa"/>
+            <w:tcBorders>
+              <w:top w:val="single" w:sz="4" w:space="0" w:color="auto"/>
+              <w:left w:val="single" w:sz="4" w:space="0" w:color="auto"/>
+              <w:bottom w:val="single" w:sz="4" w:space="0" w:color="auto"/>
+              <w:right w:val="single" w:sz="4" w:space="0" w:color="auto"/>
+            </w:tcBorders>
+            <w:hideMark/>
+          </w:tcPr>
+          <w:p>
+            <w:pPr>
+              <w:suppressAutoHyphens/>
+              <w:jc w:val="left"/>
+              <w:rPr>
+                <w:rFonts w:eastAsia="ＭＳ ゴシック" w:cs="Mangal"/>
+                <w:sz w:val="24"/>
+                <w:szCs w:val="24"/>
+                <w:lang w:bidi="hi-IN"/>
+              </w:rPr>
+            </w:pPr>
+            <w:r>
+              <w:rPr>
+                <w:rFonts w:eastAsia="ＭＳ ゴシック" w:cs="Mangal" w:hint="eastAsia"/>
+                <w:sz w:val="24"/>
+                <w:szCs w:val="24"/>
+                <w:lang w:bidi="hi-IN"/>
+              </w:rPr>
+              <w:t>ログアウト</w:t>
+            </w:r>
+            <w:r>
+              <w:rPr>
+                <w:rFonts w:eastAsia="ＭＳ ゴシック" w:cs="Mangal" w:hint="eastAsia"/>
+                <w:sz w:val="24"/>
+                <w:szCs w:val="24"/>
+                <w:lang w:bidi="hi-IN"/>
+              </w:rPr>
+              <w:t>機能</w:t>
+            </w:r>
+          </w:p>
+        </w:tc>
+      </w:tr>
+      <w:tr>
+        <w:tc>
+          <w:tcPr>
+            <w:tcW w:w="2093" w:type="dxa"/>
+            <w:tcBorders>
+              <w:top w:val="single" w:sz="4" w:space="0" w:color="auto"/>
+              <w:left w:val="single" w:sz="4" w:space="0" w:color="auto"/>
+              <w:bottom w:val="single" w:sz="4" w:space="0" w:color="auto"/>
+              <w:right w:val="single" w:sz="4" w:space="0" w:color="auto"/>
+            </w:tcBorders>
+            <w:shd w:val="clear" w:color="auto" w:fill="C2D69B"/>
+            <w:hideMark/>
+          </w:tcPr>
+          <w:p>
+            <w:pPr>
+              <w:suppressAutoHyphens/>
+              <w:jc w:val="left"/>
+              <w:rPr>
+                <w:rFonts w:eastAsia="ＭＳ ゴシック" w:cs="Mangal"/>
+                <w:sz w:val="24"/>
+                <w:szCs w:val="24"/>
+                <w:lang w:bidi="hi-IN"/>
+              </w:rPr>
+            </w:pPr>
+            <w:r>
+              <w:rPr>
+                <w:rFonts w:eastAsia="ＭＳ ゴシック" w:cs="Mangal" w:hint="eastAsia"/>
+                <w:sz w:val="24"/>
+                <w:szCs w:val="24"/>
+                <w:lang w:bidi="hi-IN"/>
+              </w:rPr>
+              <w:t>概要</w:t>
+            </w:r>
+          </w:p>
+        </w:tc>
+        <w:tc>
+          <w:tcPr>
+            <w:tcW w:w="6609" w:type="dxa"/>
+            <w:tcBorders>
+              <w:top w:val="single" w:sz="4" w:space="0" w:color="auto"/>
+              <w:left w:val="single" w:sz="4" w:space="0" w:color="auto"/>
+              <w:bottom w:val="single" w:sz="4" w:space="0" w:color="auto"/>
+              <w:right w:val="single" w:sz="4" w:space="0" w:color="auto"/>
+            </w:tcBorders>
+            <w:hideMark/>
+          </w:tcPr>
+          <w:p>
+            <w:pPr>
+              <w:suppressAutoHyphens/>
+              <w:jc w:val="left"/>
+              <w:rPr>
+                <w:rFonts w:eastAsia="ＭＳ ゴシック" w:cs="Mangal"/>
+                <w:sz w:val="24"/>
+                <w:szCs w:val="24"/>
+                <w:lang w:bidi="hi-IN"/>
+              </w:rPr>
+            </w:pPr>
+            <w:r>
+              <w:rPr>
+                <w:rFonts w:eastAsia="ＭＳ ゴシック" w:cs="Mangal" w:hint="eastAsia"/>
+                <w:sz w:val="24"/>
+                <w:szCs w:val="24"/>
+                <w:lang w:bidi="hi-IN"/>
+              </w:rPr>
+              <w:t>ユーザのログアウト機能</w:t>
+            </w:r>
+          </w:p>
+        </w:tc>
+      </w:tr>
+      <w:tr>
+        <w:tc>
+          <w:tcPr>
+            <w:tcW w:w="2093" w:type="dxa"/>
+            <w:tcBorders>
+              <w:top w:val="single" w:sz="4" w:space="0" w:color="auto"/>
+              <w:left w:val="single" w:sz="4" w:space="0" w:color="auto"/>
+              <w:bottom w:val="single" w:sz="4" w:space="0" w:color="auto"/>
+              <w:right w:val="single" w:sz="4" w:space="0" w:color="auto"/>
+            </w:tcBorders>
+            <w:shd w:val="clear" w:color="auto" w:fill="C2D69B"/>
+            <w:hideMark/>
+          </w:tcPr>
+          <w:p>
+            <w:pPr>
+              <w:suppressAutoHyphens/>
+              <w:jc w:val="left"/>
+              <w:rPr>
+                <w:rFonts w:eastAsia="ＭＳ ゴシック" w:cs="Mangal"/>
+                <w:sz w:val="24"/>
+                <w:szCs w:val="24"/>
+                <w:lang w:bidi="hi-IN"/>
+              </w:rPr>
+            </w:pPr>
+            <w:r>
+              <w:rPr>
+                <w:rFonts w:eastAsia="ＭＳ ゴシック" w:cs="Mangal" w:hint="eastAsia"/>
+                <w:sz w:val="24"/>
+                <w:szCs w:val="24"/>
+                <w:lang w:bidi="hi-IN"/>
+              </w:rPr>
+              <w:t>処理内容</w:t>
+            </w:r>
+          </w:p>
+        </w:tc>
+        <w:tc>
+          <w:tcPr>
+            <w:tcW w:w="6609" w:type="dxa"/>
+            <w:tcBorders>
+              <w:top w:val="single" w:sz="4" w:space="0" w:color="auto"/>
+              <w:left w:val="single" w:sz="4" w:space="0" w:color="auto"/>
+              <w:bottom w:val="single" w:sz="4" w:space="0" w:color="auto"/>
+              <w:right w:val="single" w:sz="4" w:space="0" w:color="auto"/>
+            </w:tcBorders>
+            <w:hideMark/>
+          </w:tcPr>
+          <w:p>
+            <w:pPr>
+              <w:suppressAutoHyphens/>
+              <w:jc w:val="left"/>
+              <w:rPr>
+                <w:rFonts w:eastAsia="ＭＳ ゴシック" w:cs="Mangal"/>
+                <w:sz w:val="24"/>
+                <w:szCs w:val="24"/>
+                <w:lang w:bidi="hi-IN"/>
+              </w:rPr>
+            </w:pPr>
+            <w:r>
+              <w:rPr>
+                <w:rFonts w:eastAsia="ＭＳ ゴシック" w:cs="Mangal" w:hint="eastAsia"/>
+                <w:sz w:val="24"/>
+                <w:szCs w:val="24"/>
+                <w:lang w:bidi="hi-IN"/>
+              </w:rPr>
+              <w:t>ログイン画面に戻る機能</w:t>
+            </w:r>
+          </w:p>
+        </w:tc>
+      </w:tr>
+      <w:tr>
+        <w:tc>
+          <w:tcPr>
+            <w:tcW w:w="2093" w:type="dxa"/>
+            <w:tcBorders>
+              <w:top w:val="single" w:sz="4" w:space="0" w:color="auto"/>
+              <w:left w:val="single" w:sz="4" w:space="0" w:color="auto"/>
+              <w:bottom w:val="single" w:sz="4" w:space="0" w:color="auto"/>
+              <w:right w:val="single" w:sz="4" w:space="0" w:color="auto"/>
+            </w:tcBorders>
+            <w:shd w:val="clear" w:color="auto" w:fill="C2D69B"/>
+            <w:hideMark/>
+          </w:tcPr>
+          <w:p>
+            <w:pPr>
+              <w:suppressAutoHyphens/>
+              <w:jc w:val="left"/>
+              <w:rPr>
+                <w:rFonts w:eastAsia="ＭＳ ゴシック" w:cs="Mangal"/>
+                <w:sz w:val="24"/>
+                <w:szCs w:val="24"/>
+                <w:lang w:bidi="hi-IN"/>
+              </w:rPr>
+            </w:pPr>
+            <w:r>
+              <w:rPr>
+                <w:rFonts w:eastAsia="ＭＳ ゴシック" w:cs="Mangal" w:hint="eastAsia"/>
+                <w:sz w:val="24"/>
+                <w:szCs w:val="24"/>
+                <w:lang w:bidi="hi-IN"/>
+              </w:rPr>
+              <w:t>想定利用者</w:t>
+            </w:r>
+          </w:p>
+        </w:tc>
+        <w:tc>
+          <w:tcPr>
+            <w:tcW w:w="6609" w:type="dxa"/>
+            <w:tcBorders>
+              <w:top w:val="single" w:sz="4" w:space="0" w:color="auto"/>
+              <w:left w:val="single" w:sz="4" w:space="0" w:color="auto"/>
+              <w:bottom w:val="single" w:sz="4" w:space="0" w:color="auto"/>
+              <w:right w:val="single" w:sz="4" w:space="0" w:color="auto"/>
+            </w:tcBorders>
+            <w:hideMark/>
+          </w:tcPr>
+          <w:p>
+            <w:pPr>
+              <w:suppressAutoHyphens/>
+              <w:jc w:val="left"/>
+              <w:rPr>
+                <w:rFonts w:eastAsia="ＭＳ ゴシック" w:cs="Mangal"/>
+                <w:sz w:val="24"/>
+                <w:szCs w:val="24"/>
+                <w:lang w:bidi="hi-IN"/>
+              </w:rPr>
+            </w:pPr>
+            <w:r>
+              <w:rPr>
+                <w:rFonts w:eastAsia="ＭＳ ゴシック" w:cs="Mangal" w:hint="eastAsia"/>
+                <w:sz w:val="24"/>
+                <w:szCs w:val="24"/>
+                <w:lang w:bidi="hi-IN"/>
+              </w:rPr>
+              <w:t>社員</w:t>
+            </w:r>
+          </w:p>
+        </w:tc>
+      </w:tr>
+      <w:tr>
+        <w:tc>
+          <w:tcPr>
+            <w:tcW w:w="2093" w:type="dxa"/>
+            <w:tcBorders>
+              <w:top w:val="single" w:sz="4" w:space="0" w:color="auto"/>
+              <w:left w:val="single" w:sz="4" w:space="0" w:color="auto"/>
+              <w:bottom w:val="single" w:sz="4" w:space="0" w:color="auto"/>
+              <w:right w:val="single" w:sz="4" w:space="0" w:color="auto"/>
+            </w:tcBorders>
+            <w:shd w:val="clear" w:color="auto" w:fill="C2D69B"/>
+            <w:hideMark/>
+          </w:tcPr>
+          <w:p>
+            <w:pPr>
+              <w:suppressAutoHyphens/>
+              <w:jc w:val="left"/>
+              <w:rPr>
+                <w:rFonts w:eastAsia="ＭＳ ゴシック" w:cs="Mangal"/>
+                <w:sz w:val="24"/>
+                <w:szCs w:val="24"/>
+                <w:lang w:bidi="hi-IN"/>
+              </w:rPr>
+            </w:pPr>
+            <w:r>
+              <w:rPr>
+                <w:rFonts w:eastAsia="ＭＳ ゴシック" w:cs="Mangal" w:hint="eastAsia"/>
+                <w:sz w:val="24"/>
+                <w:szCs w:val="24"/>
+                <w:lang w:bidi="hi-IN"/>
+              </w:rPr>
+              <w:t>備考</w:t>
+            </w:r>
+          </w:p>
+        </w:tc>
+        <w:tc>
+          <w:tcPr>
+            <w:tcW w:w="6609" w:type="dxa"/>
+            <w:tcBorders>
+              <w:top w:val="single" w:sz="4" w:space="0" w:color="auto"/>
+              <w:left w:val="single" w:sz="4" w:space="0" w:color="auto"/>
+              <w:bottom w:val="single" w:sz="4" w:space="0" w:color="auto"/>
+              <w:right w:val="single" w:sz="4" w:space="0" w:color="auto"/>
+            </w:tcBorders>
+          </w:tcPr>
+          <w:p>
+            <w:pPr>
+              <w:suppressAutoHyphens/>
+              <w:jc w:val="left"/>
+              <w:rPr>
+                <w:rFonts w:eastAsia="ＭＳ ゴシック" w:cs="Mangal"/>
+                <w:sz w:val="24"/>
+                <w:szCs w:val="24"/>
+                <w:lang w:bidi="hi-IN"/>
+              </w:rPr>
+            </w:pPr>
+          </w:p>
+        </w:tc>
+      </w:tr>
+    </w:tbl>
     <w:p>
       <w:pPr>
         <w:suppressAutoHyphens/>
@@ -7490,6 +8015,141 @@
           <w:lang w:bidi="hi-IN"/>
         </w:rPr>
       </w:pPr>
+    </w:p>
+    <w:p>
+      <w:pPr>
+        <w:suppressAutoHyphens/>
+        <w:jc w:val="left"/>
+        <w:rPr>
+          <w:rFonts w:ascii="Times New Roman" w:eastAsia="ＭＳ ゴシック" w:hAnsi="Times New Roman" w:cs="Mangal"/>
+          <w:sz w:val="24"/>
+          <w:szCs w:val="24"/>
+          <w:lang w:bidi="hi-IN"/>
+        </w:rPr>
+      </w:pPr>
+    </w:p>
+    <w:p>
+      <w:pPr>
+        <w:suppressAutoHyphens/>
+        <w:jc w:val="left"/>
+        <w:rPr>
+          <w:rFonts w:ascii="Times New Roman" w:eastAsia="ＭＳ ゴシック" w:hAnsi="Times New Roman" w:cs="Mangal"/>
+          <w:sz w:val="24"/>
+          <w:szCs w:val="24"/>
+          <w:lang w:bidi="hi-IN"/>
+        </w:rPr>
+      </w:pPr>
+    </w:p>
+    <w:p>
+      <w:pPr>
+        <w:suppressAutoHyphens/>
+        <w:jc w:val="left"/>
+        <w:rPr>
+          <w:rFonts w:ascii="Times New Roman" w:eastAsia="ＭＳ ゴシック" w:hAnsi="Times New Roman" w:cs="Mangal"/>
+          <w:sz w:val="24"/>
+          <w:szCs w:val="24"/>
+          <w:lang w:bidi="hi-IN"/>
+        </w:rPr>
+      </w:pPr>
+    </w:p>
+    <w:p>
+      <w:pPr>
+        <w:suppressAutoHyphens/>
+        <w:jc w:val="left"/>
+        <w:rPr>
+          <w:rFonts w:ascii="Times New Roman" w:eastAsia="ＭＳ ゴシック" w:hAnsi="Times New Roman" w:cs="Mangal"/>
+          <w:sz w:val="24"/>
+          <w:szCs w:val="24"/>
+          <w:lang w:bidi="hi-IN"/>
+        </w:rPr>
+      </w:pPr>
+    </w:p>
+    <w:p>
+      <w:pPr>
+        <w:suppressAutoHyphens/>
+        <w:jc w:val="left"/>
+        <w:rPr>
+          <w:rFonts w:ascii="Times New Roman" w:eastAsia="ＭＳ ゴシック" w:hAnsi="Times New Roman" w:cs="Mangal"/>
+          <w:sz w:val="24"/>
+          <w:szCs w:val="24"/>
+          <w:lang w:bidi="hi-IN"/>
+        </w:rPr>
+      </w:pPr>
+    </w:p>
+    <w:p>
+      <w:pPr>
+        <w:suppressAutoHyphens/>
+        <w:jc w:val="left"/>
+        <w:rPr>
+          <w:rFonts w:ascii="Times New Roman" w:eastAsia="ＭＳ ゴシック" w:hAnsi="Times New Roman" w:cs="Mangal"/>
+          <w:sz w:val="24"/>
+          <w:szCs w:val="24"/>
+          <w:lang w:bidi="hi-IN"/>
+        </w:rPr>
+      </w:pPr>
+    </w:p>
+    <w:p>
+      <w:pPr>
+        <w:suppressAutoHyphens/>
+        <w:jc w:val="left"/>
+        <w:rPr>
+          <w:rFonts w:ascii="Times New Roman" w:eastAsia="ＭＳ ゴシック" w:hAnsi="Times New Roman" w:cs="Mangal"/>
+          <w:sz w:val="24"/>
+          <w:szCs w:val="24"/>
+          <w:lang w:bidi="hi-IN"/>
+        </w:rPr>
+      </w:pPr>
+    </w:p>
+    <w:p>
+      <w:pPr>
+        <w:keepNext/>
+        <w:numPr>
+          <w:ilvl w:val="2"/>
+          <w:numId w:val="0"/>
+        </w:numPr>
+        <w:suppressAutoHyphens/>
+        <w:ind w:left="454" w:hanging="227"/>
+        <w:jc w:val="left"/>
+        <w:outlineLvl w:val="2"/>
+        <w:rPr>
+          <w:rFonts w:ascii="Arial" w:eastAsia="ＭＳ ゴシック" w:hAnsi="Arial" w:cs="Mangal"/>
+          <w:sz w:val="24"/>
+          <w:szCs w:val="21"/>
+          <w:lang w:bidi="hi-IN"/>
+        </w:rPr>
+      </w:pPr>
+      <w:r>
+        <w:rPr>
+          <w:rFonts w:ascii="Arial" w:eastAsia="ＭＳ ゴシック" w:hAnsi="Arial" w:cs="Mangal" w:hint="eastAsia"/>
+          <w:sz w:val="24"/>
+          <w:szCs w:val="21"/>
+          <w:lang w:bidi="hi-IN"/>
+        </w:rPr>
+        <w:lastRenderedPageBreak/>
+        <w:t>勉強機能</w:t>
+      </w:r>
+    </w:p>
+    <w:p>
+      <w:pPr>
+        <w:suppressAutoHyphens/>
+        <w:ind w:firstLineChars="100" w:firstLine="240"/>
+        <w:jc w:val="left"/>
+        <w:rPr>
+          <w:rFonts w:ascii="Times New Roman" w:eastAsia="ＭＳ ゴシック" w:hAnsi="Times New Roman" w:cs="Mangal"/>
+          <w:sz w:val="24"/>
+          <w:szCs w:val="24"/>
+          <w:lang w:bidi="hi-IN"/>
+        </w:rPr>
+      </w:pPr>
+      <w:r>
+        <w:rPr>
+          <w:rFonts w:ascii="Times New Roman" w:eastAsia="ＭＳ ゴシック" w:hAnsi="Times New Roman" w:cs="Mangal" w:hint="eastAsia"/>
+          <w:sz w:val="24"/>
+          <w:szCs w:val="24"/>
+          <w:lang w:bidi="hi-IN"/>
+        </w:rPr>
+        <w:t>勉強ページでの、問題出題、リンク画面である。</w:t>
+      </w:r>
     </w:p>
     <w:p>
       <w:pPr>
@@ -7517,7 +8177,7 @@
       <w:tr>
         <w:tc>
           <w:tcPr>
-            <w:tcW w:w="2093" w:type="dxa"/>
+            <w:tcW w:w="2048" w:type="dxa"/>
             <w:tcBorders>
               <w:top w:val="single" w:sz="4" w:space="0" w:color="auto"/>
               <w:left w:val="single" w:sz="4" w:space="0" w:color="auto"/>
@@ -7551,34 +8211,34 @@
         </w:tc>
         <w:tc>
           <w:tcPr>
-            <w:tcW w:w="6609" w:type="dxa"/>
-            <w:tcBorders>
-              <w:top w:val="single" w:sz="4" w:space="0" w:color="auto"/>
-              <w:left w:val="single" w:sz="4" w:space="0" w:color="auto"/>
-              <w:bottom w:val="single" w:sz="4" w:space="0" w:color="auto"/>
-              <w:right w:val="single" w:sz="4" w:space="0" w:color="auto"/>
-            </w:tcBorders>
-            <w:hideMark/>
-          </w:tcPr>
-          <w:p>
-            <w:pPr>
-              <w:suppressAutoHyphens/>
-              <w:jc w:val="left"/>
-              <w:rPr>
-                <w:rFonts w:eastAsia="ＭＳ ゴシック" w:cs="Mangal"/>
-                <w:sz w:val="24"/>
-                <w:szCs w:val="24"/>
-                <w:lang w:bidi="hi-IN"/>
-              </w:rPr>
-            </w:pPr>
-            <w:r>
-              <w:rPr>
-                <w:rFonts w:eastAsia="ＭＳ ゴシック" w:cs="Mangal" w:hint="eastAsia"/>
-                <w:sz w:val="24"/>
-                <w:szCs w:val="24"/>
-                <w:lang w:bidi="hi-IN"/>
-              </w:rPr>
-              <w:t>ログイン</w:t>
+            <w:tcW w:w="6446" w:type="dxa"/>
+            <w:tcBorders>
+              <w:top w:val="single" w:sz="4" w:space="0" w:color="auto"/>
+              <w:left w:val="single" w:sz="4" w:space="0" w:color="auto"/>
+              <w:bottom w:val="single" w:sz="4" w:space="0" w:color="auto"/>
+              <w:right w:val="single" w:sz="4" w:space="0" w:color="auto"/>
+            </w:tcBorders>
+            <w:hideMark/>
+          </w:tcPr>
+          <w:p>
+            <w:pPr>
+              <w:suppressAutoHyphens/>
+              <w:jc w:val="left"/>
+              <w:rPr>
+                <w:rFonts w:eastAsia="ＭＳ ゴシック" w:cs="Mangal"/>
+                <w:sz w:val="24"/>
+                <w:szCs w:val="24"/>
+                <w:lang w:bidi="hi-IN"/>
+              </w:rPr>
+            </w:pPr>
+            <w:r>
+              <w:rPr>
+                <w:rFonts w:eastAsia="ＭＳ ゴシック" w:cs="Mangal" w:hint="eastAsia"/>
+                <w:sz w:val="24"/>
+                <w:szCs w:val="24"/>
+                <w:lang w:bidi="hi-IN"/>
+              </w:rPr>
+              <w:t>出題</w:t>
             </w:r>
             <w:r>
               <w:rPr>
@@ -7595,7 +8255,7 @@
       <w:tr>
         <w:tc>
           <w:tcPr>
-            <w:tcW w:w="2093" w:type="dxa"/>
+            <w:tcW w:w="2048" w:type="dxa"/>
             <w:tcBorders>
               <w:top w:val="single" w:sz="4" w:space="0" w:color="auto"/>
               <w:left w:val="single" w:sz="4" w:space="0" w:color="auto"/>
@@ -7629,34 +8289,43 @@
         </w:tc>
         <w:tc>
           <w:tcPr>
-            <w:tcW w:w="6609" w:type="dxa"/>
-            <w:tcBorders>
-              <w:top w:val="single" w:sz="4" w:space="0" w:color="auto"/>
-              <w:left w:val="single" w:sz="4" w:space="0" w:color="auto"/>
-              <w:bottom w:val="single" w:sz="4" w:space="0" w:color="auto"/>
-              <w:right w:val="single" w:sz="4" w:space="0" w:color="auto"/>
-            </w:tcBorders>
-            <w:hideMark/>
-          </w:tcPr>
-          <w:p>
-            <w:pPr>
-              <w:suppressAutoHyphens/>
-              <w:jc w:val="left"/>
-              <w:rPr>
-                <w:rFonts w:eastAsia="ＭＳ ゴシック" w:cs="Mangal"/>
-                <w:sz w:val="24"/>
-                <w:szCs w:val="24"/>
-                <w:lang w:bidi="hi-IN"/>
-              </w:rPr>
-            </w:pPr>
-            <w:r>
-              <w:rPr>
-                <w:rFonts w:eastAsia="ＭＳ ゴシック" w:cs="Mangal" w:hint="eastAsia"/>
-                <w:sz w:val="24"/>
-                <w:szCs w:val="24"/>
-                <w:lang w:bidi="hi-IN"/>
-              </w:rPr>
-              <w:t>ユーザのログイン機能</w:t>
+            <w:tcW w:w="6446" w:type="dxa"/>
+            <w:tcBorders>
+              <w:top w:val="single" w:sz="4" w:space="0" w:color="auto"/>
+              <w:left w:val="single" w:sz="4" w:space="0" w:color="auto"/>
+              <w:bottom w:val="single" w:sz="4" w:space="0" w:color="auto"/>
+              <w:right w:val="single" w:sz="4" w:space="0" w:color="auto"/>
+            </w:tcBorders>
+            <w:hideMark/>
+          </w:tcPr>
+          <w:p>
+            <w:pPr>
+              <w:suppressAutoHyphens/>
+              <w:jc w:val="left"/>
+              <w:rPr>
+                <w:rFonts w:eastAsia="ＭＳ ゴシック" w:cs="Mangal"/>
+                <w:sz w:val="24"/>
+                <w:szCs w:val="24"/>
+                <w:lang w:bidi="hi-IN"/>
+              </w:rPr>
+            </w:pPr>
+            <w:r>
+              <w:rPr>
+                <w:rFonts w:eastAsia="ＭＳ ゴシック" w:cs="Mangal" w:hint="eastAsia"/>
+                <w:sz w:val="24"/>
+                <w:szCs w:val="24"/>
+                <w:lang w:bidi="hi-IN"/>
+              </w:rPr>
+              <w:t>クイズ</w:t>
+            </w:r>
+            <w:r>
+              <w:rPr>
+                <w:rFonts w:eastAsia="ＭＳ ゴシック" w:cs="Mangal" w:hint="eastAsia"/>
+                <w:sz w:val="24"/>
+                <w:szCs w:val="24"/>
+                <w:lang w:bidi="hi-IN"/>
+              </w:rPr>
+              <w:t>を出題する機能</w:t>
             </w:r>
           </w:p>
         </w:tc>
@@ -7664,7 +8333,7 @@
       <w:tr>
         <w:tc>
           <w:tcPr>
-            <w:tcW w:w="2093" w:type="dxa"/>
+            <w:tcW w:w="2048" w:type="dxa"/>
             <w:tcBorders>
               <w:top w:val="single" w:sz="4" w:space="0" w:color="auto"/>
               <w:left w:val="single" w:sz="4" w:space="0" w:color="auto"/>
@@ -7698,69 +8367,93 @@
         </w:tc>
         <w:tc>
           <w:tcPr>
-            <w:tcW w:w="6609" w:type="dxa"/>
-            <w:tcBorders>
-              <w:top w:val="single" w:sz="4" w:space="0" w:color="auto"/>
-              <w:left w:val="single" w:sz="4" w:space="0" w:color="auto"/>
-              <w:bottom w:val="single" w:sz="4" w:space="0" w:color="auto"/>
-              <w:right w:val="single" w:sz="4" w:space="0" w:color="auto"/>
-            </w:tcBorders>
-            <w:hideMark/>
-          </w:tcPr>
-          <w:p>
-            <w:pPr>
-              <w:suppressAutoHyphens/>
-              <w:jc w:val="left"/>
-              <w:rPr>
-                <w:rFonts w:eastAsia="ＭＳ ゴシック" w:cs="Mangal"/>
-                <w:sz w:val="24"/>
-                <w:szCs w:val="24"/>
-                <w:lang w:bidi="hi-IN"/>
-              </w:rPr>
-            </w:pPr>
-            <w:r>
-              <w:rPr>
-                <w:rFonts w:eastAsia="ＭＳ ゴシック" w:cs="Mangal" w:hint="eastAsia"/>
-                <w:sz w:val="24"/>
-                <w:szCs w:val="24"/>
-                <w:lang w:bidi="hi-IN"/>
-              </w:rPr>
-              <w:t>ID</w:t>
-            </w:r>
-            <w:r>
-              <w:rPr>
-                <w:rFonts w:eastAsia="ＭＳ ゴシック" w:cs="Mangal" w:hint="eastAsia"/>
-                <w:sz w:val="24"/>
-                <w:szCs w:val="24"/>
-                <w:lang w:bidi="hi-IN"/>
-              </w:rPr>
-              <w:t>とパスワードを入力し、登録されている</w:t>
-            </w:r>
-            <w:r>
-              <w:rPr>
-                <w:rFonts w:eastAsia="ＭＳ ゴシック" w:cs="Mangal" w:hint="eastAsia"/>
-                <w:sz w:val="24"/>
-                <w:szCs w:val="24"/>
-                <w:lang w:bidi="hi-IN"/>
-              </w:rPr>
-              <w:t>ID</w:t>
-            </w:r>
-            <w:r>
-              <w:rPr>
-                <w:rFonts w:eastAsia="ＭＳ ゴシック" w:cs="Mangal" w:hint="eastAsia"/>
-                <w:sz w:val="24"/>
-                <w:szCs w:val="24"/>
-                <w:lang w:bidi="hi-IN"/>
-              </w:rPr>
-              <w:t>とパスワードならば、トップページに入ることができる。</w:t>
-            </w:r>
+            <w:tcW w:w="6446" w:type="dxa"/>
+            <w:tcBorders>
+              <w:top w:val="single" w:sz="4" w:space="0" w:color="auto"/>
+              <w:left w:val="single" w:sz="4" w:space="0" w:color="auto"/>
+              <w:bottom w:val="single" w:sz="4" w:space="0" w:color="auto"/>
+              <w:right w:val="single" w:sz="4" w:space="0" w:color="auto"/>
+            </w:tcBorders>
+            <w:hideMark/>
+          </w:tcPr>
+          <w:p>
+            <w:pPr>
+              <w:suppressAutoHyphens/>
+              <w:jc w:val="left"/>
+              <w:rPr>
+                <w:rFonts w:eastAsia="ＭＳ ゴシック" w:cs="Mangal"/>
+                <w:sz w:val="24"/>
+                <w:szCs w:val="24"/>
+                <w:lang w:bidi="hi-IN"/>
+              </w:rPr>
+            </w:pPr>
+            <w:r>
+              <w:rPr>
+                <w:rFonts w:eastAsia="ＭＳ ゴシック" w:cs="Mangal" w:hint="eastAsia"/>
+                <w:sz w:val="24"/>
+                <w:szCs w:val="24"/>
+                <w:lang w:bidi="hi-IN"/>
+              </w:rPr>
+              <w:t>クイズと回答を用意し、</w:t>
+            </w:r>
+            <w:r>
+              <w:rPr>
+                <w:rFonts w:eastAsia="ＭＳ ゴシック" w:cs="Mangal" w:hint="eastAsia"/>
+                <w:sz w:val="24"/>
+                <w:szCs w:val="24"/>
+                <w:lang w:bidi="hi-IN"/>
+              </w:rPr>
+              <w:t>4</w:t>
+            </w:r>
+            <w:r>
+              <w:rPr>
+                <w:rFonts w:eastAsia="ＭＳ ゴシック" w:cs="Mangal" w:hint="eastAsia"/>
+                <w:sz w:val="24"/>
+                <w:szCs w:val="24"/>
+                <w:lang w:bidi="hi-IN"/>
+              </w:rPr>
+              <w:t>択の選択式問題として出力する。</w:t>
+            </w:r>
+          </w:p>
+          <w:p>
+            <w:pPr>
+              <w:suppressAutoHyphens/>
+              <w:jc w:val="left"/>
+              <w:rPr>
+                <w:rFonts w:eastAsia="ＭＳ ゴシック" w:cs="Mangal"/>
+                <w:sz w:val="24"/>
+                <w:szCs w:val="24"/>
+                <w:lang w:bidi="hi-IN"/>
+              </w:rPr>
+            </w:pPr>
+            <w:r>
+              <w:rPr>
+                <w:rFonts w:eastAsia="ＭＳ ゴシック" w:cs="Mangal" w:hint="eastAsia"/>
+                <w:sz w:val="24"/>
+                <w:szCs w:val="24"/>
+                <w:lang w:bidi="hi-IN"/>
+              </w:rPr>
+              <w:t>クイズに正解するとクイズポイントが増加する。</w:t>
+            </w:r>
+          </w:p>
+          <w:p>
+            <w:pPr>
+              <w:suppressAutoHyphens/>
+              <w:jc w:val="left"/>
+              <w:rPr>
+                <w:rFonts w:eastAsia="ＭＳ ゴシック" w:cs="Mangal"/>
+                <w:sz w:val="24"/>
+                <w:szCs w:val="24"/>
+                <w:lang w:bidi="hi-IN"/>
+              </w:rPr>
+            </w:pPr>
           </w:p>
         </w:tc>
       </w:tr>
       <w:tr>
         <w:tc>
           <w:tcPr>
-            <w:tcW w:w="2093" w:type="dxa"/>
+            <w:tcW w:w="2048" w:type="dxa"/>
             <w:tcBorders>
               <w:top w:val="single" w:sz="4" w:space="0" w:color="auto"/>
               <w:left w:val="single" w:sz="4" w:space="0" w:color="auto"/>
@@ -7794,7 +8487,7 @@
         </w:tc>
         <w:tc>
           <w:tcPr>
-            <w:tcW w:w="6609" w:type="dxa"/>
+            <w:tcW w:w="6446" w:type="dxa"/>
             <w:tcBorders>
               <w:top w:val="single" w:sz="4" w:space="0" w:color="auto"/>
               <w:left w:val="single" w:sz="4" w:space="0" w:color="auto"/>
@@ -7829,7 +8522,7 @@
       <w:tr>
         <w:tc>
           <w:tcPr>
-            <w:tcW w:w="2093" w:type="dxa"/>
+            <w:tcW w:w="2048" w:type="dxa"/>
             <w:tcBorders>
               <w:top w:val="single" w:sz="4" w:space="0" w:color="auto"/>
               <w:left w:val="single" w:sz="4" w:space="0" w:color="auto"/>
@@ -7863,25 +8556,34 @@
         </w:tc>
         <w:tc>
           <w:tcPr>
-            <w:tcW w:w="6609" w:type="dxa"/>
-            <w:tcBorders>
-              <w:top w:val="single" w:sz="4" w:space="0" w:color="auto"/>
-              <w:left w:val="single" w:sz="4" w:space="0" w:color="auto"/>
-              <w:bottom w:val="single" w:sz="4" w:space="0" w:color="auto"/>
-              <w:right w:val="single" w:sz="4" w:space="0" w:color="auto"/>
-            </w:tcBorders>
-          </w:tcPr>
-          <w:p>
-            <w:pPr>
-              <w:suppressAutoHyphens/>
-              <w:jc w:val="left"/>
-              <w:rPr>
-                <w:rFonts w:eastAsia="ＭＳ ゴシック" w:cs="Mangal"/>
-                <w:sz w:val="24"/>
-                <w:szCs w:val="24"/>
-                <w:lang w:bidi="hi-IN"/>
-              </w:rPr>
-            </w:pPr>
+            <w:tcW w:w="6446" w:type="dxa"/>
+            <w:tcBorders>
+              <w:top w:val="single" w:sz="4" w:space="0" w:color="auto"/>
+              <w:left w:val="single" w:sz="4" w:space="0" w:color="auto"/>
+              <w:bottom w:val="single" w:sz="4" w:space="0" w:color="auto"/>
+              <w:right w:val="single" w:sz="4" w:space="0" w:color="auto"/>
+            </w:tcBorders>
+          </w:tcPr>
+          <w:p>
+            <w:pPr>
+              <w:suppressAutoHyphens/>
+              <w:jc w:val="left"/>
+              <w:rPr>
+                <w:rFonts w:eastAsia="ＭＳ ゴシック" w:cs="Mangal"/>
+                <w:sz w:val="24"/>
+                <w:szCs w:val="24"/>
+                <w:lang w:bidi="hi-IN"/>
+              </w:rPr>
+            </w:pPr>
+            <w:r>
+              <w:rPr>
+                <w:rFonts w:eastAsia="ＭＳ ゴシック" w:cs="Mangal" w:hint="eastAsia"/>
+                <w:sz w:val="24"/>
+                <w:szCs w:val="24"/>
+                <w:lang w:bidi="hi-IN"/>
+              </w:rPr>
+              <w:t>クイズに不正解でもクイズポイントが減ることはない</w:t>
+            </w:r>
           </w:p>
         </w:tc>
       </w:tr>
@@ -7889,496 +8591,7 @@
     <w:p>
       <w:pPr>
         <w:suppressAutoHyphens/>
-        <w:jc w:val="left"/>
-        <w:rPr>
-          <w:rFonts w:ascii="Times New Roman" w:eastAsia="ＭＳ ゴシック" w:hAnsi="Times New Roman" w:cs="Mangal"/>
-          <w:sz w:val="24"/>
-          <w:szCs w:val="24"/>
-          <w:lang w:bidi="hi-IN"/>
-        </w:rPr>
-      </w:pPr>
-    </w:p>
-    <w:tbl>
-      <w:tblPr>
-        <w:tblStyle w:val="1"/>
-        <w:tblW w:w="0" w:type="auto"/>
-        <w:tblInd w:w="0" w:type="dxa"/>
-        <w:tblLook w:val="04A0" w:firstRow="1" w:lastRow="0" w:firstColumn="1" w:lastColumn="0" w:noHBand="0" w:noVBand="1"/>
-      </w:tblPr>
-      <w:tblGrid>
-        <w:gridCol w:w="2049"/>
-        <w:gridCol w:w="6445"/>
-      </w:tblGrid>
-      <w:tr>
-        <w:tc>
-          <w:tcPr>
-            <w:tcW w:w="2093" w:type="dxa"/>
-            <w:tcBorders>
-              <w:top w:val="single" w:sz="4" w:space="0" w:color="auto"/>
-              <w:left w:val="single" w:sz="4" w:space="0" w:color="auto"/>
-              <w:bottom w:val="single" w:sz="4" w:space="0" w:color="auto"/>
-              <w:right w:val="single" w:sz="4" w:space="0" w:color="auto"/>
-            </w:tcBorders>
-            <w:shd w:val="clear" w:color="auto" w:fill="C2D69B"/>
-            <w:hideMark/>
-          </w:tcPr>
-          <w:p>
-            <w:pPr>
-              <w:suppressAutoHyphens/>
-              <w:jc w:val="left"/>
-              <w:rPr>
-                <w:rFonts w:eastAsia="ＭＳ ゴシック" w:cs="Mangal"/>
-                <w:sz w:val="24"/>
-                <w:szCs w:val="24"/>
-                <w:lang w:bidi="hi-IN"/>
-              </w:rPr>
-            </w:pPr>
-            <w:r>
-              <w:rPr>
-                <w:rFonts w:eastAsia="ＭＳ ゴシック" w:cs="Mangal" w:hint="eastAsia"/>
-                <w:sz w:val="24"/>
-                <w:szCs w:val="24"/>
-                <w:lang w:bidi="hi-IN"/>
-              </w:rPr>
-              <w:t>機能名</w:t>
-            </w:r>
-          </w:p>
-        </w:tc>
-        <w:tc>
-          <w:tcPr>
-            <w:tcW w:w="6609" w:type="dxa"/>
-            <w:tcBorders>
-              <w:top w:val="single" w:sz="4" w:space="0" w:color="auto"/>
-              <w:left w:val="single" w:sz="4" w:space="0" w:color="auto"/>
-              <w:bottom w:val="single" w:sz="4" w:space="0" w:color="auto"/>
-              <w:right w:val="single" w:sz="4" w:space="0" w:color="auto"/>
-            </w:tcBorders>
-            <w:hideMark/>
-          </w:tcPr>
-          <w:p>
-            <w:pPr>
-              <w:suppressAutoHyphens/>
-              <w:jc w:val="left"/>
-              <w:rPr>
-                <w:rFonts w:eastAsia="ＭＳ ゴシック" w:cs="Mangal"/>
-                <w:sz w:val="24"/>
-                <w:szCs w:val="24"/>
-                <w:lang w:bidi="hi-IN"/>
-              </w:rPr>
-            </w:pPr>
-            <w:r>
-              <w:rPr>
-                <w:rFonts w:eastAsia="ＭＳ ゴシック" w:cs="Mangal" w:hint="eastAsia"/>
-                <w:sz w:val="24"/>
-                <w:szCs w:val="24"/>
-                <w:lang w:bidi="hi-IN"/>
-              </w:rPr>
-              <w:t>ログアウト</w:t>
-            </w:r>
-            <w:r>
-              <w:rPr>
-                <w:rFonts w:eastAsia="ＭＳ ゴシック" w:cs="Mangal" w:hint="eastAsia"/>
-                <w:sz w:val="24"/>
-                <w:szCs w:val="24"/>
-                <w:lang w:bidi="hi-IN"/>
-              </w:rPr>
-              <w:t>機能</w:t>
-            </w:r>
-          </w:p>
-        </w:tc>
-      </w:tr>
-      <w:tr>
-        <w:tc>
-          <w:tcPr>
-            <w:tcW w:w="2093" w:type="dxa"/>
-            <w:tcBorders>
-              <w:top w:val="single" w:sz="4" w:space="0" w:color="auto"/>
-              <w:left w:val="single" w:sz="4" w:space="0" w:color="auto"/>
-              <w:bottom w:val="single" w:sz="4" w:space="0" w:color="auto"/>
-              <w:right w:val="single" w:sz="4" w:space="0" w:color="auto"/>
-            </w:tcBorders>
-            <w:shd w:val="clear" w:color="auto" w:fill="C2D69B"/>
-            <w:hideMark/>
-          </w:tcPr>
-          <w:p>
-            <w:pPr>
-              <w:suppressAutoHyphens/>
-              <w:jc w:val="left"/>
-              <w:rPr>
-                <w:rFonts w:eastAsia="ＭＳ ゴシック" w:cs="Mangal"/>
-                <w:sz w:val="24"/>
-                <w:szCs w:val="24"/>
-                <w:lang w:bidi="hi-IN"/>
-              </w:rPr>
-            </w:pPr>
-            <w:r>
-              <w:rPr>
-                <w:rFonts w:eastAsia="ＭＳ ゴシック" w:cs="Mangal" w:hint="eastAsia"/>
-                <w:sz w:val="24"/>
-                <w:szCs w:val="24"/>
-                <w:lang w:bidi="hi-IN"/>
-              </w:rPr>
-              <w:t>概要</w:t>
-            </w:r>
-          </w:p>
-        </w:tc>
-        <w:tc>
-          <w:tcPr>
-            <w:tcW w:w="6609" w:type="dxa"/>
-            <w:tcBorders>
-              <w:top w:val="single" w:sz="4" w:space="0" w:color="auto"/>
-              <w:left w:val="single" w:sz="4" w:space="0" w:color="auto"/>
-              <w:bottom w:val="single" w:sz="4" w:space="0" w:color="auto"/>
-              <w:right w:val="single" w:sz="4" w:space="0" w:color="auto"/>
-            </w:tcBorders>
-            <w:hideMark/>
-          </w:tcPr>
-          <w:p>
-            <w:pPr>
-              <w:suppressAutoHyphens/>
-              <w:jc w:val="left"/>
-              <w:rPr>
-                <w:rFonts w:eastAsia="ＭＳ ゴシック" w:cs="Mangal"/>
-                <w:sz w:val="24"/>
-                <w:szCs w:val="24"/>
-                <w:lang w:bidi="hi-IN"/>
-              </w:rPr>
-            </w:pPr>
-            <w:r>
-              <w:rPr>
-                <w:rFonts w:eastAsia="ＭＳ ゴシック" w:cs="Mangal" w:hint="eastAsia"/>
-                <w:sz w:val="24"/>
-                <w:szCs w:val="24"/>
-                <w:lang w:bidi="hi-IN"/>
-              </w:rPr>
-              <w:t>ユーザのログアウト機能</w:t>
-            </w:r>
-          </w:p>
-        </w:tc>
-      </w:tr>
-      <w:tr>
-        <w:tc>
-          <w:tcPr>
-            <w:tcW w:w="2093" w:type="dxa"/>
-            <w:tcBorders>
-              <w:top w:val="single" w:sz="4" w:space="0" w:color="auto"/>
-              <w:left w:val="single" w:sz="4" w:space="0" w:color="auto"/>
-              <w:bottom w:val="single" w:sz="4" w:space="0" w:color="auto"/>
-              <w:right w:val="single" w:sz="4" w:space="0" w:color="auto"/>
-            </w:tcBorders>
-            <w:shd w:val="clear" w:color="auto" w:fill="C2D69B"/>
-            <w:hideMark/>
-          </w:tcPr>
-          <w:p>
-            <w:pPr>
-              <w:suppressAutoHyphens/>
-              <w:jc w:val="left"/>
-              <w:rPr>
-                <w:rFonts w:eastAsia="ＭＳ ゴシック" w:cs="Mangal"/>
-                <w:sz w:val="24"/>
-                <w:szCs w:val="24"/>
-                <w:lang w:bidi="hi-IN"/>
-              </w:rPr>
-            </w:pPr>
-            <w:r>
-              <w:rPr>
-                <w:rFonts w:eastAsia="ＭＳ ゴシック" w:cs="Mangal" w:hint="eastAsia"/>
-                <w:sz w:val="24"/>
-                <w:szCs w:val="24"/>
-                <w:lang w:bidi="hi-IN"/>
-              </w:rPr>
-              <w:t>処理内容</w:t>
-            </w:r>
-          </w:p>
-        </w:tc>
-        <w:tc>
-          <w:tcPr>
-            <w:tcW w:w="6609" w:type="dxa"/>
-            <w:tcBorders>
-              <w:top w:val="single" w:sz="4" w:space="0" w:color="auto"/>
-              <w:left w:val="single" w:sz="4" w:space="0" w:color="auto"/>
-              <w:bottom w:val="single" w:sz="4" w:space="0" w:color="auto"/>
-              <w:right w:val="single" w:sz="4" w:space="0" w:color="auto"/>
-            </w:tcBorders>
-            <w:hideMark/>
-          </w:tcPr>
-          <w:p>
-            <w:pPr>
-              <w:suppressAutoHyphens/>
-              <w:jc w:val="left"/>
-              <w:rPr>
-                <w:rFonts w:eastAsia="ＭＳ ゴシック" w:cs="Mangal"/>
-                <w:sz w:val="24"/>
-                <w:szCs w:val="24"/>
-                <w:lang w:bidi="hi-IN"/>
-              </w:rPr>
-            </w:pPr>
-            <w:r>
-              <w:rPr>
-                <w:rFonts w:eastAsia="ＭＳ ゴシック" w:cs="Mangal" w:hint="eastAsia"/>
-                <w:sz w:val="24"/>
-                <w:szCs w:val="24"/>
-                <w:lang w:bidi="hi-IN"/>
-              </w:rPr>
-              <w:t>ログイン画面に戻る機能</w:t>
-            </w:r>
-          </w:p>
-        </w:tc>
-      </w:tr>
-      <w:tr>
-        <w:tc>
-          <w:tcPr>
-            <w:tcW w:w="2093" w:type="dxa"/>
-            <w:tcBorders>
-              <w:top w:val="single" w:sz="4" w:space="0" w:color="auto"/>
-              <w:left w:val="single" w:sz="4" w:space="0" w:color="auto"/>
-              <w:bottom w:val="single" w:sz="4" w:space="0" w:color="auto"/>
-              <w:right w:val="single" w:sz="4" w:space="0" w:color="auto"/>
-            </w:tcBorders>
-            <w:shd w:val="clear" w:color="auto" w:fill="C2D69B"/>
-            <w:hideMark/>
-          </w:tcPr>
-          <w:p>
-            <w:pPr>
-              <w:suppressAutoHyphens/>
-              <w:jc w:val="left"/>
-              <w:rPr>
-                <w:rFonts w:eastAsia="ＭＳ ゴシック" w:cs="Mangal"/>
-                <w:sz w:val="24"/>
-                <w:szCs w:val="24"/>
-                <w:lang w:bidi="hi-IN"/>
-              </w:rPr>
-            </w:pPr>
-            <w:r>
-              <w:rPr>
-                <w:rFonts w:eastAsia="ＭＳ ゴシック" w:cs="Mangal" w:hint="eastAsia"/>
-                <w:sz w:val="24"/>
-                <w:szCs w:val="24"/>
-                <w:lang w:bidi="hi-IN"/>
-              </w:rPr>
-              <w:t>想定利用者</w:t>
-            </w:r>
-          </w:p>
-        </w:tc>
-        <w:tc>
-          <w:tcPr>
-            <w:tcW w:w="6609" w:type="dxa"/>
-            <w:tcBorders>
-              <w:top w:val="single" w:sz="4" w:space="0" w:color="auto"/>
-              <w:left w:val="single" w:sz="4" w:space="0" w:color="auto"/>
-              <w:bottom w:val="single" w:sz="4" w:space="0" w:color="auto"/>
-              <w:right w:val="single" w:sz="4" w:space="0" w:color="auto"/>
-            </w:tcBorders>
-            <w:hideMark/>
-          </w:tcPr>
-          <w:p>
-            <w:pPr>
-              <w:suppressAutoHyphens/>
-              <w:jc w:val="left"/>
-              <w:rPr>
-                <w:rFonts w:eastAsia="ＭＳ ゴシック" w:cs="Mangal"/>
-                <w:sz w:val="24"/>
-                <w:szCs w:val="24"/>
-                <w:lang w:bidi="hi-IN"/>
-              </w:rPr>
-            </w:pPr>
-            <w:r>
-              <w:rPr>
-                <w:rFonts w:eastAsia="ＭＳ ゴシック" w:cs="Mangal" w:hint="eastAsia"/>
-                <w:sz w:val="24"/>
-                <w:szCs w:val="24"/>
-                <w:lang w:bidi="hi-IN"/>
-              </w:rPr>
-              <w:t>社員</w:t>
-            </w:r>
-          </w:p>
-        </w:tc>
-      </w:tr>
-      <w:tr>
-        <w:tc>
-          <w:tcPr>
-            <w:tcW w:w="2093" w:type="dxa"/>
-            <w:tcBorders>
-              <w:top w:val="single" w:sz="4" w:space="0" w:color="auto"/>
-              <w:left w:val="single" w:sz="4" w:space="0" w:color="auto"/>
-              <w:bottom w:val="single" w:sz="4" w:space="0" w:color="auto"/>
-              <w:right w:val="single" w:sz="4" w:space="0" w:color="auto"/>
-            </w:tcBorders>
-            <w:shd w:val="clear" w:color="auto" w:fill="C2D69B"/>
-            <w:hideMark/>
-          </w:tcPr>
-          <w:p>
-            <w:pPr>
-              <w:suppressAutoHyphens/>
-              <w:jc w:val="left"/>
-              <w:rPr>
-                <w:rFonts w:eastAsia="ＭＳ ゴシック" w:cs="Mangal"/>
-                <w:sz w:val="24"/>
-                <w:szCs w:val="24"/>
-                <w:lang w:bidi="hi-IN"/>
-              </w:rPr>
-            </w:pPr>
-            <w:r>
-              <w:rPr>
-                <w:rFonts w:eastAsia="ＭＳ ゴシック" w:cs="Mangal" w:hint="eastAsia"/>
-                <w:sz w:val="24"/>
-                <w:szCs w:val="24"/>
-                <w:lang w:bidi="hi-IN"/>
-              </w:rPr>
-              <w:t>備考</w:t>
-            </w:r>
-          </w:p>
-        </w:tc>
-        <w:tc>
-          <w:tcPr>
-            <w:tcW w:w="6609" w:type="dxa"/>
-            <w:tcBorders>
-              <w:top w:val="single" w:sz="4" w:space="0" w:color="auto"/>
-              <w:left w:val="single" w:sz="4" w:space="0" w:color="auto"/>
-              <w:bottom w:val="single" w:sz="4" w:space="0" w:color="auto"/>
-              <w:right w:val="single" w:sz="4" w:space="0" w:color="auto"/>
-            </w:tcBorders>
-          </w:tcPr>
-          <w:p>
-            <w:pPr>
-              <w:suppressAutoHyphens/>
-              <w:jc w:val="left"/>
-              <w:rPr>
-                <w:rFonts w:eastAsia="ＭＳ ゴシック" w:cs="Mangal"/>
-                <w:sz w:val="24"/>
-                <w:szCs w:val="24"/>
-                <w:lang w:bidi="hi-IN"/>
-              </w:rPr>
-            </w:pPr>
-          </w:p>
-        </w:tc>
-      </w:tr>
-    </w:tbl>
-    <w:p>
-      <w:pPr>
-        <w:suppressAutoHyphens/>
-        <w:jc w:val="left"/>
-        <w:rPr>
-          <w:rFonts w:ascii="Times New Roman" w:eastAsia="ＭＳ ゴシック" w:hAnsi="Times New Roman" w:cs="Mangal"/>
-          <w:sz w:val="24"/>
-          <w:szCs w:val="24"/>
-          <w:lang w:bidi="hi-IN"/>
-        </w:rPr>
-      </w:pPr>
-    </w:p>
-    <w:p>
-      <w:pPr>
-        <w:suppressAutoHyphens/>
-        <w:jc w:val="left"/>
-        <w:rPr>
-          <w:rFonts w:ascii="Times New Roman" w:eastAsia="ＭＳ ゴシック" w:hAnsi="Times New Roman" w:cs="Mangal"/>
-          <w:sz w:val="24"/>
-          <w:szCs w:val="24"/>
-          <w:lang w:bidi="hi-IN"/>
-        </w:rPr>
-      </w:pPr>
-    </w:p>
-    <w:p>
-      <w:pPr>
-        <w:suppressAutoHyphens/>
-        <w:jc w:val="left"/>
-        <w:rPr>
-          <w:rFonts w:ascii="Times New Roman" w:eastAsia="ＭＳ ゴシック" w:hAnsi="Times New Roman" w:cs="Mangal"/>
-          <w:sz w:val="24"/>
-          <w:szCs w:val="24"/>
-          <w:lang w:bidi="hi-IN"/>
-        </w:rPr>
-      </w:pPr>
-    </w:p>
-    <w:p>
-      <w:pPr>
-        <w:suppressAutoHyphens/>
-        <w:jc w:val="left"/>
-        <w:rPr>
-          <w:rFonts w:ascii="Times New Roman" w:eastAsia="ＭＳ ゴシック" w:hAnsi="Times New Roman" w:cs="Mangal"/>
-          <w:sz w:val="24"/>
-          <w:szCs w:val="24"/>
-          <w:lang w:bidi="hi-IN"/>
-        </w:rPr>
-      </w:pPr>
-    </w:p>
-    <w:p>
-      <w:pPr>
-        <w:suppressAutoHyphens/>
-        <w:jc w:val="left"/>
-        <w:rPr>
-          <w:rFonts w:ascii="Times New Roman" w:eastAsia="ＭＳ ゴシック" w:hAnsi="Times New Roman" w:cs="Mangal"/>
-          <w:sz w:val="24"/>
-          <w:szCs w:val="24"/>
-          <w:lang w:bidi="hi-IN"/>
-        </w:rPr>
-      </w:pPr>
-    </w:p>
-    <w:p>
-      <w:pPr>
-        <w:suppressAutoHyphens/>
-        <w:jc w:val="left"/>
-        <w:rPr>
-          <w:rFonts w:ascii="Times New Roman" w:eastAsia="ＭＳ ゴシック" w:hAnsi="Times New Roman" w:cs="Mangal"/>
-          <w:sz w:val="24"/>
-          <w:szCs w:val="24"/>
-          <w:lang w:bidi="hi-IN"/>
-        </w:rPr>
-      </w:pPr>
-    </w:p>
-    <w:p>
-      <w:pPr>
-        <w:keepNext/>
-        <w:numPr>
-          <w:ilvl w:val="2"/>
-          <w:numId w:val="0"/>
-        </w:numPr>
-        <w:suppressAutoHyphens/>
-        <w:ind w:left="454" w:hanging="227"/>
-        <w:jc w:val="left"/>
-        <w:outlineLvl w:val="2"/>
-        <w:rPr>
-          <w:rFonts w:ascii="Arial" w:eastAsia="ＭＳ ゴシック" w:hAnsi="Arial" w:cs="Mangal"/>
-          <w:sz w:val="24"/>
-          <w:szCs w:val="21"/>
-          <w:lang w:bidi="hi-IN"/>
-        </w:rPr>
-      </w:pPr>
-      <w:r>
-        <w:rPr>
-          <w:rFonts w:ascii="Arial" w:eastAsia="ＭＳ ゴシック" w:hAnsi="Arial" w:cs="Mangal" w:hint="eastAsia"/>
-          <w:sz w:val="24"/>
-          <w:szCs w:val="21"/>
-          <w:lang w:bidi="hi-IN"/>
-        </w:rPr>
-        <w:t>勉強機能</w:t>
-      </w:r>
-    </w:p>
-    <w:p>
-      <w:pPr>
-        <w:suppressAutoHyphens/>
         <w:ind w:firstLineChars="100" w:firstLine="240"/>
-        <w:jc w:val="left"/>
-        <w:rPr>
-          <w:rFonts w:ascii="Times New Roman" w:eastAsia="ＭＳ ゴシック" w:hAnsi="Times New Roman" w:cs="Mangal"/>
-          <w:sz w:val="24"/>
-          <w:szCs w:val="24"/>
-          <w:lang w:bidi="hi-IN"/>
-        </w:rPr>
-      </w:pPr>
-      <w:r>
-        <w:rPr>
-          <w:rFonts w:ascii="Times New Roman" w:eastAsia="ＭＳ ゴシック" w:hAnsi="Times New Roman" w:cs="Mangal" w:hint="eastAsia"/>
-          <w:sz w:val="24"/>
-          <w:szCs w:val="24"/>
-          <w:lang w:bidi="hi-IN"/>
-        </w:rPr>
-        <w:t>勉強ページでの、問題出題、リンク画面である。</w:t>
-      </w:r>
-    </w:p>
-    <w:p>
-      <w:pPr>
-        <w:suppressAutoHyphens/>
         <w:jc w:val="left"/>
         <w:rPr>
           <w:rFonts w:ascii="Times New Roman" w:eastAsia="ＭＳ ゴシック" w:hAnsi="Times New Roman" w:cs="Mangal"/>
@@ -8463,7 +8676,7 @@
                 <w:szCs w:val="24"/>
                 <w:lang w:bidi="hi-IN"/>
               </w:rPr>
-              <w:t>出題</w:t>
+              <w:t>用語一覧表示</w:t>
             </w:r>
             <w:r>
               <w:rPr>
@@ -8541,16 +8754,7 @@
                 <w:szCs w:val="24"/>
                 <w:lang w:bidi="hi-IN"/>
               </w:rPr>
-              <w:t>クイズ</w:t>
-            </w:r>
-            <w:r>
-              <w:rPr>
-                <w:rFonts w:eastAsia="ＭＳ ゴシック" w:cs="Mangal" w:hint="eastAsia"/>
-                <w:sz w:val="24"/>
-                <w:szCs w:val="24"/>
-                <w:lang w:bidi="hi-IN"/>
-              </w:rPr>
-              <w:t>を出題する機能</w:t>
+              <w:t>用語の一覧を表示する機能</w:t>
             </w:r>
           </w:p>
         </w:tc>
@@ -8619,25 +8823,73 @@
                 <w:szCs w:val="24"/>
                 <w:lang w:bidi="hi-IN"/>
               </w:rPr>
-              <w:t>資格に関する</w:t>
-            </w:r>
-            <w:r>
-              <w:rPr>
-                <w:rFonts w:eastAsia="ＭＳ ゴシック" w:cs="Mangal" w:hint="eastAsia"/>
-                <w:sz w:val="24"/>
-                <w:szCs w:val="24"/>
-                <w:lang w:bidi="hi-IN"/>
-              </w:rPr>
-              <w:t>4</w:t>
-            </w:r>
-            <w:r>
-              <w:rPr>
-                <w:rFonts w:eastAsia="ＭＳ ゴシック" w:cs="Mangal" w:hint="eastAsia"/>
-                <w:sz w:val="24"/>
-                <w:szCs w:val="24"/>
-                <w:lang w:bidi="hi-IN"/>
-              </w:rPr>
-              <w:t>択のクイズを出題する機能</w:t>
+              <w:t>IT</w:t>
+            </w:r>
+            <w:r>
+              <w:rPr>
+                <w:rFonts w:eastAsia="ＭＳ ゴシック" w:cs="Mangal" w:hint="eastAsia"/>
+                <w:sz w:val="24"/>
+                <w:szCs w:val="24"/>
+                <w:lang w:bidi="hi-IN"/>
+              </w:rPr>
+              <w:t>関係</w:t>
+            </w:r>
+            <w:r>
+              <w:rPr>
+                <w:rFonts w:eastAsia="ＭＳ ゴシック" w:cs="Mangal" w:hint="eastAsia"/>
+                <w:sz w:val="24"/>
+                <w:szCs w:val="24"/>
+                <w:lang w:bidi="hi-IN"/>
+              </w:rPr>
+              <w:t>の用語</w:t>
+            </w:r>
+            <w:r>
+              <w:rPr>
+                <w:rFonts w:eastAsia="ＭＳ ゴシック" w:cs="Mangal" w:hint="eastAsia"/>
+                <w:sz w:val="24"/>
+                <w:szCs w:val="24"/>
+                <w:lang w:bidi="hi-IN"/>
+              </w:rPr>
+              <w:t>と意味</w:t>
+            </w:r>
+            <w:r>
+              <w:rPr>
+                <w:rFonts w:eastAsia="ＭＳ ゴシック" w:cs="Mangal" w:hint="eastAsia"/>
+                <w:sz w:val="24"/>
+                <w:szCs w:val="24"/>
+                <w:lang w:bidi="hi-IN"/>
+              </w:rPr>
+              <w:t>を一覧表示</w:t>
+            </w:r>
+            <w:r>
+              <w:rPr>
+                <w:rFonts w:eastAsia="ＭＳ ゴシック" w:cs="Mangal" w:hint="eastAsia"/>
+                <w:sz w:val="24"/>
+                <w:szCs w:val="24"/>
+                <w:lang w:bidi="hi-IN"/>
+              </w:rPr>
+              <w:t>する機能。</w:t>
+            </w:r>
+          </w:p>
+          <w:p>
+            <w:pPr>
+              <w:suppressAutoHyphens/>
+              <w:jc w:val="left"/>
+              <w:rPr>
+                <w:rFonts w:eastAsia="ＭＳ ゴシック" w:cs="Mangal"/>
+                <w:sz w:val="24"/>
+                <w:szCs w:val="24"/>
+                <w:lang w:bidi="hi-IN"/>
+              </w:rPr>
+            </w:pPr>
+            <w:r>
+              <w:rPr>
+                <w:rFonts w:eastAsia="ＭＳ ゴシック" w:cs="Mangal" w:hint="eastAsia"/>
+                <w:sz w:val="24"/>
+                <w:szCs w:val="24"/>
+                <w:lang w:bidi="hi-IN"/>
+              </w:rPr>
+              <w:t>用語を検索、ソートする機能。</w:t>
             </w:r>
           </w:p>
         </w:tc>
@@ -8767,6 +9019,51 @@
                 <w:lang w:bidi="hi-IN"/>
               </w:rPr>
             </w:pPr>
+            <w:r>
+              <w:rPr>
+                <w:rFonts w:eastAsia="ＭＳ ゴシック" w:cs="Mangal" w:hint="eastAsia"/>
+                <w:sz w:val="24"/>
+                <w:szCs w:val="24"/>
+                <w:lang w:bidi="hi-IN"/>
+              </w:rPr>
+              <w:t>検索ソート機能は</w:t>
+            </w:r>
+            <w:r>
+              <w:rPr>
+                <w:rFonts w:eastAsia="ＭＳ ゴシック" w:cs="Mangal" w:hint="eastAsia"/>
+                <w:sz w:val="24"/>
+                <w:szCs w:val="24"/>
+                <w:lang w:bidi="hi-IN"/>
+              </w:rPr>
+              <w:t>Java</w:t>
+            </w:r>
+            <w:r>
+              <w:rPr>
+                <w:rFonts w:eastAsia="ＭＳ ゴシック" w:cs="Mangal" w:hint="eastAsia"/>
+                <w:sz w:val="24"/>
+                <w:szCs w:val="24"/>
+                <w:lang w:bidi="hi-IN"/>
+              </w:rPr>
+              <w:t>か</w:t>
+            </w:r>
+            <w:r>
+              <w:rPr>
+                <w:rFonts w:eastAsia="ＭＳ ゴシック" w:cs="Mangal" w:hint="eastAsia"/>
+                <w:sz w:val="24"/>
+                <w:szCs w:val="24"/>
+                <w:lang w:bidi="hi-IN"/>
+              </w:rPr>
+              <w:t>JS</w:t>
+            </w:r>
+            <w:r>
+              <w:rPr>
+                <w:rFonts w:eastAsia="ＭＳ ゴシック" w:cs="Mangal" w:hint="eastAsia"/>
+                <w:sz w:val="24"/>
+                <w:szCs w:val="24"/>
+                <w:lang w:bidi="hi-IN"/>
+              </w:rPr>
+              <w:t>か決める</w:t>
+            </w:r>
           </w:p>
         </w:tc>
       </w:tr>
@@ -8774,7 +9071,6 @@
     <w:p>
       <w:pPr>
         <w:suppressAutoHyphens/>
-        <w:ind w:firstLineChars="100" w:firstLine="240"/>
         <w:jc w:val="left"/>
         <w:rPr>
           <w:rFonts w:ascii="Times New Roman" w:eastAsia="ＭＳ ゴシック" w:hAnsi="Times New Roman" w:cs="Mangal"/>
@@ -8859,7 +9155,7 @@
                 <w:szCs w:val="24"/>
                 <w:lang w:bidi="hi-IN"/>
               </w:rPr>
-              <w:t>用語一覧表示</w:t>
+              <w:t>リンク</w:t>
             </w:r>
             <w:r>
               <w:rPr>
@@ -8937,7 +9233,7 @@
                 <w:szCs w:val="24"/>
                 <w:lang w:bidi="hi-IN"/>
               </w:rPr>
-              <w:t>用語の一覧を表示する機能</w:t>
+              <w:t>リンクを表示する機能</w:t>
             </w:r>
           </w:p>
         </w:tc>
@@ -9006,34 +9302,7 @@
                 <w:szCs w:val="24"/>
                 <w:lang w:bidi="hi-IN"/>
               </w:rPr>
-              <w:t>IT</w:t>
-            </w:r>
-            <w:r>
-              <w:rPr>
-                <w:rFonts w:eastAsia="ＭＳ ゴシック" w:cs="Mangal" w:hint="eastAsia"/>
-                <w:sz w:val="24"/>
-                <w:szCs w:val="24"/>
-                <w:lang w:bidi="hi-IN"/>
-              </w:rPr>
-              <w:t>関係</w:t>
-            </w:r>
-            <w:r>
-              <w:rPr>
-                <w:rFonts w:eastAsia="ＭＳ ゴシック" w:cs="Mangal" w:hint="eastAsia"/>
-                <w:sz w:val="24"/>
-                <w:szCs w:val="24"/>
-                <w:lang w:bidi="hi-IN"/>
-              </w:rPr>
-              <w:t>の用語を一覧表示</w:t>
-            </w:r>
-            <w:r>
-              <w:rPr>
-                <w:rFonts w:eastAsia="ＭＳ ゴシック" w:cs="Mangal" w:hint="eastAsia"/>
-                <w:sz w:val="24"/>
-                <w:szCs w:val="24"/>
-                <w:lang w:bidi="hi-IN"/>
-              </w:rPr>
-              <w:t>する機能。</w:t>
+              <w:t>資格対策サイトのリンクがあり、自分が勉強したい資格の対策サイトへアクセス可能。</w:t>
             </w:r>
           </w:p>
         </w:tc>
@@ -9170,7 +9439,7 @@
                 <w:szCs w:val="24"/>
                 <w:lang w:bidi="hi-IN"/>
               </w:rPr>
-              <w:t>検索やソート機能もあり。</w:t>
+              <w:t>何個でもいいようにレイアウト考える</w:t>
             </w:r>
           </w:p>
         </w:tc>
@@ -9263,16 +9532,16 @@
                 <w:szCs w:val="24"/>
                 <w:lang w:bidi="hi-IN"/>
               </w:rPr>
-              <w:t>リンク</w:t>
-            </w:r>
-            <w:r>
-              <w:rPr>
-                <w:rFonts w:eastAsia="ＭＳ ゴシック" w:cs="Mangal" w:hint="eastAsia"/>
-                <w:sz w:val="24"/>
-                <w:szCs w:val="24"/>
-                <w:lang w:bidi="hi-IN"/>
-              </w:rPr>
-              <w:t>機能</w:t>
+              <w:t>ログイン</w:t>
+            </w:r>
+            <w:r>
+              <w:rPr>
+                <w:rFonts w:eastAsia="ＭＳ ゴシック" w:cs="Mangal" w:hint="eastAsia"/>
+                <w:sz w:val="24"/>
+                <w:szCs w:val="24"/>
+                <w:lang w:bidi="hi-IN"/>
+              </w:rPr>
+              <w:t>出題機能</w:t>
             </w:r>
           </w:p>
         </w:tc>
@@ -9341,7 +9610,16 @@
                 <w:szCs w:val="24"/>
                 <w:lang w:bidi="hi-IN"/>
               </w:rPr>
-              <w:t>リンクを表示する機能</w:t>
+              <w:t>初回ログイン</w:t>
+            </w:r>
+            <w:r>
+              <w:rPr>
+                <w:rFonts w:eastAsia="ＭＳ ゴシック" w:cs="Mangal" w:hint="eastAsia"/>
+                <w:sz w:val="24"/>
+                <w:szCs w:val="24"/>
+                <w:lang w:bidi="hi-IN"/>
+              </w:rPr>
+              <w:t>時にクイズを出題する機能</w:t>
             </w:r>
           </w:p>
         </w:tc>
@@ -9410,7 +9688,112 @@
                 <w:szCs w:val="24"/>
                 <w:lang w:bidi="hi-IN"/>
               </w:rPr>
-              <w:t>資格対策サイトのリンクがあり、自分が勉強したい資格の対策サイトへアクセス可能。</w:t>
+              <w:t>初回ログイン</w:t>
+            </w:r>
+            <w:r>
+              <w:rPr>
+                <w:rFonts w:eastAsia="ＭＳ ゴシック" w:cs="Mangal" w:hint="eastAsia"/>
+                <w:sz w:val="24"/>
+                <w:szCs w:val="24"/>
+                <w:lang w:bidi="hi-IN"/>
+              </w:rPr>
+              <w:t>時に</w:t>
+            </w:r>
+            <w:r>
+              <w:rPr>
+                <w:rFonts w:eastAsia="ＭＳ ゴシック" w:cs="Mangal" w:hint="eastAsia"/>
+                <w:sz w:val="24"/>
+                <w:szCs w:val="24"/>
+                <w:lang w:bidi="hi-IN"/>
+              </w:rPr>
+              <w:t>4</w:t>
+            </w:r>
+            <w:r>
+              <w:rPr>
+                <w:rFonts w:eastAsia="ＭＳ ゴシック" w:cs="Mangal" w:hint="eastAsia"/>
+                <w:sz w:val="24"/>
+                <w:szCs w:val="24"/>
+                <w:lang w:bidi="hi-IN"/>
+              </w:rPr>
+              <w:t>択の</w:t>
+            </w:r>
+            <w:r>
+              <w:rPr>
+                <w:rFonts w:eastAsia="ＭＳ ゴシック" w:cs="Mangal" w:hint="eastAsia"/>
+                <w:sz w:val="24"/>
+                <w:szCs w:val="24"/>
+                <w:lang w:bidi="hi-IN"/>
+              </w:rPr>
+              <w:t>選択式問題</w:t>
+            </w:r>
+            <w:r>
+              <w:rPr>
+                <w:rFonts w:eastAsia="ＭＳ ゴシック" w:cs="Mangal" w:hint="eastAsia"/>
+                <w:sz w:val="24"/>
+                <w:szCs w:val="24"/>
+                <w:lang w:bidi="hi-IN"/>
+              </w:rPr>
+              <w:t>を出題する機能。</w:t>
+            </w:r>
+          </w:p>
+          <w:p>
+            <w:pPr>
+              <w:suppressAutoHyphens/>
+              <w:jc w:val="left"/>
+              <w:rPr>
+                <w:rFonts w:eastAsia="ＭＳ ゴシック" w:cs="Mangal"/>
+                <w:sz w:val="24"/>
+                <w:szCs w:val="24"/>
+                <w:lang w:bidi="hi-IN"/>
+              </w:rPr>
+            </w:pPr>
+            <w:r>
+              <w:rPr>
+                <w:rFonts w:eastAsia="ＭＳ ゴシック" w:cs="Mangal" w:hint="eastAsia"/>
+                <w:sz w:val="24"/>
+                <w:szCs w:val="24"/>
+                <w:lang w:bidi="hi-IN"/>
+              </w:rPr>
+              <w:t>正解するとクイズポイントが溜まる。</w:t>
+            </w:r>
+          </w:p>
+          <w:p>
+            <w:pPr>
+              <w:suppressAutoHyphens/>
+              <w:jc w:val="left"/>
+              <w:rPr>
+                <w:rFonts w:eastAsia="ＭＳ ゴシック" w:cs="Mangal"/>
+                <w:sz w:val="24"/>
+                <w:szCs w:val="24"/>
+                <w:lang w:bidi="hi-IN"/>
+              </w:rPr>
+            </w:pPr>
+            <w:r>
+              <w:rPr>
+                <w:rFonts w:eastAsia="ＭＳ ゴシック" w:cs="Mangal" w:hint="eastAsia"/>
+                <w:sz w:val="24"/>
+                <w:szCs w:val="24"/>
+                <w:lang w:bidi="hi-IN"/>
+              </w:rPr>
+              <w:t>クイズポイント</w:t>
+            </w:r>
+            <w:r>
+              <w:rPr>
+                <w:rFonts w:eastAsia="ＭＳ ゴシック" w:cs="Mangal" w:hint="eastAsia"/>
+                <w:sz w:val="24"/>
+                <w:szCs w:val="24"/>
+                <w:lang w:bidi="hi-IN"/>
+              </w:rPr>
+              <w:t>は保存され、</w:t>
+            </w:r>
+            <w:r>
+              <w:rPr>
+                <w:rFonts w:eastAsia="ＭＳ ゴシック" w:cs="Mangal" w:hint="eastAsia"/>
+                <w:sz w:val="24"/>
+                <w:szCs w:val="24"/>
+                <w:lang w:bidi="hi-IN"/>
+              </w:rPr>
+              <w:t>コミュニティページで共有可能</w:t>
             </w:r>
           </w:p>
         </w:tc>
@@ -9547,7 +9930,28 @@
                 <w:szCs w:val="24"/>
                 <w:lang w:bidi="hi-IN"/>
               </w:rPr>
-              <w:t>何個でもいいようにレイアウト考える</w:t>
+              <w:t>問題は基本的に出題機能と同じ</w:t>
+            </w:r>
+          </w:p>
+          <w:p>
+            <w:pPr>
+              <w:suppressAutoHyphens/>
+              <w:jc w:val="left"/>
+              <w:rPr>
+                <w:rFonts w:eastAsia="ＭＳ ゴシック" w:cs="Mangal"/>
+                <w:sz w:val="24"/>
+                <w:szCs w:val="24"/>
+                <w:lang w:bidi="hi-IN"/>
+              </w:rPr>
+            </w:pPr>
+            <w:r>
+              <w:rPr>
+                <w:rFonts w:eastAsia="ＭＳ ゴシック" w:cs="Mangal" w:hint="eastAsia"/>
+                <w:sz w:val="24"/>
+                <w:szCs w:val="24"/>
+                <w:lang w:bidi="hi-IN"/>
+              </w:rPr>
+              <w:t>クイズに不正解でもクイズポイントが減ることはない</w:t>
             </w:r>
           </w:p>
         </w:tc>
@@ -9556,6 +9960,430 @@
     <w:p>
       <w:pPr>
         <w:suppressAutoHyphens/>
+        <w:ind w:firstLineChars="100" w:firstLine="240"/>
+        <w:jc w:val="left"/>
+        <w:rPr>
+          <w:rFonts w:ascii="Times New Roman" w:eastAsia="ＭＳ ゴシック" w:hAnsi="Times New Roman" w:cs="Mangal"/>
+          <w:sz w:val="24"/>
+          <w:szCs w:val="24"/>
+          <w:lang w:bidi="hi-IN"/>
+        </w:rPr>
+      </w:pPr>
+    </w:p>
+    <w:tbl>
+      <w:tblPr>
+        <w:tblStyle w:val="1"/>
+        <w:tblW w:w="0" w:type="auto"/>
+        <w:tblInd w:w="0" w:type="dxa"/>
+        <w:tblLook w:val="04A0" w:firstRow="1" w:lastRow="0" w:firstColumn="1" w:lastColumn="0" w:noHBand="0" w:noVBand="1"/>
+      </w:tblPr>
+      <w:tblGrid>
+        <w:gridCol w:w="2046"/>
+        <w:gridCol w:w="6448"/>
+      </w:tblGrid>
+      <w:tr>
+        <w:tc>
+          <w:tcPr>
+            <w:tcW w:w="2093" w:type="dxa"/>
+            <w:tcBorders>
+              <w:top w:val="single" w:sz="4" w:space="0" w:color="auto"/>
+              <w:left w:val="single" w:sz="4" w:space="0" w:color="auto"/>
+              <w:bottom w:val="single" w:sz="4" w:space="0" w:color="auto"/>
+              <w:right w:val="single" w:sz="4" w:space="0" w:color="auto"/>
+            </w:tcBorders>
+            <w:shd w:val="clear" w:color="auto" w:fill="C2D69B"/>
+            <w:hideMark/>
+          </w:tcPr>
+          <w:p>
+            <w:pPr>
+              <w:suppressAutoHyphens/>
+              <w:jc w:val="left"/>
+              <w:rPr>
+                <w:rFonts w:eastAsia="ＭＳ ゴシック" w:cs="Mangal"/>
+                <w:sz w:val="24"/>
+                <w:szCs w:val="24"/>
+                <w:lang w:bidi="hi-IN"/>
+              </w:rPr>
+            </w:pPr>
+            <w:r>
+              <w:rPr>
+                <w:rFonts w:eastAsia="ＭＳ ゴシック" w:cs="Mangal" w:hint="eastAsia"/>
+                <w:sz w:val="24"/>
+                <w:szCs w:val="24"/>
+                <w:lang w:bidi="hi-IN"/>
+              </w:rPr>
+              <w:t>機能名</w:t>
+            </w:r>
+          </w:p>
+        </w:tc>
+        <w:tc>
+          <w:tcPr>
+            <w:tcW w:w="6609" w:type="dxa"/>
+            <w:tcBorders>
+              <w:top w:val="single" w:sz="4" w:space="0" w:color="auto"/>
+              <w:left w:val="single" w:sz="4" w:space="0" w:color="auto"/>
+              <w:bottom w:val="single" w:sz="4" w:space="0" w:color="auto"/>
+              <w:right w:val="single" w:sz="4" w:space="0" w:color="auto"/>
+            </w:tcBorders>
+            <w:hideMark/>
+          </w:tcPr>
+          <w:p>
+            <w:pPr>
+              <w:suppressAutoHyphens/>
+              <w:jc w:val="left"/>
+              <w:rPr>
+                <w:rFonts w:eastAsia="ＭＳ ゴシック" w:cs="Mangal"/>
+                <w:sz w:val="24"/>
+                <w:szCs w:val="24"/>
+                <w:lang w:bidi="hi-IN"/>
+              </w:rPr>
+            </w:pPr>
+            <w:r>
+              <w:rPr>
+                <w:rFonts w:eastAsia="ＭＳ ゴシック" w:cs="Mangal" w:hint="eastAsia"/>
+                <w:sz w:val="24"/>
+                <w:szCs w:val="24"/>
+                <w:lang w:bidi="hi-IN"/>
+              </w:rPr>
+              <w:t>出題</w:t>
+            </w:r>
+            <w:r>
+              <w:rPr>
+                <w:rFonts w:eastAsia="ＭＳ ゴシック" w:cs="Mangal"/>
+                <w:sz w:val="24"/>
+                <w:szCs w:val="24"/>
+                <w:lang w:bidi="hi-IN"/>
+              </w:rPr>
+              <w:t>ONOFF</w:t>
+            </w:r>
+            <w:r>
+              <w:rPr>
+                <w:rFonts w:eastAsia="ＭＳ ゴシック" w:cs="Mangal" w:hint="eastAsia"/>
+                <w:sz w:val="24"/>
+                <w:szCs w:val="24"/>
+                <w:lang w:bidi="hi-IN"/>
+              </w:rPr>
+              <w:t>機能</w:t>
+            </w:r>
+          </w:p>
+        </w:tc>
+      </w:tr>
+      <w:tr>
+        <w:tc>
+          <w:tcPr>
+            <w:tcW w:w="2093" w:type="dxa"/>
+            <w:tcBorders>
+              <w:top w:val="single" w:sz="4" w:space="0" w:color="auto"/>
+              <w:left w:val="single" w:sz="4" w:space="0" w:color="auto"/>
+              <w:bottom w:val="single" w:sz="4" w:space="0" w:color="auto"/>
+              <w:right w:val="single" w:sz="4" w:space="0" w:color="auto"/>
+            </w:tcBorders>
+            <w:shd w:val="clear" w:color="auto" w:fill="C2D69B"/>
+            <w:hideMark/>
+          </w:tcPr>
+          <w:p>
+            <w:pPr>
+              <w:suppressAutoHyphens/>
+              <w:jc w:val="left"/>
+              <w:rPr>
+                <w:rFonts w:eastAsia="ＭＳ ゴシック" w:cs="Mangal"/>
+                <w:sz w:val="24"/>
+                <w:szCs w:val="24"/>
+                <w:lang w:bidi="hi-IN"/>
+              </w:rPr>
+            </w:pPr>
+            <w:r>
+              <w:rPr>
+                <w:rFonts w:eastAsia="ＭＳ ゴシック" w:cs="Mangal" w:hint="eastAsia"/>
+                <w:sz w:val="24"/>
+                <w:szCs w:val="24"/>
+                <w:lang w:bidi="hi-IN"/>
+              </w:rPr>
+              <w:t>概要</w:t>
+            </w:r>
+          </w:p>
+        </w:tc>
+        <w:tc>
+          <w:tcPr>
+            <w:tcW w:w="6609" w:type="dxa"/>
+            <w:tcBorders>
+              <w:top w:val="single" w:sz="4" w:space="0" w:color="auto"/>
+              <w:left w:val="single" w:sz="4" w:space="0" w:color="auto"/>
+              <w:bottom w:val="single" w:sz="4" w:space="0" w:color="auto"/>
+              <w:right w:val="single" w:sz="4" w:space="0" w:color="auto"/>
+            </w:tcBorders>
+            <w:hideMark/>
+          </w:tcPr>
+          <w:p>
+            <w:pPr>
+              <w:suppressAutoHyphens/>
+              <w:jc w:val="left"/>
+              <w:rPr>
+                <w:rFonts w:eastAsia="ＭＳ ゴシック" w:cs="Mangal"/>
+                <w:sz w:val="24"/>
+                <w:szCs w:val="24"/>
+                <w:lang w:bidi="hi-IN"/>
+              </w:rPr>
+            </w:pPr>
+            <w:r>
+              <w:rPr>
+                <w:rFonts w:eastAsia="ＭＳ ゴシック" w:cs="Mangal" w:hint="eastAsia"/>
+                <w:sz w:val="24"/>
+                <w:szCs w:val="24"/>
+                <w:lang w:bidi="hi-IN"/>
+              </w:rPr>
+              <w:t>クイズの出題を切り替える機能。</w:t>
+            </w:r>
+          </w:p>
+        </w:tc>
+      </w:tr>
+      <w:tr>
+        <w:tc>
+          <w:tcPr>
+            <w:tcW w:w="2093" w:type="dxa"/>
+            <w:tcBorders>
+              <w:top w:val="single" w:sz="4" w:space="0" w:color="auto"/>
+              <w:left w:val="single" w:sz="4" w:space="0" w:color="auto"/>
+              <w:bottom w:val="single" w:sz="4" w:space="0" w:color="auto"/>
+              <w:right w:val="single" w:sz="4" w:space="0" w:color="auto"/>
+            </w:tcBorders>
+            <w:shd w:val="clear" w:color="auto" w:fill="C2D69B"/>
+            <w:hideMark/>
+          </w:tcPr>
+          <w:p>
+            <w:pPr>
+              <w:suppressAutoHyphens/>
+              <w:jc w:val="left"/>
+              <w:rPr>
+                <w:rFonts w:eastAsia="ＭＳ ゴシック" w:cs="Mangal"/>
+                <w:sz w:val="24"/>
+                <w:szCs w:val="24"/>
+                <w:lang w:bidi="hi-IN"/>
+              </w:rPr>
+            </w:pPr>
+            <w:r>
+              <w:rPr>
+                <w:rFonts w:eastAsia="ＭＳ ゴシック" w:cs="Mangal" w:hint="eastAsia"/>
+                <w:sz w:val="24"/>
+                <w:szCs w:val="24"/>
+                <w:lang w:bidi="hi-IN"/>
+              </w:rPr>
+              <w:t>処理内容</w:t>
+            </w:r>
+          </w:p>
+        </w:tc>
+        <w:tc>
+          <w:tcPr>
+            <w:tcW w:w="6609" w:type="dxa"/>
+            <w:tcBorders>
+              <w:top w:val="single" w:sz="4" w:space="0" w:color="auto"/>
+              <w:left w:val="single" w:sz="4" w:space="0" w:color="auto"/>
+              <w:bottom w:val="single" w:sz="4" w:space="0" w:color="auto"/>
+              <w:right w:val="single" w:sz="4" w:space="0" w:color="auto"/>
+            </w:tcBorders>
+            <w:hideMark/>
+          </w:tcPr>
+          <w:p>
+            <w:pPr>
+              <w:suppressAutoHyphens/>
+              <w:jc w:val="left"/>
+              <w:rPr>
+                <w:rFonts w:eastAsia="ＭＳ ゴシック" w:cs="Mangal"/>
+                <w:sz w:val="24"/>
+                <w:szCs w:val="24"/>
+                <w:lang w:bidi="hi-IN"/>
+              </w:rPr>
+            </w:pPr>
+            <w:r>
+              <w:rPr>
+                <w:rFonts w:eastAsia="ＭＳ ゴシック" w:cs="Mangal" w:hint="eastAsia"/>
+                <w:sz w:val="24"/>
+                <w:szCs w:val="24"/>
+                <w:lang w:bidi="hi-IN"/>
+              </w:rPr>
+              <w:t>初回ログイン時に</w:t>
+            </w:r>
+            <w:r>
+              <w:rPr>
+                <w:rFonts w:eastAsia="ＭＳ ゴシック" w:cs="Mangal" w:hint="eastAsia"/>
+                <w:sz w:val="24"/>
+                <w:szCs w:val="24"/>
+                <w:lang w:bidi="hi-IN"/>
+              </w:rPr>
+              <w:t>クイズを出題するかしないかを切り替えることができる機能。</w:t>
+            </w:r>
+          </w:p>
+        </w:tc>
+      </w:tr>
+      <w:tr>
+        <w:tc>
+          <w:tcPr>
+            <w:tcW w:w="2093" w:type="dxa"/>
+            <w:tcBorders>
+              <w:top w:val="single" w:sz="4" w:space="0" w:color="auto"/>
+              <w:left w:val="single" w:sz="4" w:space="0" w:color="auto"/>
+              <w:bottom w:val="single" w:sz="4" w:space="0" w:color="auto"/>
+              <w:right w:val="single" w:sz="4" w:space="0" w:color="auto"/>
+            </w:tcBorders>
+            <w:shd w:val="clear" w:color="auto" w:fill="C2D69B"/>
+            <w:hideMark/>
+          </w:tcPr>
+          <w:p>
+            <w:pPr>
+              <w:suppressAutoHyphens/>
+              <w:jc w:val="left"/>
+              <w:rPr>
+                <w:rFonts w:eastAsia="ＭＳ ゴシック" w:cs="Mangal"/>
+                <w:sz w:val="24"/>
+                <w:szCs w:val="24"/>
+                <w:lang w:bidi="hi-IN"/>
+              </w:rPr>
+            </w:pPr>
+            <w:r>
+              <w:rPr>
+                <w:rFonts w:eastAsia="ＭＳ ゴシック" w:cs="Mangal" w:hint="eastAsia"/>
+                <w:sz w:val="24"/>
+                <w:szCs w:val="24"/>
+                <w:lang w:bidi="hi-IN"/>
+              </w:rPr>
+              <w:t>想定利用者</w:t>
+            </w:r>
+          </w:p>
+        </w:tc>
+        <w:tc>
+          <w:tcPr>
+            <w:tcW w:w="6609" w:type="dxa"/>
+            <w:tcBorders>
+              <w:top w:val="single" w:sz="4" w:space="0" w:color="auto"/>
+              <w:left w:val="single" w:sz="4" w:space="0" w:color="auto"/>
+              <w:bottom w:val="single" w:sz="4" w:space="0" w:color="auto"/>
+              <w:right w:val="single" w:sz="4" w:space="0" w:color="auto"/>
+            </w:tcBorders>
+            <w:hideMark/>
+          </w:tcPr>
+          <w:p>
+            <w:pPr>
+              <w:suppressAutoHyphens/>
+              <w:jc w:val="left"/>
+              <w:rPr>
+                <w:rFonts w:eastAsia="ＭＳ ゴシック" w:cs="Mangal"/>
+                <w:sz w:val="24"/>
+                <w:szCs w:val="24"/>
+                <w:lang w:bidi="hi-IN"/>
+              </w:rPr>
+            </w:pPr>
+            <w:r>
+              <w:rPr>
+                <w:rFonts w:eastAsia="ＭＳ ゴシック" w:cs="Mangal" w:hint="eastAsia"/>
+                <w:sz w:val="24"/>
+                <w:szCs w:val="24"/>
+                <w:lang w:bidi="hi-IN"/>
+              </w:rPr>
+              <w:t>社員</w:t>
+            </w:r>
+          </w:p>
+        </w:tc>
+      </w:tr>
+      <w:tr>
+        <w:tc>
+          <w:tcPr>
+            <w:tcW w:w="2093" w:type="dxa"/>
+            <w:tcBorders>
+              <w:top w:val="single" w:sz="4" w:space="0" w:color="auto"/>
+              <w:left w:val="single" w:sz="4" w:space="0" w:color="auto"/>
+              <w:bottom w:val="single" w:sz="4" w:space="0" w:color="auto"/>
+              <w:right w:val="single" w:sz="4" w:space="0" w:color="auto"/>
+            </w:tcBorders>
+            <w:shd w:val="clear" w:color="auto" w:fill="C2D69B"/>
+            <w:hideMark/>
+          </w:tcPr>
+          <w:p>
+            <w:pPr>
+              <w:suppressAutoHyphens/>
+              <w:jc w:val="left"/>
+              <w:rPr>
+                <w:rFonts w:eastAsia="ＭＳ ゴシック" w:cs="Mangal"/>
+                <w:sz w:val="24"/>
+                <w:szCs w:val="24"/>
+                <w:lang w:bidi="hi-IN"/>
+              </w:rPr>
+            </w:pPr>
+            <w:r>
+              <w:rPr>
+                <w:rFonts w:eastAsia="ＭＳ ゴシック" w:cs="Mangal" w:hint="eastAsia"/>
+                <w:sz w:val="24"/>
+                <w:szCs w:val="24"/>
+                <w:lang w:bidi="hi-IN"/>
+              </w:rPr>
+              <w:t>備考</w:t>
+            </w:r>
+          </w:p>
+        </w:tc>
+        <w:tc>
+          <w:tcPr>
+            <w:tcW w:w="6609" w:type="dxa"/>
+            <w:tcBorders>
+              <w:top w:val="single" w:sz="4" w:space="0" w:color="auto"/>
+              <w:left w:val="single" w:sz="4" w:space="0" w:color="auto"/>
+              <w:bottom w:val="single" w:sz="4" w:space="0" w:color="auto"/>
+              <w:right w:val="single" w:sz="4" w:space="0" w:color="auto"/>
+            </w:tcBorders>
+          </w:tcPr>
+          <w:p>
+            <w:pPr>
+              <w:suppressAutoHyphens/>
+              <w:jc w:val="left"/>
+              <w:rPr>
+                <w:rFonts w:eastAsia="ＭＳ ゴシック" w:cs="Mangal"/>
+                <w:sz w:val="24"/>
+                <w:szCs w:val="24"/>
+                <w:lang w:bidi="hi-IN"/>
+              </w:rPr>
+            </w:pPr>
+            <w:r>
+              <w:rPr>
+                <w:rFonts w:eastAsia="ＭＳ ゴシック" w:cs="Mangal" w:hint="eastAsia"/>
+                <w:sz w:val="24"/>
+                <w:szCs w:val="24"/>
+                <w:lang w:bidi="hi-IN"/>
+              </w:rPr>
+              <w:t>初期設定は</w:t>
+            </w:r>
+            <w:r>
+              <w:rPr>
+                <w:rFonts w:eastAsia="ＭＳ ゴシック" w:cs="Mangal" w:hint="eastAsia"/>
+                <w:sz w:val="24"/>
+                <w:szCs w:val="24"/>
+                <w:lang w:bidi="hi-IN"/>
+              </w:rPr>
+              <w:t>ON</w:t>
+            </w:r>
+            <w:r>
+              <w:rPr>
+                <w:rFonts w:eastAsia="ＭＳ ゴシック" w:cs="Mangal" w:hint="eastAsia"/>
+                <w:sz w:val="24"/>
+                <w:szCs w:val="24"/>
+                <w:lang w:bidi="hi-IN"/>
+              </w:rPr>
+              <w:t>。</w:t>
+            </w:r>
+            <w:r>
+              <w:rPr>
+                <w:rFonts w:eastAsia="ＭＳ ゴシック" w:cs="Mangal" w:hint="eastAsia"/>
+                <w:sz w:val="24"/>
+                <w:szCs w:val="24"/>
+                <w:lang w:bidi="hi-IN"/>
+              </w:rPr>
+              <w:t>マイページに設置予定。</w:t>
+            </w:r>
+          </w:p>
+        </w:tc>
+      </w:tr>
+    </w:tbl>
+    <w:p>
+      <w:pPr>
+        <w:suppressAutoHyphens/>
+        <w:ind w:firstLineChars="100" w:firstLine="240"/>
         <w:jc w:val="left"/>
         <w:rPr>
           <w:rFonts w:ascii="Times New Roman" w:eastAsia="ＭＳ ゴシック" w:hAnsi="Times New Roman" w:cs="Mangal"/>
@@ -9579,7 +10407,7 @@
       <w:tr>
         <w:tc>
           <w:tcPr>
-            <w:tcW w:w="2048" w:type="dxa"/>
+            <w:tcW w:w="2093" w:type="dxa"/>
             <w:tcBorders>
               <w:top w:val="single" w:sz="4" w:space="0" w:color="auto"/>
               <w:left w:val="single" w:sz="4" w:space="0" w:color="auto"/>
@@ -9613,43 +10441,34 @@
         </w:tc>
         <w:tc>
           <w:tcPr>
-            <w:tcW w:w="6446" w:type="dxa"/>
-            <w:tcBorders>
-              <w:top w:val="single" w:sz="4" w:space="0" w:color="auto"/>
-              <w:left w:val="single" w:sz="4" w:space="0" w:color="auto"/>
-              <w:bottom w:val="single" w:sz="4" w:space="0" w:color="auto"/>
-              <w:right w:val="single" w:sz="4" w:space="0" w:color="auto"/>
-            </w:tcBorders>
-            <w:hideMark/>
-          </w:tcPr>
-          <w:p>
-            <w:pPr>
-              <w:suppressAutoHyphens/>
-              <w:jc w:val="left"/>
-              <w:rPr>
-                <w:rFonts w:eastAsia="ＭＳ ゴシック" w:cs="Mangal"/>
-                <w:sz w:val="24"/>
-                <w:szCs w:val="24"/>
-                <w:lang w:bidi="hi-IN"/>
-              </w:rPr>
-            </w:pPr>
-            <w:r>
-              <w:rPr>
-                <w:rFonts w:eastAsia="ＭＳ ゴシック" w:cs="Mangal" w:hint="eastAsia"/>
-                <w:sz w:val="24"/>
-                <w:szCs w:val="24"/>
-                <w:lang w:bidi="hi-IN"/>
-              </w:rPr>
-              <w:t>出勤</w:t>
-            </w:r>
-            <w:r>
-              <w:rPr>
-                <w:rFonts w:eastAsia="ＭＳ ゴシック" w:cs="Mangal" w:hint="eastAsia"/>
-                <w:sz w:val="24"/>
-                <w:szCs w:val="24"/>
-                <w:lang w:bidi="hi-IN"/>
-              </w:rPr>
-              <w:t>出題機能</w:t>
+            <w:tcW w:w="6609" w:type="dxa"/>
+            <w:tcBorders>
+              <w:top w:val="single" w:sz="4" w:space="0" w:color="auto"/>
+              <w:left w:val="single" w:sz="4" w:space="0" w:color="auto"/>
+              <w:bottom w:val="single" w:sz="4" w:space="0" w:color="auto"/>
+              <w:right w:val="single" w:sz="4" w:space="0" w:color="auto"/>
+            </w:tcBorders>
+            <w:hideMark/>
+          </w:tcPr>
+          <w:p>
+            <w:pPr>
+              <w:suppressAutoHyphens/>
+              <w:jc w:val="left"/>
+              <w:rPr>
+                <w:rFonts w:eastAsia="ＭＳ ゴシック" w:cs="Mangal"/>
+                <w:sz w:val="24"/>
+                <w:szCs w:val="24"/>
+                <w:lang w:bidi="hi-IN"/>
+              </w:rPr>
+            </w:pPr>
+            <w:r>
+              <w:rPr>
+                <w:rFonts w:eastAsia="ＭＳ ゴシック" w:cs="Mangal" w:hint="eastAsia"/>
+                <w:sz w:val="24"/>
+                <w:szCs w:val="24"/>
+                <w:lang w:bidi="hi-IN"/>
+              </w:rPr>
+              <w:t>単語表示機能</w:t>
             </w:r>
           </w:p>
         </w:tc>
@@ -9657,7 +10476,7 @@
       <w:tr>
         <w:tc>
           <w:tcPr>
-            <w:tcW w:w="2048" w:type="dxa"/>
+            <w:tcW w:w="2093" w:type="dxa"/>
             <w:tcBorders>
               <w:top w:val="single" w:sz="4" w:space="0" w:color="auto"/>
               <w:left w:val="single" w:sz="4" w:space="0" w:color="auto"/>
@@ -9691,43 +10510,34 @@
         </w:tc>
         <w:tc>
           <w:tcPr>
-            <w:tcW w:w="6446" w:type="dxa"/>
-            <w:tcBorders>
-              <w:top w:val="single" w:sz="4" w:space="0" w:color="auto"/>
-              <w:left w:val="single" w:sz="4" w:space="0" w:color="auto"/>
-              <w:bottom w:val="single" w:sz="4" w:space="0" w:color="auto"/>
-              <w:right w:val="single" w:sz="4" w:space="0" w:color="auto"/>
-            </w:tcBorders>
-            <w:hideMark/>
-          </w:tcPr>
-          <w:p>
-            <w:pPr>
-              <w:suppressAutoHyphens/>
-              <w:jc w:val="left"/>
-              <w:rPr>
-                <w:rFonts w:eastAsia="ＭＳ ゴシック" w:cs="Mangal"/>
-                <w:sz w:val="24"/>
-                <w:szCs w:val="24"/>
-                <w:lang w:bidi="hi-IN"/>
-              </w:rPr>
-            </w:pPr>
-            <w:r>
-              <w:rPr>
-                <w:rFonts w:eastAsia="ＭＳ ゴシック" w:cs="Mangal" w:hint="eastAsia"/>
-                <w:sz w:val="24"/>
-                <w:szCs w:val="24"/>
-                <w:lang w:bidi="hi-IN"/>
-              </w:rPr>
-              <w:t>初回ログイン</w:t>
-            </w:r>
-            <w:r>
-              <w:rPr>
-                <w:rFonts w:eastAsia="ＭＳ ゴシック" w:cs="Mangal" w:hint="eastAsia"/>
-                <w:sz w:val="24"/>
-                <w:szCs w:val="24"/>
-                <w:lang w:bidi="hi-IN"/>
-              </w:rPr>
-              <w:t>時にクイズを出題する機能</w:t>
+            <w:tcW w:w="6609" w:type="dxa"/>
+            <w:tcBorders>
+              <w:top w:val="single" w:sz="4" w:space="0" w:color="auto"/>
+              <w:left w:val="single" w:sz="4" w:space="0" w:color="auto"/>
+              <w:bottom w:val="single" w:sz="4" w:space="0" w:color="auto"/>
+              <w:right w:val="single" w:sz="4" w:space="0" w:color="auto"/>
+            </w:tcBorders>
+            <w:hideMark/>
+          </w:tcPr>
+          <w:p>
+            <w:pPr>
+              <w:suppressAutoHyphens/>
+              <w:jc w:val="left"/>
+              <w:rPr>
+                <w:rFonts w:eastAsia="ＭＳ ゴシック" w:cs="Mangal"/>
+                <w:sz w:val="24"/>
+                <w:szCs w:val="24"/>
+                <w:lang w:bidi="hi-IN"/>
+              </w:rPr>
+            </w:pPr>
+            <w:r>
+              <w:rPr>
+                <w:rFonts w:eastAsia="ＭＳ ゴシック" w:cs="Mangal" w:hint="eastAsia"/>
+                <w:sz w:val="24"/>
+                <w:szCs w:val="24"/>
+                <w:lang w:bidi="hi-IN"/>
+              </w:rPr>
+              <w:t>単語を表示する機能</w:t>
             </w:r>
           </w:p>
         </w:tc>
@@ -9735,7 +10545,7 @@
       <w:tr>
         <w:tc>
           <w:tcPr>
-            <w:tcW w:w="2048" w:type="dxa"/>
+            <w:tcW w:w="2093" w:type="dxa"/>
             <w:tcBorders>
               <w:top w:val="single" w:sz="4" w:space="0" w:color="auto"/>
               <w:left w:val="single" w:sz="4" w:space="0" w:color="auto"/>
@@ -9769,103 +10579,103 @@
         </w:tc>
         <w:tc>
           <w:tcPr>
-            <w:tcW w:w="6446" w:type="dxa"/>
-            <w:tcBorders>
-              <w:top w:val="single" w:sz="4" w:space="0" w:color="auto"/>
-              <w:left w:val="single" w:sz="4" w:space="0" w:color="auto"/>
-              <w:bottom w:val="single" w:sz="4" w:space="0" w:color="auto"/>
-              <w:right w:val="single" w:sz="4" w:space="0" w:color="auto"/>
-            </w:tcBorders>
-            <w:hideMark/>
-          </w:tcPr>
-          <w:p>
-            <w:pPr>
-              <w:suppressAutoHyphens/>
-              <w:jc w:val="left"/>
-              <w:rPr>
-                <w:rFonts w:eastAsia="ＭＳ ゴシック" w:cs="Mangal"/>
-                <w:sz w:val="24"/>
-                <w:szCs w:val="24"/>
-                <w:lang w:bidi="hi-IN"/>
-              </w:rPr>
-            </w:pPr>
-            <w:r>
-              <w:rPr>
-                <w:rFonts w:eastAsia="ＭＳ ゴシック" w:cs="Mangal" w:hint="eastAsia"/>
-                <w:sz w:val="24"/>
-                <w:szCs w:val="24"/>
-                <w:lang w:bidi="hi-IN"/>
-              </w:rPr>
-              <w:t>初回ログイン</w:t>
-            </w:r>
-            <w:r>
-              <w:rPr>
-                <w:rFonts w:eastAsia="ＭＳ ゴシック" w:cs="Mangal" w:hint="eastAsia"/>
-                <w:sz w:val="24"/>
-                <w:szCs w:val="24"/>
-                <w:lang w:bidi="hi-IN"/>
-              </w:rPr>
-              <w:t>時に</w:t>
-            </w:r>
-            <w:r>
-              <w:rPr>
-                <w:rFonts w:eastAsia="ＭＳ ゴシック" w:cs="Mangal" w:hint="eastAsia"/>
-                <w:sz w:val="24"/>
-                <w:szCs w:val="24"/>
-                <w:lang w:bidi="hi-IN"/>
-              </w:rPr>
-              <w:t>4</w:t>
-            </w:r>
-            <w:r>
-              <w:rPr>
-                <w:rFonts w:eastAsia="ＭＳ ゴシック" w:cs="Mangal" w:hint="eastAsia"/>
-                <w:sz w:val="24"/>
-                <w:szCs w:val="24"/>
-                <w:lang w:bidi="hi-IN"/>
-              </w:rPr>
-              <w:t>択のクイズを出題する機能。</w:t>
-            </w:r>
-          </w:p>
-          <w:p>
-            <w:pPr>
-              <w:suppressAutoHyphens/>
-              <w:jc w:val="left"/>
-              <w:rPr>
-                <w:rFonts w:eastAsia="ＭＳ ゴシック" w:cs="Mangal"/>
-                <w:sz w:val="24"/>
-                <w:szCs w:val="24"/>
-                <w:lang w:bidi="hi-IN"/>
-              </w:rPr>
-            </w:pPr>
-            <w:r>
-              <w:rPr>
-                <w:rFonts w:eastAsia="ＭＳ ゴシック" w:cs="Mangal" w:hint="eastAsia"/>
-                <w:sz w:val="24"/>
-                <w:szCs w:val="24"/>
-                <w:lang w:bidi="hi-IN"/>
-              </w:rPr>
-              <w:t>正解するとクイズポイントが溜まる。</w:t>
-            </w:r>
-          </w:p>
-          <w:p>
-            <w:pPr>
-              <w:suppressAutoHyphens/>
-              <w:jc w:val="left"/>
-              <w:rPr>
-                <w:rFonts w:eastAsia="ＭＳ ゴシック" w:cs="Mangal"/>
-                <w:sz w:val="24"/>
-                <w:szCs w:val="24"/>
-                <w:lang w:bidi="hi-IN"/>
-              </w:rPr>
-            </w:pPr>
-            <w:r>
-              <w:rPr>
-                <w:rFonts w:eastAsia="ＭＳ ゴシック" w:cs="Mangal" w:hint="eastAsia"/>
-                <w:sz w:val="24"/>
-                <w:szCs w:val="24"/>
-                <w:lang w:bidi="hi-IN"/>
-              </w:rPr>
-              <w:t>クイズポイントをコミュニティページで共有可能</w:t>
+            <w:tcW w:w="6609" w:type="dxa"/>
+            <w:tcBorders>
+              <w:top w:val="single" w:sz="4" w:space="0" w:color="auto"/>
+              <w:left w:val="single" w:sz="4" w:space="0" w:color="auto"/>
+              <w:bottom w:val="single" w:sz="4" w:space="0" w:color="auto"/>
+              <w:right w:val="single" w:sz="4" w:space="0" w:color="auto"/>
+            </w:tcBorders>
+            <w:hideMark/>
+          </w:tcPr>
+          <w:p>
+            <w:pPr>
+              <w:suppressAutoHyphens/>
+              <w:jc w:val="left"/>
+              <w:rPr>
+                <w:rFonts w:eastAsia="ＭＳ ゴシック" w:cs="Mangal"/>
+                <w:sz w:val="24"/>
+                <w:szCs w:val="24"/>
+                <w:lang w:bidi="hi-IN"/>
+              </w:rPr>
+            </w:pPr>
+            <w:r>
+              <w:rPr>
+                <w:rFonts w:eastAsia="ＭＳ ゴシック" w:cs="Mangal" w:hint="eastAsia"/>
+                <w:sz w:val="24"/>
+                <w:szCs w:val="24"/>
+                <w:lang w:bidi="hi-IN"/>
+              </w:rPr>
+              <w:t>画面</w:t>
+            </w:r>
+            <w:r>
+              <w:rPr>
+                <w:rFonts w:eastAsia="ＭＳ ゴシック" w:cs="Mangal" w:hint="eastAsia"/>
+                <w:sz w:val="24"/>
+                <w:szCs w:val="24"/>
+                <w:lang w:bidi="hi-IN"/>
+              </w:rPr>
+              <w:t>に用語</w:t>
+            </w:r>
+            <w:r>
+              <w:rPr>
+                <w:rFonts w:eastAsia="ＭＳ ゴシック" w:cs="Mangal" w:hint="eastAsia"/>
+                <w:sz w:val="24"/>
+                <w:szCs w:val="24"/>
+                <w:lang w:bidi="hi-IN"/>
+              </w:rPr>
+              <w:t>と意味</w:t>
+            </w:r>
+            <w:r>
+              <w:rPr>
+                <w:rFonts w:eastAsia="ＭＳ ゴシック" w:cs="Mangal" w:hint="eastAsia"/>
+                <w:sz w:val="24"/>
+                <w:szCs w:val="24"/>
+                <w:lang w:bidi="hi-IN"/>
+              </w:rPr>
+              <w:t>を表示する機能。</w:t>
+            </w:r>
+          </w:p>
+          <w:p>
+            <w:pPr>
+              <w:suppressAutoHyphens/>
+              <w:jc w:val="left"/>
+              <w:rPr>
+                <w:rFonts w:eastAsia="ＭＳ ゴシック" w:cs="Mangal"/>
+                <w:sz w:val="24"/>
+                <w:szCs w:val="24"/>
+                <w:lang w:bidi="hi-IN"/>
+              </w:rPr>
+            </w:pPr>
+            <w:r>
+              <w:rPr>
+                <w:rFonts w:eastAsia="ＭＳ ゴシック" w:cs="Mangal" w:hint="eastAsia"/>
+                <w:sz w:val="24"/>
+                <w:szCs w:val="24"/>
+                <w:lang w:bidi="hi-IN"/>
+              </w:rPr>
+              <w:t>用語表示機能の用語を使用する。</w:t>
+            </w:r>
+          </w:p>
+          <w:p>
+            <w:pPr>
+              <w:suppressAutoHyphens/>
+              <w:jc w:val="left"/>
+              <w:rPr>
+                <w:rFonts w:eastAsia="ＭＳ ゴシック" w:cs="Mangal"/>
+                <w:sz w:val="24"/>
+                <w:szCs w:val="24"/>
+                <w:lang w:bidi="hi-IN"/>
+              </w:rPr>
+            </w:pPr>
+            <w:r>
+              <w:rPr>
+                <w:rFonts w:eastAsia="ＭＳ ゴシック" w:cs="Mangal" w:hint="eastAsia"/>
+                <w:sz w:val="24"/>
+                <w:szCs w:val="24"/>
+                <w:lang w:bidi="hi-IN"/>
+              </w:rPr>
+              <w:t>一日ずつ用語は変わっていく。</w:t>
             </w:r>
           </w:p>
         </w:tc>
@@ -9873,7 +10683,7 @@
       <w:tr>
         <w:tc>
           <w:tcPr>
-            <w:tcW w:w="2048" w:type="dxa"/>
+            <w:tcW w:w="2093" w:type="dxa"/>
             <w:tcBorders>
               <w:top w:val="single" w:sz="4" w:space="0" w:color="auto"/>
               <w:left w:val="single" w:sz="4" w:space="0" w:color="auto"/>
@@ -9907,7 +10717,7 @@
         </w:tc>
         <w:tc>
           <w:tcPr>
-            <w:tcW w:w="6446" w:type="dxa"/>
+            <w:tcW w:w="6609" w:type="dxa"/>
             <w:tcBorders>
               <w:top w:val="single" w:sz="4" w:space="0" w:color="auto"/>
               <w:left w:val="single" w:sz="4" w:space="0" w:color="auto"/>
@@ -9942,7 +10752,7 @@
       <w:tr>
         <w:tc>
           <w:tcPr>
-            <w:tcW w:w="2048" w:type="dxa"/>
+            <w:tcW w:w="2093" w:type="dxa"/>
             <w:tcBorders>
               <w:top w:val="single" w:sz="4" w:space="0" w:color="auto"/>
               <w:left w:val="single" w:sz="4" w:space="0" w:color="auto"/>
@@ -9976,33 +10786,33 @@
         </w:tc>
         <w:tc>
           <w:tcPr>
-            <w:tcW w:w="6446" w:type="dxa"/>
-            <w:tcBorders>
-              <w:top w:val="single" w:sz="4" w:space="0" w:color="auto"/>
-              <w:left w:val="single" w:sz="4" w:space="0" w:color="auto"/>
-              <w:bottom w:val="single" w:sz="4" w:space="0" w:color="auto"/>
-              <w:right w:val="single" w:sz="4" w:space="0" w:color="auto"/>
-            </w:tcBorders>
-          </w:tcPr>
-          <w:p>
-            <w:pPr>
-              <w:suppressAutoHyphens/>
-              <w:jc w:val="left"/>
-              <w:rPr>
-                <w:rFonts w:eastAsia="ＭＳ ゴシック" w:cs="Mangal"/>
-                <w:sz w:val="24"/>
-                <w:szCs w:val="24"/>
-                <w:lang w:bidi="hi-IN"/>
-              </w:rPr>
-            </w:pPr>
-            <w:r>
-              <w:rPr>
-                <w:rFonts w:eastAsia="ＭＳ ゴシック" w:cs="Mangal" w:hint="eastAsia"/>
-                <w:sz w:val="24"/>
-                <w:szCs w:val="24"/>
-                <w:lang w:bidi="hi-IN"/>
-              </w:rPr>
-              <w:t>問題は基本的に出題機能と同じ</w:t>
+            <w:tcW w:w="6609" w:type="dxa"/>
+            <w:tcBorders>
+              <w:top w:val="single" w:sz="4" w:space="0" w:color="auto"/>
+              <w:left w:val="single" w:sz="4" w:space="0" w:color="auto"/>
+              <w:bottom w:val="single" w:sz="4" w:space="0" w:color="auto"/>
+              <w:right w:val="single" w:sz="4" w:space="0" w:color="auto"/>
+            </w:tcBorders>
+          </w:tcPr>
+          <w:p>
+            <w:pPr>
+              <w:suppressAutoHyphens/>
+              <w:jc w:val="left"/>
+              <w:rPr>
+                <w:rFonts w:eastAsia="ＭＳ ゴシック" w:cs="Mangal"/>
+                <w:sz w:val="24"/>
+                <w:szCs w:val="24"/>
+                <w:lang w:bidi="hi-IN"/>
+              </w:rPr>
+            </w:pPr>
+            <w:r>
+              <w:rPr>
+                <w:rFonts w:eastAsia="ＭＳ ゴシック" w:cs="Mangal" w:hint="eastAsia"/>
+                <w:sz w:val="24"/>
+                <w:szCs w:val="24"/>
+                <w:lang w:bidi="hi-IN"/>
+              </w:rPr>
+              <w:t>詳細機能も検討</w:t>
             </w:r>
           </w:p>
         </w:tc>
@@ -10015,6 +10825,2412 @@
         <w:jc w:val="left"/>
         <w:rPr>
           <w:rFonts w:ascii="Times New Roman" w:eastAsia="ＭＳ ゴシック" w:hAnsi="Times New Roman" w:cs="Mangal"/>
+          <w:sz w:val="24"/>
+          <w:szCs w:val="24"/>
+          <w:lang w:bidi="hi-IN"/>
+        </w:rPr>
+      </w:pPr>
+    </w:p>
+    <w:p>
+      <w:pPr>
+        <w:suppressAutoHyphens/>
+        <w:ind w:firstLineChars="100" w:firstLine="240"/>
+        <w:jc w:val="left"/>
+        <w:rPr>
+          <w:rFonts w:ascii="Times New Roman" w:eastAsia="ＭＳ ゴシック" w:hAnsi="Times New Roman" w:cs="Mangal"/>
+          <w:sz w:val="24"/>
+          <w:szCs w:val="24"/>
+          <w:lang w:bidi="hi-IN"/>
+        </w:rPr>
+      </w:pPr>
+    </w:p>
+    <w:p>
+      <w:pPr>
+        <w:suppressAutoHyphens/>
+        <w:ind w:firstLineChars="100" w:firstLine="240"/>
+        <w:jc w:val="left"/>
+        <w:rPr>
+          <w:rFonts w:ascii="Times New Roman" w:eastAsia="ＭＳ ゴシック" w:hAnsi="Times New Roman" w:cs="Mangal"/>
+          <w:sz w:val="24"/>
+          <w:szCs w:val="24"/>
+          <w:lang w:bidi="hi-IN"/>
+        </w:rPr>
+      </w:pPr>
+    </w:p>
+    <w:p>
+      <w:pPr>
+        <w:suppressAutoHyphens/>
+        <w:ind w:firstLineChars="100" w:firstLine="240"/>
+        <w:jc w:val="left"/>
+        <w:rPr>
+          <w:rFonts w:ascii="Times New Roman" w:eastAsia="ＭＳ ゴシック" w:hAnsi="Times New Roman" w:cs="Mangal"/>
+          <w:sz w:val="24"/>
+          <w:szCs w:val="24"/>
+          <w:lang w:bidi="hi-IN"/>
+        </w:rPr>
+      </w:pPr>
+    </w:p>
+    <w:p>
+      <w:pPr>
+        <w:suppressAutoHyphens/>
+        <w:jc w:val="left"/>
+        <w:rPr>
+          <w:rFonts w:ascii="Times New Roman" w:eastAsia="ＭＳ ゴシック" w:hAnsi="Times New Roman" w:cs="Mangal"/>
+          <w:sz w:val="24"/>
+          <w:szCs w:val="24"/>
+          <w:lang w:bidi="hi-IN"/>
+        </w:rPr>
+      </w:pPr>
+    </w:p>
+    <w:p>
+      <w:pPr>
+        <w:suppressAutoHyphens/>
+        <w:jc w:val="left"/>
+        <w:rPr>
+          <w:rFonts w:ascii="Times New Roman" w:eastAsia="ＭＳ ゴシック" w:hAnsi="Times New Roman" w:cs="Mangal"/>
+          <w:sz w:val="24"/>
+          <w:szCs w:val="24"/>
+          <w:lang w:bidi="hi-IN"/>
+        </w:rPr>
+      </w:pPr>
+    </w:p>
+    <w:p>
+      <w:pPr>
+        <w:keepNext/>
+        <w:numPr>
+          <w:ilvl w:val="2"/>
+          <w:numId w:val="0"/>
+        </w:numPr>
+        <w:suppressAutoHyphens/>
+        <w:ind w:left="454" w:hanging="227"/>
+        <w:jc w:val="left"/>
+        <w:outlineLvl w:val="2"/>
+        <w:rPr>
+          <w:rFonts w:ascii="Times New Roman" w:eastAsia="ＭＳ ゴシック" w:hAnsi="Times New Roman" w:cs="Mangal"/>
+          <w:sz w:val="24"/>
+          <w:szCs w:val="24"/>
+          <w:lang w:bidi="hi-IN"/>
+        </w:rPr>
+      </w:pPr>
+      <w:r>
+        <w:rPr>
+          <w:rFonts w:ascii="Times New Roman" w:eastAsia="ＭＳ ゴシック" w:hAnsi="Times New Roman" w:cs="Mangal" w:hint="eastAsia"/>
+          <w:sz w:val="24"/>
+          <w:szCs w:val="24"/>
+          <w:lang w:bidi="hi-IN"/>
+        </w:rPr>
+        <w:t>コミュニティ機能</w:t>
+      </w:r>
+    </w:p>
+    <w:p>
+      <w:pPr>
+        <w:suppressAutoHyphens/>
+        <w:jc w:val="left"/>
+        <w:rPr>
+          <w:rFonts w:ascii="Times New Roman" w:eastAsia="ＭＳ ゴシック" w:hAnsi="Times New Roman" w:cs="Mangal"/>
+          <w:sz w:val="24"/>
+          <w:szCs w:val="24"/>
+          <w:lang w:bidi="hi-IN"/>
+        </w:rPr>
+      </w:pPr>
+      <w:r>
+        <w:rPr>
+          <w:rFonts w:ascii="Times New Roman" w:eastAsia="ＭＳ ゴシック" w:hAnsi="Times New Roman" w:cs="Mangal" w:hint="eastAsia"/>
+          <w:sz w:val="24"/>
+          <w:szCs w:val="24"/>
+          <w:lang w:bidi="hi-IN"/>
+        </w:rPr>
+        <w:t>書き込み、タスク、クイズの結果を表示。</w:t>
+      </w:r>
+    </w:p>
+    <w:tbl>
+      <w:tblPr>
+        <w:tblStyle w:val="1"/>
+        <w:tblW w:w="0" w:type="auto"/>
+        <w:tblInd w:w="0" w:type="dxa"/>
+        <w:tblLook w:val="04A0" w:firstRow="1" w:lastRow="0" w:firstColumn="1" w:lastColumn="0" w:noHBand="0" w:noVBand="1"/>
+      </w:tblPr>
+      <w:tblGrid>
+        <w:gridCol w:w="2048"/>
+        <w:gridCol w:w="6446"/>
+      </w:tblGrid>
+      <w:tr>
+        <w:tc>
+          <w:tcPr>
+            <w:tcW w:w="2093" w:type="dxa"/>
+            <w:tcBorders>
+              <w:top w:val="single" w:sz="4" w:space="0" w:color="auto"/>
+              <w:left w:val="single" w:sz="4" w:space="0" w:color="auto"/>
+              <w:bottom w:val="single" w:sz="4" w:space="0" w:color="auto"/>
+              <w:right w:val="single" w:sz="4" w:space="0" w:color="auto"/>
+            </w:tcBorders>
+            <w:shd w:val="clear" w:color="auto" w:fill="C2D69B"/>
+            <w:hideMark/>
+          </w:tcPr>
+          <w:p>
+            <w:pPr>
+              <w:suppressAutoHyphens/>
+              <w:jc w:val="left"/>
+              <w:rPr>
+                <w:rFonts w:eastAsia="ＭＳ ゴシック" w:cs="Mangal"/>
+                <w:sz w:val="24"/>
+                <w:szCs w:val="24"/>
+                <w:lang w:bidi="hi-IN"/>
+              </w:rPr>
+            </w:pPr>
+            <w:r>
+              <w:rPr>
+                <w:rFonts w:eastAsia="ＭＳ ゴシック" w:cs="Mangal" w:hint="eastAsia"/>
+                <w:sz w:val="24"/>
+                <w:szCs w:val="24"/>
+                <w:lang w:bidi="hi-IN"/>
+              </w:rPr>
+              <w:t>機能名</w:t>
+            </w:r>
+          </w:p>
+        </w:tc>
+        <w:tc>
+          <w:tcPr>
+            <w:tcW w:w="6609" w:type="dxa"/>
+            <w:tcBorders>
+              <w:top w:val="single" w:sz="4" w:space="0" w:color="auto"/>
+              <w:left w:val="single" w:sz="4" w:space="0" w:color="auto"/>
+              <w:bottom w:val="single" w:sz="4" w:space="0" w:color="auto"/>
+              <w:right w:val="single" w:sz="4" w:space="0" w:color="auto"/>
+            </w:tcBorders>
+            <w:hideMark/>
+          </w:tcPr>
+          <w:p>
+            <w:pPr>
+              <w:suppressAutoHyphens/>
+              <w:jc w:val="left"/>
+              <w:rPr>
+                <w:rFonts w:eastAsia="ＭＳ ゴシック" w:cs="Mangal"/>
+                <w:sz w:val="24"/>
+                <w:szCs w:val="24"/>
+                <w:lang w:bidi="hi-IN"/>
+              </w:rPr>
+            </w:pPr>
+            <w:r>
+              <w:rPr>
+                <w:rFonts w:eastAsia="ＭＳ ゴシック" w:cs="Mangal" w:hint="eastAsia"/>
+                <w:sz w:val="24"/>
+                <w:szCs w:val="24"/>
+                <w:lang w:bidi="hi-IN"/>
+              </w:rPr>
+              <w:t>書き込み</w:t>
+            </w:r>
+            <w:r>
+              <w:rPr>
+                <w:rFonts w:eastAsia="ＭＳ ゴシック" w:cs="Mangal" w:hint="eastAsia"/>
+                <w:sz w:val="24"/>
+                <w:szCs w:val="24"/>
+                <w:lang w:bidi="hi-IN"/>
+              </w:rPr>
+              <w:t>機能</w:t>
+            </w:r>
+          </w:p>
+        </w:tc>
+      </w:tr>
+      <w:tr>
+        <w:tc>
+          <w:tcPr>
+            <w:tcW w:w="2093" w:type="dxa"/>
+            <w:tcBorders>
+              <w:top w:val="single" w:sz="4" w:space="0" w:color="auto"/>
+              <w:left w:val="single" w:sz="4" w:space="0" w:color="auto"/>
+              <w:bottom w:val="single" w:sz="4" w:space="0" w:color="auto"/>
+              <w:right w:val="single" w:sz="4" w:space="0" w:color="auto"/>
+            </w:tcBorders>
+            <w:shd w:val="clear" w:color="auto" w:fill="C2D69B"/>
+            <w:hideMark/>
+          </w:tcPr>
+          <w:p>
+            <w:pPr>
+              <w:suppressAutoHyphens/>
+              <w:jc w:val="left"/>
+              <w:rPr>
+                <w:rFonts w:eastAsia="ＭＳ ゴシック" w:cs="Mangal"/>
+                <w:sz w:val="24"/>
+                <w:szCs w:val="24"/>
+                <w:lang w:bidi="hi-IN"/>
+              </w:rPr>
+            </w:pPr>
+            <w:r>
+              <w:rPr>
+                <w:rFonts w:eastAsia="ＭＳ ゴシック" w:cs="Mangal" w:hint="eastAsia"/>
+                <w:sz w:val="24"/>
+                <w:szCs w:val="24"/>
+                <w:lang w:bidi="hi-IN"/>
+              </w:rPr>
+              <w:t>概要</w:t>
+            </w:r>
+          </w:p>
+        </w:tc>
+        <w:tc>
+          <w:tcPr>
+            <w:tcW w:w="6609" w:type="dxa"/>
+            <w:tcBorders>
+              <w:top w:val="single" w:sz="4" w:space="0" w:color="auto"/>
+              <w:left w:val="single" w:sz="4" w:space="0" w:color="auto"/>
+              <w:bottom w:val="single" w:sz="4" w:space="0" w:color="auto"/>
+              <w:right w:val="single" w:sz="4" w:space="0" w:color="auto"/>
+            </w:tcBorders>
+            <w:hideMark/>
+          </w:tcPr>
+          <w:p>
+            <w:pPr>
+              <w:suppressAutoHyphens/>
+              <w:jc w:val="left"/>
+              <w:rPr>
+                <w:rFonts w:eastAsia="ＭＳ ゴシック" w:cs="Mangal"/>
+                <w:sz w:val="24"/>
+                <w:szCs w:val="24"/>
+                <w:lang w:bidi="hi-IN"/>
+              </w:rPr>
+            </w:pPr>
+            <w:r>
+              <w:rPr>
+                <w:rFonts w:eastAsia="ＭＳ ゴシック" w:cs="Mangal" w:hint="eastAsia"/>
+                <w:sz w:val="24"/>
+                <w:szCs w:val="24"/>
+                <w:lang w:bidi="hi-IN"/>
+              </w:rPr>
+              <w:t>コミュニティページに書き込みをする機能</w:t>
+            </w:r>
+          </w:p>
+        </w:tc>
+      </w:tr>
+      <w:tr>
+        <w:tc>
+          <w:tcPr>
+            <w:tcW w:w="2093" w:type="dxa"/>
+            <w:tcBorders>
+              <w:top w:val="single" w:sz="4" w:space="0" w:color="auto"/>
+              <w:left w:val="single" w:sz="4" w:space="0" w:color="auto"/>
+              <w:bottom w:val="single" w:sz="4" w:space="0" w:color="auto"/>
+              <w:right w:val="single" w:sz="4" w:space="0" w:color="auto"/>
+            </w:tcBorders>
+            <w:shd w:val="clear" w:color="auto" w:fill="C2D69B"/>
+            <w:hideMark/>
+          </w:tcPr>
+          <w:p>
+            <w:pPr>
+              <w:suppressAutoHyphens/>
+              <w:jc w:val="left"/>
+              <w:rPr>
+                <w:rFonts w:eastAsia="ＭＳ ゴシック" w:cs="Mangal"/>
+                <w:sz w:val="24"/>
+                <w:szCs w:val="24"/>
+                <w:lang w:bidi="hi-IN"/>
+              </w:rPr>
+            </w:pPr>
+            <w:r>
+              <w:rPr>
+                <w:rFonts w:eastAsia="ＭＳ ゴシック" w:cs="Mangal" w:hint="eastAsia"/>
+                <w:sz w:val="24"/>
+                <w:szCs w:val="24"/>
+                <w:lang w:bidi="hi-IN"/>
+              </w:rPr>
+              <w:t>処理内容</w:t>
+            </w:r>
+          </w:p>
+        </w:tc>
+        <w:tc>
+          <w:tcPr>
+            <w:tcW w:w="6609" w:type="dxa"/>
+            <w:tcBorders>
+              <w:top w:val="single" w:sz="4" w:space="0" w:color="auto"/>
+              <w:left w:val="single" w:sz="4" w:space="0" w:color="auto"/>
+              <w:bottom w:val="single" w:sz="4" w:space="0" w:color="auto"/>
+              <w:right w:val="single" w:sz="4" w:space="0" w:color="auto"/>
+            </w:tcBorders>
+            <w:hideMark/>
+          </w:tcPr>
+          <w:p>
+            <w:pPr>
+              <w:suppressAutoHyphens/>
+              <w:jc w:val="left"/>
+              <w:rPr>
+                <w:rFonts w:eastAsia="ＭＳ ゴシック" w:cs="Mangal"/>
+                <w:sz w:val="24"/>
+                <w:szCs w:val="24"/>
+                <w:lang w:bidi="hi-IN"/>
+              </w:rPr>
+            </w:pPr>
+            <w:r>
+              <w:rPr>
+                <w:rFonts w:eastAsia="ＭＳ ゴシック" w:cs="Mangal" w:hint="eastAsia"/>
+                <w:sz w:val="24"/>
+                <w:szCs w:val="24"/>
+                <w:lang w:bidi="hi-IN"/>
+              </w:rPr>
+              <w:t>コミュニティページに</w:t>
+            </w:r>
+            <w:r>
+              <w:rPr>
+                <w:rFonts w:eastAsia="ＭＳ ゴシック" w:cs="Mangal" w:hint="eastAsia"/>
+                <w:sz w:val="24"/>
+                <w:szCs w:val="24"/>
+                <w:lang w:bidi="hi-IN"/>
+              </w:rPr>
+              <w:t>自由</w:t>
+            </w:r>
+            <w:r>
+              <w:rPr>
+                <w:rFonts w:eastAsia="ＭＳ ゴシック" w:cs="Mangal" w:hint="eastAsia"/>
+                <w:sz w:val="24"/>
+                <w:szCs w:val="24"/>
+                <w:lang w:bidi="hi-IN"/>
+              </w:rPr>
+              <w:t>に書き込み</w:t>
+            </w:r>
+            <w:r>
+              <w:rPr>
+                <w:rFonts w:eastAsia="ＭＳ ゴシック" w:cs="Mangal" w:hint="eastAsia"/>
+                <w:sz w:val="24"/>
+                <w:szCs w:val="24"/>
+                <w:lang w:bidi="hi-IN"/>
+              </w:rPr>
+              <w:t>が</w:t>
+            </w:r>
+            <w:r>
+              <w:rPr>
+                <w:rFonts w:eastAsia="ＭＳ ゴシック" w:cs="Mangal" w:hint="eastAsia"/>
+                <w:sz w:val="24"/>
+                <w:szCs w:val="24"/>
+                <w:lang w:bidi="hi-IN"/>
+              </w:rPr>
+              <w:t>できる機能</w:t>
+            </w:r>
+            <w:r>
+              <w:rPr>
+                <w:rFonts w:eastAsia="ＭＳ ゴシック" w:cs="Mangal" w:hint="eastAsia"/>
+                <w:sz w:val="24"/>
+                <w:szCs w:val="24"/>
+                <w:lang w:bidi="hi-IN"/>
+              </w:rPr>
+              <w:t>。</w:t>
+            </w:r>
+          </w:p>
+          <w:p>
+            <w:pPr>
+              <w:suppressAutoHyphens/>
+              <w:jc w:val="left"/>
+              <w:rPr>
+                <w:rFonts w:eastAsia="ＭＳ ゴシック" w:cs="Mangal"/>
+                <w:sz w:val="24"/>
+                <w:szCs w:val="24"/>
+                <w:lang w:bidi="hi-IN"/>
+              </w:rPr>
+            </w:pPr>
+            <w:r>
+              <w:rPr>
+                <w:rFonts w:eastAsia="ＭＳ ゴシック" w:cs="Mangal" w:hint="eastAsia"/>
+                <w:sz w:val="24"/>
+                <w:szCs w:val="24"/>
+                <w:lang w:bidi="hi-IN"/>
+              </w:rPr>
+              <w:t>書き込みに対して、</w:t>
+            </w:r>
+            <w:r>
+              <w:rPr>
+                <w:rFonts w:eastAsia="ＭＳ ゴシック" w:cs="Mangal" w:hint="eastAsia"/>
+                <w:sz w:val="24"/>
+                <w:szCs w:val="24"/>
+                <w:lang w:bidi="hi-IN"/>
+              </w:rPr>
+              <w:t>いいね、返信</w:t>
+            </w:r>
+            <w:r>
+              <w:rPr>
+                <w:rFonts w:eastAsia="ＭＳ ゴシック" w:cs="Mangal" w:hint="eastAsia"/>
+                <w:sz w:val="24"/>
+                <w:szCs w:val="24"/>
+                <w:lang w:bidi="hi-IN"/>
+              </w:rPr>
+              <w:t>、削除、編集</w:t>
+            </w:r>
+            <w:r>
+              <w:rPr>
+                <w:rFonts w:eastAsia="ＭＳ ゴシック" w:cs="Mangal" w:hint="eastAsia"/>
+                <w:sz w:val="24"/>
+                <w:szCs w:val="24"/>
+                <w:lang w:bidi="hi-IN"/>
+              </w:rPr>
+              <w:t>もできる。</w:t>
+            </w:r>
+          </w:p>
+        </w:tc>
+      </w:tr>
+      <w:tr>
+        <w:tc>
+          <w:tcPr>
+            <w:tcW w:w="2093" w:type="dxa"/>
+            <w:tcBorders>
+              <w:top w:val="single" w:sz="4" w:space="0" w:color="auto"/>
+              <w:left w:val="single" w:sz="4" w:space="0" w:color="auto"/>
+              <w:bottom w:val="single" w:sz="4" w:space="0" w:color="auto"/>
+              <w:right w:val="single" w:sz="4" w:space="0" w:color="auto"/>
+            </w:tcBorders>
+            <w:shd w:val="clear" w:color="auto" w:fill="C2D69B"/>
+            <w:hideMark/>
+          </w:tcPr>
+          <w:p>
+            <w:pPr>
+              <w:suppressAutoHyphens/>
+              <w:jc w:val="left"/>
+              <w:rPr>
+                <w:rFonts w:eastAsia="ＭＳ ゴシック" w:cs="Mangal"/>
+                <w:sz w:val="24"/>
+                <w:szCs w:val="24"/>
+                <w:lang w:bidi="hi-IN"/>
+              </w:rPr>
+            </w:pPr>
+            <w:r>
+              <w:rPr>
+                <w:rFonts w:eastAsia="ＭＳ ゴシック" w:cs="Mangal" w:hint="eastAsia"/>
+                <w:sz w:val="24"/>
+                <w:szCs w:val="24"/>
+                <w:lang w:bidi="hi-IN"/>
+              </w:rPr>
+              <w:t>想定利用者</w:t>
+            </w:r>
+          </w:p>
+        </w:tc>
+        <w:tc>
+          <w:tcPr>
+            <w:tcW w:w="6609" w:type="dxa"/>
+            <w:tcBorders>
+              <w:top w:val="single" w:sz="4" w:space="0" w:color="auto"/>
+              <w:left w:val="single" w:sz="4" w:space="0" w:color="auto"/>
+              <w:bottom w:val="single" w:sz="4" w:space="0" w:color="auto"/>
+              <w:right w:val="single" w:sz="4" w:space="0" w:color="auto"/>
+            </w:tcBorders>
+            <w:hideMark/>
+          </w:tcPr>
+          <w:p>
+            <w:pPr>
+              <w:suppressAutoHyphens/>
+              <w:jc w:val="left"/>
+              <w:rPr>
+                <w:rFonts w:eastAsia="ＭＳ ゴシック" w:cs="Mangal"/>
+                <w:sz w:val="24"/>
+                <w:szCs w:val="24"/>
+                <w:lang w:bidi="hi-IN"/>
+              </w:rPr>
+            </w:pPr>
+            <w:r>
+              <w:rPr>
+                <w:rFonts w:eastAsia="ＭＳ ゴシック" w:cs="Mangal" w:hint="eastAsia"/>
+                <w:sz w:val="24"/>
+                <w:szCs w:val="24"/>
+                <w:lang w:bidi="hi-IN"/>
+              </w:rPr>
+              <w:t>社員</w:t>
+            </w:r>
+          </w:p>
+        </w:tc>
+      </w:tr>
+      <w:tr>
+        <w:tc>
+          <w:tcPr>
+            <w:tcW w:w="2093" w:type="dxa"/>
+            <w:tcBorders>
+              <w:top w:val="single" w:sz="4" w:space="0" w:color="auto"/>
+              <w:left w:val="single" w:sz="4" w:space="0" w:color="auto"/>
+              <w:bottom w:val="single" w:sz="4" w:space="0" w:color="auto"/>
+              <w:right w:val="single" w:sz="4" w:space="0" w:color="auto"/>
+            </w:tcBorders>
+            <w:shd w:val="clear" w:color="auto" w:fill="C2D69B"/>
+            <w:hideMark/>
+          </w:tcPr>
+          <w:p>
+            <w:pPr>
+              <w:suppressAutoHyphens/>
+              <w:jc w:val="left"/>
+              <w:rPr>
+                <w:rFonts w:eastAsia="ＭＳ ゴシック" w:cs="Mangal"/>
+                <w:sz w:val="24"/>
+                <w:szCs w:val="24"/>
+                <w:lang w:bidi="hi-IN"/>
+              </w:rPr>
+            </w:pPr>
+            <w:r>
+              <w:rPr>
+                <w:rFonts w:eastAsia="ＭＳ ゴシック" w:cs="Mangal" w:hint="eastAsia"/>
+                <w:sz w:val="24"/>
+                <w:szCs w:val="24"/>
+                <w:lang w:bidi="hi-IN"/>
+              </w:rPr>
+              <w:t>備考</w:t>
+            </w:r>
+          </w:p>
+        </w:tc>
+        <w:tc>
+          <w:tcPr>
+            <w:tcW w:w="6609" w:type="dxa"/>
+            <w:tcBorders>
+              <w:top w:val="single" w:sz="4" w:space="0" w:color="auto"/>
+              <w:left w:val="single" w:sz="4" w:space="0" w:color="auto"/>
+              <w:bottom w:val="single" w:sz="4" w:space="0" w:color="auto"/>
+              <w:right w:val="single" w:sz="4" w:space="0" w:color="auto"/>
+            </w:tcBorders>
+          </w:tcPr>
+          <w:p>
+            <w:pPr>
+              <w:suppressAutoHyphens/>
+              <w:jc w:val="left"/>
+              <w:rPr>
+                <w:rFonts w:eastAsia="ＭＳ ゴシック" w:cs="Mangal"/>
+                <w:sz w:val="24"/>
+                <w:szCs w:val="24"/>
+                <w:lang w:bidi="hi-IN"/>
+              </w:rPr>
+            </w:pPr>
+          </w:p>
+        </w:tc>
+      </w:tr>
+    </w:tbl>
+    <w:p>
+      <w:pPr>
+        <w:suppressAutoHyphens/>
+        <w:jc w:val="left"/>
+        <w:rPr>
+          <w:rFonts w:ascii="Times New Roman" w:eastAsia="ＭＳ ゴシック" w:hAnsi="Times New Roman" w:cs="Mangal"/>
+          <w:sz w:val="24"/>
+          <w:szCs w:val="24"/>
+          <w:lang w:bidi="hi-IN"/>
+        </w:rPr>
+      </w:pPr>
+    </w:p>
+    <w:tbl>
+      <w:tblPr>
+        <w:tblStyle w:val="1"/>
+        <w:tblW w:w="0" w:type="auto"/>
+        <w:tblInd w:w="0" w:type="dxa"/>
+        <w:tblLook w:val="04A0" w:firstRow="1" w:lastRow="0" w:firstColumn="1" w:lastColumn="0" w:noHBand="0" w:noVBand="1"/>
+      </w:tblPr>
+      <w:tblGrid>
+        <w:gridCol w:w="2047"/>
+        <w:gridCol w:w="6447"/>
+      </w:tblGrid>
+      <w:tr>
+        <w:tc>
+          <w:tcPr>
+            <w:tcW w:w="2093" w:type="dxa"/>
+            <w:tcBorders>
+              <w:top w:val="single" w:sz="4" w:space="0" w:color="auto"/>
+              <w:left w:val="single" w:sz="4" w:space="0" w:color="auto"/>
+              <w:bottom w:val="single" w:sz="4" w:space="0" w:color="auto"/>
+              <w:right w:val="single" w:sz="4" w:space="0" w:color="auto"/>
+            </w:tcBorders>
+            <w:shd w:val="clear" w:color="auto" w:fill="C2D69B"/>
+            <w:hideMark/>
+          </w:tcPr>
+          <w:p>
+            <w:pPr>
+              <w:suppressAutoHyphens/>
+              <w:jc w:val="left"/>
+              <w:rPr>
+                <w:rFonts w:eastAsia="ＭＳ ゴシック" w:cs="Mangal"/>
+                <w:sz w:val="24"/>
+                <w:szCs w:val="24"/>
+                <w:lang w:bidi="hi-IN"/>
+              </w:rPr>
+            </w:pPr>
+            <w:r>
+              <w:rPr>
+                <w:rFonts w:eastAsia="ＭＳ ゴシック" w:cs="Mangal" w:hint="eastAsia"/>
+                <w:sz w:val="24"/>
+                <w:szCs w:val="24"/>
+                <w:lang w:bidi="hi-IN"/>
+              </w:rPr>
+              <w:t>機能名</w:t>
+            </w:r>
+          </w:p>
+        </w:tc>
+        <w:tc>
+          <w:tcPr>
+            <w:tcW w:w="6609" w:type="dxa"/>
+            <w:tcBorders>
+              <w:top w:val="single" w:sz="4" w:space="0" w:color="auto"/>
+              <w:left w:val="single" w:sz="4" w:space="0" w:color="auto"/>
+              <w:bottom w:val="single" w:sz="4" w:space="0" w:color="auto"/>
+              <w:right w:val="single" w:sz="4" w:space="0" w:color="auto"/>
+            </w:tcBorders>
+            <w:hideMark/>
+          </w:tcPr>
+          <w:p>
+            <w:pPr>
+              <w:suppressAutoHyphens/>
+              <w:jc w:val="left"/>
+              <w:rPr>
+                <w:rFonts w:eastAsia="ＭＳ ゴシック" w:cs="Mangal"/>
+                <w:sz w:val="24"/>
+                <w:szCs w:val="24"/>
+                <w:lang w:bidi="hi-IN"/>
+              </w:rPr>
+            </w:pPr>
+            <w:r>
+              <w:rPr>
+                <w:rFonts w:eastAsia="ＭＳ ゴシック" w:cs="Mangal" w:hint="eastAsia"/>
+                <w:sz w:val="24"/>
+                <w:szCs w:val="24"/>
+                <w:lang w:bidi="hi-IN"/>
+              </w:rPr>
+              <w:t>タスク表示</w:t>
+            </w:r>
+            <w:r>
+              <w:rPr>
+                <w:rFonts w:eastAsia="ＭＳ ゴシック" w:cs="Mangal" w:hint="eastAsia"/>
+                <w:sz w:val="24"/>
+                <w:szCs w:val="24"/>
+                <w:lang w:bidi="hi-IN"/>
+              </w:rPr>
+              <w:t>機能</w:t>
+            </w:r>
+          </w:p>
+        </w:tc>
+      </w:tr>
+      <w:tr>
+        <w:tc>
+          <w:tcPr>
+            <w:tcW w:w="2093" w:type="dxa"/>
+            <w:tcBorders>
+              <w:top w:val="single" w:sz="4" w:space="0" w:color="auto"/>
+              <w:left w:val="single" w:sz="4" w:space="0" w:color="auto"/>
+              <w:bottom w:val="single" w:sz="4" w:space="0" w:color="auto"/>
+              <w:right w:val="single" w:sz="4" w:space="0" w:color="auto"/>
+            </w:tcBorders>
+            <w:shd w:val="clear" w:color="auto" w:fill="C2D69B"/>
+            <w:hideMark/>
+          </w:tcPr>
+          <w:p>
+            <w:pPr>
+              <w:suppressAutoHyphens/>
+              <w:jc w:val="left"/>
+              <w:rPr>
+                <w:rFonts w:eastAsia="ＭＳ ゴシック" w:cs="Mangal"/>
+                <w:sz w:val="24"/>
+                <w:szCs w:val="24"/>
+                <w:lang w:bidi="hi-IN"/>
+              </w:rPr>
+            </w:pPr>
+            <w:r>
+              <w:rPr>
+                <w:rFonts w:eastAsia="ＭＳ ゴシック" w:cs="Mangal" w:hint="eastAsia"/>
+                <w:sz w:val="24"/>
+                <w:szCs w:val="24"/>
+                <w:lang w:bidi="hi-IN"/>
+              </w:rPr>
+              <w:t>概要</w:t>
+            </w:r>
+          </w:p>
+        </w:tc>
+        <w:tc>
+          <w:tcPr>
+            <w:tcW w:w="6609" w:type="dxa"/>
+            <w:tcBorders>
+              <w:top w:val="single" w:sz="4" w:space="0" w:color="auto"/>
+              <w:left w:val="single" w:sz="4" w:space="0" w:color="auto"/>
+              <w:bottom w:val="single" w:sz="4" w:space="0" w:color="auto"/>
+              <w:right w:val="single" w:sz="4" w:space="0" w:color="auto"/>
+            </w:tcBorders>
+            <w:hideMark/>
+          </w:tcPr>
+          <w:p>
+            <w:pPr>
+              <w:suppressAutoHyphens/>
+              <w:jc w:val="left"/>
+              <w:rPr>
+                <w:rFonts w:eastAsia="ＭＳ ゴシック" w:cs="Mangal"/>
+                <w:sz w:val="24"/>
+                <w:szCs w:val="24"/>
+                <w:lang w:bidi="hi-IN"/>
+              </w:rPr>
+            </w:pPr>
+            <w:r>
+              <w:rPr>
+                <w:rFonts w:eastAsia="ＭＳ ゴシック" w:cs="Mangal" w:hint="eastAsia"/>
+                <w:sz w:val="24"/>
+                <w:szCs w:val="24"/>
+                <w:lang w:bidi="hi-IN"/>
+              </w:rPr>
+              <w:t>タスクを表示する機能</w:t>
+            </w:r>
+          </w:p>
+        </w:tc>
+      </w:tr>
+      <w:tr>
+        <w:tc>
+          <w:tcPr>
+            <w:tcW w:w="2093" w:type="dxa"/>
+            <w:tcBorders>
+              <w:top w:val="single" w:sz="4" w:space="0" w:color="auto"/>
+              <w:left w:val="single" w:sz="4" w:space="0" w:color="auto"/>
+              <w:bottom w:val="single" w:sz="4" w:space="0" w:color="auto"/>
+              <w:right w:val="single" w:sz="4" w:space="0" w:color="auto"/>
+            </w:tcBorders>
+            <w:shd w:val="clear" w:color="auto" w:fill="C2D69B"/>
+            <w:hideMark/>
+          </w:tcPr>
+          <w:p>
+            <w:pPr>
+              <w:suppressAutoHyphens/>
+              <w:jc w:val="left"/>
+              <w:rPr>
+                <w:rFonts w:eastAsia="ＭＳ ゴシック" w:cs="Mangal"/>
+                <w:sz w:val="24"/>
+                <w:szCs w:val="24"/>
+                <w:lang w:bidi="hi-IN"/>
+              </w:rPr>
+            </w:pPr>
+            <w:r>
+              <w:rPr>
+                <w:rFonts w:eastAsia="ＭＳ ゴシック" w:cs="Mangal" w:hint="eastAsia"/>
+                <w:sz w:val="24"/>
+                <w:szCs w:val="24"/>
+                <w:lang w:bidi="hi-IN"/>
+              </w:rPr>
+              <w:t>処理内容</w:t>
+            </w:r>
+          </w:p>
+        </w:tc>
+        <w:tc>
+          <w:tcPr>
+            <w:tcW w:w="6609" w:type="dxa"/>
+            <w:tcBorders>
+              <w:top w:val="single" w:sz="4" w:space="0" w:color="auto"/>
+              <w:left w:val="single" w:sz="4" w:space="0" w:color="auto"/>
+              <w:bottom w:val="single" w:sz="4" w:space="0" w:color="auto"/>
+              <w:right w:val="single" w:sz="4" w:space="0" w:color="auto"/>
+            </w:tcBorders>
+            <w:hideMark/>
+          </w:tcPr>
+          <w:p>
+            <w:pPr>
+              <w:suppressAutoHyphens/>
+              <w:jc w:val="left"/>
+              <w:rPr>
+                <w:rFonts w:eastAsia="ＭＳ ゴシック" w:cs="Mangal"/>
+                <w:sz w:val="24"/>
+                <w:szCs w:val="24"/>
+                <w:lang w:bidi="hi-IN"/>
+              </w:rPr>
+            </w:pPr>
+            <w:r>
+              <w:rPr>
+                <w:rFonts w:eastAsia="ＭＳ ゴシック" w:cs="Mangal" w:hint="eastAsia"/>
+                <w:sz w:val="24"/>
+                <w:szCs w:val="24"/>
+                <w:lang w:bidi="hi-IN"/>
+              </w:rPr>
+              <w:t>登録されたタスクを呼び出し</w:t>
+            </w:r>
+            <w:r>
+              <w:rPr>
+                <w:rFonts w:eastAsia="ＭＳ ゴシック" w:cs="Mangal" w:hint="eastAsia"/>
+                <w:sz w:val="24"/>
+                <w:szCs w:val="24"/>
+                <w:lang w:bidi="hi-IN"/>
+              </w:rPr>
+              <w:t>表示</w:t>
+            </w:r>
+            <w:r>
+              <w:rPr>
+                <w:rFonts w:eastAsia="ＭＳ ゴシック" w:cs="Mangal" w:hint="eastAsia"/>
+                <w:sz w:val="24"/>
+                <w:szCs w:val="24"/>
+                <w:lang w:bidi="hi-IN"/>
+              </w:rPr>
+              <w:t>する</w:t>
+            </w:r>
+            <w:r>
+              <w:rPr>
+                <w:rFonts w:eastAsia="ＭＳ ゴシック" w:cs="Mangal" w:hint="eastAsia"/>
+                <w:sz w:val="24"/>
+                <w:szCs w:val="24"/>
+                <w:lang w:bidi="hi-IN"/>
+              </w:rPr>
+              <w:t>機能。</w:t>
+            </w:r>
+          </w:p>
+        </w:tc>
+      </w:tr>
+      <w:tr>
+        <w:tc>
+          <w:tcPr>
+            <w:tcW w:w="2093" w:type="dxa"/>
+            <w:tcBorders>
+              <w:top w:val="single" w:sz="4" w:space="0" w:color="auto"/>
+              <w:left w:val="single" w:sz="4" w:space="0" w:color="auto"/>
+              <w:bottom w:val="single" w:sz="4" w:space="0" w:color="auto"/>
+              <w:right w:val="single" w:sz="4" w:space="0" w:color="auto"/>
+            </w:tcBorders>
+            <w:shd w:val="clear" w:color="auto" w:fill="C2D69B"/>
+            <w:hideMark/>
+          </w:tcPr>
+          <w:p>
+            <w:pPr>
+              <w:suppressAutoHyphens/>
+              <w:jc w:val="left"/>
+              <w:rPr>
+                <w:rFonts w:eastAsia="ＭＳ ゴシック" w:cs="Mangal"/>
+                <w:sz w:val="24"/>
+                <w:szCs w:val="24"/>
+                <w:lang w:bidi="hi-IN"/>
+              </w:rPr>
+            </w:pPr>
+            <w:r>
+              <w:rPr>
+                <w:rFonts w:eastAsia="ＭＳ ゴシック" w:cs="Mangal" w:hint="eastAsia"/>
+                <w:sz w:val="24"/>
+                <w:szCs w:val="24"/>
+                <w:lang w:bidi="hi-IN"/>
+              </w:rPr>
+              <w:t>想定利用者</w:t>
+            </w:r>
+          </w:p>
+        </w:tc>
+        <w:tc>
+          <w:tcPr>
+            <w:tcW w:w="6609" w:type="dxa"/>
+            <w:tcBorders>
+              <w:top w:val="single" w:sz="4" w:space="0" w:color="auto"/>
+              <w:left w:val="single" w:sz="4" w:space="0" w:color="auto"/>
+              <w:bottom w:val="single" w:sz="4" w:space="0" w:color="auto"/>
+              <w:right w:val="single" w:sz="4" w:space="0" w:color="auto"/>
+            </w:tcBorders>
+            <w:hideMark/>
+          </w:tcPr>
+          <w:p>
+            <w:pPr>
+              <w:suppressAutoHyphens/>
+              <w:jc w:val="left"/>
+              <w:rPr>
+                <w:rFonts w:eastAsia="ＭＳ ゴシック" w:cs="Mangal"/>
+                <w:sz w:val="24"/>
+                <w:szCs w:val="24"/>
+                <w:lang w:bidi="hi-IN"/>
+              </w:rPr>
+            </w:pPr>
+            <w:r>
+              <w:rPr>
+                <w:rFonts w:eastAsia="ＭＳ ゴシック" w:cs="Mangal" w:hint="eastAsia"/>
+                <w:sz w:val="24"/>
+                <w:szCs w:val="24"/>
+                <w:lang w:bidi="hi-IN"/>
+              </w:rPr>
+              <w:t>社員</w:t>
+            </w:r>
+          </w:p>
+        </w:tc>
+      </w:tr>
+      <w:tr>
+        <w:tc>
+          <w:tcPr>
+            <w:tcW w:w="2093" w:type="dxa"/>
+            <w:tcBorders>
+              <w:top w:val="single" w:sz="4" w:space="0" w:color="auto"/>
+              <w:left w:val="single" w:sz="4" w:space="0" w:color="auto"/>
+              <w:bottom w:val="single" w:sz="4" w:space="0" w:color="auto"/>
+              <w:right w:val="single" w:sz="4" w:space="0" w:color="auto"/>
+            </w:tcBorders>
+            <w:shd w:val="clear" w:color="auto" w:fill="C2D69B"/>
+            <w:hideMark/>
+          </w:tcPr>
+          <w:p>
+            <w:pPr>
+              <w:suppressAutoHyphens/>
+              <w:jc w:val="left"/>
+              <w:rPr>
+                <w:rFonts w:eastAsia="ＭＳ ゴシック" w:cs="Mangal"/>
+                <w:sz w:val="24"/>
+                <w:szCs w:val="24"/>
+                <w:lang w:bidi="hi-IN"/>
+              </w:rPr>
+            </w:pPr>
+            <w:r>
+              <w:rPr>
+                <w:rFonts w:eastAsia="ＭＳ ゴシック" w:cs="Mangal" w:hint="eastAsia"/>
+                <w:sz w:val="24"/>
+                <w:szCs w:val="24"/>
+                <w:lang w:bidi="hi-IN"/>
+              </w:rPr>
+              <w:lastRenderedPageBreak/>
+              <w:t>備考</w:t>
+            </w:r>
+          </w:p>
+        </w:tc>
+        <w:tc>
+          <w:tcPr>
+            <w:tcW w:w="6609" w:type="dxa"/>
+            <w:tcBorders>
+              <w:top w:val="single" w:sz="4" w:space="0" w:color="auto"/>
+              <w:left w:val="single" w:sz="4" w:space="0" w:color="auto"/>
+              <w:bottom w:val="single" w:sz="4" w:space="0" w:color="auto"/>
+              <w:right w:val="single" w:sz="4" w:space="0" w:color="auto"/>
+            </w:tcBorders>
+          </w:tcPr>
+          <w:p>
+            <w:pPr>
+              <w:suppressAutoHyphens/>
+              <w:jc w:val="left"/>
+              <w:rPr>
+                <w:rFonts w:eastAsia="ＭＳ ゴシック" w:cs="Mangal"/>
+                <w:sz w:val="24"/>
+                <w:szCs w:val="24"/>
+                <w:lang w:bidi="hi-IN"/>
+              </w:rPr>
+            </w:pPr>
+            <w:r>
+              <w:rPr>
+                <w:rFonts w:eastAsia="ＭＳ ゴシック" w:cs="Mangal" w:hint="eastAsia"/>
+                <w:sz w:val="24"/>
+                <w:szCs w:val="24"/>
+                <w:lang w:bidi="hi-IN"/>
+              </w:rPr>
+              <w:t>ユーザの名前</w:t>
+            </w:r>
+            <w:r>
+              <w:rPr>
+                <w:rFonts w:eastAsia="ＭＳ ゴシック" w:cs="Mangal" w:hint="eastAsia"/>
+                <w:sz w:val="24"/>
+                <w:szCs w:val="24"/>
+                <w:lang w:bidi="hi-IN"/>
+              </w:rPr>
+              <w:t>(ID</w:t>
+            </w:r>
+            <w:r>
+              <w:rPr>
+                <w:rFonts w:eastAsia="ＭＳ ゴシック" w:cs="Mangal" w:hint="eastAsia"/>
+                <w:sz w:val="24"/>
+                <w:szCs w:val="24"/>
+                <w:lang w:bidi="hi-IN"/>
+              </w:rPr>
+              <w:t>、ユーザネーム</w:t>
+            </w:r>
+            <w:r>
+              <w:rPr>
+                <w:rFonts w:eastAsia="ＭＳ ゴシック" w:cs="Mangal" w:hint="eastAsia"/>
+                <w:sz w:val="24"/>
+                <w:szCs w:val="24"/>
+                <w:lang w:bidi="hi-IN"/>
+              </w:rPr>
+              <w:t>)</w:t>
+            </w:r>
+            <w:r>
+              <w:rPr>
+                <w:rFonts w:eastAsia="ＭＳ ゴシック" w:cs="Mangal" w:hint="eastAsia"/>
+                <w:sz w:val="24"/>
+                <w:szCs w:val="24"/>
+                <w:lang w:bidi="hi-IN"/>
+              </w:rPr>
+              <w:t>とセットで表示</w:t>
+            </w:r>
+          </w:p>
+        </w:tc>
+      </w:tr>
+    </w:tbl>
+    <w:p>
+      <w:pPr>
+        <w:suppressAutoHyphens/>
+        <w:jc w:val="left"/>
+        <w:rPr>
+          <w:rFonts w:ascii="ＭＳ ゴシック" w:eastAsia="ＭＳ ゴシック" w:hAnsi="ＭＳ ゴシック" w:cs="Mangal"/>
+          <w:kern w:val="1"/>
+          <w:sz w:val="24"/>
+          <w:szCs w:val="24"/>
+          <w:lang w:bidi="hi-IN"/>
+        </w:rPr>
+      </w:pPr>
+    </w:p>
+    <w:tbl>
+      <w:tblPr>
+        <w:tblStyle w:val="1"/>
+        <w:tblW w:w="0" w:type="auto"/>
+        <w:tblInd w:w="0" w:type="dxa"/>
+        <w:tblLook w:val="04A0" w:firstRow="1" w:lastRow="0" w:firstColumn="1" w:lastColumn="0" w:noHBand="0" w:noVBand="1"/>
+      </w:tblPr>
+      <w:tblGrid>
+        <w:gridCol w:w="2048"/>
+        <w:gridCol w:w="6446"/>
+      </w:tblGrid>
+      <w:tr>
+        <w:tc>
+          <w:tcPr>
+            <w:tcW w:w="2093" w:type="dxa"/>
+            <w:tcBorders>
+              <w:top w:val="single" w:sz="4" w:space="0" w:color="auto"/>
+              <w:left w:val="single" w:sz="4" w:space="0" w:color="auto"/>
+              <w:bottom w:val="single" w:sz="4" w:space="0" w:color="auto"/>
+              <w:right w:val="single" w:sz="4" w:space="0" w:color="auto"/>
+            </w:tcBorders>
+            <w:shd w:val="clear" w:color="auto" w:fill="C2D69B"/>
+            <w:hideMark/>
+          </w:tcPr>
+          <w:p>
+            <w:pPr>
+              <w:suppressAutoHyphens/>
+              <w:jc w:val="left"/>
+              <w:rPr>
+                <w:rFonts w:eastAsia="ＭＳ ゴシック" w:cs="Mangal"/>
+                <w:sz w:val="24"/>
+                <w:szCs w:val="24"/>
+                <w:lang w:bidi="hi-IN"/>
+              </w:rPr>
+            </w:pPr>
+            <w:r>
+              <w:rPr>
+                <w:rFonts w:eastAsia="ＭＳ ゴシック" w:cs="Mangal" w:hint="eastAsia"/>
+                <w:sz w:val="24"/>
+                <w:szCs w:val="24"/>
+                <w:lang w:bidi="hi-IN"/>
+              </w:rPr>
+              <w:t>機能名</w:t>
+            </w:r>
+          </w:p>
+        </w:tc>
+        <w:tc>
+          <w:tcPr>
+            <w:tcW w:w="6609" w:type="dxa"/>
+            <w:tcBorders>
+              <w:top w:val="single" w:sz="4" w:space="0" w:color="auto"/>
+              <w:left w:val="single" w:sz="4" w:space="0" w:color="auto"/>
+              <w:bottom w:val="single" w:sz="4" w:space="0" w:color="auto"/>
+              <w:right w:val="single" w:sz="4" w:space="0" w:color="auto"/>
+            </w:tcBorders>
+            <w:hideMark/>
+          </w:tcPr>
+          <w:p>
+            <w:pPr>
+              <w:suppressAutoHyphens/>
+              <w:jc w:val="left"/>
+              <w:rPr>
+                <w:rFonts w:eastAsia="ＭＳ ゴシック" w:cs="Mangal"/>
+                <w:sz w:val="24"/>
+                <w:szCs w:val="24"/>
+                <w:lang w:bidi="hi-IN"/>
+              </w:rPr>
+            </w:pPr>
+            <w:r>
+              <w:rPr>
+                <w:rFonts w:eastAsia="ＭＳ ゴシック" w:cs="Mangal" w:hint="eastAsia"/>
+                <w:sz w:val="24"/>
+                <w:szCs w:val="24"/>
+                <w:lang w:bidi="hi-IN"/>
+              </w:rPr>
+              <w:t>クイズ</w:t>
+            </w:r>
+            <w:r>
+              <w:rPr>
+                <w:rFonts w:eastAsia="ＭＳ ゴシック" w:cs="Mangal" w:hint="eastAsia"/>
+                <w:sz w:val="24"/>
+                <w:szCs w:val="24"/>
+                <w:lang w:bidi="hi-IN"/>
+              </w:rPr>
+              <w:t>ポイント</w:t>
+            </w:r>
+            <w:r>
+              <w:rPr>
+                <w:rFonts w:eastAsia="ＭＳ ゴシック" w:cs="Mangal" w:hint="eastAsia"/>
+                <w:sz w:val="24"/>
+                <w:szCs w:val="24"/>
+                <w:lang w:bidi="hi-IN"/>
+              </w:rPr>
+              <w:t>表示</w:t>
+            </w:r>
+            <w:r>
+              <w:rPr>
+                <w:rFonts w:eastAsia="ＭＳ ゴシック" w:cs="Mangal" w:hint="eastAsia"/>
+                <w:sz w:val="24"/>
+                <w:szCs w:val="24"/>
+                <w:lang w:bidi="hi-IN"/>
+              </w:rPr>
+              <w:t>機能</w:t>
+            </w:r>
+          </w:p>
+        </w:tc>
+      </w:tr>
+      <w:tr>
+        <w:tc>
+          <w:tcPr>
+            <w:tcW w:w="2093" w:type="dxa"/>
+            <w:tcBorders>
+              <w:top w:val="single" w:sz="4" w:space="0" w:color="auto"/>
+              <w:left w:val="single" w:sz="4" w:space="0" w:color="auto"/>
+              <w:bottom w:val="single" w:sz="4" w:space="0" w:color="auto"/>
+              <w:right w:val="single" w:sz="4" w:space="0" w:color="auto"/>
+            </w:tcBorders>
+            <w:shd w:val="clear" w:color="auto" w:fill="C2D69B"/>
+            <w:hideMark/>
+          </w:tcPr>
+          <w:p>
+            <w:pPr>
+              <w:suppressAutoHyphens/>
+              <w:jc w:val="left"/>
+              <w:rPr>
+                <w:rFonts w:eastAsia="ＭＳ ゴシック" w:cs="Mangal"/>
+                <w:sz w:val="24"/>
+                <w:szCs w:val="24"/>
+                <w:lang w:bidi="hi-IN"/>
+              </w:rPr>
+            </w:pPr>
+            <w:r>
+              <w:rPr>
+                <w:rFonts w:eastAsia="ＭＳ ゴシック" w:cs="Mangal" w:hint="eastAsia"/>
+                <w:sz w:val="24"/>
+                <w:szCs w:val="24"/>
+                <w:lang w:bidi="hi-IN"/>
+              </w:rPr>
+              <w:t>概要</w:t>
+            </w:r>
+          </w:p>
+        </w:tc>
+        <w:tc>
+          <w:tcPr>
+            <w:tcW w:w="6609" w:type="dxa"/>
+            <w:tcBorders>
+              <w:top w:val="single" w:sz="4" w:space="0" w:color="auto"/>
+              <w:left w:val="single" w:sz="4" w:space="0" w:color="auto"/>
+              <w:bottom w:val="single" w:sz="4" w:space="0" w:color="auto"/>
+              <w:right w:val="single" w:sz="4" w:space="0" w:color="auto"/>
+            </w:tcBorders>
+            <w:hideMark/>
+          </w:tcPr>
+          <w:p>
+            <w:pPr>
+              <w:suppressAutoHyphens/>
+              <w:jc w:val="left"/>
+              <w:rPr>
+                <w:rFonts w:eastAsia="ＭＳ ゴシック" w:cs="Mangal"/>
+                <w:sz w:val="24"/>
+                <w:szCs w:val="24"/>
+                <w:lang w:bidi="hi-IN"/>
+              </w:rPr>
+            </w:pPr>
+            <w:r>
+              <w:rPr>
+                <w:rFonts w:eastAsia="ＭＳ ゴシック" w:cs="Mangal" w:hint="eastAsia"/>
+                <w:sz w:val="24"/>
+                <w:szCs w:val="24"/>
+                <w:lang w:bidi="hi-IN"/>
+              </w:rPr>
+              <w:t>クイズ</w:t>
+            </w:r>
+            <w:r>
+              <w:rPr>
+                <w:rFonts w:eastAsia="ＭＳ ゴシック" w:cs="Mangal" w:hint="eastAsia"/>
+                <w:sz w:val="24"/>
+                <w:szCs w:val="24"/>
+                <w:lang w:bidi="hi-IN"/>
+              </w:rPr>
+              <w:t>ポイント</w:t>
+            </w:r>
+            <w:r>
+              <w:rPr>
+                <w:rFonts w:eastAsia="ＭＳ ゴシック" w:cs="Mangal" w:hint="eastAsia"/>
+                <w:sz w:val="24"/>
+                <w:szCs w:val="24"/>
+                <w:lang w:bidi="hi-IN"/>
+              </w:rPr>
+              <w:t>の表示</w:t>
+            </w:r>
+          </w:p>
+        </w:tc>
+      </w:tr>
+      <w:tr>
+        <w:tc>
+          <w:tcPr>
+            <w:tcW w:w="2093" w:type="dxa"/>
+            <w:tcBorders>
+              <w:top w:val="single" w:sz="4" w:space="0" w:color="auto"/>
+              <w:left w:val="single" w:sz="4" w:space="0" w:color="auto"/>
+              <w:bottom w:val="single" w:sz="4" w:space="0" w:color="auto"/>
+              <w:right w:val="single" w:sz="4" w:space="0" w:color="auto"/>
+            </w:tcBorders>
+            <w:shd w:val="clear" w:color="auto" w:fill="C2D69B"/>
+            <w:hideMark/>
+          </w:tcPr>
+          <w:p>
+            <w:pPr>
+              <w:suppressAutoHyphens/>
+              <w:jc w:val="left"/>
+              <w:rPr>
+                <w:rFonts w:eastAsia="ＭＳ ゴシック" w:cs="Mangal"/>
+                <w:sz w:val="24"/>
+                <w:szCs w:val="24"/>
+                <w:lang w:bidi="hi-IN"/>
+              </w:rPr>
+            </w:pPr>
+            <w:r>
+              <w:rPr>
+                <w:rFonts w:eastAsia="ＭＳ ゴシック" w:cs="Mangal" w:hint="eastAsia"/>
+                <w:sz w:val="24"/>
+                <w:szCs w:val="24"/>
+                <w:lang w:bidi="hi-IN"/>
+              </w:rPr>
+              <w:t>処理内容</w:t>
+            </w:r>
+          </w:p>
+        </w:tc>
+        <w:tc>
+          <w:tcPr>
+            <w:tcW w:w="6609" w:type="dxa"/>
+            <w:tcBorders>
+              <w:top w:val="single" w:sz="4" w:space="0" w:color="auto"/>
+              <w:left w:val="single" w:sz="4" w:space="0" w:color="auto"/>
+              <w:bottom w:val="single" w:sz="4" w:space="0" w:color="auto"/>
+              <w:right w:val="single" w:sz="4" w:space="0" w:color="auto"/>
+            </w:tcBorders>
+            <w:hideMark/>
+          </w:tcPr>
+          <w:p>
+            <w:pPr>
+              <w:suppressAutoHyphens/>
+              <w:jc w:val="left"/>
+              <w:rPr>
+                <w:rFonts w:eastAsia="ＭＳ ゴシック" w:cs="Mangal"/>
+                <w:sz w:val="24"/>
+                <w:szCs w:val="24"/>
+                <w:lang w:bidi="hi-IN"/>
+              </w:rPr>
+            </w:pPr>
+            <w:r>
+              <w:rPr>
+                <w:rFonts w:eastAsia="ＭＳ ゴシック" w:cs="Mangal" w:hint="eastAsia"/>
+                <w:sz w:val="24"/>
+                <w:szCs w:val="24"/>
+                <w:lang w:bidi="hi-IN"/>
+              </w:rPr>
+              <w:t>クイズ</w:t>
+            </w:r>
+            <w:r>
+              <w:rPr>
+                <w:rFonts w:eastAsia="ＭＳ ゴシック" w:cs="Mangal" w:hint="eastAsia"/>
+                <w:sz w:val="24"/>
+                <w:szCs w:val="24"/>
+                <w:lang w:bidi="hi-IN"/>
+              </w:rPr>
+              <w:t>ポイント</w:t>
+            </w:r>
+            <w:r>
+              <w:rPr>
+                <w:rFonts w:eastAsia="ＭＳ ゴシック" w:cs="Mangal" w:hint="eastAsia"/>
+                <w:sz w:val="24"/>
+                <w:szCs w:val="24"/>
+                <w:lang w:bidi="hi-IN"/>
+              </w:rPr>
+              <w:t>を表示</w:t>
+            </w:r>
+            <w:r>
+              <w:rPr>
+                <w:rFonts w:eastAsia="ＭＳ ゴシック" w:cs="Mangal" w:hint="eastAsia"/>
+                <w:sz w:val="24"/>
+                <w:szCs w:val="24"/>
+                <w:lang w:bidi="hi-IN"/>
+              </w:rPr>
+              <w:t>する機能</w:t>
+            </w:r>
+            <w:r>
+              <w:rPr>
+                <w:rFonts w:eastAsia="ＭＳ ゴシック" w:cs="Mangal" w:hint="eastAsia"/>
+                <w:sz w:val="24"/>
+                <w:szCs w:val="24"/>
+                <w:lang w:bidi="hi-IN"/>
+              </w:rPr>
+              <w:t>。</w:t>
+            </w:r>
+          </w:p>
+          <w:p>
+            <w:pPr>
+              <w:suppressAutoHyphens/>
+              <w:jc w:val="left"/>
+              <w:rPr>
+                <w:rFonts w:eastAsia="ＭＳ ゴシック" w:cs="Mangal"/>
+                <w:sz w:val="24"/>
+                <w:szCs w:val="24"/>
+                <w:lang w:bidi="hi-IN"/>
+              </w:rPr>
+            </w:pPr>
+            <w:r>
+              <w:rPr>
+                <w:rFonts w:eastAsia="ＭＳ ゴシック" w:cs="Mangal" w:hint="eastAsia"/>
+                <w:sz w:val="24"/>
+                <w:szCs w:val="24"/>
+                <w:lang w:bidi="hi-IN"/>
+              </w:rPr>
+              <w:t>出題機能、ログイン</w:t>
+            </w:r>
+            <w:r>
+              <w:rPr>
+                <w:rFonts w:eastAsia="ＭＳ ゴシック" w:cs="Mangal" w:hint="eastAsia"/>
+                <w:sz w:val="24"/>
+                <w:szCs w:val="24"/>
+                <w:lang w:bidi="hi-IN"/>
+              </w:rPr>
+              <w:t>出題機能</w:t>
+            </w:r>
+            <w:r>
+              <w:rPr>
+                <w:rFonts w:eastAsia="ＭＳ ゴシック" w:cs="Mangal" w:hint="eastAsia"/>
+                <w:sz w:val="24"/>
+                <w:szCs w:val="24"/>
+                <w:lang w:bidi="hi-IN"/>
+              </w:rPr>
+              <w:t>でクイズポイントが増回した場合表示される。</w:t>
+            </w:r>
+          </w:p>
+          <w:p>
+            <w:pPr>
+              <w:suppressAutoHyphens/>
+              <w:jc w:val="left"/>
+              <w:rPr>
+                <w:rFonts w:eastAsia="ＭＳ ゴシック" w:cs="Mangal"/>
+                <w:sz w:val="24"/>
+                <w:szCs w:val="24"/>
+                <w:lang w:bidi="hi-IN"/>
+              </w:rPr>
+            </w:pPr>
+            <w:r>
+              <w:rPr>
+                <w:rFonts w:eastAsia="ＭＳ ゴシック" w:cs="Mangal" w:hint="eastAsia"/>
+                <w:sz w:val="24"/>
+                <w:szCs w:val="24"/>
+                <w:lang w:bidi="hi-IN"/>
+              </w:rPr>
+              <w:t>いいね、返信</w:t>
+            </w:r>
+            <w:r>
+              <w:rPr>
+                <w:rFonts w:eastAsia="ＭＳ ゴシック" w:cs="Mangal" w:hint="eastAsia"/>
+                <w:sz w:val="24"/>
+                <w:szCs w:val="24"/>
+                <w:lang w:bidi="hi-IN"/>
+              </w:rPr>
+              <w:t>、削除</w:t>
+            </w:r>
+            <w:r>
+              <w:rPr>
+                <w:rFonts w:eastAsia="ＭＳ ゴシック" w:cs="Mangal" w:hint="eastAsia"/>
+                <w:sz w:val="24"/>
+                <w:szCs w:val="24"/>
+                <w:lang w:bidi="hi-IN"/>
+              </w:rPr>
+              <w:t>も</w:t>
+            </w:r>
+            <w:r>
+              <w:rPr>
+                <w:rFonts w:eastAsia="ＭＳ ゴシック" w:cs="Mangal" w:hint="eastAsia"/>
+                <w:sz w:val="24"/>
+                <w:szCs w:val="24"/>
+                <w:lang w:bidi="hi-IN"/>
+              </w:rPr>
+              <w:t>可能</w:t>
+            </w:r>
+            <w:r>
+              <w:rPr>
+                <w:rFonts w:eastAsia="ＭＳ ゴシック" w:cs="Mangal" w:hint="eastAsia"/>
+                <w:sz w:val="24"/>
+                <w:szCs w:val="24"/>
+                <w:lang w:bidi="hi-IN"/>
+              </w:rPr>
+              <w:t>。</w:t>
+            </w:r>
+          </w:p>
+        </w:tc>
+      </w:tr>
+      <w:tr>
+        <w:tc>
+          <w:tcPr>
+            <w:tcW w:w="2093" w:type="dxa"/>
+            <w:tcBorders>
+              <w:top w:val="single" w:sz="4" w:space="0" w:color="auto"/>
+              <w:left w:val="single" w:sz="4" w:space="0" w:color="auto"/>
+              <w:bottom w:val="single" w:sz="4" w:space="0" w:color="auto"/>
+              <w:right w:val="single" w:sz="4" w:space="0" w:color="auto"/>
+            </w:tcBorders>
+            <w:shd w:val="clear" w:color="auto" w:fill="C2D69B"/>
+            <w:hideMark/>
+          </w:tcPr>
+          <w:p>
+            <w:pPr>
+              <w:suppressAutoHyphens/>
+              <w:jc w:val="left"/>
+              <w:rPr>
+                <w:rFonts w:eastAsia="ＭＳ ゴシック" w:cs="Mangal"/>
+                <w:sz w:val="24"/>
+                <w:szCs w:val="24"/>
+                <w:lang w:bidi="hi-IN"/>
+              </w:rPr>
+            </w:pPr>
+            <w:r>
+              <w:rPr>
+                <w:rFonts w:eastAsia="ＭＳ ゴシック" w:cs="Mangal" w:hint="eastAsia"/>
+                <w:sz w:val="24"/>
+                <w:szCs w:val="24"/>
+                <w:lang w:bidi="hi-IN"/>
+              </w:rPr>
+              <w:t>想定利用者</w:t>
+            </w:r>
+          </w:p>
+        </w:tc>
+        <w:tc>
+          <w:tcPr>
+            <w:tcW w:w="6609" w:type="dxa"/>
+            <w:tcBorders>
+              <w:top w:val="single" w:sz="4" w:space="0" w:color="auto"/>
+              <w:left w:val="single" w:sz="4" w:space="0" w:color="auto"/>
+              <w:bottom w:val="single" w:sz="4" w:space="0" w:color="auto"/>
+              <w:right w:val="single" w:sz="4" w:space="0" w:color="auto"/>
+            </w:tcBorders>
+            <w:hideMark/>
+          </w:tcPr>
+          <w:p>
+            <w:pPr>
+              <w:suppressAutoHyphens/>
+              <w:jc w:val="left"/>
+              <w:rPr>
+                <w:rFonts w:eastAsia="ＭＳ ゴシック" w:cs="Mangal"/>
+                <w:sz w:val="24"/>
+                <w:szCs w:val="24"/>
+                <w:lang w:bidi="hi-IN"/>
+              </w:rPr>
+            </w:pPr>
+            <w:r>
+              <w:rPr>
+                <w:rFonts w:eastAsia="ＭＳ ゴシック" w:cs="Mangal" w:hint="eastAsia"/>
+                <w:sz w:val="24"/>
+                <w:szCs w:val="24"/>
+                <w:lang w:bidi="hi-IN"/>
+              </w:rPr>
+              <w:t>社員</w:t>
+            </w:r>
+          </w:p>
+        </w:tc>
+      </w:tr>
+      <w:tr>
+        <w:tc>
+          <w:tcPr>
+            <w:tcW w:w="2093" w:type="dxa"/>
+            <w:tcBorders>
+              <w:top w:val="single" w:sz="4" w:space="0" w:color="auto"/>
+              <w:left w:val="single" w:sz="4" w:space="0" w:color="auto"/>
+              <w:bottom w:val="single" w:sz="4" w:space="0" w:color="auto"/>
+              <w:right w:val="single" w:sz="4" w:space="0" w:color="auto"/>
+            </w:tcBorders>
+            <w:shd w:val="clear" w:color="auto" w:fill="C2D69B"/>
+            <w:hideMark/>
+          </w:tcPr>
+          <w:p>
+            <w:pPr>
+              <w:suppressAutoHyphens/>
+              <w:jc w:val="left"/>
+              <w:rPr>
+                <w:rFonts w:eastAsia="ＭＳ ゴシック" w:cs="Mangal"/>
+                <w:sz w:val="24"/>
+                <w:szCs w:val="24"/>
+                <w:lang w:bidi="hi-IN"/>
+              </w:rPr>
+            </w:pPr>
+            <w:r>
+              <w:rPr>
+                <w:rFonts w:eastAsia="ＭＳ ゴシック" w:cs="Mangal" w:hint="eastAsia"/>
+                <w:sz w:val="24"/>
+                <w:szCs w:val="24"/>
+                <w:lang w:bidi="hi-IN"/>
+              </w:rPr>
+              <w:t>備考</w:t>
+            </w:r>
+          </w:p>
+        </w:tc>
+        <w:tc>
+          <w:tcPr>
+            <w:tcW w:w="6609" w:type="dxa"/>
+            <w:tcBorders>
+              <w:top w:val="single" w:sz="4" w:space="0" w:color="auto"/>
+              <w:left w:val="single" w:sz="4" w:space="0" w:color="auto"/>
+              <w:bottom w:val="single" w:sz="4" w:space="0" w:color="auto"/>
+              <w:right w:val="single" w:sz="4" w:space="0" w:color="auto"/>
+            </w:tcBorders>
+          </w:tcPr>
+          <w:p>
+            <w:pPr>
+              <w:suppressAutoHyphens/>
+              <w:jc w:val="left"/>
+              <w:rPr>
+                <w:rFonts w:eastAsia="ＭＳ ゴシック" w:cs="Mangal"/>
+                <w:sz w:val="24"/>
+                <w:szCs w:val="24"/>
+                <w:lang w:bidi="hi-IN"/>
+              </w:rPr>
+            </w:pPr>
+          </w:p>
+        </w:tc>
+      </w:tr>
+    </w:tbl>
+    <w:p>
+      <w:pPr>
+        <w:suppressAutoHyphens/>
+        <w:jc w:val="left"/>
+        <w:rPr>
+          <w:rFonts w:ascii="ＭＳ ゴシック" w:eastAsia="ＭＳ ゴシック" w:hAnsi="ＭＳ ゴシック" w:cs="Mangal"/>
+          <w:kern w:val="1"/>
+          <w:sz w:val="24"/>
+          <w:szCs w:val="24"/>
+          <w:lang w:bidi="hi-IN"/>
+        </w:rPr>
+      </w:pPr>
+    </w:p>
+    <w:tbl>
+      <w:tblPr>
+        <w:tblStyle w:val="1"/>
+        <w:tblW w:w="0" w:type="auto"/>
+        <w:tblInd w:w="0" w:type="dxa"/>
+        <w:tblLook w:val="04A0" w:firstRow="1" w:lastRow="0" w:firstColumn="1" w:lastColumn="0" w:noHBand="0" w:noVBand="1"/>
+      </w:tblPr>
+      <w:tblGrid>
+        <w:gridCol w:w="2047"/>
+        <w:gridCol w:w="6447"/>
+      </w:tblGrid>
+      <w:tr>
+        <w:tc>
+          <w:tcPr>
+            <w:tcW w:w="2093" w:type="dxa"/>
+            <w:tcBorders>
+              <w:top w:val="single" w:sz="4" w:space="0" w:color="auto"/>
+              <w:left w:val="single" w:sz="4" w:space="0" w:color="auto"/>
+              <w:bottom w:val="single" w:sz="4" w:space="0" w:color="auto"/>
+              <w:right w:val="single" w:sz="4" w:space="0" w:color="auto"/>
+            </w:tcBorders>
+            <w:shd w:val="clear" w:color="auto" w:fill="C2D69B"/>
+            <w:hideMark/>
+          </w:tcPr>
+          <w:p>
+            <w:pPr>
+              <w:suppressAutoHyphens/>
+              <w:jc w:val="left"/>
+              <w:rPr>
+                <w:rFonts w:eastAsia="ＭＳ ゴシック" w:cs="Mangal"/>
+                <w:sz w:val="24"/>
+                <w:szCs w:val="24"/>
+                <w:lang w:bidi="hi-IN"/>
+              </w:rPr>
+            </w:pPr>
+            <w:r>
+              <w:rPr>
+                <w:rFonts w:eastAsia="ＭＳ ゴシック" w:cs="Mangal" w:hint="eastAsia"/>
+                <w:sz w:val="24"/>
+                <w:szCs w:val="24"/>
+                <w:lang w:bidi="hi-IN"/>
+              </w:rPr>
+              <w:t>機能名</w:t>
+            </w:r>
+          </w:p>
+        </w:tc>
+        <w:tc>
+          <w:tcPr>
+            <w:tcW w:w="6609" w:type="dxa"/>
+            <w:tcBorders>
+              <w:top w:val="single" w:sz="4" w:space="0" w:color="auto"/>
+              <w:left w:val="single" w:sz="4" w:space="0" w:color="auto"/>
+              <w:bottom w:val="single" w:sz="4" w:space="0" w:color="auto"/>
+              <w:right w:val="single" w:sz="4" w:space="0" w:color="auto"/>
+            </w:tcBorders>
+            <w:hideMark/>
+          </w:tcPr>
+          <w:p>
+            <w:pPr>
+              <w:suppressAutoHyphens/>
+              <w:jc w:val="left"/>
+              <w:rPr>
+                <w:rFonts w:eastAsia="ＭＳ ゴシック" w:cs="Mangal"/>
+                <w:sz w:val="24"/>
+                <w:szCs w:val="24"/>
+                <w:lang w:bidi="hi-IN"/>
+              </w:rPr>
+            </w:pPr>
+            <w:r>
+              <w:rPr>
+                <w:rFonts w:eastAsia="ＭＳ ゴシック" w:cs="Mangal" w:hint="eastAsia"/>
+                <w:sz w:val="24"/>
+                <w:szCs w:val="24"/>
+                <w:lang w:bidi="hi-IN"/>
+              </w:rPr>
+              <w:t>検索</w:t>
+            </w:r>
+            <w:r>
+              <w:rPr>
+                <w:rFonts w:eastAsia="ＭＳ ゴシック" w:cs="Mangal" w:hint="eastAsia"/>
+                <w:sz w:val="24"/>
+                <w:szCs w:val="24"/>
+                <w:lang w:bidi="hi-IN"/>
+              </w:rPr>
+              <w:t>機能</w:t>
+            </w:r>
+          </w:p>
+        </w:tc>
+      </w:tr>
+      <w:tr>
+        <w:tc>
+          <w:tcPr>
+            <w:tcW w:w="2093" w:type="dxa"/>
+            <w:tcBorders>
+              <w:top w:val="single" w:sz="4" w:space="0" w:color="auto"/>
+              <w:left w:val="single" w:sz="4" w:space="0" w:color="auto"/>
+              <w:bottom w:val="single" w:sz="4" w:space="0" w:color="auto"/>
+              <w:right w:val="single" w:sz="4" w:space="0" w:color="auto"/>
+            </w:tcBorders>
+            <w:shd w:val="clear" w:color="auto" w:fill="C2D69B"/>
+            <w:hideMark/>
+          </w:tcPr>
+          <w:p>
+            <w:pPr>
+              <w:suppressAutoHyphens/>
+              <w:jc w:val="left"/>
+              <w:rPr>
+                <w:rFonts w:eastAsia="ＭＳ ゴシック" w:cs="Mangal"/>
+                <w:sz w:val="24"/>
+                <w:szCs w:val="24"/>
+                <w:lang w:bidi="hi-IN"/>
+              </w:rPr>
+            </w:pPr>
+            <w:r>
+              <w:rPr>
+                <w:rFonts w:eastAsia="ＭＳ ゴシック" w:cs="Mangal" w:hint="eastAsia"/>
+                <w:sz w:val="24"/>
+                <w:szCs w:val="24"/>
+                <w:lang w:bidi="hi-IN"/>
+              </w:rPr>
+              <w:t>概要</w:t>
+            </w:r>
+          </w:p>
+        </w:tc>
+        <w:tc>
+          <w:tcPr>
+            <w:tcW w:w="6609" w:type="dxa"/>
+            <w:tcBorders>
+              <w:top w:val="single" w:sz="4" w:space="0" w:color="auto"/>
+              <w:left w:val="single" w:sz="4" w:space="0" w:color="auto"/>
+              <w:bottom w:val="single" w:sz="4" w:space="0" w:color="auto"/>
+              <w:right w:val="single" w:sz="4" w:space="0" w:color="auto"/>
+            </w:tcBorders>
+            <w:hideMark/>
+          </w:tcPr>
+          <w:p>
+            <w:pPr>
+              <w:suppressAutoHyphens/>
+              <w:jc w:val="left"/>
+              <w:rPr>
+                <w:rFonts w:eastAsia="ＭＳ ゴシック" w:cs="Mangal"/>
+                <w:sz w:val="24"/>
+                <w:szCs w:val="24"/>
+                <w:lang w:bidi="hi-IN"/>
+              </w:rPr>
+            </w:pPr>
+            <w:r>
+              <w:rPr>
+                <w:rFonts w:eastAsia="ＭＳ ゴシック" w:cs="Mangal" w:hint="eastAsia"/>
+                <w:sz w:val="24"/>
+                <w:szCs w:val="24"/>
+                <w:lang w:bidi="hi-IN"/>
+              </w:rPr>
+              <w:t>コミュニティ機能での検索</w:t>
+            </w:r>
+          </w:p>
+        </w:tc>
+      </w:tr>
+      <w:tr>
+        <w:tc>
+          <w:tcPr>
+            <w:tcW w:w="2093" w:type="dxa"/>
+            <w:tcBorders>
+              <w:top w:val="single" w:sz="4" w:space="0" w:color="auto"/>
+              <w:left w:val="single" w:sz="4" w:space="0" w:color="auto"/>
+              <w:bottom w:val="single" w:sz="4" w:space="0" w:color="auto"/>
+              <w:right w:val="single" w:sz="4" w:space="0" w:color="auto"/>
+            </w:tcBorders>
+            <w:shd w:val="clear" w:color="auto" w:fill="C2D69B"/>
+            <w:hideMark/>
+          </w:tcPr>
+          <w:p>
+            <w:pPr>
+              <w:suppressAutoHyphens/>
+              <w:jc w:val="left"/>
+              <w:rPr>
+                <w:rFonts w:eastAsia="ＭＳ ゴシック" w:cs="Mangal"/>
+                <w:sz w:val="24"/>
+                <w:szCs w:val="24"/>
+                <w:lang w:bidi="hi-IN"/>
+              </w:rPr>
+            </w:pPr>
+            <w:r>
+              <w:rPr>
+                <w:rFonts w:eastAsia="ＭＳ ゴシック" w:cs="Mangal" w:hint="eastAsia"/>
+                <w:sz w:val="24"/>
+                <w:szCs w:val="24"/>
+                <w:lang w:bidi="hi-IN"/>
+              </w:rPr>
+              <w:t>処理内容</w:t>
+            </w:r>
+          </w:p>
+        </w:tc>
+        <w:tc>
+          <w:tcPr>
+            <w:tcW w:w="6609" w:type="dxa"/>
+            <w:tcBorders>
+              <w:top w:val="single" w:sz="4" w:space="0" w:color="auto"/>
+              <w:left w:val="single" w:sz="4" w:space="0" w:color="auto"/>
+              <w:bottom w:val="single" w:sz="4" w:space="0" w:color="auto"/>
+              <w:right w:val="single" w:sz="4" w:space="0" w:color="auto"/>
+            </w:tcBorders>
+            <w:hideMark/>
+          </w:tcPr>
+          <w:p>
+            <w:pPr>
+              <w:suppressAutoHyphens/>
+              <w:jc w:val="left"/>
+              <w:rPr>
+                <w:rFonts w:eastAsia="ＭＳ ゴシック" w:cs="Mangal"/>
+                <w:sz w:val="24"/>
+                <w:szCs w:val="24"/>
+                <w:lang w:bidi="hi-IN"/>
+              </w:rPr>
+            </w:pPr>
+            <w:r>
+              <w:rPr>
+                <w:rFonts w:eastAsia="ＭＳ ゴシック" w:cs="Mangal" w:hint="eastAsia"/>
+                <w:sz w:val="24"/>
+                <w:szCs w:val="24"/>
+                <w:lang w:bidi="hi-IN"/>
+              </w:rPr>
+              <w:t>書き込み、タスク、クイズポイントの投稿を検索することができる。</w:t>
+            </w:r>
+          </w:p>
+          <w:p>
+            <w:pPr>
+              <w:suppressAutoHyphens/>
+              <w:jc w:val="left"/>
+              <w:rPr>
+                <w:rFonts w:eastAsia="ＭＳ ゴシック" w:cs="Mangal"/>
+                <w:sz w:val="24"/>
+                <w:szCs w:val="24"/>
+                <w:lang w:bidi="hi-IN"/>
+              </w:rPr>
+            </w:pPr>
+            <w:r>
+              <w:rPr>
+                <w:rFonts w:eastAsia="ＭＳ ゴシック" w:cs="Mangal" w:hint="eastAsia"/>
+                <w:sz w:val="24"/>
+                <w:szCs w:val="24"/>
+                <w:lang w:bidi="hi-IN"/>
+              </w:rPr>
+              <w:t>タスクで検索するとタスクの投稿のみが表示される。</w:t>
+            </w:r>
+          </w:p>
+        </w:tc>
+      </w:tr>
+      <w:tr>
+        <w:tc>
+          <w:tcPr>
+            <w:tcW w:w="2093" w:type="dxa"/>
+            <w:tcBorders>
+              <w:top w:val="single" w:sz="4" w:space="0" w:color="auto"/>
+              <w:left w:val="single" w:sz="4" w:space="0" w:color="auto"/>
+              <w:bottom w:val="single" w:sz="4" w:space="0" w:color="auto"/>
+              <w:right w:val="single" w:sz="4" w:space="0" w:color="auto"/>
+            </w:tcBorders>
+            <w:shd w:val="clear" w:color="auto" w:fill="C2D69B"/>
+            <w:hideMark/>
+          </w:tcPr>
+          <w:p>
+            <w:pPr>
+              <w:suppressAutoHyphens/>
+              <w:jc w:val="left"/>
+              <w:rPr>
+                <w:rFonts w:eastAsia="ＭＳ ゴシック" w:cs="Mangal"/>
+                <w:sz w:val="24"/>
+                <w:szCs w:val="24"/>
+                <w:lang w:bidi="hi-IN"/>
+              </w:rPr>
+            </w:pPr>
+            <w:r>
+              <w:rPr>
+                <w:rFonts w:eastAsia="ＭＳ ゴシック" w:cs="Mangal" w:hint="eastAsia"/>
+                <w:sz w:val="24"/>
+                <w:szCs w:val="24"/>
+                <w:lang w:bidi="hi-IN"/>
+              </w:rPr>
+              <w:t>想定利用者</w:t>
+            </w:r>
+          </w:p>
+        </w:tc>
+        <w:tc>
+          <w:tcPr>
+            <w:tcW w:w="6609" w:type="dxa"/>
+            <w:tcBorders>
+              <w:top w:val="single" w:sz="4" w:space="0" w:color="auto"/>
+              <w:left w:val="single" w:sz="4" w:space="0" w:color="auto"/>
+              <w:bottom w:val="single" w:sz="4" w:space="0" w:color="auto"/>
+              <w:right w:val="single" w:sz="4" w:space="0" w:color="auto"/>
+            </w:tcBorders>
+            <w:hideMark/>
+          </w:tcPr>
+          <w:p>
+            <w:pPr>
+              <w:suppressAutoHyphens/>
+              <w:jc w:val="left"/>
+              <w:rPr>
+                <w:rFonts w:eastAsia="ＭＳ ゴシック" w:cs="Mangal"/>
+                <w:sz w:val="24"/>
+                <w:szCs w:val="24"/>
+                <w:lang w:bidi="hi-IN"/>
+              </w:rPr>
+            </w:pPr>
+            <w:r>
+              <w:rPr>
+                <w:rFonts w:eastAsia="ＭＳ ゴシック" w:cs="Mangal" w:hint="eastAsia"/>
+                <w:sz w:val="24"/>
+                <w:szCs w:val="24"/>
+                <w:lang w:bidi="hi-IN"/>
+              </w:rPr>
+              <w:t>社員</w:t>
+            </w:r>
+          </w:p>
+        </w:tc>
+      </w:tr>
+      <w:tr>
+        <w:tc>
+          <w:tcPr>
+            <w:tcW w:w="2093" w:type="dxa"/>
+            <w:tcBorders>
+              <w:top w:val="single" w:sz="4" w:space="0" w:color="auto"/>
+              <w:left w:val="single" w:sz="4" w:space="0" w:color="auto"/>
+              <w:bottom w:val="single" w:sz="4" w:space="0" w:color="auto"/>
+              <w:right w:val="single" w:sz="4" w:space="0" w:color="auto"/>
+            </w:tcBorders>
+            <w:shd w:val="clear" w:color="auto" w:fill="C2D69B"/>
+            <w:hideMark/>
+          </w:tcPr>
+          <w:p>
+            <w:pPr>
+              <w:suppressAutoHyphens/>
+              <w:jc w:val="left"/>
+              <w:rPr>
+                <w:rFonts w:eastAsia="ＭＳ ゴシック" w:cs="Mangal"/>
+                <w:sz w:val="24"/>
+                <w:szCs w:val="24"/>
+                <w:lang w:bidi="hi-IN"/>
+              </w:rPr>
+            </w:pPr>
+            <w:r>
+              <w:rPr>
+                <w:rFonts w:eastAsia="ＭＳ ゴシック" w:cs="Mangal" w:hint="eastAsia"/>
+                <w:sz w:val="24"/>
+                <w:szCs w:val="24"/>
+                <w:lang w:bidi="hi-IN"/>
+              </w:rPr>
+              <w:t>備考</w:t>
+            </w:r>
+          </w:p>
+        </w:tc>
+        <w:tc>
+          <w:tcPr>
+            <w:tcW w:w="6609" w:type="dxa"/>
+            <w:tcBorders>
+              <w:top w:val="single" w:sz="4" w:space="0" w:color="auto"/>
+              <w:left w:val="single" w:sz="4" w:space="0" w:color="auto"/>
+              <w:bottom w:val="single" w:sz="4" w:space="0" w:color="auto"/>
+              <w:right w:val="single" w:sz="4" w:space="0" w:color="auto"/>
+            </w:tcBorders>
+          </w:tcPr>
+          <w:p>
+            <w:pPr>
+              <w:suppressAutoHyphens/>
+              <w:jc w:val="left"/>
+              <w:rPr>
+                <w:rFonts w:eastAsia="ＭＳ ゴシック" w:cs="Mangal"/>
+                <w:sz w:val="24"/>
+                <w:szCs w:val="24"/>
+                <w:lang w:bidi="hi-IN"/>
+              </w:rPr>
+            </w:pPr>
+            <w:r>
+              <w:rPr>
+                <w:rFonts w:eastAsia="ＭＳ ゴシック" w:cs="Mangal" w:hint="eastAsia"/>
+                <w:sz w:val="24"/>
+                <w:szCs w:val="24"/>
+                <w:lang w:bidi="hi-IN"/>
+              </w:rPr>
+              <w:t>Java</w:t>
+            </w:r>
+            <w:r>
+              <w:rPr>
+                <w:rFonts w:eastAsia="ＭＳ ゴシック" w:cs="Mangal" w:hint="eastAsia"/>
+                <w:sz w:val="24"/>
+                <w:szCs w:val="24"/>
+                <w:lang w:bidi="hi-IN"/>
+              </w:rPr>
+              <w:t>？</w:t>
+            </w:r>
+            <w:r>
+              <w:rPr>
+                <w:rFonts w:eastAsia="ＭＳ ゴシック" w:cs="Mangal" w:hint="eastAsia"/>
+                <w:sz w:val="24"/>
+                <w:szCs w:val="24"/>
+                <w:lang w:bidi="hi-IN"/>
+              </w:rPr>
+              <w:t>JS</w:t>
+            </w:r>
+            <w:r>
+              <w:rPr>
+                <w:rFonts w:eastAsia="ＭＳ ゴシック" w:cs="Mangal" w:hint="eastAsia"/>
+                <w:sz w:val="24"/>
+                <w:szCs w:val="24"/>
+                <w:lang w:bidi="hi-IN"/>
+              </w:rPr>
+              <w:t>？</w:t>
+            </w:r>
+          </w:p>
+        </w:tc>
+      </w:tr>
+    </w:tbl>
+    <w:p>
+      <w:pPr>
+        <w:suppressAutoHyphens/>
+        <w:jc w:val="left"/>
+        <w:rPr>
+          <w:rFonts w:ascii="ＭＳ ゴシック" w:eastAsia="ＭＳ ゴシック" w:hAnsi="ＭＳ ゴシック" w:cs="Mangal"/>
+          <w:kern w:val="1"/>
+          <w:sz w:val="24"/>
+          <w:szCs w:val="24"/>
+          <w:lang w:bidi="hi-IN"/>
+        </w:rPr>
+      </w:pPr>
+    </w:p>
+    <w:p>
+      <w:pPr>
+        <w:suppressAutoHyphens/>
+        <w:jc w:val="left"/>
+        <w:rPr>
+          <w:rFonts w:ascii="ＭＳ ゴシック" w:eastAsia="ＭＳ ゴシック" w:hAnsi="ＭＳ ゴシック" w:cs="Mangal"/>
+          <w:kern w:val="1"/>
+          <w:sz w:val="24"/>
+          <w:szCs w:val="24"/>
+          <w:lang w:bidi="hi-IN"/>
+        </w:rPr>
+      </w:pPr>
+    </w:p>
+    <w:p>
+      <w:pPr>
+        <w:suppressAutoHyphens/>
+        <w:jc w:val="left"/>
+        <w:rPr>
+          <w:rFonts w:ascii="ＭＳ ゴシック" w:eastAsia="ＭＳ ゴシック" w:hAnsi="ＭＳ ゴシック" w:cs="Mangal"/>
+          <w:kern w:val="1"/>
+          <w:sz w:val="24"/>
+          <w:szCs w:val="24"/>
+          <w:lang w:bidi="hi-IN"/>
+        </w:rPr>
+      </w:pPr>
+      <w:r>
+        <w:rPr>
+          <w:rFonts w:ascii="ＭＳ ゴシック" w:eastAsia="ＭＳ ゴシック" w:hAnsi="ＭＳ ゴシック" w:cs="Mangal" w:hint="eastAsia"/>
+          <w:kern w:val="1"/>
+          <w:sz w:val="24"/>
+          <w:szCs w:val="24"/>
+          <w:lang w:bidi="hi-IN"/>
+        </w:rPr>
+        <w:t>・マイページ機能</w:t>
+      </w:r>
+    </w:p>
+    <w:p>
+      <w:pPr>
+        <w:suppressAutoHyphens/>
+        <w:jc w:val="left"/>
+        <w:rPr>
+          <w:rFonts w:ascii="ＭＳ ゴシック" w:eastAsia="ＭＳ ゴシック" w:hAnsi="ＭＳ ゴシック" w:cs="Mangal"/>
+          <w:kern w:val="1"/>
+          <w:sz w:val="24"/>
+          <w:szCs w:val="24"/>
+          <w:lang w:bidi="hi-IN"/>
+        </w:rPr>
+      </w:pPr>
+      <w:r>
+        <w:rPr>
+          <w:rFonts w:ascii="ＭＳ ゴシック" w:eastAsia="ＭＳ ゴシック" w:hAnsi="ＭＳ ゴシック" w:cs="Mangal" w:hint="eastAsia"/>
+          <w:kern w:val="1"/>
+          <w:sz w:val="24"/>
+          <w:szCs w:val="24"/>
+          <w:lang w:bidi="hi-IN"/>
+        </w:rPr>
+        <w:t>ID、クイズポイント、タスクを表示。</w:t>
+      </w:r>
+    </w:p>
+    <w:tbl>
+      <w:tblPr>
+        <w:tblStyle w:val="1"/>
+        <w:tblW w:w="0" w:type="auto"/>
+        <w:tblInd w:w="0" w:type="dxa"/>
+        <w:tblLook w:val="04A0" w:firstRow="1" w:lastRow="0" w:firstColumn="1" w:lastColumn="0" w:noHBand="0" w:noVBand="1"/>
+      </w:tblPr>
+      <w:tblGrid>
+        <w:gridCol w:w="2048"/>
+        <w:gridCol w:w="6446"/>
+      </w:tblGrid>
+      <w:tr>
+        <w:tc>
+          <w:tcPr>
+            <w:tcW w:w="2048" w:type="dxa"/>
+            <w:tcBorders>
+              <w:top w:val="single" w:sz="4" w:space="0" w:color="auto"/>
+              <w:left w:val="single" w:sz="4" w:space="0" w:color="auto"/>
+              <w:bottom w:val="single" w:sz="4" w:space="0" w:color="auto"/>
+              <w:right w:val="single" w:sz="4" w:space="0" w:color="auto"/>
+            </w:tcBorders>
+            <w:shd w:val="clear" w:color="auto" w:fill="C2D69B"/>
+            <w:hideMark/>
+          </w:tcPr>
+          <w:p>
+            <w:pPr>
+              <w:suppressAutoHyphens/>
+              <w:jc w:val="left"/>
+              <w:rPr>
+                <w:rFonts w:eastAsia="ＭＳ ゴシック" w:cs="Mangal"/>
+                <w:sz w:val="24"/>
+                <w:szCs w:val="24"/>
+                <w:lang w:bidi="hi-IN"/>
+              </w:rPr>
+            </w:pPr>
+            <w:r>
+              <w:rPr>
+                <w:rFonts w:eastAsia="ＭＳ ゴシック" w:cs="Mangal" w:hint="eastAsia"/>
+                <w:sz w:val="24"/>
+                <w:szCs w:val="24"/>
+                <w:lang w:bidi="hi-IN"/>
+              </w:rPr>
+              <w:t>機能名</w:t>
+            </w:r>
+          </w:p>
+        </w:tc>
+        <w:tc>
+          <w:tcPr>
+            <w:tcW w:w="6446" w:type="dxa"/>
+            <w:tcBorders>
+              <w:top w:val="single" w:sz="4" w:space="0" w:color="auto"/>
+              <w:left w:val="single" w:sz="4" w:space="0" w:color="auto"/>
+              <w:bottom w:val="single" w:sz="4" w:space="0" w:color="auto"/>
+              <w:right w:val="single" w:sz="4" w:space="0" w:color="auto"/>
+            </w:tcBorders>
+            <w:hideMark/>
+          </w:tcPr>
+          <w:p>
+            <w:pPr>
+              <w:suppressAutoHyphens/>
+              <w:jc w:val="left"/>
+              <w:rPr>
+                <w:rFonts w:eastAsia="ＭＳ ゴシック" w:cs="Mangal"/>
+                <w:sz w:val="24"/>
+                <w:szCs w:val="24"/>
+                <w:lang w:bidi="hi-IN"/>
+              </w:rPr>
+            </w:pPr>
+            <w:r>
+              <w:rPr>
+                <w:rFonts w:eastAsia="ＭＳ ゴシック" w:cs="Mangal" w:hint="eastAsia"/>
+                <w:sz w:val="24"/>
+                <w:szCs w:val="24"/>
+                <w:lang w:bidi="hi-IN"/>
+              </w:rPr>
+              <w:t>ユーザ情報表示機能</w:t>
+            </w:r>
+          </w:p>
+        </w:tc>
+      </w:tr>
+      <w:tr>
+        <w:tc>
+          <w:tcPr>
+            <w:tcW w:w="2048" w:type="dxa"/>
+            <w:tcBorders>
+              <w:top w:val="single" w:sz="4" w:space="0" w:color="auto"/>
+              <w:left w:val="single" w:sz="4" w:space="0" w:color="auto"/>
+              <w:bottom w:val="single" w:sz="4" w:space="0" w:color="auto"/>
+              <w:right w:val="single" w:sz="4" w:space="0" w:color="auto"/>
+            </w:tcBorders>
+            <w:shd w:val="clear" w:color="auto" w:fill="C2D69B"/>
+            <w:hideMark/>
+          </w:tcPr>
+          <w:p>
+            <w:pPr>
+              <w:suppressAutoHyphens/>
+              <w:jc w:val="left"/>
+              <w:rPr>
+                <w:rFonts w:eastAsia="ＭＳ ゴシック" w:cs="Mangal"/>
+                <w:sz w:val="24"/>
+                <w:szCs w:val="24"/>
+                <w:lang w:bidi="hi-IN"/>
+              </w:rPr>
+            </w:pPr>
+            <w:r>
+              <w:rPr>
+                <w:rFonts w:eastAsia="ＭＳ ゴシック" w:cs="Mangal" w:hint="eastAsia"/>
+                <w:sz w:val="24"/>
+                <w:szCs w:val="24"/>
+                <w:lang w:bidi="hi-IN"/>
+              </w:rPr>
+              <w:t>概要</w:t>
+            </w:r>
+          </w:p>
+        </w:tc>
+        <w:tc>
+          <w:tcPr>
+            <w:tcW w:w="6446" w:type="dxa"/>
+            <w:tcBorders>
+              <w:top w:val="single" w:sz="4" w:space="0" w:color="auto"/>
+              <w:left w:val="single" w:sz="4" w:space="0" w:color="auto"/>
+              <w:bottom w:val="single" w:sz="4" w:space="0" w:color="auto"/>
+              <w:right w:val="single" w:sz="4" w:space="0" w:color="auto"/>
+            </w:tcBorders>
+            <w:hideMark/>
+          </w:tcPr>
+          <w:p>
+            <w:pPr>
+              <w:suppressAutoHyphens/>
+              <w:jc w:val="left"/>
+              <w:rPr>
+                <w:rFonts w:eastAsia="ＭＳ ゴシック" w:cs="Mangal"/>
+                <w:sz w:val="24"/>
+                <w:szCs w:val="24"/>
+                <w:lang w:bidi="hi-IN"/>
+              </w:rPr>
+            </w:pPr>
+            <w:r>
+              <w:rPr>
+                <w:rFonts w:eastAsia="ＭＳ ゴシック" w:cs="Mangal" w:hint="eastAsia"/>
+                <w:sz w:val="24"/>
+                <w:szCs w:val="24"/>
+                <w:lang w:bidi="hi-IN"/>
+              </w:rPr>
+              <w:t>ユーザの情報を表示する機能</w:t>
+            </w:r>
+          </w:p>
+        </w:tc>
+      </w:tr>
+      <w:tr>
+        <w:tc>
+          <w:tcPr>
+            <w:tcW w:w="2048" w:type="dxa"/>
+            <w:tcBorders>
+              <w:top w:val="single" w:sz="4" w:space="0" w:color="auto"/>
+              <w:left w:val="single" w:sz="4" w:space="0" w:color="auto"/>
+              <w:bottom w:val="single" w:sz="4" w:space="0" w:color="auto"/>
+              <w:right w:val="single" w:sz="4" w:space="0" w:color="auto"/>
+            </w:tcBorders>
+            <w:shd w:val="clear" w:color="auto" w:fill="C2D69B"/>
+            <w:hideMark/>
+          </w:tcPr>
+          <w:p>
+            <w:pPr>
+              <w:suppressAutoHyphens/>
+              <w:jc w:val="left"/>
+              <w:rPr>
+                <w:rFonts w:eastAsia="ＭＳ ゴシック" w:cs="Mangal"/>
+                <w:sz w:val="24"/>
+                <w:szCs w:val="24"/>
+                <w:lang w:bidi="hi-IN"/>
+              </w:rPr>
+            </w:pPr>
+            <w:r>
+              <w:rPr>
+                <w:rFonts w:eastAsia="ＭＳ ゴシック" w:cs="Mangal" w:hint="eastAsia"/>
+                <w:sz w:val="24"/>
+                <w:szCs w:val="24"/>
+                <w:lang w:bidi="hi-IN"/>
+              </w:rPr>
+              <w:t>処理内容</w:t>
+            </w:r>
+          </w:p>
+        </w:tc>
+        <w:tc>
+          <w:tcPr>
+            <w:tcW w:w="6446" w:type="dxa"/>
+            <w:tcBorders>
+              <w:top w:val="single" w:sz="4" w:space="0" w:color="auto"/>
+              <w:left w:val="single" w:sz="4" w:space="0" w:color="auto"/>
+              <w:bottom w:val="single" w:sz="4" w:space="0" w:color="auto"/>
+              <w:right w:val="single" w:sz="4" w:space="0" w:color="auto"/>
+            </w:tcBorders>
+            <w:hideMark/>
+          </w:tcPr>
+          <w:p>
+            <w:pPr>
+              <w:suppressAutoHyphens/>
+              <w:jc w:val="left"/>
+              <w:rPr>
+                <w:rFonts w:eastAsia="ＭＳ ゴシック" w:cs="Mangal"/>
+                <w:sz w:val="24"/>
+                <w:szCs w:val="24"/>
+                <w:lang w:bidi="hi-IN"/>
+              </w:rPr>
+            </w:pPr>
+            <w:r>
+              <w:rPr>
+                <w:rFonts w:eastAsia="ＭＳ ゴシック" w:cs="Mangal" w:hint="eastAsia"/>
+                <w:sz w:val="24"/>
+                <w:szCs w:val="24"/>
+                <w:lang w:bidi="hi-IN"/>
+              </w:rPr>
+              <w:t>ID</w:t>
+            </w:r>
+            <w:r>
+              <w:rPr>
+                <w:rFonts w:eastAsia="ＭＳ ゴシック" w:cs="Mangal" w:hint="eastAsia"/>
+                <w:sz w:val="24"/>
+                <w:szCs w:val="24"/>
+                <w:lang w:bidi="hi-IN"/>
+              </w:rPr>
+              <w:t>、クイズポイント、タスクの値を呼び出し、表示する機能。</w:t>
+            </w:r>
+          </w:p>
+        </w:tc>
+      </w:tr>
+      <w:tr>
+        <w:tc>
+          <w:tcPr>
+            <w:tcW w:w="2048" w:type="dxa"/>
+            <w:tcBorders>
+              <w:top w:val="single" w:sz="4" w:space="0" w:color="auto"/>
+              <w:left w:val="single" w:sz="4" w:space="0" w:color="auto"/>
+              <w:bottom w:val="single" w:sz="4" w:space="0" w:color="auto"/>
+              <w:right w:val="single" w:sz="4" w:space="0" w:color="auto"/>
+            </w:tcBorders>
+            <w:shd w:val="clear" w:color="auto" w:fill="C2D69B"/>
+            <w:hideMark/>
+          </w:tcPr>
+          <w:p>
+            <w:pPr>
+              <w:suppressAutoHyphens/>
+              <w:jc w:val="left"/>
+              <w:rPr>
+                <w:rFonts w:eastAsia="ＭＳ ゴシック" w:cs="Mangal"/>
+                <w:sz w:val="24"/>
+                <w:szCs w:val="24"/>
+                <w:lang w:bidi="hi-IN"/>
+              </w:rPr>
+            </w:pPr>
+            <w:r>
+              <w:rPr>
+                <w:rFonts w:eastAsia="ＭＳ ゴシック" w:cs="Mangal" w:hint="eastAsia"/>
+                <w:sz w:val="24"/>
+                <w:szCs w:val="24"/>
+                <w:lang w:bidi="hi-IN"/>
+              </w:rPr>
+              <w:t>想定利用者</w:t>
+            </w:r>
+          </w:p>
+        </w:tc>
+        <w:tc>
+          <w:tcPr>
+            <w:tcW w:w="6446" w:type="dxa"/>
+            <w:tcBorders>
+              <w:top w:val="single" w:sz="4" w:space="0" w:color="auto"/>
+              <w:left w:val="single" w:sz="4" w:space="0" w:color="auto"/>
+              <w:bottom w:val="single" w:sz="4" w:space="0" w:color="auto"/>
+              <w:right w:val="single" w:sz="4" w:space="0" w:color="auto"/>
+            </w:tcBorders>
+            <w:hideMark/>
+          </w:tcPr>
+          <w:p>
+            <w:pPr>
+              <w:suppressAutoHyphens/>
+              <w:jc w:val="left"/>
+              <w:rPr>
+                <w:rFonts w:eastAsia="ＭＳ ゴシック" w:cs="Mangal"/>
+                <w:sz w:val="24"/>
+                <w:szCs w:val="24"/>
+                <w:lang w:bidi="hi-IN"/>
+              </w:rPr>
+            </w:pPr>
+            <w:r>
+              <w:rPr>
+                <w:rFonts w:eastAsia="ＭＳ ゴシック" w:cs="Mangal" w:hint="eastAsia"/>
+                <w:sz w:val="24"/>
+                <w:szCs w:val="24"/>
+                <w:lang w:bidi="hi-IN"/>
+              </w:rPr>
+              <w:t>社員</w:t>
+            </w:r>
+          </w:p>
+        </w:tc>
+      </w:tr>
+      <w:tr>
+        <w:tc>
+          <w:tcPr>
+            <w:tcW w:w="2048" w:type="dxa"/>
+            <w:tcBorders>
+              <w:top w:val="single" w:sz="4" w:space="0" w:color="auto"/>
+              <w:left w:val="single" w:sz="4" w:space="0" w:color="auto"/>
+              <w:bottom w:val="single" w:sz="4" w:space="0" w:color="auto"/>
+              <w:right w:val="single" w:sz="4" w:space="0" w:color="auto"/>
+            </w:tcBorders>
+            <w:shd w:val="clear" w:color="auto" w:fill="C2D69B"/>
+            <w:hideMark/>
+          </w:tcPr>
+          <w:p>
+            <w:pPr>
+              <w:suppressAutoHyphens/>
+              <w:jc w:val="left"/>
+              <w:rPr>
+                <w:rFonts w:eastAsia="ＭＳ ゴシック" w:cs="Mangal"/>
+                <w:sz w:val="24"/>
+                <w:szCs w:val="24"/>
+                <w:lang w:bidi="hi-IN"/>
+              </w:rPr>
+            </w:pPr>
+            <w:r>
+              <w:rPr>
+                <w:rFonts w:eastAsia="ＭＳ ゴシック" w:cs="Mangal" w:hint="eastAsia"/>
+                <w:sz w:val="24"/>
+                <w:szCs w:val="24"/>
+                <w:lang w:bidi="hi-IN"/>
+              </w:rPr>
+              <w:t>備考</w:t>
+            </w:r>
+          </w:p>
+        </w:tc>
+        <w:tc>
+          <w:tcPr>
+            <w:tcW w:w="6446" w:type="dxa"/>
+            <w:tcBorders>
+              <w:top w:val="single" w:sz="4" w:space="0" w:color="auto"/>
+              <w:left w:val="single" w:sz="4" w:space="0" w:color="auto"/>
+              <w:bottom w:val="single" w:sz="4" w:space="0" w:color="auto"/>
+              <w:right w:val="single" w:sz="4" w:space="0" w:color="auto"/>
+            </w:tcBorders>
+          </w:tcPr>
+          <w:p>
+            <w:pPr>
+              <w:suppressAutoHyphens/>
+              <w:jc w:val="left"/>
+              <w:rPr>
+                <w:rFonts w:eastAsia="ＭＳ ゴシック" w:cs="Mangal"/>
+                <w:sz w:val="24"/>
+                <w:szCs w:val="24"/>
+                <w:lang w:bidi="hi-IN"/>
+              </w:rPr>
+            </w:pPr>
+          </w:p>
+        </w:tc>
+      </w:tr>
+    </w:tbl>
+    <w:p>
+      <w:pPr>
+        <w:suppressAutoHyphens/>
+        <w:jc w:val="left"/>
+        <w:rPr>
+          <w:rFonts w:ascii="ＭＳ ゴシック" w:eastAsia="ＭＳ ゴシック" w:hAnsi="ＭＳ ゴシック" w:cs="Mangal"/>
+          <w:kern w:val="1"/>
           <w:sz w:val="24"/>
           <w:szCs w:val="24"/>
           <w:lang w:bidi="hi-IN"/>
@@ -10096,25 +13312,7 @@
                 <w:szCs w:val="24"/>
                 <w:lang w:bidi="hi-IN"/>
               </w:rPr>
-              <w:t>出題</w:t>
-            </w:r>
-            <w:r>
-              <w:rPr>
-                <w:rFonts w:eastAsia="ＭＳ ゴシック" w:cs="Mangal"/>
-                <w:sz w:val="24"/>
-                <w:szCs w:val="24"/>
-                <w:lang w:bidi="hi-IN"/>
-              </w:rPr>
-              <w:t>ONOFF</w:t>
-            </w:r>
-            <w:r>
-              <w:rPr>
-                <w:rFonts w:eastAsia="ＭＳ ゴシック" w:cs="Mangal" w:hint="eastAsia"/>
-                <w:sz w:val="24"/>
-                <w:szCs w:val="24"/>
-                <w:lang w:bidi="hi-IN"/>
-              </w:rPr>
-              <w:t>機能</w:t>
+              <w:t>オプション機能</w:t>
             </w:r>
           </w:p>
         </w:tc>
@@ -10150,7 +13348,6 @@
                 <w:szCs w:val="24"/>
                 <w:lang w:bidi="hi-IN"/>
               </w:rPr>
-              <w:lastRenderedPageBreak/>
               <w:t>概要</w:t>
             </w:r>
           </w:p>
@@ -10184,7 +13381,7 @@
                 <w:szCs w:val="24"/>
                 <w:lang w:bidi="hi-IN"/>
               </w:rPr>
-              <w:t>クイズの出題を切り替える機能。</w:t>
+              <w:t>背景やマークを変更する機能</w:t>
             </w:r>
           </w:p>
         </w:tc>
@@ -10253,16 +13450,59 @@
                 <w:szCs w:val="24"/>
                 <w:lang w:bidi="hi-IN"/>
               </w:rPr>
-              <w:t>初回ログイン時に</w:t>
-            </w:r>
-            <w:r>
-              <w:rPr>
-                <w:rFonts w:eastAsia="ＭＳ ゴシック" w:cs="Mangal" w:hint="eastAsia"/>
-                <w:sz w:val="24"/>
-                <w:szCs w:val="24"/>
-                <w:lang w:bidi="hi-IN"/>
-              </w:rPr>
-              <w:t>クイズを出題するかしないかを切り替えることができる機能。</w:t>
+              <w:t>クイズポイントの数値に応じて、背景が選択可能になる。背景を選択すると全てのページの背景に適応される。</w:t>
+            </w:r>
+          </w:p>
+          <w:p>
+            <w:pPr>
+              <w:suppressAutoHyphens/>
+              <w:jc w:val="left"/>
+              <w:rPr>
+                <w:rFonts w:eastAsia="ＭＳ ゴシック" w:cs="Mangal"/>
+                <w:sz w:val="24"/>
+                <w:szCs w:val="24"/>
+                <w:lang w:bidi="hi-IN"/>
+              </w:rPr>
+            </w:pPr>
+            <w:r>
+              <w:rPr>
+                <w:rFonts w:eastAsia="ＭＳ ゴシック" w:cs="Mangal" w:hint="eastAsia"/>
+                <w:sz w:val="24"/>
+                <w:szCs w:val="24"/>
+                <w:lang w:bidi="hi-IN"/>
+              </w:rPr>
+              <w:t>また、クイズポイントに応じて、マークが選択可能にな</w:t>
+            </w:r>
+            <w:r>
+              <w:rPr>
+                <w:rFonts w:eastAsia="ＭＳ ゴシック" w:cs="Mangal" w:hint="eastAsia"/>
+                <w:sz w:val="24"/>
+                <w:szCs w:val="24"/>
+                <w:lang w:bidi="hi-IN"/>
+              </w:rPr>
+              <w:lastRenderedPageBreak/>
+              <w:t>り、選択するとコミュニティページでの書込み欄に選択したマークが表示される。</w:t>
+            </w:r>
+          </w:p>
+          <w:p>
+            <w:pPr>
+              <w:suppressAutoHyphens/>
+              <w:jc w:val="left"/>
+              <w:rPr>
+                <w:rFonts w:eastAsia="ＭＳ ゴシック" w:cs="Mangal"/>
+                <w:sz w:val="24"/>
+                <w:szCs w:val="24"/>
+                <w:lang w:bidi="hi-IN"/>
+              </w:rPr>
+            </w:pPr>
+            <w:r>
+              <w:rPr>
+                <w:rFonts w:eastAsia="ＭＳ ゴシック" w:cs="Mangal" w:hint="eastAsia"/>
+                <w:sz w:val="24"/>
+                <w:szCs w:val="24"/>
+                <w:lang w:bidi="hi-IN"/>
+              </w:rPr>
+              <w:t>背景やマークはページを閉じても変更が保存される。</w:t>
             </w:r>
           </w:p>
         </w:tc>
@@ -10298,6 +13538,7 @@
                 <w:szCs w:val="24"/>
                 <w:lang w:bidi="hi-IN"/>
               </w:rPr>
+              <w:lastRenderedPageBreak/>
               <w:t>想定利用者</w:t>
             </w:r>
           </w:p>
@@ -10399,1895 +13640,83 @@
                 <w:szCs w:val="24"/>
                 <w:lang w:bidi="hi-IN"/>
               </w:rPr>
-              <w:t>初期設定は</w:t>
-            </w:r>
-            <w:r>
-              <w:rPr>
-                <w:rFonts w:eastAsia="ＭＳ ゴシック" w:cs="Mangal" w:hint="eastAsia"/>
-                <w:sz w:val="24"/>
-                <w:szCs w:val="24"/>
-                <w:lang w:bidi="hi-IN"/>
-              </w:rPr>
-              <w:t>ON</w:t>
-            </w:r>
-            <w:r>
-              <w:rPr>
-                <w:rFonts w:eastAsia="ＭＳ ゴシック" w:cs="Mangal" w:hint="eastAsia"/>
-                <w:sz w:val="24"/>
-                <w:szCs w:val="24"/>
-                <w:lang w:bidi="hi-IN"/>
-              </w:rPr>
-              <w:t>。</w:t>
-            </w:r>
-          </w:p>
-        </w:tc>
-      </w:tr>
-    </w:tbl>
-    <w:p>
-      <w:pPr>
-        <w:suppressAutoHyphens/>
-        <w:ind w:firstLineChars="100" w:firstLine="240"/>
-        <w:jc w:val="left"/>
-        <w:rPr>
-          <w:rFonts w:ascii="Times New Roman" w:eastAsia="ＭＳ ゴシック" w:hAnsi="Times New Roman" w:cs="Mangal"/>
-          <w:sz w:val="24"/>
-          <w:szCs w:val="24"/>
-          <w:lang w:bidi="hi-IN"/>
-        </w:rPr>
-      </w:pPr>
-    </w:p>
-    <w:tbl>
-      <w:tblPr>
-        <w:tblStyle w:val="1"/>
-        <w:tblW w:w="0" w:type="auto"/>
-        <w:tblInd w:w="0" w:type="dxa"/>
-        <w:tblLook w:val="04A0" w:firstRow="1" w:lastRow="0" w:firstColumn="1" w:lastColumn="0" w:noHBand="0" w:noVBand="1"/>
-      </w:tblPr>
-      <w:tblGrid>
-        <w:gridCol w:w="2048"/>
-        <w:gridCol w:w="6446"/>
-      </w:tblGrid>
-      <w:tr>
-        <w:tc>
-          <w:tcPr>
-            <w:tcW w:w="2093" w:type="dxa"/>
-            <w:tcBorders>
-              <w:top w:val="single" w:sz="4" w:space="0" w:color="auto"/>
-              <w:left w:val="single" w:sz="4" w:space="0" w:color="auto"/>
-              <w:bottom w:val="single" w:sz="4" w:space="0" w:color="auto"/>
-              <w:right w:val="single" w:sz="4" w:space="0" w:color="auto"/>
-            </w:tcBorders>
-            <w:shd w:val="clear" w:color="auto" w:fill="C2D69B"/>
-            <w:hideMark/>
-          </w:tcPr>
-          <w:p>
-            <w:pPr>
-              <w:suppressAutoHyphens/>
-              <w:jc w:val="left"/>
-              <w:rPr>
-                <w:rFonts w:eastAsia="ＭＳ ゴシック" w:cs="Mangal"/>
-                <w:sz w:val="24"/>
-                <w:szCs w:val="24"/>
-                <w:lang w:bidi="hi-IN"/>
-              </w:rPr>
-            </w:pPr>
-            <w:r>
-              <w:rPr>
-                <w:rFonts w:eastAsia="ＭＳ ゴシック" w:cs="Mangal" w:hint="eastAsia"/>
-                <w:sz w:val="24"/>
-                <w:szCs w:val="24"/>
-                <w:lang w:bidi="hi-IN"/>
-              </w:rPr>
-              <w:t>機能名</w:t>
-            </w:r>
-          </w:p>
-        </w:tc>
-        <w:tc>
-          <w:tcPr>
-            <w:tcW w:w="6609" w:type="dxa"/>
-            <w:tcBorders>
-              <w:top w:val="single" w:sz="4" w:space="0" w:color="auto"/>
-              <w:left w:val="single" w:sz="4" w:space="0" w:color="auto"/>
-              <w:bottom w:val="single" w:sz="4" w:space="0" w:color="auto"/>
-              <w:right w:val="single" w:sz="4" w:space="0" w:color="auto"/>
-            </w:tcBorders>
-            <w:hideMark/>
-          </w:tcPr>
-          <w:p>
-            <w:pPr>
-              <w:suppressAutoHyphens/>
-              <w:jc w:val="left"/>
-              <w:rPr>
-                <w:rFonts w:eastAsia="ＭＳ ゴシック" w:cs="Mangal"/>
-                <w:sz w:val="24"/>
-                <w:szCs w:val="24"/>
-                <w:lang w:bidi="hi-IN"/>
-              </w:rPr>
-            </w:pPr>
-            <w:r>
-              <w:rPr>
-                <w:rFonts w:eastAsia="ＭＳ ゴシック" w:cs="Mangal" w:hint="eastAsia"/>
-                <w:sz w:val="24"/>
-                <w:szCs w:val="24"/>
-                <w:lang w:bidi="hi-IN"/>
-              </w:rPr>
-              <w:t>単語表示機能</w:t>
-            </w:r>
-          </w:p>
-        </w:tc>
-      </w:tr>
-      <w:tr>
-        <w:tc>
-          <w:tcPr>
-            <w:tcW w:w="2093" w:type="dxa"/>
-            <w:tcBorders>
-              <w:top w:val="single" w:sz="4" w:space="0" w:color="auto"/>
-              <w:left w:val="single" w:sz="4" w:space="0" w:color="auto"/>
-              <w:bottom w:val="single" w:sz="4" w:space="0" w:color="auto"/>
-              <w:right w:val="single" w:sz="4" w:space="0" w:color="auto"/>
-            </w:tcBorders>
-            <w:shd w:val="clear" w:color="auto" w:fill="C2D69B"/>
-            <w:hideMark/>
-          </w:tcPr>
-          <w:p>
-            <w:pPr>
-              <w:suppressAutoHyphens/>
-              <w:jc w:val="left"/>
-              <w:rPr>
-                <w:rFonts w:eastAsia="ＭＳ ゴシック" w:cs="Mangal"/>
-                <w:sz w:val="24"/>
-                <w:szCs w:val="24"/>
-                <w:lang w:bidi="hi-IN"/>
-              </w:rPr>
-            </w:pPr>
-            <w:r>
-              <w:rPr>
-                <w:rFonts w:eastAsia="ＭＳ ゴシック" w:cs="Mangal" w:hint="eastAsia"/>
-                <w:sz w:val="24"/>
-                <w:szCs w:val="24"/>
-                <w:lang w:bidi="hi-IN"/>
-              </w:rPr>
-              <w:t>概要</w:t>
-            </w:r>
-          </w:p>
-        </w:tc>
-        <w:tc>
-          <w:tcPr>
-            <w:tcW w:w="6609" w:type="dxa"/>
-            <w:tcBorders>
-              <w:top w:val="single" w:sz="4" w:space="0" w:color="auto"/>
-              <w:left w:val="single" w:sz="4" w:space="0" w:color="auto"/>
-              <w:bottom w:val="single" w:sz="4" w:space="0" w:color="auto"/>
-              <w:right w:val="single" w:sz="4" w:space="0" w:color="auto"/>
-            </w:tcBorders>
-            <w:hideMark/>
-          </w:tcPr>
-          <w:p>
-            <w:pPr>
-              <w:suppressAutoHyphens/>
-              <w:jc w:val="left"/>
-              <w:rPr>
-                <w:rFonts w:eastAsia="ＭＳ ゴシック" w:cs="Mangal"/>
-                <w:sz w:val="24"/>
-                <w:szCs w:val="24"/>
-                <w:lang w:bidi="hi-IN"/>
-              </w:rPr>
-            </w:pPr>
-            <w:r>
-              <w:rPr>
-                <w:rFonts w:eastAsia="ＭＳ ゴシック" w:cs="Mangal" w:hint="eastAsia"/>
-                <w:sz w:val="24"/>
-                <w:szCs w:val="24"/>
-                <w:lang w:bidi="hi-IN"/>
-              </w:rPr>
-              <w:t>単語を表示する機能</w:t>
-            </w:r>
-          </w:p>
-        </w:tc>
-      </w:tr>
-      <w:tr>
-        <w:tc>
-          <w:tcPr>
-            <w:tcW w:w="2093" w:type="dxa"/>
-            <w:tcBorders>
-              <w:top w:val="single" w:sz="4" w:space="0" w:color="auto"/>
-              <w:left w:val="single" w:sz="4" w:space="0" w:color="auto"/>
-              <w:bottom w:val="single" w:sz="4" w:space="0" w:color="auto"/>
-              <w:right w:val="single" w:sz="4" w:space="0" w:color="auto"/>
-            </w:tcBorders>
-            <w:shd w:val="clear" w:color="auto" w:fill="C2D69B"/>
-            <w:hideMark/>
-          </w:tcPr>
-          <w:p>
-            <w:pPr>
-              <w:suppressAutoHyphens/>
-              <w:jc w:val="left"/>
-              <w:rPr>
-                <w:rFonts w:eastAsia="ＭＳ ゴシック" w:cs="Mangal"/>
-                <w:sz w:val="24"/>
-                <w:szCs w:val="24"/>
-                <w:lang w:bidi="hi-IN"/>
-              </w:rPr>
-            </w:pPr>
-            <w:r>
-              <w:rPr>
-                <w:rFonts w:eastAsia="ＭＳ ゴシック" w:cs="Mangal" w:hint="eastAsia"/>
-                <w:sz w:val="24"/>
-                <w:szCs w:val="24"/>
-                <w:lang w:bidi="hi-IN"/>
-              </w:rPr>
-              <w:t>処理内容</w:t>
-            </w:r>
-          </w:p>
-        </w:tc>
-        <w:tc>
-          <w:tcPr>
-            <w:tcW w:w="6609" w:type="dxa"/>
-            <w:tcBorders>
-              <w:top w:val="single" w:sz="4" w:space="0" w:color="auto"/>
-              <w:left w:val="single" w:sz="4" w:space="0" w:color="auto"/>
-              <w:bottom w:val="single" w:sz="4" w:space="0" w:color="auto"/>
-              <w:right w:val="single" w:sz="4" w:space="0" w:color="auto"/>
-            </w:tcBorders>
-            <w:hideMark/>
-          </w:tcPr>
-          <w:p>
-            <w:pPr>
-              <w:suppressAutoHyphens/>
-              <w:jc w:val="left"/>
-              <w:rPr>
-                <w:rFonts w:eastAsia="ＭＳ ゴシック" w:cs="Mangal"/>
-                <w:sz w:val="24"/>
-                <w:szCs w:val="24"/>
-                <w:lang w:bidi="hi-IN"/>
-              </w:rPr>
-            </w:pPr>
-            <w:r>
-              <w:rPr>
-                <w:rFonts w:eastAsia="ＭＳ ゴシック" w:cs="Mangal" w:hint="eastAsia"/>
-                <w:sz w:val="24"/>
-                <w:szCs w:val="24"/>
-                <w:lang w:bidi="hi-IN"/>
-              </w:rPr>
-              <w:t>退勤時に資格用語を表示する機能。</w:t>
-            </w:r>
-          </w:p>
-          <w:p>
-            <w:pPr>
-              <w:suppressAutoHyphens/>
-              <w:jc w:val="left"/>
-              <w:rPr>
-                <w:rFonts w:eastAsia="ＭＳ ゴシック" w:cs="Mangal"/>
-                <w:sz w:val="24"/>
-                <w:szCs w:val="24"/>
-                <w:lang w:bidi="hi-IN"/>
-              </w:rPr>
-            </w:pPr>
-            <w:r>
-              <w:rPr>
-                <w:rFonts w:eastAsia="ＭＳ ゴシック" w:cs="Mangal" w:hint="eastAsia"/>
-                <w:sz w:val="24"/>
-                <w:szCs w:val="24"/>
-                <w:lang w:bidi="hi-IN"/>
-              </w:rPr>
-              <w:t>用語表示機能の用語を使用する。</w:t>
-            </w:r>
-          </w:p>
-        </w:tc>
-      </w:tr>
-      <w:tr>
-        <w:tc>
-          <w:tcPr>
-            <w:tcW w:w="2093" w:type="dxa"/>
-            <w:tcBorders>
-              <w:top w:val="single" w:sz="4" w:space="0" w:color="auto"/>
-              <w:left w:val="single" w:sz="4" w:space="0" w:color="auto"/>
-              <w:bottom w:val="single" w:sz="4" w:space="0" w:color="auto"/>
-              <w:right w:val="single" w:sz="4" w:space="0" w:color="auto"/>
-            </w:tcBorders>
-            <w:shd w:val="clear" w:color="auto" w:fill="C2D69B"/>
-            <w:hideMark/>
-          </w:tcPr>
-          <w:p>
-            <w:pPr>
-              <w:suppressAutoHyphens/>
-              <w:jc w:val="left"/>
-              <w:rPr>
-                <w:rFonts w:eastAsia="ＭＳ ゴシック" w:cs="Mangal"/>
-                <w:sz w:val="24"/>
-                <w:szCs w:val="24"/>
-                <w:lang w:bidi="hi-IN"/>
-              </w:rPr>
-            </w:pPr>
-            <w:r>
-              <w:rPr>
-                <w:rFonts w:eastAsia="ＭＳ ゴシック" w:cs="Mangal" w:hint="eastAsia"/>
-                <w:sz w:val="24"/>
-                <w:szCs w:val="24"/>
-                <w:lang w:bidi="hi-IN"/>
-              </w:rPr>
-              <w:t>想定利用者</w:t>
-            </w:r>
-          </w:p>
-        </w:tc>
-        <w:tc>
-          <w:tcPr>
-            <w:tcW w:w="6609" w:type="dxa"/>
-            <w:tcBorders>
-              <w:top w:val="single" w:sz="4" w:space="0" w:color="auto"/>
-              <w:left w:val="single" w:sz="4" w:space="0" w:color="auto"/>
-              <w:bottom w:val="single" w:sz="4" w:space="0" w:color="auto"/>
-              <w:right w:val="single" w:sz="4" w:space="0" w:color="auto"/>
-            </w:tcBorders>
-            <w:hideMark/>
-          </w:tcPr>
-          <w:p>
-            <w:pPr>
-              <w:suppressAutoHyphens/>
-              <w:jc w:val="left"/>
-              <w:rPr>
-                <w:rFonts w:eastAsia="ＭＳ ゴシック" w:cs="Mangal"/>
-                <w:sz w:val="24"/>
-                <w:szCs w:val="24"/>
-                <w:lang w:bidi="hi-IN"/>
-              </w:rPr>
-            </w:pPr>
-            <w:r>
-              <w:rPr>
-                <w:rFonts w:eastAsia="ＭＳ ゴシック" w:cs="Mangal" w:hint="eastAsia"/>
-                <w:sz w:val="24"/>
-                <w:szCs w:val="24"/>
-                <w:lang w:bidi="hi-IN"/>
-              </w:rPr>
-              <w:t>社員</w:t>
-            </w:r>
-          </w:p>
-        </w:tc>
-      </w:tr>
-      <w:tr>
-        <w:tc>
-          <w:tcPr>
-            <w:tcW w:w="2093" w:type="dxa"/>
-            <w:tcBorders>
-              <w:top w:val="single" w:sz="4" w:space="0" w:color="auto"/>
-              <w:left w:val="single" w:sz="4" w:space="0" w:color="auto"/>
-              <w:bottom w:val="single" w:sz="4" w:space="0" w:color="auto"/>
-              <w:right w:val="single" w:sz="4" w:space="0" w:color="auto"/>
-            </w:tcBorders>
-            <w:shd w:val="clear" w:color="auto" w:fill="C2D69B"/>
-            <w:hideMark/>
-          </w:tcPr>
-          <w:p>
-            <w:pPr>
-              <w:suppressAutoHyphens/>
-              <w:jc w:val="left"/>
-              <w:rPr>
-                <w:rFonts w:eastAsia="ＭＳ ゴシック" w:cs="Mangal"/>
-                <w:sz w:val="24"/>
-                <w:szCs w:val="24"/>
-                <w:lang w:bidi="hi-IN"/>
-              </w:rPr>
-            </w:pPr>
-            <w:r>
-              <w:rPr>
-                <w:rFonts w:eastAsia="ＭＳ ゴシック" w:cs="Mangal" w:hint="eastAsia"/>
-                <w:sz w:val="24"/>
-                <w:szCs w:val="24"/>
-                <w:lang w:bidi="hi-IN"/>
-              </w:rPr>
-              <w:t>備考</w:t>
-            </w:r>
-          </w:p>
-        </w:tc>
-        <w:tc>
-          <w:tcPr>
-            <w:tcW w:w="6609" w:type="dxa"/>
-            <w:tcBorders>
-              <w:top w:val="single" w:sz="4" w:space="0" w:color="auto"/>
-              <w:left w:val="single" w:sz="4" w:space="0" w:color="auto"/>
-              <w:bottom w:val="single" w:sz="4" w:space="0" w:color="auto"/>
-              <w:right w:val="single" w:sz="4" w:space="0" w:color="auto"/>
-            </w:tcBorders>
-          </w:tcPr>
-          <w:p>
-            <w:pPr>
-              <w:suppressAutoHyphens/>
-              <w:jc w:val="left"/>
-              <w:rPr>
-                <w:rFonts w:eastAsia="ＭＳ ゴシック" w:cs="Mangal"/>
-                <w:sz w:val="24"/>
-                <w:szCs w:val="24"/>
-                <w:lang w:bidi="hi-IN"/>
-              </w:rPr>
-            </w:pPr>
-            <w:r>
-              <w:rPr>
-                <w:rFonts w:eastAsia="ＭＳ ゴシック" w:cs="Mangal" w:hint="eastAsia"/>
-                <w:sz w:val="24"/>
-                <w:szCs w:val="24"/>
-                <w:lang w:bidi="hi-IN"/>
-              </w:rPr>
-              <w:t>どのページに表示するかは検討。</w:t>
-            </w:r>
-          </w:p>
-          <w:p>
-            <w:pPr>
-              <w:suppressAutoHyphens/>
-              <w:jc w:val="left"/>
-              <w:rPr>
-                <w:rFonts w:eastAsia="ＭＳ ゴシック" w:cs="Mangal"/>
-                <w:sz w:val="24"/>
-                <w:szCs w:val="24"/>
-                <w:lang w:bidi="hi-IN"/>
-              </w:rPr>
-            </w:pPr>
-            <w:r>
-              <w:rPr>
-                <w:rFonts w:eastAsia="ＭＳ ゴシック" w:cs="Mangal" w:hint="eastAsia"/>
-                <w:sz w:val="24"/>
-                <w:szCs w:val="24"/>
-                <w:lang w:bidi="hi-IN"/>
-              </w:rPr>
-              <w:t>詳細機能も検討</w:t>
-            </w:r>
-          </w:p>
-        </w:tc>
-      </w:tr>
-    </w:tbl>
-    <w:p>
-      <w:pPr>
-        <w:suppressAutoHyphens/>
-        <w:ind w:firstLineChars="100" w:firstLine="240"/>
-        <w:jc w:val="left"/>
-        <w:rPr>
-          <w:rFonts w:ascii="Times New Roman" w:eastAsia="ＭＳ ゴシック" w:hAnsi="Times New Roman" w:cs="Mangal"/>
-          <w:sz w:val="24"/>
-          <w:szCs w:val="24"/>
-          <w:lang w:bidi="hi-IN"/>
-        </w:rPr>
-      </w:pPr>
-    </w:p>
-    <w:p>
-      <w:pPr>
-        <w:suppressAutoHyphens/>
-        <w:ind w:firstLineChars="100" w:firstLine="240"/>
-        <w:jc w:val="left"/>
-        <w:rPr>
-          <w:rFonts w:ascii="Times New Roman" w:eastAsia="ＭＳ ゴシック" w:hAnsi="Times New Roman" w:cs="Mangal"/>
-          <w:sz w:val="24"/>
-          <w:szCs w:val="24"/>
-          <w:lang w:bidi="hi-IN"/>
-        </w:rPr>
-      </w:pPr>
-    </w:p>
-    <w:p>
-      <w:pPr>
-        <w:suppressAutoHyphens/>
-        <w:ind w:firstLineChars="100" w:firstLine="240"/>
-        <w:jc w:val="left"/>
-        <w:rPr>
-          <w:rFonts w:ascii="Times New Roman" w:eastAsia="ＭＳ ゴシック" w:hAnsi="Times New Roman" w:cs="Mangal"/>
-          <w:sz w:val="24"/>
-          <w:szCs w:val="24"/>
-          <w:lang w:bidi="hi-IN"/>
-        </w:rPr>
-      </w:pPr>
-    </w:p>
-    <w:p>
-      <w:pPr>
-        <w:suppressAutoHyphens/>
-        <w:ind w:firstLineChars="100" w:firstLine="240"/>
-        <w:jc w:val="left"/>
-        <w:rPr>
-          <w:rFonts w:ascii="Times New Roman" w:eastAsia="ＭＳ ゴシック" w:hAnsi="Times New Roman" w:cs="Mangal"/>
-          <w:sz w:val="24"/>
-          <w:szCs w:val="24"/>
-          <w:lang w:bidi="hi-IN"/>
-        </w:rPr>
-      </w:pPr>
-    </w:p>
-    <w:p>
-      <w:pPr>
-        <w:suppressAutoHyphens/>
-        <w:jc w:val="left"/>
-        <w:rPr>
-          <w:rFonts w:ascii="Times New Roman" w:eastAsia="ＭＳ ゴシック" w:hAnsi="Times New Roman" w:cs="Mangal"/>
-          <w:sz w:val="24"/>
-          <w:szCs w:val="24"/>
-          <w:lang w:bidi="hi-IN"/>
-        </w:rPr>
-      </w:pPr>
-    </w:p>
-    <w:p>
-      <w:pPr>
-        <w:suppressAutoHyphens/>
-        <w:jc w:val="left"/>
-        <w:rPr>
-          <w:rFonts w:ascii="Times New Roman" w:eastAsia="ＭＳ ゴシック" w:hAnsi="Times New Roman" w:cs="Mangal"/>
-          <w:sz w:val="24"/>
-          <w:szCs w:val="24"/>
-          <w:lang w:bidi="hi-IN"/>
-        </w:rPr>
-      </w:pPr>
-    </w:p>
-    <w:p>
-      <w:pPr>
-        <w:keepNext/>
-        <w:numPr>
-          <w:ilvl w:val="2"/>
-          <w:numId w:val="0"/>
-        </w:numPr>
-        <w:suppressAutoHyphens/>
-        <w:ind w:left="454" w:hanging="227"/>
-        <w:jc w:val="left"/>
-        <w:outlineLvl w:val="2"/>
-        <w:rPr>
-          <w:rFonts w:ascii="Times New Roman" w:eastAsia="ＭＳ ゴシック" w:hAnsi="Times New Roman" w:cs="Mangal"/>
-          <w:sz w:val="24"/>
-          <w:szCs w:val="24"/>
-          <w:lang w:bidi="hi-IN"/>
-        </w:rPr>
-      </w:pPr>
-      <w:r>
-        <w:rPr>
-          <w:rFonts w:ascii="Times New Roman" w:eastAsia="ＭＳ ゴシック" w:hAnsi="Times New Roman" w:cs="Mangal" w:hint="eastAsia"/>
-          <w:sz w:val="24"/>
-          <w:szCs w:val="24"/>
-          <w:lang w:bidi="hi-IN"/>
-        </w:rPr>
-        <w:t>コミュニティ機能</w:t>
-      </w:r>
-    </w:p>
-    <w:p>
-      <w:pPr>
-        <w:suppressAutoHyphens/>
-        <w:jc w:val="left"/>
-        <w:rPr>
-          <w:rFonts w:ascii="Times New Roman" w:eastAsia="ＭＳ ゴシック" w:hAnsi="Times New Roman" w:cs="Mangal"/>
-          <w:sz w:val="24"/>
-          <w:szCs w:val="24"/>
-          <w:lang w:bidi="hi-IN"/>
-        </w:rPr>
-      </w:pPr>
-      <w:r>
-        <w:rPr>
-          <w:rFonts w:ascii="Times New Roman" w:eastAsia="ＭＳ ゴシック" w:hAnsi="Times New Roman" w:cs="Mangal" w:hint="eastAsia"/>
-          <w:sz w:val="24"/>
-          <w:szCs w:val="24"/>
-          <w:lang w:bidi="hi-IN"/>
-        </w:rPr>
-        <w:t>書き込み、タスク、クイズの結果を表示。</w:t>
-      </w:r>
-    </w:p>
-    <w:tbl>
-      <w:tblPr>
-        <w:tblStyle w:val="1"/>
-        <w:tblW w:w="0" w:type="auto"/>
-        <w:tblInd w:w="0" w:type="dxa"/>
-        <w:tblLook w:val="04A0" w:firstRow="1" w:lastRow="0" w:firstColumn="1" w:lastColumn="0" w:noHBand="0" w:noVBand="1"/>
-      </w:tblPr>
-      <w:tblGrid>
-        <w:gridCol w:w="2048"/>
-        <w:gridCol w:w="6446"/>
-      </w:tblGrid>
-      <w:tr>
-        <w:tc>
-          <w:tcPr>
-            <w:tcW w:w="2093" w:type="dxa"/>
-            <w:tcBorders>
-              <w:top w:val="single" w:sz="4" w:space="0" w:color="auto"/>
-              <w:left w:val="single" w:sz="4" w:space="0" w:color="auto"/>
-              <w:bottom w:val="single" w:sz="4" w:space="0" w:color="auto"/>
-              <w:right w:val="single" w:sz="4" w:space="0" w:color="auto"/>
-            </w:tcBorders>
-            <w:shd w:val="clear" w:color="auto" w:fill="C2D69B"/>
-            <w:hideMark/>
-          </w:tcPr>
-          <w:p>
-            <w:pPr>
-              <w:suppressAutoHyphens/>
-              <w:jc w:val="left"/>
-              <w:rPr>
-                <w:rFonts w:eastAsia="ＭＳ ゴシック" w:cs="Mangal"/>
-                <w:sz w:val="24"/>
-                <w:szCs w:val="24"/>
-                <w:lang w:bidi="hi-IN"/>
-              </w:rPr>
-            </w:pPr>
-            <w:r>
-              <w:rPr>
-                <w:rFonts w:eastAsia="ＭＳ ゴシック" w:cs="Mangal" w:hint="eastAsia"/>
-                <w:sz w:val="24"/>
-                <w:szCs w:val="24"/>
-                <w:lang w:bidi="hi-IN"/>
-              </w:rPr>
-              <w:t>機能名</w:t>
-            </w:r>
-          </w:p>
-        </w:tc>
-        <w:tc>
-          <w:tcPr>
-            <w:tcW w:w="6609" w:type="dxa"/>
-            <w:tcBorders>
-              <w:top w:val="single" w:sz="4" w:space="0" w:color="auto"/>
-              <w:left w:val="single" w:sz="4" w:space="0" w:color="auto"/>
-              <w:bottom w:val="single" w:sz="4" w:space="0" w:color="auto"/>
-              <w:right w:val="single" w:sz="4" w:space="0" w:color="auto"/>
-            </w:tcBorders>
-            <w:hideMark/>
-          </w:tcPr>
-          <w:p>
-            <w:pPr>
-              <w:suppressAutoHyphens/>
-              <w:jc w:val="left"/>
-              <w:rPr>
-                <w:rFonts w:eastAsia="ＭＳ ゴシック" w:cs="Mangal"/>
-                <w:sz w:val="24"/>
-                <w:szCs w:val="24"/>
-                <w:lang w:bidi="hi-IN"/>
-              </w:rPr>
-            </w:pPr>
-            <w:r>
-              <w:rPr>
-                <w:rFonts w:eastAsia="ＭＳ ゴシック" w:cs="Mangal" w:hint="eastAsia"/>
-                <w:sz w:val="24"/>
-                <w:szCs w:val="24"/>
-                <w:lang w:bidi="hi-IN"/>
-              </w:rPr>
-              <w:t>書き込み</w:t>
-            </w:r>
-            <w:r>
-              <w:rPr>
-                <w:rFonts w:eastAsia="ＭＳ ゴシック" w:cs="Mangal" w:hint="eastAsia"/>
-                <w:sz w:val="24"/>
-                <w:szCs w:val="24"/>
-                <w:lang w:bidi="hi-IN"/>
-              </w:rPr>
-              <w:t>機能</w:t>
-            </w:r>
-          </w:p>
-        </w:tc>
-      </w:tr>
-      <w:tr>
-        <w:tc>
-          <w:tcPr>
-            <w:tcW w:w="2093" w:type="dxa"/>
-            <w:tcBorders>
-              <w:top w:val="single" w:sz="4" w:space="0" w:color="auto"/>
-              <w:left w:val="single" w:sz="4" w:space="0" w:color="auto"/>
-              <w:bottom w:val="single" w:sz="4" w:space="0" w:color="auto"/>
-              <w:right w:val="single" w:sz="4" w:space="0" w:color="auto"/>
-            </w:tcBorders>
-            <w:shd w:val="clear" w:color="auto" w:fill="C2D69B"/>
-            <w:hideMark/>
-          </w:tcPr>
-          <w:p>
-            <w:pPr>
-              <w:suppressAutoHyphens/>
-              <w:jc w:val="left"/>
-              <w:rPr>
-                <w:rFonts w:eastAsia="ＭＳ ゴシック" w:cs="Mangal"/>
-                <w:sz w:val="24"/>
-                <w:szCs w:val="24"/>
-                <w:lang w:bidi="hi-IN"/>
-              </w:rPr>
-            </w:pPr>
-            <w:r>
-              <w:rPr>
-                <w:rFonts w:eastAsia="ＭＳ ゴシック" w:cs="Mangal" w:hint="eastAsia"/>
-                <w:sz w:val="24"/>
-                <w:szCs w:val="24"/>
-                <w:lang w:bidi="hi-IN"/>
-              </w:rPr>
-              <w:t>概要</w:t>
-            </w:r>
-          </w:p>
-        </w:tc>
-        <w:tc>
-          <w:tcPr>
-            <w:tcW w:w="6609" w:type="dxa"/>
-            <w:tcBorders>
-              <w:top w:val="single" w:sz="4" w:space="0" w:color="auto"/>
-              <w:left w:val="single" w:sz="4" w:space="0" w:color="auto"/>
-              <w:bottom w:val="single" w:sz="4" w:space="0" w:color="auto"/>
-              <w:right w:val="single" w:sz="4" w:space="0" w:color="auto"/>
-            </w:tcBorders>
-            <w:hideMark/>
-          </w:tcPr>
-          <w:p>
-            <w:pPr>
-              <w:suppressAutoHyphens/>
-              <w:jc w:val="left"/>
-              <w:rPr>
-                <w:rFonts w:eastAsia="ＭＳ ゴシック" w:cs="Mangal"/>
-                <w:sz w:val="24"/>
-                <w:szCs w:val="24"/>
-                <w:lang w:bidi="hi-IN"/>
-              </w:rPr>
-            </w:pPr>
-            <w:r>
-              <w:rPr>
-                <w:rFonts w:eastAsia="ＭＳ ゴシック" w:cs="Mangal" w:hint="eastAsia"/>
-                <w:sz w:val="24"/>
-                <w:szCs w:val="24"/>
-                <w:lang w:bidi="hi-IN"/>
-              </w:rPr>
-              <w:t>コミュニティページに書き込みをする機能</w:t>
-            </w:r>
-          </w:p>
-        </w:tc>
-      </w:tr>
-      <w:tr>
-        <w:tc>
-          <w:tcPr>
-            <w:tcW w:w="2093" w:type="dxa"/>
-            <w:tcBorders>
-              <w:top w:val="single" w:sz="4" w:space="0" w:color="auto"/>
-              <w:left w:val="single" w:sz="4" w:space="0" w:color="auto"/>
-              <w:bottom w:val="single" w:sz="4" w:space="0" w:color="auto"/>
-              <w:right w:val="single" w:sz="4" w:space="0" w:color="auto"/>
-            </w:tcBorders>
-            <w:shd w:val="clear" w:color="auto" w:fill="C2D69B"/>
-            <w:hideMark/>
-          </w:tcPr>
-          <w:p>
-            <w:pPr>
-              <w:suppressAutoHyphens/>
-              <w:jc w:val="left"/>
-              <w:rPr>
-                <w:rFonts w:eastAsia="ＭＳ ゴシック" w:cs="Mangal"/>
-                <w:sz w:val="24"/>
-                <w:szCs w:val="24"/>
-                <w:lang w:bidi="hi-IN"/>
-              </w:rPr>
-            </w:pPr>
-            <w:r>
-              <w:rPr>
-                <w:rFonts w:eastAsia="ＭＳ ゴシック" w:cs="Mangal" w:hint="eastAsia"/>
-                <w:sz w:val="24"/>
-                <w:szCs w:val="24"/>
-                <w:lang w:bidi="hi-IN"/>
-              </w:rPr>
-              <w:t>処理内容</w:t>
-            </w:r>
-          </w:p>
-        </w:tc>
-        <w:tc>
-          <w:tcPr>
-            <w:tcW w:w="6609" w:type="dxa"/>
-            <w:tcBorders>
-              <w:top w:val="single" w:sz="4" w:space="0" w:color="auto"/>
-              <w:left w:val="single" w:sz="4" w:space="0" w:color="auto"/>
-              <w:bottom w:val="single" w:sz="4" w:space="0" w:color="auto"/>
-              <w:right w:val="single" w:sz="4" w:space="0" w:color="auto"/>
-            </w:tcBorders>
-            <w:hideMark/>
-          </w:tcPr>
-          <w:p>
-            <w:pPr>
-              <w:suppressAutoHyphens/>
-              <w:jc w:val="left"/>
-              <w:rPr>
-                <w:rFonts w:eastAsia="ＭＳ ゴシック" w:cs="Mangal"/>
-                <w:sz w:val="24"/>
-                <w:szCs w:val="24"/>
-                <w:lang w:bidi="hi-IN"/>
-              </w:rPr>
-            </w:pPr>
-            <w:r>
-              <w:rPr>
-                <w:rFonts w:eastAsia="ＭＳ ゴシック" w:cs="Mangal" w:hint="eastAsia"/>
-                <w:sz w:val="24"/>
-                <w:szCs w:val="24"/>
-                <w:lang w:bidi="hi-IN"/>
-              </w:rPr>
-              <w:t>コミュニティページに</w:t>
-            </w:r>
-            <w:r>
-              <w:rPr>
-                <w:rFonts w:eastAsia="ＭＳ ゴシック" w:cs="Mangal" w:hint="eastAsia"/>
-                <w:sz w:val="24"/>
-                <w:szCs w:val="24"/>
-                <w:lang w:bidi="hi-IN"/>
-              </w:rPr>
-              <w:t>自由</w:t>
-            </w:r>
-            <w:r>
-              <w:rPr>
-                <w:rFonts w:eastAsia="ＭＳ ゴシック" w:cs="Mangal" w:hint="eastAsia"/>
-                <w:sz w:val="24"/>
-                <w:szCs w:val="24"/>
-                <w:lang w:bidi="hi-IN"/>
-              </w:rPr>
-              <w:t>に書き込み</w:t>
-            </w:r>
-            <w:r>
-              <w:rPr>
-                <w:rFonts w:eastAsia="ＭＳ ゴシック" w:cs="Mangal" w:hint="eastAsia"/>
-                <w:sz w:val="24"/>
-                <w:szCs w:val="24"/>
-                <w:lang w:bidi="hi-IN"/>
-              </w:rPr>
-              <w:t>が</w:t>
-            </w:r>
-            <w:r>
-              <w:rPr>
-                <w:rFonts w:eastAsia="ＭＳ ゴシック" w:cs="Mangal" w:hint="eastAsia"/>
-                <w:sz w:val="24"/>
-                <w:szCs w:val="24"/>
-                <w:lang w:bidi="hi-IN"/>
-              </w:rPr>
-              <w:t>できる機能</w:t>
-            </w:r>
-            <w:r>
-              <w:rPr>
-                <w:rFonts w:eastAsia="ＭＳ ゴシック" w:cs="Mangal" w:hint="eastAsia"/>
-                <w:sz w:val="24"/>
-                <w:szCs w:val="24"/>
-                <w:lang w:bidi="hi-IN"/>
-              </w:rPr>
-              <w:t>。</w:t>
-            </w:r>
-          </w:p>
-          <w:p>
-            <w:pPr>
-              <w:suppressAutoHyphens/>
-              <w:jc w:val="left"/>
-              <w:rPr>
-                <w:rFonts w:eastAsia="ＭＳ ゴシック" w:cs="Mangal"/>
-                <w:sz w:val="24"/>
-                <w:szCs w:val="24"/>
-                <w:lang w:bidi="hi-IN"/>
-              </w:rPr>
-            </w:pPr>
-            <w:r>
-              <w:rPr>
-                <w:rFonts w:eastAsia="ＭＳ ゴシック" w:cs="Mangal" w:hint="eastAsia"/>
-                <w:sz w:val="24"/>
-                <w:szCs w:val="24"/>
-                <w:lang w:bidi="hi-IN"/>
-              </w:rPr>
-              <w:t>書き込みに対して、</w:t>
-            </w:r>
-            <w:r>
-              <w:rPr>
-                <w:rFonts w:eastAsia="ＭＳ ゴシック" w:cs="Mangal" w:hint="eastAsia"/>
-                <w:sz w:val="24"/>
-                <w:szCs w:val="24"/>
-                <w:lang w:bidi="hi-IN"/>
-              </w:rPr>
-              <w:t>いいね、返信</w:t>
-            </w:r>
-            <w:r>
-              <w:rPr>
-                <w:rFonts w:eastAsia="ＭＳ ゴシック" w:cs="Mangal" w:hint="eastAsia"/>
-                <w:sz w:val="24"/>
-                <w:szCs w:val="24"/>
-                <w:lang w:bidi="hi-IN"/>
-              </w:rPr>
-              <w:t>、削除、編集</w:t>
-            </w:r>
-            <w:r>
-              <w:rPr>
-                <w:rFonts w:eastAsia="ＭＳ ゴシック" w:cs="Mangal" w:hint="eastAsia"/>
-                <w:sz w:val="24"/>
-                <w:szCs w:val="24"/>
-                <w:lang w:bidi="hi-IN"/>
-              </w:rPr>
-              <w:t>もできる。</w:t>
-            </w:r>
-          </w:p>
-        </w:tc>
-      </w:tr>
-      <w:tr>
-        <w:tc>
-          <w:tcPr>
-            <w:tcW w:w="2093" w:type="dxa"/>
-            <w:tcBorders>
-              <w:top w:val="single" w:sz="4" w:space="0" w:color="auto"/>
-              <w:left w:val="single" w:sz="4" w:space="0" w:color="auto"/>
-              <w:bottom w:val="single" w:sz="4" w:space="0" w:color="auto"/>
-              <w:right w:val="single" w:sz="4" w:space="0" w:color="auto"/>
-            </w:tcBorders>
-            <w:shd w:val="clear" w:color="auto" w:fill="C2D69B"/>
-            <w:hideMark/>
-          </w:tcPr>
-          <w:p>
-            <w:pPr>
-              <w:suppressAutoHyphens/>
-              <w:jc w:val="left"/>
-              <w:rPr>
-                <w:rFonts w:eastAsia="ＭＳ ゴシック" w:cs="Mangal"/>
-                <w:sz w:val="24"/>
-                <w:szCs w:val="24"/>
-                <w:lang w:bidi="hi-IN"/>
-              </w:rPr>
-            </w:pPr>
-            <w:r>
-              <w:rPr>
-                <w:rFonts w:eastAsia="ＭＳ ゴシック" w:cs="Mangal" w:hint="eastAsia"/>
-                <w:sz w:val="24"/>
-                <w:szCs w:val="24"/>
-                <w:lang w:bidi="hi-IN"/>
-              </w:rPr>
-              <w:t>想定利用者</w:t>
-            </w:r>
-          </w:p>
-        </w:tc>
-        <w:tc>
-          <w:tcPr>
-            <w:tcW w:w="6609" w:type="dxa"/>
-            <w:tcBorders>
-              <w:top w:val="single" w:sz="4" w:space="0" w:color="auto"/>
-              <w:left w:val="single" w:sz="4" w:space="0" w:color="auto"/>
-              <w:bottom w:val="single" w:sz="4" w:space="0" w:color="auto"/>
-              <w:right w:val="single" w:sz="4" w:space="0" w:color="auto"/>
-            </w:tcBorders>
-            <w:hideMark/>
-          </w:tcPr>
-          <w:p>
-            <w:pPr>
-              <w:suppressAutoHyphens/>
-              <w:jc w:val="left"/>
-              <w:rPr>
-                <w:rFonts w:eastAsia="ＭＳ ゴシック" w:cs="Mangal"/>
-                <w:sz w:val="24"/>
-                <w:szCs w:val="24"/>
-                <w:lang w:bidi="hi-IN"/>
-              </w:rPr>
-            </w:pPr>
-            <w:r>
-              <w:rPr>
-                <w:rFonts w:eastAsia="ＭＳ ゴシック" w:cs="Mangal" w:hint="eastAsia"/>
-                <w:sz w:val="24"/>
-                <w:szCs w:val="24"/>
-                <w:lang w:bidi="hi-IN"/>
-              </w:rPr>
-              <w:t>社員</w:t>
-            </w:r>
-          </w:p>
-        </w:tc>
-      </w:tr>
-      <w:tr>
-        <w:tc>
-          <w:tcPr>
-            <w:tcW w:w="2093" w:type="dxa"/>
-            <w:tcBorders>
-              <w:top w:val="single" w:sz="4" w:space="0" w:color="auto"/>
-              <w:left w:val="single" w:sz="4" w:space="0" w:color="auto"/>
-              <w:bottom w:val="single" w:sz="4" w:space="0" w:color="auto"/>
-              <w:right w:val="single" w:sz="4" w:space="0" w:color="auto"/>
-            </w:tcBorders>
-            <w:shd w:val="clear" w:color="auto" w:fill="C2D69B"/>
-            <w:hideMark/>
-          </w:tcPr>
-          <w:p>
-            <w:pPr>
-              <w:suppressAutoHyphens/>
-              <w:jc w:val="left"/>
-              <w:rPr>
-                <w:rFonts w:eastAsia="ＭＳ ゴシック" w:cs="Mangal"/>
-                <w:sz w:val="24"/>
-                <w:szCs w:val="24"/>
-                <w:lang w:bidi="hi-IN"/>
-              </w:rPr>
-            </w:pPr>
-            <w:r>
-              <w:rPr>
-                <w:rFonts w:eastAsia="ＭＳ ゴシック" w:cs="Mangal" w:hint="eastAsia"/>
-                <w:sz w:val="24"/>
-                <w:szCs w:val="24"/>
-                <w:lang w:bidi="hi-IN"/>
-              </w:rPr>
-              <w:t>備考</w:t>
-            </w:r>
-          </w:p>
-        </w:tc>
-        <w:tc>
-          <w:tcPr>
-            <w:tcW w:w="6609" w:type="dxa"/>
-            <w:tcBorders>
-              <w:top w:val="single" w:sz="4" w:space="0" w:color="auto"/>
-              <w:left w:val="single" w:sz="4" w:space="0" w:color="auto"/>
-              <w:bottom w:val="single" w:sz="4" w:space="0" w:color="auto"/>
-              <w:right w:val="single" w:sz="4" w:space="0" w:color="auto"/>
-            </w:tcBorders>
-          </w:tcPr>
-          <w:p>
-            <w:pPr>
-              <w:suppressAutoHyphens/>
-              <w:jc w:val="left"/>
-              <w:rPr>
-                <w:rFonts w:eastAsia="ＭＳ ゴシック" w:cs="Mangal"/>
-                <w:sz w:val="24"/>
-                <w:szCs w:val="24"/>
-                <w:lang w:bidi="hi-IN"/>
-              </w:rPr>
-            </w:pPr>
-          </w:p>
-        </w:tc>
-      </w:tr>
-    </w:tbl>
-    <w:p>
-      <w:pPr>
-        <w:suppressAutoHyphens/>
-        <w:jc w:val="left"/>
-        <w:rPr>
-          <w:rFonts w:ascii="Times New Roman" w:eastAsia="ＭＳ ゴシック" w:hAnsi="Times New Roman" w:cs="Mangal"/>
-          <w:sz w:val="24"/>
-          <w:szCs w:val="24"/>
-          <w:lang w:bidi="hi-IN"/>
-        </w:rPr>
-      </w:pPr>
-    </w:p>
-    <w:tbl>
-      <w:tblPr>
-        <w:tblStyle w:val="1"/>
-        <w:tblW w:w="0" w:type="auto"/>
-        <w:tblInd w:w="0" w:type="dxa"/>
-        <w:tblLook w:val="04A0" w:firstRow="1" w:lastRow="0" w:firstColumn="1" w:lastColumn="0" w:noHBand="0" w:noVBand="1"/>
-      </w:tblPr>
-      <w:tblGrid>
-        <w:gridCol w:w="2048"/>
-        <w:gridCol w:w="6446"/>
-      </w:tblGrid>
-      <w:tr>
-        <w:tc>
-          <w:tcPr>
-            <w:tcW w:w="2093" w:type="dxa"/>
-            <w:tcBorders>
-              <w:top w:val="single" w:sz="4" w:space="0" w:color="auto"/>
-              <w:left w:val="single" w:sz="4" w:space="0" w:color="auto"/>
-              <w:bottom w:val="single" w:sz="4" w:space="0" w:color="auto"/>
-              <w:right w:val="single" w:sz="4" w:space="0" w:color="auto"/>
-            </w:tcBorders>
-            <w:shd w:val="clear" w:color="auto" w:fill="C2D69B"/>
-            <w:hideMark/>
-          </w:tcPr>
-          <w:p>
-            <w:pPr>
-              <w:suppressAutoHyphens/>
-              <w:jc w:val="left"/>
-              <w:rPr>
-                <w:rFonts w:eastAsia="ＭＳ ゴシック" w:cs="Mangal"/>
-                <w:sz w:val="24"/>
-                <w:szCs w:val="24"/>
-                <w:lang w:bidi="hi-IN"/>
-              </w:rPr>
-            </w:pPr>
-            <w:r>
-              <w:rPr>
-                <w:rFonts w:eastAsia="ＭＳ ゴシック" w:cs="Mangal" w:hint="eastAsia"/>
-                <w:sz w:val="24"/>
-                <w:szCs w:val="24"/>
-                <w:lang w:bidi="hi-IN"/>
-              </w:rPr>
-              <w:t>機能名</w:t>
-            </w:r>
-          </w:p>
-        </w:tc>
-        <w:tc>
-          <w:tcPr>
-            <w:tcW w:w="6609" w:type="dxa"/>
-            <w:tcBorders>
-              <w:top w:val="single" w:sz="4" w:space="0" w:color="auto"/>
-              <w:left w:val="single" w:sz="4" w:space="0" w:color="auto"/>
-              <w:bottom w:val="single" w:sz="4" w:space="0" w:color="auto"/>
-              <w:right w:val="single" w:sz="4" w:space="0" w:color="auto"/>
-            </w:tcBorders>
-            <w:hideMark/>
-          </w:tcPr>
-          <w:p>
-            <w:pPr>
-              <w:suppressAutoHyphens/>
-              <w:jc w:val="left"/>
-              <w:rPr>
-                <w:rFonts w:eastAsia="ＭＳ ゴシック" w:cs="Mangal"/>
-                <w:sz w:val="24"/>
-                <w:szCs w:val="24"/>
-                <w:lang w:bidi="hi-IN"/>
-              </w:rPr>
-            </w:pPr>
-            <w:r>
-              <w:rPr>
-                <w:rFonts w:eastAsia="ＭＳ ゴシック" w:cs="Mangal" w:hint="eastAsia"/>
-                <w:sz w:val="24"/>
-                <w:szCs w:val="24"/>
-                <w:lang w:bidi="hi-IN"/>
-              </w:rPr>
-              <w:t>タスク表示</w:t>
-            </w:r>
-            <w:r>
-              <w:rPr>
-                <w:rFonts w:eastAsia="ＭＳ ゴシック" w:cs="Mangal" w:hint="eastAsia"/>
-                <w:sz w:val="24"/>
-                <w:szCs w:val="24"/>
-                <w:lang w:bidi="hi-IN"/>
-              </w:rPr>
-              <w:t>機能</w:t>
-            </w:r>
-          </w:p>
-        </w:tc>
-      </w:tr>
-      <w:tr>
-        <w:tc>
-          <w:tcPr>
-            <w:tcW w:w="2093" w:type="dxa"/>
-            <w:tcBorders>
-              <w:top w:val="single" w:sz="4" w:space="0" w:color="auto"/>
-              <w:left w:val="single" w:sz="4" w:space="0" w:color="auto"/>
-              <w:bottom w:val="single" w:sz="4" w:space="0" w:color="auto"/>
-              <w:right w:val="single" w:sz="4" w:space="0" w:color="auto"/>
-            </w:tcBorders>
-            <w:shd w:val="clear" w:color="auto" w:fill="C2D69B"/>
-            <w:hideMark/>
-          </w:tcPr>
-          <w:p>
-            <w:pPr>
-              <w:suppressAutoHyphens/>
-              <w:jc w:val="left"/>
-              <w:rPr>
-                <w:rFonts w:eastAsia="ＭＳ ゴシック" w:cs="Mangal"/>
-                <w:sz w:val="24"/>
-                <w:szCs w:val="24"/>
-                <w:lang w:bidi="hi-IN"/>
-              </w:rPr>
-            </w:pPr>
-            <w:r>
-              <w:rPr>
-                <w:rFonts w:eastAsia="ＭＳ ゴシック" w:cs="Mangal" w:hint="eastAsia"/>
-                <w:sz w:val="24"/>
-                <w:szCs w:val="24"/>
-                <w:lang w:bidi="hi-IN"/>
-              </w:rPr>
-              <w:t>概要</w:t>
-            </w:r>
-          </w:p>
-        </w:tc>
-        <w:tc>
-          <w:tcPr>
-            <w:tcW w:w="6609" w:type="dxa"/>
-            <w:tcBorders>
-              <w:top w:val="single" w:sz="4" w:space="0" w:color="auto"/>
-              <w:left w:val="single" w:sz="4" w:space="0" w:color="auto"/>
-              <w:bottom w:val="single" w:sz="4" w:space="0" w:color="auto"/>
-              <w:right w:val="single" w:sz="4" w:space="0" w:color="auto"/>
-            </w:tcBorders>
-            <w:hideMark/>
-          </w:tcPr>
-          <w:p>
-            <w:pPr>
-              <w:suppressAutoHyphens/>
-              <w:jc w:val="left"/>
-              <w:rPr>
-                <w:rFonts w:eastAsia="ＭＳ ゴシック" w:cs="Mangal"/>
-                <w:sz w:val="24"/>
-                <w:szCs w:val="24"/>
-                <w:lang w:bidi="hi-IN"/>
-              </w:rPr>
-            </w:pPr>
-            <w:r>
-              <w:rPr>
-                <w:rFonts w:eastAsia="ＭＳ ゴシック" w:cs="Mangal" w:hint="eastAsia"/>
-                <w:sz w:val="24"/>
-                <w:szCs w:val="24"/>
-                <w:lang w:bidi="hi-IN"/>
-              </w:rPr>
-              <w:t>タスクを表示する機能</w:t>
-            </w:r>
-          </w:p>
-        </w:tc>
-      </w:tr>
-      <w:tr>
-        <w:tc>
-          <w:tcPr>
-            <w:tcW w:w="2093" w:type="dxa"/>
-            <w:tcBorders>
-              <w:top w:val="single" w:sz="4" w:space="0" w:color="auto"/>
-              <w:left w:val="single" w:sz="4" w:space="0" w:color="auto"/>
-              <w:bottom w:val="single" w:sz="4" w:space="0" w:color="auto"/>
-              <w:right w:val="single" w:sz="4" w:space="0" w:color="auto"/>
-            </w:tcBorders>
-            <w:shd w:val="clear" w:color="auto" w:fill="C2D69B"/>
-            <w:hideMark/>
-          </w:tcPr>
-          <w:p>
-            <w:pPr>
-              <w:suppressAutoHyphens/>
-              <w:jc w:val="left"/>
-              <w:rPr>
-                <w:rFonts w:eastAsia="ＭＳ ゴシック" w:cs="Mangal"/>
-                <w:sz w:val="24"/>
-                <w:szCs w:val="24"/>
-                <w:lang w:bidi="hi-IN"/>
-              </w:rPr>
-            </w:pPr>
-            <w:r>
-              <w:rPr>
-                <w:rFonts w:eastAsia="ＭＳ ゴシック" w:cs="Mangal" w:hint="eastAsia"/>
-                <w:sz w:val="24"/>
-                <w:szCs w:val="24"/>
-                <w:lang w:bidi="hi-IN"/>
-              </w:rPr>
-              <w:t>処理内容</w:t>
-            </w:r>
-          </w:p>
-        </w:tc>
-        <w:tc>
-          <w:tcPr>
-            <w:tcW w:w="6609" w:type="dxa"/>
-            <w:tcBorders>
-              <w:top w:val="single" w:sz="4" w:space="0" w:color="auto"/>
-              <w:left w:val="single" w:sz="4" w:space="0" w:color="auto"/>
-              <w:bottom w:val="single" w:sz="4" w:space="0" w:color="auto"/>
-              <w:right w:val="single" w:sz="4" w:space="0" w:color="auto"/>
-            </w:tcBorders>
-            <w:hideMark/>
-          </w:tcPr>
-          <w:p>
-            <w:pPr>
-              <w:suppressAutoHyphens/>
-              <w:jc w:val="left"/>
-              <w:rPr>
-                <w:rFonts w:eastAsia="ＭＳ ゴシック" w:cs="Mangal"/>
-                <w:sz w:val="24"/>
-                <w:szCs w:val="24"/>
-                <w:lang w:bidi="hi-IN"/>
-              </w:rPr>
-            </w:pPr>
-            <w:r>
-              <w:rPr>
-                <w:rFonts w:eastAsia="ＭＳ ゴシック" w:cs="Mangal" w:hint="eastAsia"/>
-                <w:sz w:val="24"/>
-                <w:szCs w:val="24"/>
-                <w:lang w:bidi="hi-IN"/>
-              </w:rPr>
-              <w:t>入力したタスクの表示</w:t>
-            </w:r>
-            <w:r>
-              <w:rPr>
-                <w:rFonts w:eastAsia="ＭＳ ゴシック" w:cs="Mangal" w:hint="eastAsia"/>
-                <w:sz w:val="24"/>
-                <w:szCs w:val="24"/>
-                <w:lang w:bidi="hi-IN"/>
-              </w:rPr>
-              <w:t>をする</w:t>
-            </w:r>
-            <w:r>
-              <w:rPr>
-                <w:rFonts w:eastAsia="ＭＳ ゴシック" w:cs="Mangal" w:hint="eastAsia"/>
-                <w:sz w:val="24"/>
-                <w:szCs w:val="24"/>
-                <w:lang w:bidi="hi-IN"/>
-              </w:rPr>
-              <w:t>機能。</w:t>
-            </w:r>
-          </w:p>
-          <w:p>
-            <w:pPr>
-              <w:suppressAutoHyphens/>
-              <w:jc w:val="left"/>
-              <w:rPr>
-                <w:rFonts w:eastAsia="ＭＳ ゴシック" w:cs="Mangal"/>
-                <w:sz w:val="24"/>
-                <w:szCs w:val="24"/>
-                <w:lang w:bidi="hi-IN"/>
-              </w:rPr>
-            </w:pPr>
-            <w:r>
-              <w:rPr>
-                <w:rFonts w:eastAsia="ＭＳ ゴシック" w:cs="Mangal" w:hint="eastAsia"/>
-                <w:sz w:val="24"/>
-                <w:szCs w:val="24"/>
-                <w:lang w:bidi="hi-IN"/>
-              </w:rPr>
-              <w:t>いいね、返信</w:t>
-            </w:r>
-            <w:r>
-              <w:rPr>
-                <w:rFonts w:eastAsia="ＭＳ ゴシック" w:cs="Mangal" w:hint="eastAsia"/>
-                <w:sz w:val="24"/>
-                <w:szCs w:val="24"/>
-                <w:lang w:bidi="hi-IN"/>
-              </w:rPr>
-              <w:t>、削除、編集</w:t>
-            </w:r>
-            <w:r>
-              <w:rPr>
-                <w:rFonts w:eastAsia="ＭＳ ゴシック" w:cs="Mangal" w:hint="eastAsia"/>
-                <w:sz w:val="24"/>
-                <w:szCs w:val="24"/>
-                <w:lang w:bidi="hi-IN"/>
-              </w:rPr>
-              <w:t>も</w:t>
-            </w:r>
-            <w:r>
-              <w:rPr>
-                <w:rFonts w:eastAsia="ＭＳ ゴシック" w:cs="Mangal" w:hint="eastAsia"/>
-                <w:sz w:val="24"/>
-                <w:szCs w:val="24"/>
-                <w:lang w:bidi="hi-IN"/>
-              </w:rPr>
-              <w:t>可能</w:t>
-            </w:r>
-            <w:r>
-              <w:rPr>
-                <w:rFonts w:eastAsia="ＭＳ ゴシック" w:cs="Mangal" w:hint="eastAsia"/>
-                <w:sz w:val="24"/>
-                <w:szCs w:val="24"/>
-                <w:lang w:bidi="hi-IN"/>
-              </w:rPr>
-              <w:t>。</w:t>
-            </w:r>
-          </w:p>
-        </w:tc>
-      </w:tr>
-      <w:tr>
-        <w:tc>
-          <w:tcPr>
-            <w:tcW w:w="2093" w:type="dxa"/>
-            <w:tcBorders>
-              <w:top w:val="single" w:sz="4" w:space="0" w:color="auto"/>
-              <w:left w:val="single" w:sz="4" w:space="0" w:color="auto"/>
-              <w:bottom w:val="single" w:sz="4" w:space="0" w:color="auto"/>
-              <w:right w:val="single" w:sz="4" w:space="0" w:color="auto"/>
-            </w:tcBorders>
-            <w:shd w:val="clear" w:color="auto" w:fill="C2D69B"/>
-            <w:hideMark/>
-          </w:tcPr>
-          <w:p>
-            <w:pPr>
-              <w:suppressAutoHyphens/>
-              <w:jc w:val="left"/>
-              <w:rPr>
-                <w:rFonts w:eastAsia="ＭＳ ゴシック" w:cs="Mangal"/>
-                <w:sz w:val="24"/>
-                <w:szCs w:val="24"/>
-                <w:lang w:bidi="hi-IN"/>
-              </w:rPr>
-            </w:pPr>
-            <w:r>
-              <w:rPr>
-                <w:rFonts w:eastAsia="ＭＳ ゴシック" w:cs="Mangal" w:hint="eastAsia"/>
-                <w:sz w:val="24"/>
-                <w:szCs w:val="24"/>
-                <w:lang w:bidi="hi-IN"/>
-              </w:rPr>
-              <w:t>想定利用者</w:t>
-            </w:r>
-          </w:p>
-        </w:tc>
-        <w:tc>
-          <w:tcPr>
-            <w:tcW w:w="6609" w:type="dxa"/>
-            <w:tcBorders>
-              <w:top w:val="single" w:sz="4" w:space="0" w:color="auto"/>
-              <w:left w:val="single" w:sz="4" w:space="0" w:color="auto"/>
-              <w:bottom w:val="single" w:sz="4" w:space="0" w:color="auto"/>
-              <w:right w:val="single" w:sz="4" w:space="0" w:color="auto"/>
-            </w:tcBorders>
-            <w:hideMark/>
-          </w:tcPr>
-          <w:p>
-            <w:pPr>
-              <w:suppressAutoHyphens/>
-              <w:jc w:val="left"/>
-              <w:rPr>
-                <w:rFonts w:eastAsia="ＭＳ ゴシック" w:cs="Mangal"/>
-                <w:sz w:val="24"/>
-                <w:szCs w:val="24"/>
-                <w:lang w:bidi="hi-IN"/>
-              </w:rPr>
-            </w:pPr>
-            <w:r>
-              <w:rPr>
-                <w:rFonts w:eastAsia="ＭＳ ゴシック" w:cs="Mangal" w:hint="eastAsia"/>
-                <w:sz w:val="24"/>
-                <w:szCs w:val="24"/>
-                <w:lang w:bidi="hi-IN"/>
-              </w:rPr>
-              <w:t>社員</w:t>
-            </w:r>
-          </w:p>
-        </w:tc>
-      </w:tr>
-      <w:tr>
-        <w:tc>
-          <w:tcPr>
-            <w:tcW w:w="2093" w:type="dxa"/>
-            <w:tcBorders>
-              <w:top w:val="single" w:sz="4" w:space="0" w:color="auto"/>
-              <w:left w:val="single" w:sz="4" w:space="0" w:color="auto"/>
-              <w:bottom w:val="single" w:sz="4" w:space="0" w:color="auto"/>
-              <w:right w:val="single" w:sz="4" w:space="0" w:color="auto"/>
-            </w:tcBorders>
-            <w:shd w:val="clear" w:color="auto" w:fill="C2D69B"/>
-            <w:hideMark/>
-          </w:tcPr>
-          <w:p>
-            <w:pPr>
-              <w:suppressAutoHyphens/>
-              <w:jc w:val="left"/>
-              <w:rPr>
-                <w:rFonts w:eastAsia="ＭＳ ゴシック" w:cs="Mangal"/>
-                <w:sz w:val="24"/>
-                <w:szCs w:val="24"/>
-                <w:lang w:bidi="hi-IN"/>
-              </w:rPr>
-            </w:pPr>
-            <w:r>
-              <w:rPr>
-                <w:rFonts w:eastAsia="ＭＳ ゴシック" w:cs="Mangal" w:hint="eastAsia"/>
-                <w:sz w:val="24"/>
-                <w:szCs w:val="24"/>
-                <w:lang w:bidi="hi-IN"/>
-              </w:rPr>
-              <w:t>備考</w:t>
-            </w:r>
-          </w:p>
-        </w:tc>
-        <w:tc>
-          <w:tcPr>
-            <w:tcW w:w="6609" w:type="dxa"/>
-            <w:tcBorders>
-              <w:top w:val="single" w:sz="4" w:space="0" w:color="auto"/>
-              <w:left w:val="single" w:sz="4" w:space="0" w:color="auto"/>
-              <w:bottom w:val="single" w:sz="4" w:space="0" w:color="auto"/>
-              <w:right w:val="single" w:sz="4" w:space="0" w:color="auto"/>
-            </w:tcBorders>
-          </w:tcPr>
-          <w:p>
-            <w:pPr>
-              <w:suppressAutoHyphens/>
-              <w:jc w:val="left"/>
-              <w:rPr>
-                <w:rFonts w:eastAsia="ＭＳ ゴシック" w:cs="Mangal"/>
-                <w:sz w:val="24"/>
-                <w:szCs w:val="24"/>
-                <w:lang w:bidi="hi-IN"/>
-              </w:rPr>
-            </w:pPr>
-          </w:p>
-        </w:tc>
-      </w:tr>
-    </w:tbl>
-    <w:p>
-      <w:pPr>
-        <w:suppressAutoHyphens/>
-        <w:jc w:val="left"/>
-        <w:rPr>
-          <w:rFonts w:ascii="ＭＳ ゴシック" w:eastAsia="ＭＳ ゴシック" w:hAnsi="ＭＳ ゴシック" w:cs="Mangal"/>
-          <w:kern w:val="1"/>
-          <w:sz w:val="24"/>
-          <w:szCs w:val="24"/>
-          <w:lang w:bidi="hi-IN"/>
-        </w:rPr>
-      </w:pPr>
-    </w:p>
-    <w:tbl>
-      <w:tblPr>
-        <w:tblStyle w:val="1"/>
-        <w:tblW w:w="0" w:type="auto"/>
-        <w:tblInd w:w="0" w:type="dxa"/>
-        <w:tblLook w:val="04A0" w:firstRow="1" w:lastRow="0" w:firstColumn="1" w:lastColumn="0" w:noHBand="0" w:noVBand="1"/>
-      </w:tblPr>
-      <w:tblGrid>
-        <w:gridCol w:w="2048"/>
-        <w:gridCol w:w="6446"/>
-      </w:tblGrid>
-      <w:tr>
-        <w:tc>
-          <w:tcPr>
-            <w:tcW w:w="2093" w:type="dxa"/>
-            <w:tcBorders>
-              <w:top w:val="single" w:sz="4" w:space="0" w:color="auto"/>
-              <w:left w:val="single" w:sz="4" w:space="0" w:color="auto"/>
-              <w:bottom w:val="single" w:sz="4" w:space="0" w:color="auto"/>
-              <w:right w:val="single" w:sz="4" w:space="0" w:color="auto"/>
-            </w:tcBorders>
-            <w:shd w:val="clear" w:color="auto" w:fill="C2D69B"/>
-            <w:hideMark/>
-          </w:tcPr>
-          <w:p>
-            <w:pPr>
-              <w:suppressAutoHyphens/>
-              <w:jc w:val="left"/>
-              <w:rPr>
-                <w:rFonts w:eastAsia="ＭＳ ゴシック" w:cs="Mangal"/>
-                <w:sz w:val="24"/>
-                <w:szCs w:val="24"/>
-                <w:lang w:bidi="hi-IN"/>
-              </w:rPr>
-            </w:pPr>
-            <w:r>
-              <w:rPr>
-                <w:rFonts w:eastAsia="ＭＳ ゴシック" w:cs="Mangal" w:hint="eastAsia"/>
-                <w:sz w:val="24"/>
-                <w:szCs w:val="24"/>
-                <w:lang w:bidi="hi-IN"/>
-              </w:rPr>
-              <w:t>機能名</w:t>
-            </w:r>
-          </w:p>
-        </w:tc>
-        <w:tc>
-          <w:tcPr>
-            <w:tcW w:w="6609" w:type="dxa"/>
-            <w:tcBorders>
-              <w:top w:val="single" w:sz="4" w:space="0" w:color="auto"/>
-              <w:left w:val="single" w:sz="4" w:space="0" w:color="auto"/>
-              <w:bottom w:val="single" w:sz="4" w:space="0" w:color="auto"/>
-              <w:right w:val="single" w:sz="4" w:space="0" w:color="auto"/>
-            </w:tcBorders>
-            <w:hideMark/>
-          </w:tcPr>
-          <w:p>
-            <w:pPr>
-              <w:suppressAutoHyphens/>
-              <w:jc w:val="left"/>
-              <w:rPr>
-                <w:rFonts w:eastAsia="ＭＳ ゴシック" w:cs="Mangal"/>
-                <w:sz w:val="24"/>
-                <w:szCs w:val="24"/>
-                <w:lang w:bidi="hi-IN"/>
-              </w:rPr>
-            </w:pPr>
-            <w:r>
-              <w:rPr>
-                <w:rFonts w:eastAsia="ＭＳ ゴシック" w:cs="Mangal" w:hint="eastAsia"/>
-                <w:sz w:val="24"/>
-                <w:szCs w:val="24"/>
-                <w:lang w:bidi="hi-IN"/>
-              </w:rPr>
-              <w:t>クイズ結果表示</w:t>
-            </w:r>
-            <w:r>
-              <w:rPr>
-                <w:rFonts w:eastAsia="ＭＳ ゴシック" w:cs="Mangal" w:hint="eastAsia"/>
-                <w:sz w:val="24"/>
-                <w:szCs w:val="24"/>
-                <w:lang w:bidi="hi-IN"/>
-              </w:rPr>
-              <w:t>機能</w:t>
-            </w:r>
-          </w:p>
-        </w:tc>
-      </w:tr>
-      <w:tr>
-        <w:tc>
-          <w:tcPr>
-            <w:tcW w:w="2093" w:type="dxa"/>
-            <w:tcBorders>
-              <w:top w:val="single" w:sz="4" w:space="0" w:color="auto"/>
-              <w:left w:val="single" w:sz="4" w:space="0" w:color="auto"/>
-              <w:bottom w:val="single" w:sz="4" w:space="0" w:color="auto"/>
-              <w:right w:val="single" w:sz="4" w:space="0" w:color="auto"/>
-            </w:tcBorders>
-            <w:shd w:val="clear" w:color="auto" w:fill="C2D69B"/>
-            <w:hideMark/>
-          </w:tcPr>
-          <w:p>
-            <w:pPr>
-              <w:suppressAutoHyphens/>
-              <w:jc w:val="left"/>
-              <w:rPr>
-                <w:rFonts w:eastAsia="ＭＳ ゴシック" w:cs="Mangal"/>
-                <w:sz w:val="24"/>
-                <w:szCs w:val="24"/>
-                <w:lang w:bidi="hi-IN"/>
-              </w:rPr>
-            </w:pPr>
-            <w:r>
-              <w:rPr>
-                <w:rFonts w:eastAsia="ＭＳ ゴシック" w:cs="Mangal" w:hint="eastAsia"/>
-                <w:sz w:val="24"/>
-                <w:szCs w:val="24"/>
-                <w:lang w:bidi="hi-IN"/>
-              </w:rPr>
-              <w:t>概要</w:t>
-            </w:r>
-          </w:p>
-        </w:tc>
-        <w:tc>
-          <w:tcPr>
-            <w:tcW w:w="6609" w:type="dxa"/>
-            <w:tcBorders>
-              <w:top w:val="single" w:sz="4" w:space="0" w:color="auto"/>
-              <w:left w:val="single" w:sz="4" w:space="0" w:color="auto"/>
-              <w:bottom w:val="single" w:sz="4" w:space="0" w:color="auto"/>
-              <w:right w:val="single" w:sz="4" w:space="0" w:color="auto"/>
-            </w:tcBorders>
-            <w:hideMark/>
-          </w:tcPr>
-          <w:p>
-            <w:pPr>
-              <w:suppressAutoHyphens/>
-              <w:jc w:val="left"/>
-              <w:rPr>
-                <w:rFonts w:eastAsia="ＭＳ ゴシック" w:cs="Mangal"/>
-                <w:sz w:val="24"/>
-                <w:szCs w:val="24"/>
-                <w:lang w:bidi="hi-IN"/>
-              </w:rPr>
-            </w:pPr>
-            <w:r>
-              <w:rPr>
-                <w:rFonts w:eastAsia="ＭＳ ゴシック" w:cs="Mangal" w:hint="eastAsia"/>
-                <w:sz w:val="24"/>
-                <w:szCs w:val="24"/>
-                <w:lang w:bidi="hi-IN"/>
-              </w:rPr>
-              <w:t>クイズの結果の表示</w:t>
-            </w:r>
-          </w:p>
-        </w:tc>
-      </w:tr>
-      <w:tr>
-        <w:tc>
-          <w:tcPr>
-            <w:tcW w:w="2093" w:type="dxa"/>
-            <w:tcBorders>
-              <w:top w:val="single" w:sz="4" w:space="0" w:color="auto"/>
-              <w:left w:val="single" w:sz="4" w:space="0" w:color="auto"/>
-              <w:bottom w:val="single" w:sz="4" w:space="0" w:color="auto"/>
-              <w:right w:val="single" w:sz="4" w:space="0" w:color="auto"/>
-            </w:tcBorders>
-            <w:shd w:val="clear" w:color="auto" w:fill="C2D69B"/>
-            <w:hideMark/>
-          </w:tcPr>
-          <w:p>
-            <w:pPr>
-              <w:suppressAutoHyphens/>
-              <w:jc w:val="left"/>
-              <w:rPr>
-                <w:rFonts w:eastAsia="ＭＳ ゴシック" w:cs="Mangal"/>
-                <w:sz w:val="24"/>
-                <w:szCs w:val="24"/>
-                <w:lang w:bidi="hi-IN"/>
-              </w:rPr>
-            </w:pPr>
-            <w:r>
-              <w:rPr>
-                <w:rFonts w:eastAsia="ＭＳ ゴシック" w:cs="Mangal" w:hint="eastAsia"/>
-                <w:sz w:val="24"/>
-                <w:szCs w:val="24"/>
-                <w:lang w:bidi="hi-IN"/>
-              </w:rPr>
-              <w:t>処理内容</w:t>
-            </w:r>
-          </w:p>
-        </w:tc>
-        <w:tc>
-          <w:tcPr>
-            <w:tcW w:w="6609" w:type="dxa"/>
-            <w:tcBorders>
-              <w:top w:val="single" w:sz="4" w:space="0" w:color="auto"/>
-              <w:left w:val="single" w:sz="4" w:space="0" w:color="auto"/>
-              <w:bottom w:val="single" w:sz="4" w:space="0" w:color="auto"/>
-              <w:right w:val="single" w:sz="4" w:space="0" w:color="auto"/>
-            </w:tcBorders>
-            <w:hideMark/>
-          </w:tcPr>
-          <w:p>
-            <w:pPr>
-              <w:suppressAutoHyphens/>
-              <w:jc w:val="left"/>
-              <w:rPr>
-                <w:rFonts w:eastAsia="ＭＳ ゴシック" w:cs="Mangal"/>
-                <w:sz w:val="24"/>
-                <w:szCs w:val="24"/>
-                <w:lang w:bidi="hi-IN"/>
-              </w:rPr>
-            </w:pPr>
-            <w:r>
-              <w:rPr>
-                <w:rFonts w:eastAsia="ＭＳ ゴシック" w:cs="Mangal" w:hint="eastAsia"/>
-                <w:sz w:val="24"/>
-                <w:szCs w:val="24"/>
-                <w:lang w:bidi="hi-IN"/>
-              </w:rPr>
-              <w:t>クイズの結果をもとに、クイズ</w:t>
-            </w:r>
-            <w:r>
-              <w:rPr>
-                <w:rFonts w:eastAsia="ＭＳ ゴシック" w:cs="Mangal" w:hint="eastAsia"/>
-                <w:sz w:val="24"/>
-                <w:szCs w:val="24"/>
-                <w:lang w:bidi="hi-IN"/>
-              </w:rPr>
-              <w:t>ポイント</w:t>
-            </w:r>
-            <w:r>
-              <w:rPr>
-                <w:rFonts w:eastAsia="ＭＳ ゴシック" w:cs="Mangal" w:hint="eastAsia"/>
-                <w:sz w:val="24"/>
-                <w:szCs w:val="24"/>
-                <w:lang w:bidi="hi-IN"/>
-              </w:rPr>
-              <w:t>を表示</w:t>
-            </w:r>
-            <w:r>
-              <w:rPr>
-                <w:rFonts w:eastAsia="ＭＳ ゴシック" w:cs="Mangal" w:hint="eastAsia"/>
-                <w:sz w:val="24"/>
-                <w:szCs w:val="24"/>
-                <w:lang w:bidi="hi-IN"/>
-              </w:rPr>
-              <w:t>する機能</w:t>
-            </w:r>
-            <w:r>
-              <w:rPr>
-                <w:rFonts w:eastAsia="ＭＳ ゴシック" w:cs="Mangal" w:hint="eastAsia"/>
-                <w:sz w:val="24"/>
-                <w:szCs w:val="24"/>
-                <w:lang w:bidi="hi-IN"/>
-              </w:rPr>
-              <w:t>。いいね、返信</w:t>
-            </w:r>
-            <w:r>
-              <w:rPr>
-                <w:rFonts w:eastAsia="ＭＳ ゴシック" w:cs="Mangal" w:hint="eastAsia"/>
-                <w:sz w:val="24"/>
-                <w:szCs w:val="24"/>
-                <w:lang w:bidi="hi-IN"/>
-              </w:rPr>
-              <w:t>、削除、編集</w:t>
-            </w:r>
-            <w:r>
-              <w:rPr>
-                <w:rFonts w:eastAsia="ＭＳ ゴシック" w:cs="Mangal" w:hint="eastAsia"/>
-                <w:sz w:val="24"/>
-                <w:szCs w:val="24"/>
-                <w:lang w:bidi="hi-IN"/>
-              </w:rPr>
-              <w:t>も</w:t>
-            </w:r>
-            <w:r>
-              <w:rPr>
-                <w:rFonts w:eastAsia="ＭＳ ゴシック" w:cs="Mangal" w:hint="eastAsia"/>
-                <w:sz w:val="24"/>
-                <w:szCs w:val="24"/>
-                <w:lang w:bidi="hi-IN"/>
-              </w:rPr>
-              <w:t>可能</w:t>
-            </w:r>
-            <w:r>
-              <w:rPr>
-                <w:rFonts w:eastAsia="ＭＳ ゴシック" w:cs="Mangal" w:hint="eastAsia"/>
-                <w:sz w:val="24"/>
-                <w:szCs w:val="24"/>
-                <w:lang w:bidi="hi-IN"/>
-              </w:rPr>
-              <w:t>。</w:t>
-            </w:r>
-          </w:p>
-        </w:tc>
-      </w:tr>
-      <w:tr>
-        <w:tc>
-          <w:tcPr>
-            <w:tcW w:w="2093" w:type="dxa"/>
-            <w:tcBorders>
-              <w:top w:val="single" w:sz="4" w:space="0" w:color="auto"/>
-              <w:left w:val="single" w:sz="4" w:space="0" w:color="auto"/>
-              <w:bottom w:val="single" w:sz="4" w:space="0" w:color="auto"/>
-              <w:right w:val="single" w:sz="4" w:space="0" w:color="auto"/>
-            </w:tcBorders>
-            <w:shd w:val="clear" w:color="auto" w:fill="C2D69B"/>
-            <w:hideMark/>
-          </w:tcPr>
-          <w:p>
-            <w:pPr>
-              <w:suppressAutoHyphens/>
-              <w:jc w:val="left"/>
-              <w:rPr>
-                <w:rFonts w:eastAsia="ＭＳ ゴシック" w:cs="Mangal"/>
-                <w:sz w:val="24"/>
-                <w:szCs w:val="24"/>
-                <w:lang w:bidi="hi-IN"/>
-              </w:rPr>
-            </w:pPr>
-            <w:r>
-              <w:rPr>
-                <w:rFonts w:eastAsia="ＭＳ ゴシック" w:cs="Mangal" w:hint="eastAsia"/>
-                <w:sz w:val="24"/>
-                <w:szCs w:val="24"/>
-                <w:lang w:bidi="hi-IN"/>
-              </w:rPr>
-              <w:t>想定利用者</w:t>
-            </w:r>
-          </w:p>
-        </w:tc>
-        <w:tc>
-          <w:tcPr>
-            <w:tcW w:w="6609" w:type="dxa"/>
-            <w:tcBorders>
-              <w:top w:val="single" w:sz="4" w:space="0" w:color="auto"/>
-              <w:left w:val="single" w:sz="4" w:space="0" w:color="auto"/>
-              <w:bottom w:val="single" w:sz="4" w:space="0" w:color="auto"/>
-              <w:right w:val="single" w:sz="4" w:space="0" w:color="auto"/>
-            </w:tcBorders>
-            <w:hideMark/>
-          </w:tcPr>
-          <w:p>
-            <w:pPr>
-              <w:suppressAutoHyphens/>
-              <w:jc w:val="left"/>
-              <w:rPr>
-                <w:rFonts w:eastAsia="ＭＳ ゴシック" w:cs="Mangal"/>
-                <w:sz w:val="24"/>
-                <w:szCs w:val="24"/>
-                <w:lang w:bidi="hi-IN"/>
-              </w:rPr>
-            </w:pPr>
-            <w:r>
-              <w:rPr>
-                <w:rFonts w:eastAsia="ＭＳ ゴシック" w:cs="Mangal" w:hint="eastAsia"/>
-                <w:sz w:val="24"/>
-                <w:szCs w:val="24"/>
-                <w:lang w:bidi="hi-IN"/>
-              </w:rPr>
-              <w:t>社員</w:t>
-            </w:r>
-          </w:p>
-        </w:tc>
-      </w:tr>
-      <w:tr>
-        <w:tc>
-          <w:tcPr>
-            <w:tcW w:w="2093" w:type="dxa"/>
-            <w:tcBorders>
-              <w:top w:val="single" w:sz="4" w:space="0" w:color="auto"/>
-              <w:left w:val="single" w:sz="4" w:space="0" w:color="auto"/>
-              <w:bottom w:val="single" w:sz="4" w:space="0" w:color="auto"/>
-              <w:right w:val="single" w:sz="4" w:space="0" w:color="auto"/>
-            </w:tcBorders>
-            <w:shd w:val="clear" w:color="auto" w:fill="C2D69B"/>
-            <w:hideMark/>
-          </w:tcPr>
-          <w:p>
-            <w:pPr>
-              <w:suppressAutoHyphens/>
-              <w:jc w:val="left"/>
-              <w:rPr>
-                <w:rFonts w:eastAsia="ＭＳ ゴシック" w:cs="Mangal"/>
-                <w:sz w:val="24"/>
-                <w:szCs w:val="24"/>
-                <w:lang w:bidi="hi-IN"/>
-              </w:rPr>
-            </w:pPr>
-            <w:r>
-              <w:rPr>
-                <w:rFonts w:eastAsia="ＭＳ ゴシック" w:cs="Mangal" w:hint="eastAsia"/>
-                <w:sz w:val="24"/>
-                <w:szCs w:val="24"/>
-                <w:lang w:bidi="hi-IN"/>
-              </w:rPr>
-              <w:t>備考</w:t>
-            </w:r>
-          </w:p>
-        </w:tc>
-        <w:tc>
-          <w:tcPr>
-            <w:tcW w:w="6609" w:type="dxa"/>
-            <w:tcBorders>
-              <w:top w:val="single" w:sz="4" w:space="0" w:color="auto"/>
-              <w:left w:val="single" w:sz="4" w:space="0" w:color="auto"/>
-              <w:bottom w:val="single" w:sz="4" w:space="0" w:color="auto"/>
-              <w:right w:val="single" w:sz="4" w:space="0" w:color="auto"/>
-            </w:tcBorders>
-          </w:tcPr>
-          <w:p>
-            <w:pPr>
-              <w:suppressAutoHyphens/>
-              <w:jc w:val="left"/>
-              <w:rPr>
-                <w:rFonts w:eastAsia="ＭＳ ゴシック" w:cs="Mangal"/>
-                <w:sz w:val="24"/>
-                <w:szCs w:val="24"/>
-                <w:lang w:bidi="hi-IN"/>
-              </w:rPr>
-            </w:pPr>
+              <w:t>マークはランク方式</w:t>
+            </w:r>
+            <w:r>
+              <w:rPr>
+                <w:rFonts w:eastAsia="ＭＳ ゴシック" w:cs="Mangal" w:hint="eastAsia"/>
+                <w:sz w:val="24"/>
+                <w:szCs w:val="24"/>
+                <w:lang w:bidi="hi-IN"/>
+              </w:rPr>
+              <w:t>(</w:t>
+            </w:r>
+            <w:r>
+              <w:rPr>
+                <w:rFonts w:eastAsia="ＭＳ ゴシック" w:cs="Mangal" w:hint="eastAsia"/>
+                <w:sz w:val="24"/>
+                <w:szCs w:val="24"/>
+                <w:lang w:bidi="hi-IN"/>
+              </w:rPr>
+              <w:t>ゴールド、シルバー等</w:t>
+            </w:r>
+            <w:r>
+              <w:rPr>
+                <w:rFonts w:eastAsia="ＭＳ ゴシック" w:cs="Mangal" w:hint="eastAsia"/>
+                <w:sz w:val="24"/>
+                <w:szCs w:val="24"/>
+                <w:lang w:bidi="hi-IN"/>
+              </w:rPr>
+              <w:t>)</w:t>
+            </w:r>
+          </w:p>
+          <w:p>
+            <w:pPr>
+              <w:suppressAutoHyphens/>
+              <w:jc w:val="left"/>
+              <w:rPr>
+                <w:rFonts w:eastAsia="ＭＳ ゴシック" w:cs="Mangal"/>
+                <w:sz w:val="24"/>
+                <w:szCs w:val="24"/>
+                <w:lang w:bidi="hi-IN"/>
+              </w:rPr>
+            </w:pPr>
+            <w:r>
+              <w:rPr>
+                <w:rFonts w:eastAsia="ＭＳ ゴシック" w:cs="Mangal" w:hint="eastAsia"/>
+                <w:sz w:val="24"/>
+                <w:szCs w:val="24"/>
+                <w:lang w:bidi="hi-IN"/>
+              </w:rPr>
+              <w:t>クイズポイントが一定以上で</w:t>
+            </w:r>
+            <w:r>
+              <w:rPr>
+                <w:rFonts w:eastAsia="ＭＳ ゴシック" w:cs="Mangal" w:hint="eastAsia"/>
+                <w:sz w:val="24"/>
+                <w:szCs w:val="24"/>
+                <w:lang w:bidi="hi-IN"/>
+              </w:rPr>
+              <w:t>出題</w:t>
+            </w:r>
+            <w:r>
+              <w:rPr>
+                <w:rFonts w:eastAsia="ＭＳ ゴシック" w:cs="Mangal"/>
+                <w:sz w:val="24"/>
+                <w:szCs w:val="24"/>
+                <w:lang w:bidi="hi-IN"/>
+              </w:rPr>
+              <w:t>ONOFF</w:t>
+            </w:r>
+            <w:r>
+              <w:rPr>
+                <w:rFonts w:eastAsia="ＭＳ ゴシック" w:cs="Mangal" w:hint="eastAsia"/>
+                <w:sz w:val="24"/>
+                <w:szCs w:val="24"/>
+                <w:lang w:bidi="hi-IN"/>
+              </w:rPr>
+              <w:t>機能を開放するのがいい？</w:t>
+            </w:r>
           </w:p>
         </w:tc>
       </w:tr>
@@ -12491,179 +13920,6 @@
         <w:jc w:val="left"/>
         <w:rPr>
           <w:rFonts w:ascii="ＭＳ ゴシック" w:eastAsia="ＭＳ ゴシック" w:hAnsi="ＭＳ ゴシック" w:cs="Mangal" w:hint="eastAsia"/>
-          <w:kern w:val="1"/>
-          <w:sz w:val="24"/>
-          <w:szCs w:val="24"/>
-          <w:lang w:bidi="hi-IN"/>
-        </w:rPr>
-      </w:pPr>
-    </w:p>
-    <w:p>
-      <w:pPr>
-        <w:suppressAutoHyphens/>
-        <w:jc w:val="left"/>
-        <w:rPr>
-          <w:rFonts w:ascii="ＭＳ ゴシック" w:eastAsia="ＭＳ ゴシック" w:hAnsi="ＭＳ ゴシック" w:cs="Mangal" w:hint="eastAsia"/>
-          <w:kern w:val="1"/>
-          <w:sz w:val="24"/>
-          <w:szCs w:val="24"/>
-          <w:lang w:bidi="hi-IN"/>
-        </w:rPr>
-      </w:pPr>
-    </w:p>
-    <w:p>
-      <w:pPr>
-        <w:suppressAutoHyphens/>
-        <w:jc w:val="left"/>
-        <w:rPr>
-          <w:rFonts w:ascii="ＭＳ ゴシック" w:eastAsia="ＭＳ ゴシック" w:hAnsi="ＭＳ ゴシック" w:cs="Mangal"/>
-          <w:kern w:val="1"/>
-          <w:sz w:val="24"/>
-          <w:szCs w:val="24"/>
-          <w:lang w:bidi="hi-IN"/>
-        </w:rPr>
-      </w:pPr>
-    </w:p>
-    <w:p>
-      <w:pPr>
-        <w:suppressAutoHyphens/>
-        <w:jc w:val="left"/>
-        <w:rPr>
-          <w:rFonts w:ascii="ＭＳ ゴシック" w:eastAsia="ＭＳ ゴシック" w:hAnsi="ＭＳ ゴシック" w:cs="Mangal"/>
-          <w:kern w:val="1"/>
-          <w:sz w:val="24"/>
-          <w:szCs w:val="24"/>
-          <w:lang w:bidi="hi-IN"/>
-        </w:rPr>
-      </w:pPr>
-      <w:r>
-        <w:rPr>
-          <w:rFonts w:ascii="ＭＳ ゴシック" w:eastAsia="ＭＳ ゴシック" w:hAnsi="ＭＳ ゴシック" w:cs="Mangal" w:hint="eastAsia"/>
-          <w:kern w:val="1"/>
-          <w:sz w:val="24"/>
-          <w:szCs w:val="24"/>
-          <w:lang w:bidi="hi-IN"/>
-        </w:rPr>
-        <w:t>投稿でタスク</w:t>
-      </w:r>
-    </w:p>
-    <w:p>
-      <w:pPr>
-        <w:suppressAutoHyphens/>
-        <w:jc w:val="left"/>
-        <w:rPr>
-          <w:rFonts w:ascii="ＭＳ ゴシック" w:eastAsia="ＭＳ ゴシック" w:hAnsi="ＭＳ ゴシック" w:cs="Mangal"/>
-          <w:kern w:val="1"/>
-          <w:sz w:val="24"/>
-          <w:szCs w:val="24"/>
-          <w:lang w:bidi="hi-IN"/>
-        </w:rPr>
-      </w:pPr>
-      <w:r>
-        <w:rPr>
-          <w:rFonts w:ascii="ＭＳ ゴシック" w:eastAsia="ＭＳ ゴシック" w:hAnsi="ＭＳ ゴシック" w:cs="Mangal" w:hint="eastAsia"/>
-          <w:kern w:val="1"/>
-          <w:sz w:val="24"/>
-          <w:szCs w:val="24"/>
-          <w:lang w:bidi="hi-IN"/>
-        </w:rPr>
-        <w:t>タスクの検索機能</w:t>
-      </w:r>
-    </w:p>
-    <w:p>
-      <w:pPr>
-        <w:suppressAutoHyphens/>
-        <w:jc w:val="left"/>
-        <w:rPr>
-          <w:rFonts w:ascii="ＭＳ ゴシック" w:eastAsia="ＭＳ ゴシック" w:hAnsi="ＭＳ ゴシック" w:cs="Mangal"/>
-          <w:kern w:val="1"/>
-          <w:sz w:val="24"/>
-          <w:szCs w:val="24"/>
-          <w:lang w:bidi="hi-IN"/>
-        </w:rPr>
-      </w:pPr>
-      <w:r>
-        <w:rPr>
-          <w:rFonts w:ascii="ＭＳ ゴシック" w:eastAsia="ＭＳ ゴシック" w:hAnsi="ＭＳ ゴシック" w:cs="Mangal" w:hint="eastAsia"/>
-          <w:kern w:val="1"/>
-          <w:sz w:val="24"/>
-          <w:szCs w:val="24"/>
-          <w:lang w:bidi="hi-IN"/>
-        </w:rPr>
-        <w:t>#タスクで検索するとタスク一覧が表示される</w:t>
-      </w:r>
-    </w:p>
-    <w:p>
-      <w:pPr>
-        <w:suppressAutoHyphens/>
-        <w:jc w:val="left"/>
-        <w:rPr>
-          <w:rFonts w:ascii="ＭＳ ゴシック" w:eastAsia="ＭＳ ゴシック" w:hAnsi="ＭＳ ゴシック" w:cs="Mangal" w:hint="eastAsia"/>
-          <w:kern w:val="1"/>
-          <w:sz w:val="24"/>
-          <w:szCs w:val="24"/>
-          <w:lang w:bidi="hi-IN"/>
-        </w:rPr>
-      </w:pPr>
-    </w:p>
-    <w:p>
-      <w:pPr>
-        <w:suppressAutoHyphens/>
-        <w:jc w:val="left"/>
-        <w:rPr>
-          <w:rFonts w:ascii="ＭＳ ゴシック" w:eastAsia="ＭＳ ゴシック" w:hAnsi="ＭＳ ゴシック" w:cs="Mangal" w:hint="eastAsia"/>
-          <w:kern w:val="1"/>
-          <w:sz w:val="24"/>
-          <w:szCs w:val="24"/>
-          <w:lang w:bidi="hi-IN"/>
-        </w:rPr>
-      </w:pPr>
-    </w:p>
-    <w:p>
-      <w:pPr>
-        <w:suppressAutoHyphens/>
-        <w:jc w:val="left"/>
-        <w:rPr>
-          <w:rFonts w:ascii="ＭＳ ゴシック" w:eastAsia="ＭＳ ゴシック" w:hAnsi="ＭＳ ゴシック" w:cs="Mangal"/>
-          <w:kern w:val="1"/>
-          <w:sz w:val="24"/>
-          <w:szCs w:val="24"/>
-          <w:lang w:bidi="hi-IN"/>
-        </w:rPr>
-      </w:pPr>
-    </w:p>
-    <w:p>
-      <w:pPr>
-        <w:suppressAutoHyphens/>
-        <w:jc w:val="left"/>
-        <w:rPr>
-          <w:rFonts w:ascii="ＭＳ ゴシック" w:eastAsia="ＭＳ ゴシック" w:hAnsi="ＭＳ ゴシック" w:cs="Mangal"/>
-          <w:kern w:val="1"/>
-          <w:sz w:val="24"/>
-          <w:szCs w:val="24"/>
-          <w:lang w:bidi="hi-IN"/>
-        </w:rPr>
-      </w:pPr>
-    </w:p>
-    <w:p>
-      <w:pPr>
-        <w:suppressAutoHyphens/>
-        <w:jc w:val="left"/>
-        <w:rPr>
-          <w:rFonts w:ascii="ＭＳ ゴシック" w:eastAsia="ＭＳ ゴシック" w:hAnsi="ＭＳ ゴシック" w:cs="Mangal"/>
-          <w:kern w:val="1"/>
-          <w:sz w:val="24"/>
-          <w:szCs w:val="24"/>
-          <w:lang w:bidi="hi-IN"/>
-        </w:rPr>
-      </w:pPr>
-    </w:p>
-    <w:p>
-      <w:pPr>
-        <w:suppressAutoHyphens/>
-        <w:jc w:val="left"/>
-        <w:rPr>
-          <w:rFonts w:ascii="ＭＳ ゴシック" w:eastAsia="ＭＳ ゴシック" w:hAnsi="ＭＳ ゴシック" w:cs="Mangal"/>
           <w:kern w:val="1"/>
           <w:sz w:val="24"/>
           <w:szCs w:val="24"/>

--- a/doc/要件定義0606.docx
+++ b/doc/要件定義0606.docx
@@ -5804,6 +5804,80 @@
           </w:p>
         </w:tc>
       </w:tr>
+      <w:tr>
+        <w:trPr>
+          <w:trHeight w:val="370"/>
+        </w:trPr>
+        <w:tc>
+          <w:tcPr>
+            <w:tcW w:w="2405" w:type="dxa"/>
+          </w:tcPr>
+          <w:p>
+            <w:pPr>
+              <w:suppressAutoHyphens/>
+              <w:jc w:val="center"/>
+              <w:rPr>
+                <w:rFonts w:eastAsia="ＭＳ ゴシック" w:cs="Mangal"/>
+                <w:sz w:val="24"/>
+                <w:szCs w:val="24"/>
+                <w:lang w:bidi="hi-IN"/>
+              </w:rPr>
+            </w:pPr>
+          </w:p>
+        </w:tc>
+        <w:tc>
+          <w:tcPr>
+            <w:tcW w:w="2835" w:type="dxa"/>
+          </w:tcPr>
+          <w:p>
+            <w:pPr>
+              <w:suppressAutoHyphens/>
+              <w:jc w:val="center"/>
+              <w:rPr>
+                <w:rFonts w:eastAsia="ＭＳ ゴシック" w:cs="Mangal" w:hint="eastAsia"/>
+                <w:sz w:val="24"/>
+                <w:szCs w:val="24"/>
+                <w:lang w:bidi="hi-IN"/>
+              </w:rPr>
+            </w:pPr>
+            <w:r>
+              <w:rPr>
+                <w:rFonts w:eastAsia="ＭＳ ゴシック" w:cs="Mangal" w:hint="eastAsia"/>
+                <w:sz w:val="24"/>
+                <w:szCs w:val="24"/>
+                <w:lang w:bidi="hi-IN"/>
+              </w:rPr>
+              <w:t>ガチャ機能</w:t>
+            </w:r>
+          </w:p>
+        </w:tc>
+        <w:tc>
+          <w:tcPr>
+            <w:tcW w:w="3140" w:type="dxa"/>
+          </w:tcPr>
+          <w:p>
+            <w:pPr>
+              <w:suppressAutoHyphens/>
+              <w:jc w:val="center"/>
+              <w:rPr>
+                <w:rFonts w:eastAsia="ＭＳ ゴシック" w:cs="Mangal" w:hint="eastAsia"/>
+                <w:sz w:val="24"/>
+                <w:szCs w:val="24"/>
+                <w:lang w:bidi="hi-IN"/>
+              </w:rPr>
+            </w:pPr>
+            <w:r>
+              <w:rPr>
+                <w:rFonts w:eastAsia="ＭＳ ゴシック" w:cs="Mangal" w:hint="eastAsia"/>
+                <w:sz w:val="24"/>
+                <w:szCs w:val="24"/>
+                <w:lang w:bidi="hi-IN"/>
+              </w:rPr>
+              <w:t>クイズポイントを使ってガチャができる機能</w:t>
+            </w:r>
+          </w:p>
+        </w:tc>
+      </w:tr>
     </w:tbl>
     <w:p>
       <w:pPr>
@@ -6476,6 +6550,7 @@
                 <w:szCs w:val="24"/>
                 <w:lang w:bidi="hi-IN"/>
               </w:rPr>
+              <w:lastRenderedPageBreak/>
               <w:t>概要</w:t>
             </w:r>
           </w:p>
@@ -6623,7 +6698,6 @@
                 <w:szCs w:val="24"/>
                 <w:lang w:bidi="hi-IN"/>
               </w:rPr>
-              <w:lastRenderedPageBreak/>
               <w:t>が一括入力される機能。</w:t>
             </w:r>
           </w:p>
@@ -6660,7 +6734,6 @@
                 <w:szCs w:val="24"/>
                 <w:lang w:bidi="hi-IN"/>
               </w:rPr>
-              <w:lastRenderedPageBreak/>
               <w:t>想定利用者</w:t>
             </w:r>
           </w:p>
@@ -13734,67 +13807,449 @@
         </w:rPr>
       </w:pPr>
     </w:p>
+    <w:tbl>
+      <w:tblPr>
+        <w:tblStyle w:val="1"/>
+        <w:tblW w:w="0" w:type="auto"/>
+        <w:tblInd w:w="0" w:type="dxa"/>
+        <w:tblLook w:val="04A0" w:firstRow="1" w:lastRow="0" w:firstColumn="1" w:lastColumn="0" w:noHBand="0" w:noVBand="1"/>
+      </w:tblPr>
+      <w:tblGrid>
+        <w:gridCol w:w="2048"/>
+        <w:gridCol w:w="6446"/>
+      </w:tblGrid>
+      <w:tr>
+        <w:tc>
+          <w:tcPr>
+            <w:tcW w:w="2093" w:type="dxa"/>
+            <w:tcBorders>
+              <w:top w:val="single" w:sz="4" w:space="0" w:color="auto"/>
+              <w:left w:val="single" w:sz="4" w:space="0" w:color="auto"/>
+              <w:bottom w:val="single" w:sz="4" w:space="0" w:color="auto"/>
+              <w:right w:val="single" w:sz="4" w:space="0" w:color="auto"/>
+            </w:tcBorders>
+            <w:shd w:val="clear" w:color="auto" w:fill="C2D69B"/>
+            <w:hideMark/>
+          </w:tcPr>
+          <w:p>
+            <w:pPr>
+              <w:suppressAutoHyphens/>
+              <w:jc w:val="left"/>
+              <w:rPr>
+                <w:rFonts w:eastAsia="ＭＳ ゴシック" w:cs="Mangal"/>
+                <w:sz w:val="24"/>
+                <w:szCs w:val="24"/>
+                <w:lang w:bidi="hi-IN"/>
+              </w:rPr>
+            </w:pPr>
+            <w:r>
+              <w:rPr>
+                <w:rFonts w:eastAsia="ＭＳ ゴシック" w:cs="Mangal" w:hint="eastAsia"/>
+                <w:sz w:val="24"/>
+                <w:szCs w:val="24"/>
+                <w:lang w:bidi="hi-IN"/>
+              </w:rPr>
+              <w:t>機能名</w:t>
+            </w:r>
+          </w:p>
+        </w:tc>
+        <w:tc>
+          <w:tcPr>
+            <w:tcW w:w="6609" w:type="dxa"/>
+            <w:tcBorders>
+              <w:top w:val="single" w:sz="4" w:space="0" w:color="auto"/>
+              <w:left w:val="single" w:sz="4" w:space="0" w:color="auto"/>
+              <w:bottom w:val="single" w:sz="4" w:space="0" w:color="auto"/>
+              <w:right w:val="single" w:sz="4" w:space="0" w:color="auto"/>
+            </w:tcBorders>
+            <w:hideMark/>
+          </w:tcPr>
+          <w:p>
+            <w:pPr>
+              <w:suppressAutoHyphens/>
+              <w:jc w:val="left"/>
+              <w:rPr>
+                <w:rFonts w:eastAsia="ＭＳ ゴシック" w:cs="Mangal"/>
+                <w:sz w:val="24"/>
+                <w:szCs w:val="24"/>
+                <w:lang w:bidi="hi-IN"/>
+              </w:rPr>
+            </w:pPr>
+            <w:r>
+              <w:rPr>
+                <w:rFonts w:eastAsia="ＭＳ ゴシック" w:cs="Mangal" w:hint="eastAsia"/>
+                <w:sz w:val="24"/>
+                <w:szCs w:val="24"/>
+                <w:lang w:bidi="hi-IN"/>
+              </w:rPr>
+              <w:t>ガチャ</w:t>
+            </w:r>
+            <w:r>
+              <w:rPr>
+                <w:rFonts w:eastAsia="ＭＳ ゴシック" w:cs="Mangal" w:hint="eastAsia"/>
+                <w:sz w:val="24"/>
+                <w:szCs w:val="24"/>
+                <w:lang w:bidi="hi-IN"/>
+              </w:rPr>
+              <w:t>機能</w:t>
+            </w:r>
+          </w:p>
+        </w:tc>
+      </w:tr>
+      <w:tr>
+        <w:tc>
+          <w:tcPr>
+            <w:tcW w:w="2093" w:type="dxa"/>
+            <w:tcBorders>
+              <w:top w:val="single" w:sz="4" w:space="0" w:color="auto"/>
+              <w:left w:val="single" w:sz="4" w:space="0" w:color="auto"/>
+              <w:bottom w:val="single" w:sz="4" w:space="0" w:color="auto"/>
+              <w:right w:val="single" w:sz="4" w:space="0" w:color="auto"/>
+            </w:tcBorders>
+            <w:shd w:val="clear" w:color="auto" w:fill="C2D69B"/>
+            <w:hideMark/>
+          </w:tcPr>
+          <w:p>
+            <w:pPr>
+              <w:suppressAutoHyphens/>
+              <w:jc w:val="left"/>
+              <w:rPr>
+                <w:rFonts w:eastAsia="ＭＳ ゴシック" w:cs="Mangal"/>
+                <w:sz w:val="24"/>
+                <w:szCs w:val="24"/>
+                <w:lang w:bidi="hi-IN"/>
+              </w:rPr>
+            </w:pPr>
+            <w:r>
+              <w:rPr>
+                <w:rFonts w:eastAsia="ＭＳ ゴシック" w:cs="Mangal" w:hint="eastAsia"/>
+                <w:sz w:val="24"/>
+                <w:szCs w:val="24"/>
+                <w:lang w:bidi="hi-IN"/>
+              </w:rPr>
+              <w:t>概要</w:t>
+            </w:r>
+          </w:p>
+        </w:tc>
+        <w:tc>
+          <w:tcPr>
+            <w:tcW w:w="6609" w:type="dxa"/>
+            <w:tcBorders>
+              <w:top w:val="single" w:sz="4" w:space="0" w:color="auto"/>
+              <w:left w:val="single" w:sz="4" w:space="0" w:color="auto"/>
+              <w:bottom w:val="single" w:sz="4" w:space="0" w:color="auto"/>
+              <w:right w:val="single" w:sz="4" w:space="0" w:color="auto"/>
+            </w:tcBorders>
+            <w:hideMark/>
+          </w:tcPr>
+          <w:p>
+            <w:pPr>
+              <w:suppressAutoHyphens/>
+              <w:jc w:val="left"/>
+              <w:rPr>
+                <w:rFonts w:eastAsia="ＭＳ ゴシック" w:cs="Mangal"/>
+                <w:sz w:val="24"/>
+                <w:szCs w:val="24"/>
+                <w:lang w:bidi="hi-IN"/>
+              </w:rPr>
+            </w:pPr>
+            <w:r>
+              <w:rPr>
+                <w:rFonts w:eastAsia="ＭＳ ゴシック" w:cs="Mangal" w:hint="eastAsia"/>
+                <w:sz w:val="24"/>
+                <w:szCs w:val="24"/>
+                <w:lang w:bidi="hi-IN"/>
+              </w:rPr>
+              <w:t>クイズポイントを使用して</w:t>
+            </w:r>
+            <w:r>
+              <w:rPr>
+                <w:rFonts w:eastAsia="ＭＳ ゴシック" w:cs="Mangal" w:hint="eastAsia"/>
+                <w:sz w:val="24"/>
+                <w:szCs w:val="24"/>
+                <w:lang w:bidi="hi-IN"/>
+              </w:rPr>
+              <w:t>機能</w:t>
+            </w:r>
+          </w:p>
+        </w:tc>
+      </w:tr>
+      <w:tr>
+        <w:tc>
+          <w:tcPr>
+            <w:tcW w:w="2093" w:type="dxa"/>
+            <w:tcBorders>
+              <w:top w:val="single" w:sz="4" w:space="0" w:color="auto"/>
+              <w:left w:val="single" w:sz="4" w:space="0" w:color="auto"/>
+              <w:bottom w:val="single" w:sz="4" w:space="0" w:color="auto"/>
+              <w:right w:val="single" w:sz="4" w:space="0" w:color="auto"/>
+            </w:tcBorders>
+            <w:shd w:val="clear" w:color="auto" w:fill="C2D69B"/>
+            <w:hideMark/>
+          </w:tcPr>
+          <w:p>
+            <w:pPr>
+              <w:suppressAutoHyphens/>
+              <w:jc w:val="left"/>
+              <w:rPr>
+                <w:rFonts w:eastAsia="ＭＳ ゴシック" w:cs="Mangal"/>
+                <w:sz w:val="24"/>
+                <w:szCs w:val="24"/>
+                <w:lang w:bidi="hi-IN"/>
+              </w:rPr>
+            </w:pPr>
+            <w:r>
+              <w:rPr>
+                <w:rFonts w:eastAsia="ＭＳ ゴシック" w:cs="Mangal" w:hint="eastAsia"/>
+                <w:sz w:val="24"/>
+                <w:szCs w:val="24"/>
+                <w:lang w:bidi="hi-IN"/>
+              </w:rPr>
+              <w:t>処理内容</w:t>
+            </w:r>
+          </w:p>
+        </w:tc>
+        <w:tc>
+          <w:tcPr>
+            <w:tcW w:w="6609" w:type="dxa"/>
+            <w:tcBorders>
+              <w:top w:val="single" w:sz="4" w:space="0" w:color="auto"/>
+              <w:left w:val="single" w:sz="4" w:space="0" w:color="auto"/>
+              <w:bottom w:val="single" w:sz="4" w:space="0" w:color="auto"/>
+              <w:right w:val="single" w:sz="4" w:space="0" w:color="auto"/>
+            </w:tcBorders>
+            <w:hideMark/>
+          </w:tcPr>
+          <w:p>
+            <w:pPr>
+              <w:suppressAutoHyphens/>
+              <w:jc w:val="left"/>
+              <w:rPr>
+                <w:rFonts w:eastAsia="ＭＳ ゴシック" w:cs="Mangal"/>
+                <w:sz w:val="24"/>
+                <w:szCs w:val="24"/>
+                <w:lang w:bidi="hi-IN"/>
+              </w:rPr>
+            </w:pPr>
+            <w:r>
+              <w:rPr>
+                <w:rFonts w:eastAsia="ＭＳ ゴシック" w:cs="Mangal" w:hint="eastAsia"/>
+                <w:sz w:val="24"/>
+                <w:szCs w:val="24"/>
+                <w:lang w:bidi="hi-IN"/>
+              </w:rPr>
+              <w:t>クイズポイントを一定数集めるとガチャ引換券が貰える。</w:t>
+            </w:r>
+          </w:p>
+          <w:p>
+            <w:pPr>
+              <w:suppressAutoHyphens/>
+              <w:jc w:val="left"/>
+              <w:rPr>
+                <w:rFonts w:eastAsia="ＭＳ ゴシック" w:cs="Mangal"/>
+                <w:sz w:val="24"/>
+                <w:szCs w:val="24"/>
+                <w:lang w:bidi="hi-IN"/>
+              </w:rPr>
+            </w:pPr>
+            <w:r>
+              <w:rPr>
+                <w:rFonts w:eastAsia="ＭＳ ゴシック" w:cs="Mangal" w:hint="eastAsia"/>
+                <w:sz w:val="24"/>
+                <w:szCs w:val="24"/>
+                <w:lang w:bidi="hi-IN"/>
+              </w:rPr>
+              <w:t>引換券を使ってガチャを引くことが可能。</w:t>
+            </w:r>
+          </w:p>
+          <w:p>
+            <w:pPr>
+              <w:suppressAutoHyphens/>
+              <w:jc w:val="left"/>
+              <w:rPr>
+                <w:rFonts w:eastAsia="ＭＳ ゴシック" w:cs="Mangal" w:hint="eastAsia"/>
+                <w:sz w:val="24"/>
+                <w:szCs w:val="24"/>
+                <w:lang w:bidi="hi-IN"/>
+              </w:rPr>
+            </w:pPr>
+            <w:r>
+              <w:rPr>
+                <w:rFonts w:eastAsia="ＭＳ ゴシック" w:cs="Mangal" w:hint="eastAsia"/>
+                <w:sz w:val="24"/>
+                <w:szCs w:val="24"/>
+                <w:lang w:bidi="hi-IN"/>
+              </w:rPr>
+              <w:t>ガチャの中身はマークや背景が貰える。</w:t>
+            </w:r>
+          </w:p>
+        </w:tc>
+      </w:tr>
+      <w:tr>
+        <w:tc>
+          <w:tcPr>
+            <w:tcW w:w="2093" w:type="dxa"/>
+            <w:tcBorders>
+              <w:top w:val="single" w:sz="4" w:space="0" w:color="auto"/>
+              <w:left w:val="single" w:sz="4" w:space="0" w:color="auto"/>
+              <w:bottom w:val="single" w:sz="4" w:space="0" w:color="auto"/>
+              <w:right w:val="single" w:sz="4" w:space="0" w:color="auto"/>
+            </w:tcBorders>
+            <w:shd w:val="clear" w:color="auto" w:fill="C2D69B"/>
+            <w:hideMark/>
+          </w:tcPr>
+          <w:p>
+            <w:pPr>
+              <w:suppressAutoHyphens/>
+              <w:jc w:val="left"/>
+              <w:rPr>
+                <w:rFonts w:eastAsia="ＭＳ ゴシック" w:cs="Mangal"/>
+                <w:sz w:val="24"/>
+                <w:szCs w:val="24"/>
+                <w:lang w:bidi="hi-IN"/>
+              </w:rPr>
+            </w:pPr>
+            <w:r>
+              <w:rPr>
+                <w:rFonts w:eastAsia="ＭＳ ゴシック" w:cs="Mangal" w:hint="eastAsia"/>
+                <w:sz w:val="24"/>
+                <w:szCs w:val="24"/>
+                <w:lang w:bidi="hi-IN"/>
+              </w:rPr>
+              <w:t>想定利用者</w:t>
+            </w:r>
+          </w:p>
+        </w:tc>
+        <w:tc>
+          <w:tcPr>
+            <w:tcW w:w="6609" w:type="dxa"/>
+            <w:tcBorders>
+              <w:top w:val="single" w:sz="4" w:space="0" w:color="auto"/>
+              <w:left w:val="single" w:sz="4" w:space="0" w:color="auto"/>
+              <w:bottom w:val="single" w:sz="4" w:space="0" w:color="auto"/>
+              <w:right w:val="single" w:sz="4" w:space="0" w:color="auto"/>
+            </w:tcBorders>
+            <w:hideMark/>
+          </w:tcPr>
+          <w:p>
+            <w:pPr>
+              <w:suppressAutoHyphens/>
+              <w:jc w:val="left"/>
+              <w:rPr>
+                <w:rFonts w:eastAsia="ＭＳ ゴシック" w:cs="Mangal"/>
+                <w:sz w:val="24"/>
+                <w:szCs w:val="24"/>
+                <w:lang w:bidi="hi-IN"/>
+              </w:rPr>
+            </w:pPr>
+            <w:r>
+              <w:rPr>
+                <w:rFonts w:eastAsia="ＭＳ ゴシック" w:cs="Mangal" w:hint="eastAsia"/>
+                <w:sz w:val="24"/>
+                <w:szCs w:val="24"/>
+                <w:lang w:bidi="hi-IN"/>
+              </w:rPr>
+              <w:t>社員</w:t>
+            </w:r>
+          </w:p>
+        </w:tc>
+      </w:tr>
+      <w:tr>
+        <w:tc>
+          <w:tcPr>
+            <w:tcW w:w="2093" w:type="dxa"/>
+            <w:tcBorders>
+              <w:top w:val="single" w:sz="4" w:space="0" w:color="auto"/>
+              <w:left w:val="single" w:sz="4" w:space="0" w:color="auto"/>
+              <w:bottom w:val="single" w:sz="4" w:space="0" w:color="auto"/>
+              <w:right w:val="single" w:sz="4" w:space="0" w:color="auto"/>
+            </w:tcBorders>
+            <w:shd w:val="clear" w:color="auto" w:fill="C2D69B"/>
+            <w:hideMark/>
+          </w:tcPr>
+          <w:p>
+            <w:pPr>
+              <w:suppressAutoHyphens/>
+              <w:jc w:val="left"/>
+              <w:rPr>
+                <w:rFonts w:eastAsia="ＭＳ ゴシック" w:cs="Mangal"/>
+                <w:sz w:val="24"/>
+                <w:szCs w:val="24"/>
+                <w:lang w:bidi="hi-IN"/>
+              </w:rPr>
+            </w:pPr>
+            <w:r>
+              <w:rPr>
+                <w:rFonts w:eastAsia="ＭＳ ゴシック" w:cs="Mangal" w:hint="eastAsia"/>
+                <w:sz w:val="24"/>
+                <w:szCs w:val="24"/>
+                <w:lang w:bidi="hi-IN"/>
+              </w:rPr>
+              <w:t>備考</w:t>
+            </w:r>
+          </w:p>
+        </w:tc>
+        <w:tc>
+          <w:tcPr>
+            <w:tcW w:w="6609" w:type="dxa"/>
+            <w:tcBorders>
+              <w:top w:val="single" w:sz="4" w:space="0" w:color="auto"/>
+              <w:left w:val="single" w:sz="4" w:space="0" w:color="auto"/>
+              <w:bottom w:val="single" w:sz="4" w:space="0" w:color="auto"/>
+              <w:right w:val="single" w:sz="4" w:space="0" w:color="auto"/>
+            </w:tcBorders>
+          </w:tcPr>
+          <w:p>
+            <w:pPr>
+              <w:suppressAutoHyphens/>
+              <w:jc w:val="left"/>
+              <w:rPr>
+                <w:rFonts w:eastAsia="ＭＳ ゴシック" w:cs="Mangal"/>
+                <w:sz w:val="24"/>
+                <w:szCs w:val="24"/>
+                <w:lang w:bidi="hi-IN"/>
+              </w:rPr>
+            </w:pPr>
+            <w:r>
+              <w:rPr>
+                <w:rFonts w:eastAsia="ＭＳ ゴシック" w:cs="Mangal" w:hint="eastAsia"/>
+                <w:sz w:val="24"/>
+                <w:szCs w:val="24"/>
+                <w:lang w:bidi="hi-IN"/>
+              </w:rPr>
+              <w:t>ガチャの演出や、中身のデザインを考えるのが大変。</w:t>
+            </w:r>
+          </w:p>
+          <w:p>
+            <w:pPr>
+              <w:suppressAutoHyphens/>
+              <w:jc w:val="left"/>
+              <w:rPr>
+                <w:rFonts w:eastAsia="ＭＳ ゴシック" w:cs="Mangal" w:hint="eastAsia"/>
+                <w:sz w:val="24"/>
+                <w:szCs w:val="24"/>
+                <w:lang w:bidi="hi-IN"/>
+              </w:rPr>
+            </w:pPr>
+            <w:r>
+              <w:rPr>
+                <w:rFonts w:eastAsia="ＭＳ ゴシック" w:cs="Mangal" w:hint="eastAsia"/>
+                <w:sz w:val="24"/>
+                <w:szCs w:val="24"/>
+                <w:lang w:bidi="hi-IN"/>
+              </w:rPr>
+              <w:t>刺激欲。</w:t>
+            </w:r>
+          </w:p>
+        </w:tc>
+      </w:tr>
+    </w:tbl>
     <w:p>
       <w:pPr>
-        <w:numPr>
-          <w:ilvl w:val="1"/>
-          <w:numId w:val="0"/>
-        </w:numPr>
-        <w:ind w:left="226" w:hanging="113"/>
+        <w:suppressAutoHyphens/>
         <w:jc w:val="left"/>
-        <w:outlineLvl w:val="1"/>
-        <w:rPr>
-          <w:rFonts w:ascii="ＭＳ ゴシック" w:eastAsia="ＭＳ ゴシック" w:hAnsi="ＭＳ ゴシック" w:cs="Mangal"/>
-          <w:kern w:val="1"/>
-          <w:sz w:val="28"/>
-          <w:szCs w:val="21"/>
-          <w:lang w:bidi="hi-IN"/>
-        </w:rPr>
-      </w:pPr>
-      <w:r>
         <w:rPr>
           <w:rFonts w:ascii="ＭＳ ゴシック" w:eastAsia="ＭＳ ゴシック" w:hAnsi="ＭＳ ゴシック" w:cs="Mangal" w:hint="eastAsia"/>
-          <w:kern w:val="1"/>
-          <w:sz w:val="28"/>
-          <w:szCs w:val="21"/>
-          <w:lang w:bidi="hi-IN"/>
-        </w:rPr>
-        <w:t>非機能要件</w:t>
-      </w:r>
-    </w:p>
-    <w:p>
-      <w:pPr>
-        <w:numPr>
-          <w:ilvl w:val="2"/>
-          <w:numId w:val="0"/>
-        </w:numPr>
-        <w:ind w:left="454" w:hanging="227"/>
-        <w:jc w:val="left"/>
-        <w:outlineLvl w:val="2"/>
-        <w:rPr>
-          <w:rFonts w:ascii="ＭＳ ゴシック" w:eastAsia="ＭＳ ゴシック" w:hAnsi="ＭＳ ゴシック" w:cs="Mangal"/>
-          <w:kern w:val="1"/>
-          <w:sz w:val="24"/>
-          <w:szCs w:val="21"/>
-          <w:lang w:bidi="hi-IN"/>
-        </w:rPr>
-      </w:pPr>
-      <w:r>
-        <w:rPr>
-          <w:rFonts w:ascii="ＭＳ ゴシック" w:eastAsia="ＭＳ ゴシック" w:hAnsi="ＭＳ ゴシック" w:cs="Mangal" w:hint="eastAsia"/>
-          <w:kern w:val="1"/>
-          <w:sz w:val="24"/>
-          <w:szCs w:val="21"/>
-          <w:lang w:bidi="hi-IN"/>
-        </w:rPr>
-        <w:t>（記入する必要はありません）</w:t>
-      </w:r>
-    </w:p>
-    <w:p>
-      <w:pPr>
-        <w:jc w:val="left"/>
-        <w:rPr>
-          <w:rFonts w:ascii="ＭＳ ゴシック" w:eastAsia="ＭＳ ゴシック" w:hAnsi="ＭＳ ゴシック" w:cs="Mangal"/>
           <w:kern w:val="1"/>
           <w:sz w:val="24"/>
           <w:szCs w:val="24"/>
@@ -13827,17 +14282,23 @@
           <w:szCs w:val="21"/>
           <w:lang w:bidi="hi-IN"/>
         </w:rPr>
-        <w:t>セキュリティ要件</w:t>
+        <w:t>非機能要件</w:t>
       </w:r>
     </w:p>
     <w:p>
       <w:pPr>
+        <w:numPr>
+          <w:ilvl w:val="2"/>
+          <w:numId w:val="0"/>
+        </w:numPr>
+        <w:ind w:left="454" w:hanging="227"/>
         <w:jc w:val="left"/>
+        <w:outlineLvl w:val="2"/>
         <w:rPr>
           <w:rFonts w:ascii="ＭＳ ゴシック" w:eastAsia="ＭＳ ゴシック" w:hAnsi="ＭＳ ゴシック" w:cs="Mangal"/>
           <w:kern w:val="1"/>
           <w:sz w:val="24"/>
-          <w:szCs w:val="24"/>
+          <w:szCs w:val="21"/>
           <w:lang w:bidi="hi-IN"/>
         </w:rPr>
       </w:pPr>
@@ -13846,10 +14307,10 @@
           <w:rFonts w:ascii="ＭＳ ゴシック" w:eastAsia="ＭＳ ゴシック" w:hAnsi="ＭＳ ゴシック" w:cs="Mangal" w:hint="eastAsia"/>
           <w:kern w:val="1"/>
           <w:sz w:val="24"/>
-          <w:szCs w:val="24"/>
-          <w:lang w:bidi="hi-IN"/>
-        </w:rPr>
-        <w:t xml:space="preserve">　（記入する必要はありません）</w:t>
+          <w:szCs w:val="21"/>
+          <w:lang w:bidi="hi-IN"/>
+        </w:rPr>
+        <w:t>（記入する必要はありません）</w:t>
       </w:r>
     </w:p>
     <w:p>
@@ -13889,6 +14350,68 @@
           <w:szCs w:val="21"/>
           <w:lang w:bidi="hi-IN"/>
         </w:rPr>
+        <w:t>セキュリティ要件</w:t>
+      </w:r>
+    </w:p>
+    <w:p>
+      <w:pPr>
+        <w:jc w:val="left"/>
+        <w:rPr>
+          <w:rFonts w:ascii="ＭＳ ゴシック" w:eastAsia="ＭＳ ゴシック" w:hAnsi="ＭＳ ゴシック" w:cs="Mangal"/>
+          <w:kern w:val="1"/>
+          <w:sz w:val="24"/>
+          <w:szCs w:val="24"/>
+          <w:lang w:bidi="hi-IN"/>
+        </w:rPr>
+      </w:pPr>
+      <w:r>
+        <w:rPr>
+          <w:rFonts w:ascii="ＭＳ ゴシック" w:eastAsia="ＭＳ ゴシック" w:hAnsi="ＭＳ ゴシック" w:cs="Mangal" w:hint="eastAsia"/>
+          <w:kern w:val="1"/>
+          <w:sz w:val="24"/>
+          <w:szCs w:val="24"/>
+          <w:lang w:bidi="hi-IN"/>
+        </w:rPr>
+        <w:t xml:space="preserve">　（記入する必要はありません）</w:t>
+      </w:r>
+    </w:p>
+    <w:p>
+      <w:pPr>
+        <w:jc w:val="left"/>
+        <w:rPr>
+          <w:rFonts w:ascii="ＭＳ ゴシック" w:eastAsia="ＭＳ ゴシック" w:hAnsi="ＭＳ ゴシック" w:cs="Mangal"/>
+          <w:kern w:val="1"/>
+          <w:sz w:val="24"/>
+          <w:szCs w:val="24"/>
+          <w:lang w:bidi="hi-IN"/>
+        </w:rPr>
+      </w:pPr>
+    </w:p>
+    <w:p>
+      <w:pPr>
+        <w:numPr>
+          <w:ilvl w:val="1"/>
+          <w:numId w:val="0"/>
+        </w:numPr>
+        <w:ind w:left="226" w:hanging="113"/>
+        <w:jc w:val="left"/>
+        <w:outlineLvl w:val="1"/>
+        <w:rPr>
+          <w:rFonts w:ascii="ＭＳ ゴシック" w:eastAsia="ＭＳ ゴシック" w:hAnsi="ＭＳ ゴシック" w:cs="Mangal"/>
+          <w:kern w:val="1"/>
+          <w:sz w:val="28"/>
+          <w:szCs w:val="21"/>
+          <w:lang w:bidi="hi-IN"/>
+        </w:rPr>
+      </w:pPr>
+      <w:r>
+        <w:rPr>
+          <w:rFonts w:ascii="ＭＳ ゴシック" w:eastAsia="ＭＳ ゴシック" w:hAnsi="ＭＳ ゴシック" w:cs="Mangal" w:hint="eastAsia"/>
+          <w:kern w:val="1"/>
+          <w:sz w:val="28"/>
+          <w:szCs w:val="21"/>
+          <w:lang w:bidi="hi-IN"/>
+        </w:rPr>
         <w:t>品質目標</w:t>
       </w:r>
     </w:p>
@@ -13919,7 +14442,7 @@
         <w:suppressAutoHyphens/>
         <w:jc w:val="left"/>
         <w:rPr>
-          <w:rFonts w:ascii="ＭＳ ゴシック" w:eastAsia="ＭＳ ゴシック" w:hAnsi="ＭＳ ゴシック" w:cs="Mangal" w:hint="eastAsia"/>
+          <w:rFonts w:ascii="ＭＳ ゴシック" w:eastAsia="ＭＳ ゴシック" w:hAnsi="ＭＳ ゴシック" w:cs="Mangal"/>
           <w:kern w:val="1"/>
           <w:sz w:val="24"/>
           <w:szCs w:val="24"/>
